--- a/Serveur http évolué.docx
+++ b/Serveur http évolué.docx
@@ -97,25 +97,7 @@
     </w:p>
     <w:p>
       <w:r>
-        <w:t>La conception de ce serveur web</w:t>
-      </w:r>
-      <w:r>
-        <w:t xml:space="preserve"> et de ses fonctionnalités</w:t>
-      </w:r>
-      <w:r>
-        <w:t xml:space="preserve"> ser</w:t>
-      </w:r>
-      <w:r>
-        <w:t>ont</w:t>
-      </w:r>
-      <w:r>
-        <w:t xml:space="preserve"> réalisé</w:t>
-      </w:r>
-      <w:r>
-        <w:t>s</w:t>
-      </w:r>
-      <w:r>
-        <w:t xml:space="preserve"> en langage C++ et en utilisant les classes proposées par la bibliothèque objets QT.</w:t>
+        <w:t>La conception de ce serveur web et de ses fonctionnalités seront réalisés en langage C++ et en utilisant les classes proposées par la bibliothèque objets QT.</w:t>
       </w:r>
     </w:p>
     <w:p/>
@@ -321,17 +303,199 @@
         <w:t xml:space="preserve"> </w:t>
       </w:r>
       <w:r>
-        <w:t xml:space="preserve">prend ensuite en argument cette liste de fichier puis génère une page HTML. Cette page HTML présente </w:t>
-      </w:r>
+        <w:t xml:space="preserve">prend ensuite en argument cette liste de fichier puis génère une page HTML. Cette page HTML </w:t>
+      </w:r>
+      <w:r>
+        <w:t xml:space="preserve">affiche des liens cliquables renvoyons les pages HTML contenu dans le dossier. Pour générer la page chaque ligne du code HTML est écrite dans le fichier à partir de la fonction </w:t>
+      </w:r>
+      <w:proofErr w:type="gramStart"/>
+      <w:r>
+        <w:rPr>
+          <w:color w:val="2E74B5" w:themeColor="accent5" w:themeShade="BF"/>
+        </w:rPr>
+        <w:t>directory(</w:t>
+      </w:r>
+      <w:proofErr w:type="gramEnd"/>
+      <w:r>
+        <w:rPr>
+          <w:color w:val="2E74B5" w:themeColor="accent5" w:themeShade="BF"/>
+        </w:rPr>
+        <w:t>)</w:t>
+      </w:r>
+      <w:r>
+        <w:t xml:space="preserve">, pour cela on a utilisé la classe </w:t>
+      </w:r>
+      <w:proofErr w:type="spellStart"/>
+      <w:r>
+        <w:rPr>
+          <w:color w:val="2E74B5" w:themeColor="accent5" w:themeShade="BF"/>
+        </w:rPr>
+        <w:t>QTextStream</w:t>
+      </w:r>
+      <w:proofErr w:type="spellEnd"/>
+      <w:r>
+        <w:rPr>
+          <w:color w:val="2E74B5" w:themeColor="accent5" w:themeShade="BF"/>
+        </w:rPr>
+        <w:t xml:space="preserve"> </w:t>
+      </w:r>
+      <w:r>
+        <w:t>proposé par QT.</w:t>
+      </w:r>
+    </w:p>
+    <w:p>
+      <w:r>
+        <w:t xml:space="preserve"> </w:t>
+      </w:r>
+    </w:p>
+    <w:p>
+      <w:r>
+        <w:t>3). Page HTML de statistiques</w:t>
+      </w:r>
+    </w:p>
+    <w:p>
+      <w:r>
+        <w:t xml:space="preserve">Une </w:t>
+      </w:r>
+      <w:r>
+        <w:t>des fonctionnalités rajoutées</w:t>
+      </w:r>
+      <w:r>
+        <w:t xml:space="preserve"> au serveur est l’utilisation de statistiques d’utilisation</w:t>
+      </w:r>
+      <w:r>
+        <w:t>. Le client et les administrateurs doivent pouvoir avoir accès aux différentes statistiques d’utilisation du serveur :</w:t>
+      </w:r>
+    </w:p>
+    <w:p>
+      <w:r>
+        <w:t>-Le nombre de requêtes reçues par le serveur ;</w:t>
+      </w:r>
+    </w:p>
+    <w:p>
+      <w:r>
+        <w:t>-Le nombre de requêtes traitées ;</w:t>
+      </w:r>
+    </w:p>
+    <w:p>
+      <w:r>
+        <w:t>-Le nombre de clients connectés ;</w:t>
+      </w:r>
+    </w:p>
+    <w:p>
       <w:bookmarkStart w:id="0" w:name="_GoBack"/>
-      <w:bookmarkEnd w:id="0"/>
-      <w:r>
-        <w:t xml:space="preserve"> </w:t>
-      </w:r>
-    </w:p>
-    <w:p>
-      <w:r>
-        <w:t xml:space="preserve"> </w:t>
+      <w:r>
+        <w:t>-Le nombre d’erreurs détectées ;</w:t>
+      </w:r>
+    </w:p>
+    <w:bookmarkEnd w:id="0"/>
+    <w:p>
+      <w:r>
+        <w:lastRenderedPageBreak/>
+        <w:t>-Le nombre d’octets reçus ;</w:t>
+      </w:r>
+    </w:p>
+    <w:p>
+      <w:r>
+        <w:t>-Le nombre d’octets envoyés ;</w:t>
+      </w:r>
+    </w:p>
+    <w:p>
+      <w:r>
+        <w:t xml:space="preserve">Toutes ces statistiques sont gérées par la classe </w:t>
+      </w:r>
+      <w:proofErr w:type="spellStart"/>
+      <w:r>
+        <w:t>server_stat</w:t>
+      </w:r>
+      <w:proofErr w:type="spellEnd"/>
+      <w:r>
+        <w:t xml:space="preserve"> qui contient en attribut toutes les valeurs de statistiques. </w:t>
+      </w:r>
+      <w:r>
+        <w:t xml:space="preserve">Tout ces attributs sont déclarés en </w:t>
+      </w:r>
+      <w:proofErr w:type="spellStart"/>
+      <w:r>
+        <w:t>static</w:t>
+      </w:r>
+      <w:proofErr w:type="spellEnd"/>
+      <w:r>
+        <w:t xml:space="preserve"> afin qu’ils soient mis à jour pour tous les clients. C’est la méthode </w:t>
+      </w:r>
+      <w:proofErr w:type="spellStart"/>
+      <w:proofErr w:type="gramStart"/>
+      <w:r>
+        <w:t>updateStat</w:t>
+      </w:r>
+      <w:proofErr w:type="spellEnd"/>
+      <w:r>
+        <w:t>(</w:t>
+      </w:r>
+      <w:proofErr w:type="gramEnd"/>
+      <w:r>
+        <w:t xml:space="preserve">) </w:t>
+      </w:r>
+      <w:r>
+        <w:t xml:space="preserve">qui permet de mettre à jour et d’incrémenter ces attributs, cette fonction prend en argument un type énumération qui permet de choisir quel attribut de statistique incrémenter (NEWCLIENT, NEWREQUEST…). Il suffit d’appeler cette fonction au moment où </w:t>
+      </w:r>
+      <w:r>
+        <w:t xml:space="preserve">une des statistiques varie pour la mettre à jour, par exemple au moment </w:t>
+      </w:r>
+      <w:proofErr w:type="spellStart"/>
+      <w:r>
+        <w:t>MySocketClient</w:t>
+      </w:r>
+      <w:proofErr w:type="spellEnd"/>
+      <w:r>
+        <w:t xml:space="preserve"> lance une connexion client (méthode </w:t>
+      </w:r>
+      <w:proofErr w:type="gramStart"/>
+      <w:r>
+        <w:t>run(</w:t>
+      </w:r>
+      <w:proofErr w:type="gramEnd"/>
+      <w:r>
+        <w:t xml:space="preserve">)) on fait appelle à la fonction </w:t>
+      </w:r>
+      <w:proofErr w:type="spellStart"/>
+      <w:r>
+        <w:t>updateStat</w:t>
+      </w:r>
+      <w:proofErr w:type="spellEnd"/>
+      <w:r>
+        <w:t>() avec l’argument NEWCLIENT pour incrémenter le nombre de clients connectés.</w:t>
+      </w:r>
+    </w:p>
+    <w:p>
+      <w:r>
+        <w:t xml:space="preserve">Une fois les statistiques mises à jour, comme pour la gestion des dossier, la méthode </w:t>
+      </w:r>
+      <w:proofErr w:type="spellStart"/>
+      <w:proofErr w:type="gramStart"/>
+      <w:r>
+        <w:t>statHTML</w:t>
+      </w:r>
+      <w:proofErr w:type="spellEnd"/>
+      <w:r>
+        <w:t>(</w:t>
+      </w:r>
+      <w:proofErr w:type="gramEnd"/>
+      <w:r>
+        <w:t xml:space="preserve">) de la classe </w:t>
+      </w:r>
+      <w:proofErr w:type="spellStart"/>
+      <w:r>
+        <w:t>server_stat</w:t>
+      </w:r>
+      <w:proofErr w:type="spellEnd"/>
+      <w:r>
+        <w:t xml:space="preserve"> va générer un fichier HTML qui va afficher les différentes statistiques du serveur.</w:t>
+      </w:r>
+    </w:p>
+    <w:p>
+      <w:r>
+        <w:t xml:space="preserve">Pour cette classe de statistiques </w:t>
       </w:r>
     </w:p>
     <w:sectPr>
@@ -342,6 +506,56 @@
     </w:sectPr>
   </w:body>
 </w:document>
+</file>
+
+<file path=word/endnotes.xml><?xml version="1.0" encoding="utf-8"?>
+<w:endnotes xmlns:wpc="http://schemas.microsoft.com/office/word/2010/wordprocessingCanvas" xmlns:cx="http://schemas.microsoft.com/office/drawing/2014/chartex" xmlns:cx1="http://schemas.microsoft.com/office/drawing/2015/9/8/chartex" xmlns:cx2="http://schemas.microsoft.com/office/drawing/2015/10/21/chartex" xmlns:cx3="http://schemas.microsoft.com/office/drawing/2016/5/9/chartex" xmlns:cx4="http://schemas.microsoft.com/office/drawing/2016/5/10/chartex" xmlns:cx5="http://schemas.microsoft.com/office/drawing/2016/5/11/chartex" xmlns:cx6="http://schemas.microsoft.com/office/drawing/2016/5/12/chartex" xmlns:cx7="http://schemas.microsoft.com/office/drawing/2016/5/13/chartex" xmlns:cx8="http://schemas.microsoft.com/office/drawing/2016/5/14/chartex" xmlns:mc="http://schemas.openxmlformats.org/markup-compatibility/2006" xmlns:aink="http://schemas.microsoft.com/office/drawing/2016/ink" xmlns:am3d="http://schemas.microsoft.com/office/drawing/2017/model3d" xmlns:o="urn:schemas-microsoft-com:office:office" xmlns:r="http://schemas.openxmlformats.org/officeDocument/2006/relationships" xmlns:m="http://schemas.openxmlformats.org/officeDocument/2006/math" xmlns:v="urn:schemas-microsoft-com:vml" xmlns:wp14="http://schemas.microsoft.com/office/word/2010/wordprocessingDrawing" xmlns:wp="http://schemas.openxmlformats.org/drawingml/2006/wordprocessingDrawing" xmlns:w10="urn:schemas-microsoft-com:office:word" xmlns:w="http://schemas.openxmlformats.org/wordprocessingml/2006/main" xmlns:w14="http://schemas.microsoft.com/office/word/2010/wordml" xmlns:w15="http://schemas.microsoft.com/office/word/2012/wordml" xmlns:w16cid="http://schemas.microsoft.com/office/word/2016/wordml/cid" xmlns:w16se="http://schemas.microsoft.com/office/word/2015/wordml/symex" xmlns:wpg="http://schemas.microsoft.com/office/word/2010/wordprocessingGroup" xmlns:wpi="http://schemas.microsoft.com/office/word/2010/wordprocessingInk" xmlns:wne="http://schemas.microsoft.com/office/word/2006/wordml" xmlns:wps="http://schemas.microsoft.com/office/word/2010/wordprocessingShape" mc:Ignorable="w14 w15 w16se w16cid wp14">
+  <w:endnote w:type="separator" w:id="-1">
+    <w:p>
+      <w:pPr>
+        <w:spacing w:after="0" w:line="240" w:lineRule="auto"/>
+      </w:pPr>
+      <w:r>
+        <w:separator/>
+      </w:r>
+    </w:p>
+  </w:endnote>
+  <w:endnote w:type="continuationSeparator" w:id="0">
+    <w:p>
+      <w:pPr>
+        <w:spacing w:after="0" w:line="240" w:lineRule="auto"/>
+      </w:pPr>
+      <w:r>
+        <w:continuationSeparator/>
+      </w:r>
+    </w:p>
+  </w:endnote>
+</w:endnotes>
+</file>
+
+<file path=word/footnotes.xml><?xml version="1.0" encoding="utf-8"?>
+<w:footnotes xmlns:wpc="http://schemas.microsoft.com/office/word/2010/wordprocessingCanvas" xmlns:cx="http://schemas.microsoft.com/office/drawing/2014/chartex" xmlns:cx1="http://schemas.microsoft.com/office/drawing/2015/9/8/chartex" xmlns:cx2="http://schemas.microsoft.com/office/drawing/2015/10/21/chartex" xmlns:cx3="http://schemas.microsoft.com/office/drawing/2016/5/9/chartex" xmlns:cx4="http://schemas.microsoft.com/office/drawing/2016/5/10/chartex" xmlns:cx5="http://schemas.microsoft.com/office/drawing/2016/5/11/chartex" xmlns:cx6="http://schemas.microsoft.com/office/drawing/2016/5/12/chartex" xmlns:cx7="http://schemas.microsoft.com/office/drawing/2016/5/13/chartex" xmlns:cx8="http://schemas.microsoft.com/office/drawing/2016/5/14/chartex" xmlns:mc="http://schemas.openxmlformats.org/markup-compatibility/2006" xmlns:aink="http://schemas.microsoft.com/office/drawing/2016/ink" xmlns:am3d="http://schemas.microsoft.com/office/drawing/2017/model3d" xmlns:o="urn:schemas-microsoft-com:office:office" xmlns:r="http://schemas.openxmlformats.org/officeDocument/2006/relationships" xmlns:m="http://schemas.openxmlformats.org/officeDocument/2006/math" xmlns:v="urn:schemas-microsoft-com:vml" xmlns:wp14="http://schemas.microsoft.com/office/word/2010/wordprocessingDrawing" xmlns:wp="http://schemas.openxmlformats.org/drawingml/2006/wordprocessingDrawing" xmlns:w10="urn:schemas-microsoft-com:office:word" xmlns:w="http://schemas.openxmlformats.org/wordprocessingml/2006/main" xmlns:w14="http://schemas.microsoft.com/office/word/2010/wordml" xmlns:w15="http://schemas.microsoft.com/office/word/2012/wordml" xmlns:w16cid="http://schemas.microsoft.com/office/word/2016/wordml/cid" xmlns:w16se="http://schemas.microsoft.com/office/word/2015/wordml/symex" xmlns:wpg="http://schemas.microsoft.com/office/word/2010/wordprocessingGroup" xmlns:wpi="http://schemas.microsoft.com/office/word/2010/wordprocessingInk" xmlns:wne="http://schemas.microsoft.com/office/word/2006/wordml" xmlns:wps="http://schemas.microsoft.com/office/word/2010/wordprocessingShape" mc:Ignorable="w14 w15 w16se w16cid wp14">
+  <w:footnote w:type="separator" w:id="-1">
+    <w:p>
+      <w:pPr>
+        <w:spacing w:after="0" w:line="240" w:lineRule="auto"/>
+      </w:pPr>
+      <w:r>
+        <w:separator/>
+      </w:r>
+    </w:p>
+  </w:footnote>
+  <w:footnote w:type="continuationSeparator" w:id="0">
+    <w:p>
+      <w:pPr>
+        <w:spacing w:after="0" w:line="240" w:lineRule="auto"/>
+      </w:pPr>
+      <w:r>
+        <w:continuationSeparator/>
+      </w:r>
+    </w:p>
+  </w:footnote>
+</w:footnotes>
 </file>
 
 <file path=word/styles.xml><?xml version="1.0" encoding="utf-8"?>
@@ -838,6 +1052,50 @@
       <w:szCs w:val="26"/>
     </w:rPr>
   </w:style>
+  <w:style w:type="paragraph" w:styleId="En-tte">
+    <w:name w:val="header"/>
+    <w:basedOn w:val="Normal"/>
+    <w:link w:val="En-tteCar"/>
+    <w:uiPriority w:val="99"/>
+    <w:unhideWhenUsed/>
+    <w:rsid w:val="0037330F"/>
+    <w:pPr>
+      <w:tabs>
+        <w:tab w:val="center" w:pos="4536"/>
+        <w:tab w:val="right" w:pos="9072"/>
+      </w:tabs>
+      <w:spacing w:after="0" w:line="240" w:lineRule="auto"/>
+    </w:pPr>
+  </w:style>
+  <w:style w:type="character" w:customStyle="1" w:styleId="En-tteCar">
+    <w:name w:val="En-tête Car"/>
+    <w:basedOn w:val="Policepardfaut"/>
+    <w:link w:val="En-tte"/>
+    <w:uiPriority w:val="99"/>
+    <w:rsid w:val="0037330F"/>
+  </w:style>
+  <w:style w:type="paragraph" w:styleId="Pieddepage">
+    <w:name w:val="footer"/>
+    <w:basedOn w:val="Normal"/>
+    <w:link w:val="PieddepageCar"/>
+    <w:uiPriority w:val="99"/>
+    <w:unhideWhenUsed/>
+    <w:rsid w:val="0037330F"/>
+    <w:pPr>
+      <w:tabs>
+        <w:tab w:val="center" w:pos="4536"/>
+        <w:tab w:val="right" w:pos="9072"/>
+      </w:tabs>
+      <w:spacing w:after="0" w:line="240" w:lineRule="auto"/>
+    </w:pPr>
+  </w:style>
+  <w:style w:type="character" w:customStyle="1" w:styleId="PieddepageCar">
+    <w:name w:val="Pied de page Car"/>
+    <w:basedOn w:val="Policepardfaut"/>
+    <w:link w:val="Pieddepage"/>
+    <w:uiPriority w:val="99"/>
+    <w:rsid w:val="0037330F"/>
+  </w:style>
 </w:styles>
 </file>
 

--- a/Serveur http évolué.docx
+++ b/Serveur http évolué.docx
@@ -383,12 +383,10 @@
       </w:r>
     </w:p>
     <w:p>
-      <w:bookmarkStart w:id="0" w:name="_GoBack"/>
       <w:r>
         <w:t>-Le nombre d’erreurs détectées ;</w:t>
       </w:r>
     </w:p>
-    <w:bookmarkEnd w:id="0"/>
     <w:p>
       <w:r>
         <w:lastRenderedPageBreak/>
@@ -497,7 +495,40 @@
       <w:r>
         <w:t xml:space="preserve">Pour cette classe de statistiques </w:t>
       </w:r>
-    </w:p>
+      <w:r>
+        <w:t>un « log » a aussi été implémenté afin de garder une trace des différentes requêtes reçues par le serveur. Ce « </w:t>
+      </w:r>
+      <w:r>
+        <w:t>log » est affiché sur la page HTML à l’aide d’une fenêtre déroulante afin d’éviter d’encombrer la page.</w:t>
+      </w:r>
+    </w:p>
+    <w:p>
+      <w:r>
+        <w:t xml:space="preserve">//Expliquer fonction </w:t>
+      </w:r>
+      <w:proofErr w:type="spellStart"/>
+      <w:r>
+        <w:t>addtyperequest</w:t>
+      </w:r>
+      <w:proofErr w:type="spellEnd"/>
+    </w:p>
+    <w:p/>
+    <w:p>
+      <w:r>
+        <w:t>4). Gestion de la page administrateurs</w:t>
+      </w:r>
+    </w:p>
+    <w:p>
+      <w:r>
+        <w:t xml:space="preserve">Sur le serveur se trouve une page HTML « configuration » qui n’est accessible qu’aux administrateurs du serveurs possédant le bon identifiant ainsi que le bon mot de passe. Cette page de configuration doit permettre à un administrateur de pouvoir activer ou désactiver le serveur et de vider le cache. Lorsqu’un client tente de se connecter à la page de configuration il est automatiquement redirigé vers une page d’identification où il devra rentrer un identifiant et un mot de passe. Lorsque le client clique sur le bouton de validation un formulaire HTML </w:t>
+      </w:r>
+      <w:r>
+        <w:t xml:space="preserve">contenant l’identifiant et le mot de passe est envoyé au serveur par une requête POST. La vérification des identifiants est géré par la classe admin qui validera ou non la connexion du client. </w:t>
+      </w:r>
+      <w:bookmarkStart w:id="0" w:name="_GoBack"/>
+      <w:bookmarkEnd w:id="0"/>
+    </w:p>
+    <w:p/>
     <w:sectPr>
       <w:pgSz w:w="11906" w:h="16838"/>
       <w:pgMar w:top="1417" w:right="1417" w:bottom="1417" w:left="1417" w:header="708" w:footer="708" w:gutter="0"/>

--- a/Serveur http évolué.docx
+++ b/Serveur http évolué.docx
@@ -113,9 +113,276 @@
     <w:p>
       <w:r>
         <w:lastRenderedPageBreak/>
-        <w:t>II/. Fonctionnement du serveur</w:t>
-      </w:r>
-    </w:p>
+        <w:t xml:space="preserve">II/. </w:t>
+      </w:r>
+      <w:r>
+        <w:t>Description de l’architecture et fonctionnement</w:t>
+      </w:r>
+    </w:p>
+    <w:p/>
+    <w:p>
+      <w:pPr>
+        <w:pStyle w:val="Paragraphedeliste"/>
+        <w:numPr>
+          <w:ilvl w:val="0"/>
+          <w:numId w:val="1"/>
+        </w:numPr>
+      </w:pPr>
+      <w:r>
+        <w:t>Fonctionnement du serveur</w:t>
+      </w:r>
+    </w:p>
+    <w:p>
+      <w:pPr>
+        <w:pStyle w:val="Paragraphedeliste"/>
+        <w:ind w:left="1065"/>
+      </w:pPr>
+      <w:r>
+        <w:rPr>
+          <w:noProof/>
+        </w:rPr>
+        <w:drawing>
+          <wp:anchor distT="0" distB="0" distL="114300" distR="114300" simplePos="0" relativeHeight="251659264" behindDoc="0" locked="0" layoutInCell="1" allowOverlap="1">
+            <wp:simplePos x="0" y="0"/>
+            <wp:positionH relativeFrom="margin">
+              <wp:align>center</wp:align>
+            </wp:positionH>
+            <wp:positionV relativeFrom="paragraph">
+              <wp:posOffset>311821</wp:posOffset>
+            </wp:positionV>
+            <wp:extent cx="5043749" cy="4794119"/>
+            <wp:effectExtent l="0" t="0" r="5080" b="6985"/>
+            <wp:wrapTopAndBottom/>
+            <wp:docPr id="2" name="Image 2"/>
+            <wp:cNvGraphicFramePr>
+              <a:graphicFrameLocks xmlns:a="http://schemas.openxmlformats.org/drawingml/2006/main" noChangeAspect="1"/>
+            </wp:cNvGraphicFramePr>
+            <a:graphic xmlns:a="http://schemas.openxmlformats.org/drawingml/2006/main">
+              <a:graphicData uri="http://schemas.openxmlformats.org/drawingml/2006/picture">
+                <pic:pic xmlns:pic="http://schemas.openxmlformats.org/drawingml/2006/picture">
+                  <pic:nvPicPr>
+                    <pic:cNvPr id="2" name="Diagramme_global_synthetique_concis.jpg"/>
+                    <pic:cNvPicPr/>
+                  </pic:nvPicPr>
+                  <pic:blipFill>
+                    <a:blip r:embed="rId7">
+                      <a:extLst>
+                        <a:ext uri="{28A0092B-C50C-407E-A947-70E740481C1C}">
+                          <a14:useLocalDpi xmlns:a14="http://schemas.microsoft.com/office/drawing/2010/main" val="0"/>
+                        </a:ext>
+                      </a:extLst>
+                    </a:blip>
+                    <a:stretch>
+                      <a:fillRect/>
+                    </a:stretch>
+                  </pic:blipFill>
+                  <pic:spPr>
+                    <a:xfrm>
+                      <a:off x="0" y="0"/>
+                      <a:ext cx="5043749" cy="4794119"/>
+                    </a:xfrm>
+                    <a:prstGeom prst="rect">
+                      <a:avLst/>
+                    </a:prstGeom>
+                  </pic:spPr>
+                </pic:pic>
+              </a:graphicData>
+            </a:graphic>
+          </wp:anchor>
+        </w:drawing>
+      </w:r>
+    </w:p>
+    <w:p/>
+    <w:p>
+      <w:r>
+        <w:t>Lorsqu’un</w:t>
+      </w:r>
+      <w:r>
+        <w:t xml:space="preserve"> client effectue une requête c’est la classe </w:t>
+      </w:r>
+      <w:proofErr w:type="spellStart"/>
+      <w:r>
+        <w:t>MySocketServer</w:t>
+      </w:r>
+      <w:proofErr w:type="spellEnd"/>
+      <w:r>
+        <w:t xml:space="preserve"> qui au travers de la classe </w:t>
+      </w:r>
+      <w:proofErr w:type="spellStart"/>
+      <w:r>
+        <w:t>dialog</w:t>
+      </w:r>
+      <w:proofErr w:type="spellEnd"/>
+      <w:r>
+        <w:t xml:space="preserve"> </w:t>
+      </w:r>
+      <w:r>
+        <w:t xml:space="preserve">détecte cette requête. En effet lorsque le serveur détecte une demande de connexion en provenance d’un client la classe </w:t>
+      </w:r>
+      <w:proofErr w:type="spellStart"/>
+      <w:r>
+        <w:t>MySocketServer</w:t>
+      </w:r>
+      <w:proofErr w:type="spellEnd"/>
+      <w:r>
+        <w:t xml:space="preserve"> utilise une surcharge de la méthode </w:t>
+      </w:r>
+      <w:proofErr w:type="spellStart"/>
+      <w:proofErr w:type="gramStart"/>
+      <w:r>
+        <w:t>incomingconnection</w:t>
+      </w:r>
+      <w:proofErr w:type="spellEnd"/>
+      <w:r>
+        <w:t>(</w:t>
+      </w:r>
+      <w:proofErr w:type="gramEnd"/>
+      <w:r>
+        <w:t xml:space="preserve">) de la classe </w:t>
+      </w:r>
+      <w:proofErr w:type="spellStart"/>
+      <w:r>
+        <w:t>QTcpServer</w:t>
+      </w:r>
+      <w:proofErr w:type="spellEnd"/>
+      <w:r>
+        <w:t xml:space="preserve"> dont il hérite pour lancer le processus de traitement de la requête :</w:t>
+      </w:r>
+    </w:p>
+    <w:p>
+      <w:r>
+        <w:t>-</w:t>
+      </w:r>
+      <w:bookmarkStart w:id="0" w:name="_GoBack"/>
+      <w:bookmarkEnd w:id="0"/>
+    </w:p>
+    <w:p>
+      <w:pPr>
+        <w:pStyle w:val="Paragraphedeliste"/>
+        <w:numPr>
+          <w:ilvl w:val="0"/>
+          <w:numId w:val="1"/>
+        </w:numPr>
+      </w:pPr>
+      <w:r>
+        <w:rPr>
+          <w:noProof/>
+        </w:rPr>
+        <w:lastRenderedPageBreak/>
+        <w:drawing>
+          <wp:anchor distT="0" distB="0" distL="114300" distR="114300" simplePos="0" relativeHeight="251658240" behindDoc="0" locked="0" layoutInCell="1" allowOverlap="1">
+            <wp:simplePos x="0" y="0"/>
+            <wp:positionH relativeFrom="margin">
+              <wp:align>center</wp:align>
+            </wp:positionH>
+            <wp:positionV relativeFrom="paragraph">
+              <wp:posOffset>305435</wp:posOffset>
+            </wp:positionV>
+            <wp:extent cx="6504305" cy="7194550"/>
+            <wp:effectExtent l="0" t="0" r="0" b="6350"/>
+            <wp:wrapTopAndBottom/>
+            <wp:docPr id="1" name="Image 1"/>
+            <wp:cNvGraphicFramePr>
+              <a:graphicFrameLocks xmlns:a="http://schemas.openxmlformats.org/drawingml/2006/main" noChangeAspect="1"/>
+            </wp:cNvGraphicFramePr>
+            <a:graphic xmlns:a="http://schemas.openxmlformats.org/drawingml/2006/main">
+              <a:graphicData uri="http://schemas.openxmlformats.org/drawingml/2006/picture">
+                <pic:pic xmlns:pic="http://schemas.openxmlformats.org/drawingml/2006/picture">
+                  <pic:nvPicPr>
+                    <pic:cNvPr id="1" name="UML.jpg"/>
+                    <pic:cNvPicPr/>
+                  </pic:nvPicPr>
+                  <pic:blipFill>
+                    <a:blip r:embed="rId8">
+                      <a:extLst>
+                        <a:ext uri="{28A0092B-C50C-407E-A947-70E740481C1C}">
+                          <a14:useLocalDpi xmlns:a14="http://schemas.microsoft.com/office/drawing/2010/main" val="0"/>
+                        </a:ext>
+                      </a:extLst>
+                    </a:blip>
+                    <a:stretch>
+                      <a:fillRect/>
+                    </a:stretch>
+                  </pic:blipFill>
+                  <pic:spPr>
+                    <a:xfrm>
+                      <a:off x="0" y="0"/>
+                      <a:ext cx="6504305" cy="7194550"/>
+                    </a:xfrm>
+                    <a:prstGeom prst="rect">
+                      <a:avLst/>
+                    </a:prstGeom>
+                  </pic:spPr>
+                </pic:pic>
+              </a:graphicData>
+            </a:graphic>
+            <wp14:sizeRelH relativeFrom="margin">
+              <wp14:pctWidth>0</wp14:pctWidth>
+            </wp14:sizeRelH>
+            <wp14:sizeRelV relativeFrom="margin">
+              <wp14:pctHeight>0</wp14:pctHeight>
+            </wp14:sizeRelV>
+          </wp:anchor>
+        </w:drawing>
+      </w:r>
+      <w:r>
+        <w:t>Diagramme UML simplifiée</w:t>
+      </w:r>
+    </w:p>
+    <w:p/>
+    <w:p>
+      <w:pPr>
+        <w:tabs>
+          <w:tab w:val="left" w:pos="3057"/>
+        </w:tabs>
+        <w:jc w:val="center"/>
+        <w:rPr>
+          <w:i/>
+          <w:u w:val="single"/>
+        </w:rPr>
+      </w:pPr>
+      <w:r>
+        <w:rPr>
+          <w:i/>
+          <w:u w:val="single"/>
+        </w:rPr>
+        <w:t xml:space="preserve">Figure 1 : Diagramme </w:t>
+      </w:r>
+      <w:r>
+        <w:rPr>
+          <w:i/>
+          <w:u w:val="single"/>
+        </w:rPr>
+        <w:t>UML</w:t>
+      </w:r>
+    </w:p>
+    <w:p>
+      <w:pPr>
+        <w:tabs>
+          <w:tab w:val="left" w:pos="3057"/>
+        </w:tabs>
+        <w:jc w:val="center"/>
+        <w:rPr>
+          <w:i/>
+          <w:u w:val="single"/>
+        </w:rPr>
+      </w:pPr>
+    </w:p>
+    <w:p>
+      <w:pPr>
+        <w:tabs>
+          <w:tab w:val="left" w:pos="3057"/>
+        </w:tabs>
+      </w:pPr>
+    </w:p>
+    <w:p/>
+    <w:p/>
+    <w:p>
+      <w:r>
+        <w:t xml:space="preserve">III/. Description des fonctionnalités </w:t>
+      </w:r>
+    </w:p>
+    <w:p/>
     <w:p>
       <w:r>
         <w:t>1). Structures de base (Traitements des requêtes)</w:t>
@@ -227,19 +494,37 @@
       </w:r>
       <w:proofErr w:type="spellStart"/>
       <w:r>
+        <w:rPr>
+          <w:color w:val="2E74B5" w:themeColor="accent5" w:themeShade="BF"/>
+        </w:rPr>
         <w:t>QFile</w:t>
       </w:r>
       <w:proofErr w:type="spellEnd"/>
       <w:r>
-        <w:t xml:space="preserve"> et </w:t>
-      </w:r>
-      <w:proofErr w:type="spellStart"/>
-      <w:r>
+        <w:rPr>
+          <w:color w:val="2E74B5" w:themeColor="accent5" w:themeShade="BF"/>
+        </w:rPr>
+        <w:t xml:space="preserve"> </w:t>
+      </w:r>
+      <w:r>
+        <w:t xml:space="preserve">et </w:t>
+      </w:r>
+      <w:proofErr w:type="spellStart"/>
+      <w:r>
+        <w:rPr>
+          <w:color w:val="2E74B5" w:themeColor="accent5" w:themeShade="BF"/>
+        </w:rPr>
         <w:t>QDir</w:t>
       </w:r>
       <w:proofErr w:type="spellEnd"/>
       <w:r>
-        <w:t xml:space="preserve"> proposés par la bibliothèque Qt il est possible déterminer si le client demande un fichier ou un dossier.</w:t>
+        <w:rPr>
+          <w:color w:val="2E74B5" w:themeColor="accent5" w:themeShade="BF"/>
+        </w:rPr>
+        <w:t xml:space="preserve"> </w:t>
+      </w:r>
+      <w:r>
+        <w:t>proposés par la bibliothèque Qt il est possible déterminer si le client demande un fichier ou un dossier.</w:t>
       </w:r>
     </w:p>
     <w:p>
@@ -279,11 +564,20 @@
       </w:r>
       <w:proofErr w:type="spellStart"/>
       <w:r>
+        <w:rPr>
+          <w:color w:val="2E74B5" w:themeColor="accent5" w:themeShade="BF"/>
+        </w:rPr>
         <w:t>QFileInfoList</w:t>
       </w:r>
       <w:proofErr w:type="spellEnd"/>
       <w:r>
-        <w:t xml:space="preserve"> contenant le nom et le chemin des fichiers contenus dans le dossier. La fonction </w:t>
+        <w:rPr>
+          <w:color w:val="2E74B5" w:themeColor="accent5" w:themeShade="BF"/>
+        </w:rPr>
+        <w:t xml:space="preserve"> </w:t>
+      </w:r>
+      <w:r>
+        <w:t xml:space="preserve">contenant le nom et le chemin des fichiers contenus dans le dossier. La fonction </w:t>
       </w:r>
       <w:proofErr w:type="gramStart"/>
       <w:r>
@@ -350,7 +644,16 @@
     </w:p>
     <w:p>
       <w:r>
-        <w:t>3). Page HTML de statistiques</w:t>
+        <w:t xml:space="preserve">3). </w:t>
+      </w:r>
+      <w:r>
+        <w:t>Statistiques du serveur</w:t>
+      </w:r>
+    </w:p>
+    <w:p>
+      <w:r>
+        <w:tab/>
+        <w:t>a. Page HTML de statistiques</w:t>
       </w:r>
     </w:p>
     <w:p>
@@ -374,6 +677,7 @@
     </w:p>
     <w:p>
       <w:r>
+        <w:lastRenderedPageBreak/>
         <w:t>-Le nombre de requêtes traitées ;</w:t>
       </w:r>
     </w:p>
@@ -389,29 +693,468 @@
     </w:p>
     <w:p>
       <w:r>
+        <w:t>-Le nombre d’octets reçus ;</w:t>
+      </w:r>
+    </w:p>
+    <w:p>
+      <w:r>
+        <w:t>-Le nombre d’octets envoyés ;</w:t>
+      </w:r>
+    </w:p>
+    <w:p>
+      <w:r>
+        <w:t xml:space="preserve">Toutes ces statistiques sont gérées par la classe </w:t>
+      </w:r>
+      <w:proofErr w:type="spellStart"/>
+      <w:r>
+        <w:t>server_stat</w:t>
+      </w:r>
+      <w:proofErr w:type="spellEnd"/>
+      <w:r>
+        <w:t xml:space="preserve"> qui contient en attribut toutes les valeurs de statistiques. </w:t>
+      </w:r>
+      <w:r>
+        <w:t xml:space="preserve">Tout ces attributs sont déclarés en </w:t>
+      </w:r>
+      <w:proofErr w:type="spellStart"/>
+      <w:r>
+        <w:t>static</w:t>
+      </w:r>
+      <w:proofErr w:type="spellEnd"/>
+      <w:r>
+        <w:t xml:space="preserve"> afin qu’ils soient mis à jour pour tous les clients. C’est la méthode </w:t>
+      </w:r>
+      <w:proofErr w:type="spellStart"/>
+      <w:proofErr w:type="gramStart"/>
+      <w:r>
+        <w:t>updateStat</w:t>
+      </w:r>
+      <w:proofErr w:type="spellEnd"/>
+      <w:r>
+        <w:t>(</w:t>
+      </w:r>
+      <w:proofErr w:type="gramEnd"/>
+      <w:r>
+        <w:t xml:space="preserve">) </w:t>
+      </w:r>
+      <w:r>
+        <w:t xml:space="preserve">qui permet de mettre à jour et d’incrémenter ces attributs, cette fonction prend en argument un type énumération qui permet de choisir quel attribut de statistique incrémenter (NEWCLIENT, NEWREQUEST…). Il suffit d’appeler cette fonction au moment où </w:t>
+      </w:r>
+      <w:r>
+        <w:t xml:space="preserve">une des statistiques varie pour la mettre à jour, par exemple au moment </w:t>
+      </w:r>
+      <w:proofErr w:type="spellStart"/>
+      <w:r>
+        <w:t>MySocketClient</w:t>
+      </w:r>
+      <w:proofErr w:type="spellEnd"/>
+      <w:r>
+        <w:t xml:space="preserve"> lance une connexion client (méthode </w:t>
+      </w:r>
+      <w:proofErr w:type="gramStart"/>
+      <w:r>
+        <w:t>run(</w:t>
+      </w:r>
+      <w:proofErr w:type="gramEnd"/>
+      <w:r>
+        <w:t xml:space="preserve">)) on fait appelle à la fonction </w:t>
+      </w:r>
+      <w:proofErr w:type="spellStart"/>
+      <w:r>
+        <w:t>updateStat</w:t>
+      </w:r>
+      <w:proofErr w:type="spellEnd"/>
+      <w:r>
+        <w:t>() avec l’argument NEWCLIENT pour incrémenter le nombre de clients connectés.</w:t>
+      </w:r>
+    </w:p>
+    <w:p>
+      <w:r>
+        <w:t xml:space="preserve">Une fois les statistiques mises à jour, comme pour la gestion des dossier, la méthode </w:t>
+      </w:r>
+      <w:proofErr w:type="spellStart"/>
+      <w:proofErr w:type="gramStart"/>
+      <w:r>
+        <w:t>statHTML</w:t>
+      </w:r>
+      <w:proofErr w:type="spellEnd"/>
+      <w:r>
+        <w:t>(</w:t>
+      </w:r>
+      <w:proofErr w:type="gramEnd"/>
+      <w:r>
+        <w:t xml:space="preserve">) de la classe </w:t>
+      </w:r>
+      <w:proofErr w:type="spellStart"/>
+      <w:r>
+        <w:t>server_stat</w:t>
+      </w:r>
+      <w:proofErr w:type="spellEnd"/>
+      <w:r>
+        <w:t xml:space="preserve"> va générer un fichier HTML qui va afficher les différentes statistiques du serveur.</w:t>
+      </w:r>
+    </w:p>
+    <w:p>
+      <w:r>
+        <w:t xml:space="preserve">Pour cette classe de statistiques </w:t>
+      </w:r>
+      <w:r>
+        <w:t>un « log » a aussi été implémenté afin de garder une trace des différentes requêtes reçues par le serveur. Ce « </w:t>
+      </w:r>
+      <w:r>
+        <w:t>log » est affiché sur la page HTML à l’aide d’une fenêtre déroulante afin d’éviter d’encombrer la page.</w:t>
+      </w:r>
+    </w:p>
+    <w:p>
+      <w:r>
+        <w:t xml:space="preserve">//Expliquer fonction </w:t>
+      </w:r>
+      <w:proofErr w:type="spellStart"/>
+      <w:r>
+        <w:t>addtyperequest</w:t>
+      </w:r>
+      <w:proofErr w:type="spellEnd"/>
+    </w:p>
+    <w:p>
+      <w:r>
+        <w:tab/>
+        <w:t>b. Widget de statistiques</w:t>
+      </w:r>
+    </w:p>
+    <w:p>
+      <w:r>
+        <w:t>De la même manière que pour la page HTML on cherche aussi à afficher les statistiques du serveur sur une interface graphique (Widget) en temps réel</w:t>
+      </w:r>
+      <w:r>
+        <w:t>. Ces statistiques sont les mêmes que pour la page HTML</w:t>
+      </w:r>
+      <w:r>
+        <w:t xml:space="preserve"> donc le widget affiche les mêmes valeurs stockées dans les attributs de la classe </w:t>
+      </w:r>
+      <w:proofErr w:type="spellStart"/>
+      <w:r>
+        <w:t>server_stat</w:t>
+      </w:r>
+      <w:proofErr w:type="spellEnd"/>
+      <w:r>
+        <w:t xml:space="preserve"> que la page HTML. Aucune nouvelle méthode n’a donc été créée pour mettre à jour les données statistiques de cette fonctionnalité.</w:t>
+      </w:r>
+    </w:p>
+    <w:p>
+      <w:r>
+        <w:t xml:space="preserve">Pour afficher un widget la classe </w:t>
+      </w:r>
+      <w:proofErr w:type="spellStart"/>
+      <w:r>
+        <w:t>server_stat</w:t>
+      </w:r>
+      <w:proofErr w:type="spellEnd"/>
+      <w:r>
+        <w:t xml:space="preserve"> hérite de la classe </w:t>
+      </w:r>
+      <w:proofErr w:type="spellStart"/>
+      <w:r>
+        <w:t>QDialog</w:t>
+      </w:r>
+      <w:proofErr w:type="spellEnd"/>
+      <w:r>
+        <w:t xml:space="preserve"> </w:t>
+      </w:r>
+      <w:r>
+        <w:t xml:space="preserve">qui permet d’utiliser </w:t>
+      </w:r>
+      <w:proofErr w:type="spellStart"/>
+      <w:r>
+        <w:t>QWidget</w:t>
+      </w:r>
+      <w:proofErr w:type="spellEnd"/>
+      <w:r>
+        <w:t xml:space="preserve"> pour créer des interfaces graphiques. Les données seront affichées avec </w:t>
+      </w:r>
+      <w:proofErr w:type="spellStart"/>
+      <w:r>
+        <w:t>QLabel</w:t>
+      </w:r>
+      <w:proofErr w:type="spellEnd"/>
+      <w:r>
+        <w:t xml:space="preserve"> et un bouton est créée pour quitter et fermer le serveur. </w:t>
+      </w:r>
+    </w:p>
+    <w:p>
+      <w:r>
+        <w:t>Pour que les données soient affichées en temps réel</w:t>
+      </w:r>
+      <w:r>
+        <w:t xml:space="preserve"> la méthode </w:t>
+      </w:r>
+      <w:proofErr w:type="spellStart"/>
+      <w:r>
+        <w:t>repaintstat</w:t>
+      </w:r>
+      <w:proofErr w:type="spellEnd"/>
+      <w:r>
+        <w:t xml:space="preserve"> de la classe </w:t>
+      </w:r>
+      <w:proofErr w:type="spellStart"/>
+      <w:r>
+        <w:t>server_stat</w:t>
+      </w:r>
+      <w:proofErr w:type="spellEnd"/>
+      <w:r>
+        <w:t xml:space="preserve"> réactualise le texte du </w:t>
+      </w:r>
+      <w:proofErr w:type="spellStart"/>
+      <w:r>
+        <w:t>Qwidget</w:t>
+      </w:r>
+      <w:proofErr w:type="spellEnd"/>
+      <w:r>
+        <w:t xml:space="preserve"> affichant les données statistiques.</w:t>
+      </w:r>
+    </w:p>
+    <w:p/>
+    <w:p>
+      <w:r>
+        <w:t>4). Gestion Cache</w:t>
+      </w:r>
+    </w:p>
+    <w:p>
+      <w:r>
+        <w:t>// CACHE</w:t>
+      </w:r>
+    </w:p>
+    <w:p/>
+    <w:p>
+      <w:r>
+        <w:t>5</w:t>
+      </w:r>
+      <w:r>
+        <w:t>). Gestion de la page administrateurs</w:t>
+      </w:r>
+    </w:p>
+    <w:p>
+      <w:r>
+        <w:tab/>
+        <w:t>a. Identification</w:t>
+      </w:r>
+    </w:p>
+    <w:p>
+      <w:r>
         <w:lastRenderedPageBreak/>
-        <w:t>-Le nombre d’octets reçus ;</w:t>
-      </w:r>
-    </w:p>
-    <w:p>
-      <w:r>
-        <w:t>-Le nombre d’octets envoyés ;</w:t>
-      </w:r>
-    </w:p>
-    <w:p>
-      <w:r>
-        <w:t xml:space="preserve">Toutes ces statistiques sont gérées par la classe </w:t>
-      </w:r>
-      <w:proofErr w:type="spellStart"/>
-      <w:r>
-        <w:t>server_stat</w:t>
-      </w:r>
-      <w:proofErr w:type="spellEnd"/>
-      <w:r>
-        <w:t xml:space="preserve"> qui contient en attribut toutes les valeurs de statistiques. </w:t>
-      </w:r>
-      <w:r>
-        <w:t xml:space="preserve">Tout ces attributs sont déclarés en </w:t>
+        <w:t xml:space="preserve">Sur le serveur se trouve une page HTML « configuration » qui n’est accessible qu’aux administrateurs du serveurs possédant le bon identifiant ainsi que le bon mot de passe. Cette page de configuration doit permettre à un administrateur de pouvoir activer ou désactiver le serveur et de vider le cache. Lorsqu’un client tente de se connecter à la page de configuration il est automatiquement redirigé vers une page d’identification où il devra rentrer un identifiant et un mot de passe. Lorsque le client clique sur le bouton de validation un formulaire HTML </w:t>
+      </w:r>
+      <w:r>
+        <w:t xml:space="preserve">contenant l’identifiant et le mot de passe est envoyé au serveur par une requête POST. La vérification des identifiants est géré par la classe admin qui validera ou non la connexion du client. </w:t>
+      </w:r>
+      <w:r>
+        <w:t xml:space="preserve">La récupération de formulaire HTML est faite dans la classe </w:t>
+      </w:r>
+      <w:proofErr w:type="spellStart"/>
+      <w:r>
+        <w:t>MySocketClient</w:t>
+      </w:r>
+      <w:proofErr w:type="spellEnd"/>
+      <w:r>
+        <w:t xml:space="preserve"> </w:t>
+      </w:r>
+      <w:r>
+        <w:t xml:space="preserve">où il est stocké dans un tableau </w:t>
+      </w:r>
+      <w:proofErr w:type="spellStart"/>
+      <w:r>
+        <w:t>QVector</w:t>
+      </w:r>
+      <w:proofErr w:type="spellEnd"/>
+      <w:r>
+        <w:t xml:space="preserve">. Ce </w:t>
+      </w:r>
+      <w:proofErr w:type="spellStart"/>
+      <w:r>
+        <w:t>QVector</w:t>
+      </w:r>
+      <w:proofErr w:type="spellEnd"/>
+      <w:r>
+        <w:t xml:space="preserve"> est </w:t>
+      </w:r>
+      <w:proofErr w:type="spellStart"/>
+      <w:r>
+        <w:t>ensuité</w:t>
+      </w:r>
+      <w:proofErr w:type="spellEnd"/>
+      <w:r>
+        <w:t xml:space="preserve"> traité par la méthode </w:t>
+      </w:r>
+      <w:proofErr w:type="spellStart"/>
+      <w:proofErr w:type="gramStart"/>
+      <w:r>
+        <w:t>findId</w:t>
+      </w:r>
+      <w:proofErr w:type="spellEnd"/>
+      <w:r>
+        <w:t>(</w:t>
+      </w:r>
+      <w:proofErr w:type="gramEnd"/>
+      <w:r>
+        <w:t xml:space="preserve">) de la classe admin. </w:t>
+      </w:r>
+    </w:p>
+    <w:p>
+      <w:r>
+        <w:t xml:space="preserve">La méthode </w:t>
+      </w:r>
+      <w:proofErr w:type="spellStart"/>
+      <w:proofErr w:type="gramStart"/>
+      <w:r>
+        <w:t>findId</w:t>
+      </w:r>
+      <w:proofErr w:type="spellEnd"/>
+      <w:r>
+        <w:t>(</w:t>
+      </w:r>
+      <w:proofErr w:type="gramEnd"/>
+      <w:r>
+        <w:t>) fonctionne comme suit :</w:t>
+      </w:r>
+    </w:p>
+    <w:p>
+      <w:r>
+        <w:t>-Le tableau pris en argument est composé des lignes du formulaires HTML ;</w:t>
+      </w:r>
+    </w:p>
+    <w:p>
+      <w:r>
+        <w:t>-La ligne contenant le mot de passe et l’identifiant est construite comme ceci : « </w:t>
+      </w:r>
+      <w:proofErr w:type="spellStart"/>
+      <w:r>
+        <w:t>usr</w:t>
+      </w:r>
+      <w:proofErr w:type="spellEnd"/>
+      <w:r>
+        <w:t>=</w:t>
+      </w:r>
+      <w:proofErr w:type="spellStart"/>
+      <w:r>
+        <w:rPr>
+          <w:i/>
+        </w:rPr>
+        <w:t>identifiant</w:t>
+      </w:r>
+      <w:r>
+        <w:t>&amp;id</w:t>
+      </w:r>
+      <w:proofErr w:type="spellEnd"/>
+      <w:r>
+        <w:t>=</w:t>
+      </w:r>
+      <w:proofErr w:type="spellStart"/>
+      <w:r>
+        <w:rPr>
+          <w:i/>
+        </w:rPr>
+        <w:t>motdepasse</w:t>
+      </w:r>
+      <w:proofErr w:type="spellEnd"/>
+      <w:r>
+        <w:t> » ;</w:t>
+      </w:r>
+    </w:p>
+    <w:p>
+      <w:r>
+        <w:t>-La méthode cherche dans ce tableau le mot « </w:t>
+      </w:r>
+      <w:proofErr w:type="spellStart"/>
+      <w:r>
+        <w:t>usr</w:t>
+      </w:r>
+      <w:proofErr w:type="spellEnd"/>
+      <w:r>
+        <w:t> » pour déterminer quelle est la ligne contenant le mot de passe et l’identifiant ;</w:t>
+      </w:r>
+    </w:p>
+    <w:p>
+      <w:r>
+        <w:t>-</w:t>
+      </w:r>
+      <w:r>
+        <w:t>On cherche ensuite les caractères « = » et « &amp; » pour trouver l’emplacement du mot de passe et de l’identifiant ;</w:t>
+      </w:r>
+    </w:p>
+    <w:p>
+      <w:r>
+        <w:t>-Ces identifiants sont ensuite stockés pour être testé.</w:t>
+      </w:r>
+    </w:p>
+    <w:p>
+      <w:r>
+        <w:t xml:space="preserve">Lorsque le client valide sont mot de passe le serveur le vérifie avec la méthode </w:t>
+      </w:r>
+      <w:proofErr w:type="spellStart"/>
+      <w:proofErr w:type="gramStart"/>
+      <w:r>
+        <w:t>testMdp</w:t>
+      </w:r>
+      <w:proofErr w:type="spellEnd"/>
+      <w:r>
+        <w:t>(</w:t>
+      </w:r>
+      <w:proofErr w:type="gramEnd"/>
+      <w:r>
+        <w:t>) de la classe admin. Cette méthode renvoi 1 si le mot de passe est bon et 0 sinon. Dans le cas où le mot de passe est correct le client accédera à la page de configuration sinon il sera renvoyé vers la page d’identification.</w:t>
+      </w:r>
+    </w:p>
+    <w:p/>
+    <w:p>
+      <w:r>
+        <w:tab/>
+        <w:t>b. Page de configuration</w:t>
+      </w:r>
+    </w:p>
+    <w:p>
+      <w:r>
+        <w:t xml:space="preserve"> </w:t>
+      </w:r>
+      <w:r>
+        <w:t>Une fois connecté à la page de configuration le client a deux possibilités</w:t>
+      </w:r>
+      <w:r>
+        <w:t xml:space="preserve"> : Activer/désactiver le serveur ou vider le cache. </w:t>
+      </w:r>
+      <w:r>
+        <w:t xml:space="preserve"> </w:t>
+      </w:r>
+      <w:r>
+        <w:t>Pour réaliser ces deux actions deux boutons sont présents sur la page de configuration qui envoient un formulaire par requête POST au serveur.  Le serveur vérifie ensuite si le bouton a été actionné de la m</w:t>
+      </w:r>
+      <w:r>
+        <w:t xml:space="preserve">ême façon que pour les mots de passe : La méthode </w:t>
+      </w:r>
+      <w:proofErr w:type="spellStart"/>
+      <w:proofErr w:type="gramStart"/>
+      <w:r>
+        <w:t>findActivate</w:t>
+      </w:r>
+      <w:proofErr w:type="spellEnd"/>
+      <w:r>
+        <w:t>(</w:t>
+      </w:r>
+      <w:proofErr w:type="gramEnd"/>
+      <w:r>
+        <w:t>) de la classe admin récupère un tableau contenant les lignes de la requête et vérifie si il contient le mot « </w:t>
+      </w:r>
+      <w:proofErr w:type="spellStart"/>
+      <w:r>
+        <w:t>activate</w:t>
+      </w:r>
+      <w:proofErr w:type="spellEnd"/>
+      <w:r>
+        <w:t xml:space="preserve"> ». </w:t>
+      </w:r>
+      <w:r>
+        <w:t xml:space="preserve">Si c’est le cas </w:t>
+      </w:r>
+      <w:r>
+        <w:t xml:space="preserve">la méthode change la valeur de l’attribut </w:t>
       </w:r>
       <w:proofErr w:type="spellStart"/>
       <w:r>
@@ -419,115 +1162,90 @@
       </w:r>
       <w:proofErr w:type="spellEnd"/>
       <w:r>
-        <w:t xml:space="preserve"> afin qu’ils soient mis à jour pour tous les clients. C’est la méthode </w:t>
-      </w:r>
-      <w:proofErr w:type="spellStart"/>
-      <w:proofErr w:type="gramStart"/>
-      <w:r>
-        <w:t>updateStat</w:t>
-      </w:r>
-      <w:proofErr w:type="spellEnd"/>
-      <w:r>
-        <w:t>(</w:t>
-      </w:r>
-      <w:proofErr w:type="gramEnd"/>
-      <w:r>
-        <w:t xml:space="preserve">) </w:t>
-      </w:r>
-      <w:r>
-        <w:t xml:space="preserve">qui permet de mettre à jour et d’incrémenter ces attributs, cette fonction prend en argument un type énumération qui permet de choisir quel attribut de statistique incrémenter (NEWCLIENT, NEWREQUEST…). Il suffit d’appeler cette fonction au moment où </w:t>
-      </w:r>
-      <w:r>
-        <w:t xml:space="preserve">une des statistiques varie pour la mettre à jour, par exemple au moment </w:t>
-      </w:r>
-      <w:proofErr w:type="spellStart"/>
-      <w:r>
-        <w:t>MySocketClient</w:t>
-      </w:r>
-      <w:proofErr w:type="spellEnd"/>
-      <w:r>
-        <w:t xml:space="preserve"> lance une connexion client (méthode </w:t>
-      </w:r>
-      <w:proofErr w:type="gramStart"/>
-      <w:r>
-        <w:t>run(</w:t>
-      </w:r>
-      <w:proofErr w:type="gramEnd"/>
-      <w:r>
-        <w:t xml:space="preserve">)) on fait appelle à la fonction </w:t>
-      </w:r>
-      <w:proofErr w:type="spellStart"/>
-      <w:r>
-        <w:t>updateStat</w:t>
-      </w:r>
-      <w:proofErr w:type="spellEnd"/>
-      <w:r>
-        <w:t>() avec l’argument NEWCLIENT pour incrémenter le nombre de clients connectés.</w:t>
-      </w:r>
-    </w:p>
-    <w:p>
-      <w:r>
-        <w:t xml:space="preserve">Une fois les statistiques mises à jour, comme pour la gestion des dossier, la méthode </w:t>
-      </w:r>
-      <w:proofErr w:type="spellStart"/>
-      <w:proofErr w:type="gramStart"/>
-      <w:r>
-        <w:t>statHTML</w:t>
-      </w:r>
-      <w:proofErr w:type="spellEnd"/>
-      <w:r>
-        <w:t>(</w:t>
-      </w:r>
-      <w:proofErr w:type="gramEnd"/>
-      <w:r>
-        <w:t xml:space="preserve">) de la classe </w:t>
-      </w:r>
-      <w:proofErr w:type="spellStart"/>
-      <w:r>
-        <w:t>server_stat</w:t>
-      </w:r>
-      <w:proofErr w:type="spellEnd"/>
-      <w:r>
-        <w:t xml:space="preserve"> va générer un fichier HTML qui va afficher les différentes statistiques du serveur.</w:t>
-      </w:r>
-    </w:p>
-    <w:p>
-      <w:r>
-        <w:t xml:space="preserve">Pour cette classe de statistiques </w:t>
-      </w:r>
-      <w:r>
-        <w:t>un « log » a aussi été implémenté afin de garder une trace des différentes requêtes reçues par le serveur. Ce « </w:t>
-      </w:r>
-      <w:r>
-        <w:t>log » est affiché sur la page HTML à l’aide d’une fenêtre déroulante afin d’éviter d’encombrer la page.</w:t>
-      </w:r>
-    </w:p>
-    <w:p>
-      <w:r>
-        <w:t xml:space="preserve">//Expliquer fonction </w:t>
-      </w:r>
-      <w:proofErr w:type="spellStart"/>
-      <w:r>
-        <w:t>addtyperequest</w:t>
-      </w:r>
-      <w:proofErr w:type="spellEnd"/>
-    </w:p>
-    <w:p/>
-    <w:p>
-      <w:r>
-        <w:t>4). Gestion de la page administrateurs</w:t>
-      </w:r>
-    </w:p>
-    <w:p>
-      <w:r>
-        <w:t xml:space="preserve">Sur le serveur se trouve une page HTML « configuration » qui n’est accessible qu’aux administrateurs du serveurs possédant le bon identifiant ainsi que le bon mot de passe. Cette page de configuration doit permettre à un administrateur de pouvoir activer ou désactiver le serveur et de vider le cache. Lorsqu’un client tente de se connecter à la page de configuration il est automatiquement redirigé vers une page d’identification où il devra rentrer un identifiant et un mot de passe. Lorsque le client clique sur le bouton de validation un formulaire HTML </w:t>
-      </w:r>
-      <w:r>
-        <w:t xml:space="preserve">contenant l’identifiant et le mot de passe est envoyé au serveur par une requête POST. La vérification des identifiants est géré par la classe admin qui validera ou non la connexion du client. </w:t>
-      </w:r>
-      <w:bookmarkStart w:id="0" w:name="_GoBack"/>
-      <w:bookmarkEnd w:id="0"/>
-    </w:p>
+        <w:t xml:space="preserve"> « </w:t>
+      </w:r>
+      <w:proofErr w:type="spellStart"/>
+      <w:r>
+        <w:t>activate</w:t>
+      </w:r>
+      <w:proofErr w:type="spellEnd"/>
+      <w:r>
+        <w:t xml:space="preserve"> » entre </w:t>
+      </w:r>
+      <w:proofErr w:type="spellStart"/>
+      <w:r>
+        <w:t>True</w:t>
+      </w:r>
+      <w:proofErr w:type="spellEnd"/>
+      <w:r>
+        <w:t xml:space="preserve"> et False c’est cet attribut qui est testé à chaque fois que le serveur doit renvoyer une page HTML à un client : Si l’attribut est à </w:t>
+      </w:r>
+      <w:proofErr w:type="spellStart"/>
+      <w:r>
+        <w:t>True</w:t>
+      </w:r>
+      <w:proofErr w:type="spellEnd"/>
+      <w:r>
+        <w:t xml:space="preserve"> alors le client peut accéder à la page </w:t>
+      </w:r>
+      <w:r>
+        <w:t>s’il</w:t>
+      </w:r>
+      <w:r>
+        <w:t xml:space="preserve"> est à False non.</w:t>
+      </w:r>
+    </w:p>
+    <w:p>
+      <w:r>
+        <w:t xml:space="preserve">Pour le cache c’est la même méthode qui gère si le client à appuyer sur le bouton « vider le cache ». Si le tableau contenant </w:t>
+      </w:r>
+      <w:r>
+        <w:t>le formulaire POST contient le mot</w:t>
+      </w:r>
+      <w:r>
+        <w:t xml:space="preserve"> « </w:t>
+      </w:r>
+      <w:proofErr w:type="spellStart"/>
+      <w:r>
+        <w:t>vider</w:t>
+      </w:r>
+      <w:r>
+        <w:t>+le+cache</w:t>
+      </w:r>
+      <w:proofErr w:type="spellEnd"/>
+      <w:r>
+        <w:t> » alors</w:t>
+      </w:r>
+      <w:r>
+        <w:t xml:space="preserve"> la méthode </w:t>
+      </w:r>
+      <w:proofErr w:type="spellStart"/>
+      <w:r>
+        <w:t>EmptyCache</w:t>
+      </w:r>
+      <w:proofErr w:type="spellEnd"/>
+      <w:r>
+        <w:t xml:space="preserve"> de la classe </w:t>
+      </w:r>
+      <w:proofErr w:type="spellStart"/>
+      <w:r>
+        <w:t>MyFileCache</w:t>
+      </w:r>
+      <w:proofErr w:type="spellEnd"/>
+      <w:r>
+        <w:t xml:space="preserve"> vide le cache.</w:t>
+      </w:r>
+      <w:r>
+        <w:t xml:space="preserve"> </w:t>
+      </w:r>
+    </w:p>
+    <w:p/>
+    <w:p>
+      <w:r>
+        <w:t xml:space="preserve"> </w:t>
+      </w:r>
+    </w:p>
+    <w:p/>
     <w:p/>
     <w:sectPr>
       <w:pgSz w:w="11906" w:h="16838"/>
@@ -587,6 +1305,103 @@
     </w:p>
   </w:footnote>
 </w:footnotes>
+</file>
+
+<file path=word/numbering.xml><?xml version="1.0" encoding="utf-8"?>
+<w:numbering xmlns:wpc="http://schemas.microsoft.com/office/word/2010/wordprocessingCanvas" xmlns:cx="http://schemas.microsoft.com/office/drawing/2014/chartex" xmlns:cx1="http://schemas.microsoft.com/office/drawing/2015/9/8/chartex" xmlns:cx2="http://schemas.microsoft.com/office/drawing/2015/10/21/chartex" xmlns:cx3="http://schemas.microsoft.com/office/drawing/2016/5/9/chartex" xmlns:cx4="http://schemas.microsoft.com/office/drawing/2016/5/10/chartex" xmlns:cx5="http://schemas.microsoft.com/office/drawing/2016/5/11/chartex" xmlns:cx6="http://schemas.microsoft.com/office/drawing/2016/5/12/chartex" xmlns:cx7="http://schemas.microsoft.com/office/drawing/2016/5/13/chartex" xmlns:cx8="http://schemas.microsoft.com/office/drawing/2016/5/14/chartex" xmlns:mc="http://schemas.openxmlformats.org/markup-compatibility/2006" xmlns:aink="http://schemas.microsoft.com/office/drawing/2016/ink" xmlns:am3d="http://schemas.microsoft.com/office/drawing/2017/model3d" xmlns:o="urn:schemas-microsoft-com:office:office" xmlns:r="http://schemas.openxmlformats.org/officeDocument/2006/relationships" xmlns:m="http://schemas.openxmlformats.org/officeDocument/2006/math" xmlns:v="urn:schemas-microsoft-com:vml" xmlns:wp14="http://schemas.microsoft.com/office/word/2010/wordprocessingDrawing" xmlns:wp="http://schemas.openxmlformats.org/drawingml/2006/wordprocessingDrawing" xmlns:w10="urn:schemas-microsoft-com:office:word" xmlns:w="http://schemas.openxmlformats.org/wordprocessingml/2006/main" xmlns:w14="http://schemas.microsoft.com/office/word/2010/wordml" xmlns:w15="http://schemas.microsoft.com/office/word/2012/wordml" xmlns:w16cid="http://schemas.microsoft.com/office/word/2016/wordml/cid" xmlns:w16se="http://schemas.microsoft.com/office/word/2015/wordml/symex" xmlns:wpg="http://schemas.microsoft.com/office/word/2010/wordprocessingGroup" xmlns:wpi="http://schemas.microsoft.com/office/word/2010/wordprocessingInk" xmlns:wne="http://schemas.microsoft.com/office/word/2006/wordml" xmlns:wps="http://schemas.microsoft.com/office/word/2010/wordprocessingShape" mc:Ignorable="w14 w15 w16se w16cid wp14">
+  <w:abstractNum w:abstractNumId="0" w15:restartNumberingAfterBreak="0">
+    <w:nsid w:val="71051EAD"/>
+    <w:multiLevelType w:val="hybridMultilevel"/>
+    <w:tmpl w:val="AACE4A8C"/>
+    <w:lvl w:ilvl="0" w:tplc="AD0C37C4">
+      <w:start w:val="1"/>
+      <w:numFmt w:val="lowerLetter"/>
+      <w:lvlText w:val="%1."/>
+      <w:lvlJc w:val="left"/>
+      <w:pPr>
+        <w:ind w:left="1065" w:hanging="360"/>
+      </w:pPr>
+      <w:rPr>
+        <w:rFonts w:hint="default"/>
+      </w:rPr>
+    </w:lvl>
+    <w:lvl w:ilvl="1" w:tplc="040C0019" w:tentative="1">
+      <w:start w:val="1"/>
+      <w:numFmt w:val="lowerLetter"/>
+      <w:lvlText w:val="%2."/>
+      <w:lvlJc w:val="left"/>
+      <w:pPr>
+        <w:ind w:left="1785" w:hanging="360"/>
+      </w:pPr>
+    </w:lvl>
+    <w:lvl w:ilvl="2" w:tplc="040C001B" w:tentative="1">
+      <w:start w:val="1"/>
+      <w:numFmt w:val="lowerRoman"/>
+      <w:lvlText w:val="%3."/>
+      <w:lvlJc w:val="right"/>
+      <w:pPr>
+        <w:ind w:left="2505" w:hanging="180"/>
+      </w:pPr>
+    </w:lvl>
+    <w:lvl w:ilvl="3" w:tplc="040C000F" w:tentative="1">
+      <w:start w:val="1"/>
+      <w:numFmt w:val="decimal"/>
+      <w:lvlText w:val="%4."/>
+      <w:lvlJc w:val="left"/>
+      <w:pPr>
+        <w:ind w:left="3225" w:hanging="360"/>
+      </w:pPr>
+    </w:lvl>
+    <w:lvl w:ilvl="4" w:tplc="040C0019" w:tentative="1">
+      <w:start w:val="1"/>
+      <w:numFmt w:val="lowerLetter"/>
+      <w:lvlText w:val="%5."/>
+      <w:lvlJc w:val="left"/>
+      <w:pPr>
+        <w:ind w:left="3945" w:hanging="360"/>
+      </w:pPr>
+    </w:lvl>
+    <w:lvl w:ilvl="5" w:tplc="040C001B" w:tentative="1">
+      <w:start w:val="1"/>
+      <w:numFmt w:val="lowerRoman"/>
+      <w:lvlText w:val="%6."/>
+      <w:lvlJc w:val="right"/>
+      <w:pPr>
+        <w:ind w:left="4665" w:hanging="180"/>
+      </w:pPr>
+    </w:lvl>
+    <w:lvl w:ilvl="6" w:tplc="040C000F" w:tentative="1">
+      <w:start w:val="1"/>
+      <w:numFmt w:val="decimal"/>
+      <w:lvlText w:val="%7."/>
+      <w:lvlJc w:val="left"/>
+      <w:pPr>
+        <w:ind w:left="5385" w:hanging="360"/>
+      </w:pPr>
+    </w:lvl>
+    <w:lvl w:ilvl="7" w:tplc="040C0019" w:tentative="1">
+      <w:start w:val="1"/>
+      <w:numFmt w:val="lowerLetter"/>
+      <w:lvlText w:val="%8."/>
+      <w:lvlJc w:val="left"/>
+      <w:pPr>
+        <w:ind w:left="6105" w:hanging="360"/>
+      </w:pPr>
+    </w:lvl>
+    <w:lvl w:ilvl="8" w:tplc="040C001B" w:tentative="1">
+      <w:start w:val="1"/>
+      <w:numFmt w:val="lowerRoman"/>
+      <w:lvlText w:val="%9."/>
+      <w:lvlJc w:val="right"/>
+      <w:pPr>
+        <w:ind w:left="6825" w:hanging="180"/>
+      </w:pPr>
+    </w:lvl>
+  </w:abstractNum>
+  <w:num w:numId="1">
+    <w:abstractNumId w:val="0"/>
+  </w:num>
+</w:numbering>
 </file>
 
 <file path=word/styles.xml><?xml version="1.0" encoding="utf-8"?>
@@ -1127,6 +1942,17 @@
     <w:uiPriority w:val="99"/>
     <w:rsid w:val="0037330F"/>
   </w:style>
+  <w:style w:type="paragraph" w:styleId="Paragraphedeliste">
+    <w:name w:val="List Paragraph"/>
+    <w:basedOn w:val="Normal"/>
+    <w:uiPriority w:val="34"/>
+    <w:qFormat/>
+    <w:rsid w:val="00B6371F"/>
+    <w:pPr>
+      <w:ind w:left="720"/>
+      <w:contextualSpacing/>
+    </w:pPr>
+  </w:style>
 </w:styles>
 </file>
 

--- a/Serveur http évolué.docx
+++ b/Serveur http évolué.docx
@@ -253,8 +253,6 @@
       <w:r>
         <w:t>-</w:t>
       </w:r>
-      <w:bookmarkStart w:id="0" w:name="_GoBack"/>
-      <w:bookmarkEnd w:id="0"/>
     </w:p>
     <w:p>
       <w:pPr>
@@ -1016,6 +1014,27 @@
         <w:t>) fonctionne comme suit :</w:t>
       </w:r>
     </w:p>
+    <w:p/>
+    <w:p>
+      <w:r>
+        <w:t xml:space="preserve">###########################    </w:t>
+      </w:r>
+      <w:bookmarkStart w:id="0" w:name="_GoBack"/>
+      <w:bookmarkEnd w:id="0"/>
+      <w:r>
+        <w:t xml:space="preserve">Dan ta </w:t>
+      </w:r>
+      <w:proofErr w:type="spellStart"/>
+      <w:r>
+        <w:t>mere</w:t>
+      </w:r>
+      <w:proofErr w:type="spellEnd"/>
+      <w:r>
+        <w:t xml:space="preserve"> en slip </w:t>
+      </w:r>
+    </w:p>
+    <w:p/>
+    <w:p/>
     <w:p>
       <w:r>
         <w:t>-Le tableau pris en argument est composé des lignes du formulaires HTML ;</w:t>

--- a/Serveur http évolué.docx
+++ b/Serveur http évolué.docx
@@ -252,6 +252,28 @@
     <w:p>
       <w:r>
         <w:t>-</w:t>
+      </w:r>
+      <w:r>
+        <w:t xml:space="preserve">La classe </w:t>
+      </w:r>
+      <w:proofErr w:type="spellStart"/>
+      <w:r>
+        <w:t>MySocketServer</w:t>
+      </w:r>
+      <w:proofErr w:type="spellEnd"/>
+      <w:r>
+        <w:t xml:space="preserve"> </w:t>
+      </w:r>
+      <w:r>
+        <w:t xml:space="preserve">génére une instance de </w:t>
+      </w:r>
+      <w:proofErr w:type="spellStart"/>
+      <w:r>
+        <w:t>MySocketClient</w:t>
+      </w:r>
+      <w:proofErr w:type="spellEnd"/>
+      <w:r>
+        <w:t xml:space="preserve"> qui </w:t>
       </w:r>
       <w:bookmarkStart w:id="0" w:name="_GoBack"/>
       <w:bookmarkEnd w:id="0"/>

--- a/Serveur http évolué.docx
+++ b/Serveur http évolué.docx
@@ -246,13 +246,13 @@
       </w:r>
       <w:proofErr w:type="spellEnd"/>
       <w:r>
-        <w:t xml:space="preserve"> dont il hérite pour lancer le processus de traitement de la requête :</w:t>
-      </w:r>
-    </w:p>
-    <w:p>
-      <w:r>
-        <w:t>-</w:t>
-      </w:r>
+        <w:t xml:space="preserve"> dont il hérite pour lancer le processus de traitement de la requête</w:t>
+      </w:r>
+      <w:r>
+        <w:t>.</w:t>
+      </w:r>
+    </w:p>
+    <w:p>
       <w:r>
         <w:t xml:space="preserve">La classe </w:t>
       </w:r>
@@ -265,7 +265,10 @@
         <w:t xml:space="preserve"> </w:t>
       </w:r>
       <w:r>
-        <w:t xml:space="preserve">génére une instance de </w:t>
+        <w:t>génère</w:t>
+      </w:r>
+      <w:r>
+        <w:t xml:space="preserve"> une instance de </w:t>
       </w:r>
       <w:proofErr w:type="spellStart"/>
       <w:r>
@@ -275,9 +278,96 @@
       <w:r>
         <w:t xml:space="preserve"> qui </w:t>
       </w:r>
-      <w:bookmarkStart w:id="0" w:name="_GoBack"/>
-      <w:bookmarkEnd w:id="0"/>
-    </w:p>
+      <w:r>
+        <w:t>s’occupera de traiter toutes les requêtes des différents clients :</w:t>
+      </w:r>
+    </w:p>
+    <w:p>
+      <w:r>
+        <w:t xml:space="preserve">-La classe </w:t>
+      </w:r>
+      <w:proofErr w:type="spellStart"/>
+      <w:r>
+        <w:t>MySocketClient</w:t>
+      </w:r>
+      <w:proofErr w:type="spellEnd"/>
+      <w:r>
+        <w:t xml:space="preserve"> </w:t>
+      </w:r>
+      <w:r>
+        <w:t xml:space="preserve">stocke </w:t>
+      </w:r>
+      <w:r>
+        <w:t>la requête envoyée</w:t>
+      </w:r>
+      <w:r>
+        <w:t xml:space="preserve"> par le client, il identifie alors l</w:t>
+      </w:r>
+      <w:r>
+        <w:t>e type de requête (GET ou POST) ainsi que le nom du fichier requis</w:t>
+      </w:r>
+      <w:r>
+        <w:t> ;</w:t>
+      </w:r>
+    </w:p>
+    <w:p>
+      <w:r>
+        <w:t>-Pour une requête GET si le fichier n’est pas stocké dans le serveur alors le serveur renverra une page « erreur 404 »</w:t>
+      </w:r>
+      <w:r>
+        <w:t> ;</w:t>
+      </w:r>
+    </w:p>
+    <w:p>
+      <w:r>
+        <w:t xml:space="preserve">-Si le fichier </w:t>
+      </w:r>
+      <w:r>
+        <w:t>est le nom d’une page HTML alors le serveur renverra cette page au client au travers d’une « </w:t>
+      </w:r>
+      <w:proofErr w:type="spellStart"/>
+      <w:r>
+        <w:t>TcpSocket</w:t>
+      </w:r>
+      <w:proofErr w:type="spellEnd"/>
+      <w:r>
+        <w:t> »</w:t>
+      </w:r>
+      <w:r>
+        <w:t> ;</w:t>
+      </w:r>
+    </w:p>
+    <w:p>
+      <w:r>
+        <w:lastRenderedPageBreak/>
+        <w:t xml:space="preserve">- Si la requête concerne un dossier </w:t>
+      </w:r>
+      <w:r>
+        <w:t>alors le serveur renverra une page HTML listant tous les fichiers contenus dans ce dossier. Si le client clique sur le nom d’un fichier il sera redirigé vers la page en question.</w:t>
+      </w:r>
+    </w:p>
+    <w:p>
+      <w:r>
+        <w:t xml:space="preserve">La classe </w:t>
+      </w:r>
+      <w:proofErr w:type="spellStart"/>
+      <w:r>
+        <w:t>MySocketClient</w:t>
+      </w:r>
+      <w:proofErr w:type="spellEnd"/>
+      <w:r>
+        <w:t xml:space="preserve"> gère aussi le droit d’administrateur des clients au travers de la classe admin. Elle met aussi à jour les différentes statistiques du serveur au travers de la classe </w:t>
+      </w:r>
+      <w:proofErr w:type="spellStart"/>
+      <w:r>
+        <w:t>server_stat</w:t>
+      </w:r>
+      <w:proofErr w:type="spellEnd"/>
+      <w:r>
+        <w:t>.</w:t>
+      </w:r>
+    </w:p>
+    <w:p/>
     <w:p>
       <w:pPr>
         <w:pStyle w:val="Paragraphedeliste"/>
@@ -348,7 +438,10 @@
         </w:drawing>
       </w:r>
       <w:r>
-        <w:t>Diagramme UML simplifiée</w:t>
+        <w:rPr>
+          <w:noProof/>
+        </w:rPr>
+        <w:t>Architecture du serveur</w:t>
       </w:r>
     </w:p>
     <w:p/>
@@ -398,9 +491,367 @@
       </w:pPr>
     </w:p>
     <w:p/>
-    <w:p/>
-    <w:p>
-      <w:r>
+    <w:p>
+      <w:r>
+        <w:lastRenderedPageBreak/>
+        <w:t>Ce Diagramme UML décrit l’architecture du serveur. Elle représente les différentes classes</w:t>
+      </w:r>
+      <w:r>
+        <w:t xml:space="preserve"> utilisées par le serveur ainsi que leurs liens entre elles :</w:t>
+      </w:r>
+    </w:p>
+    <w:p>
+      <w:r>
+        <w:t xml:space="preserve">-La classe </w:t>
+      </w:r>
+      <w:proofErr w:type="spellStart"/>
+      <w:r>
+        <w:t>dialog</w:t>
+      </w:r>
+      <w:proofErr w:type="spellEnd"/>
+      <w:r>
+        <w:t xml:space="preserve"> hérite de la classe </w:t>
+      </w:r>
+      <w:proofErr w:type="spellStart"/>
+      <w:r>
+        <w:t>QDialog</w:t>
+      </w:r>
+      <w:proofErr w:type="spellEnd"/>
+      <w:r>
+        <w:t xml:space="preserve"> de </w:t>
+      </w:r>
+      <w:proofErr w:type="spellStart"/>
+      <w:r>
+        <w:t>QTcreator</w:t>
+      </w:r>
+      <w:proofErr w:type="spellEnd"/>
+      <w:r>
+        <w:t xml:space="preserve"> et comporte un objet </w:t>
+      </w:r>
+      <w:r>
+        <w:t xml:space="preserve">de la classe </w:t>
+      </w:r>
+      <w:proofErr w:type="spellStart"/>
+      <w:r>
+        <w:t>Qbutton</w:t>
+      </w:r>
+      <w:proofErr w:type="spellEnd"/>
+      <w:r>
+        <w:t xml:space="preserve">, </w:t>
+      </w:r>
+      <w:proofErr w:type="spellStart"/>
+      <w:r>
+        <w:t>Qlabel</w:t>
+      </w:r>
+      <w:proofErr w:type="spellEnd"/>
+      <w:r>
+        <w:t xml:space="preserve"> et </w:t>
+      </w:r>
+      <w:proofErr w:type="spellStart"/>
+      <w:r>
+        <w:t>MySocketServer</w:t>
+      </w:r>
+      <w:proofErr w:type="spellEnd"/>
+      <w:r>
+        <w:t xml:space="preserve">. </w:t>
+      </w:r>
+    </w:p>
+    <w:p>
+      <w:r>
+        <w:t xml:space="preserve">-La classe </w:t>
+      </w:r>
+      <w:proofErr w:type="spellStart"/>
+      <w:r>
+        <w:t>MySocketServer</w:t>
+      </w:r>
+      <w:proofErr w:type="spellEnd"/>
+      <w:r>
+        <w:t xml:space="preserve"> hérite de la classe </w:t>
+      </w:r>
+      <w:proofErr w:type="spellStart"/>
+      <w:r>
+        <w:t>QTcpServer</w:t>
+      </w:r>
+      <w:proofErr w:type="spellEnd"/>
+      <w:r>
+        <w:t xml:space="preserve"> </w:t>
+      </w:r>
+      <w:r>
+        <w:t xml:space="preserve">et comporte un objet </w:t>
+      </w:r>
+      <w:r>
+        <w:t xml:space="preserve">de la classe </w:t>
+      </w:r>
+      <w:proofErr w:type="spellStart"/>
+      <w:r>
+        <w:t>Server_Stat</w:t>
+      </w:r>
+      <w:proofErr w:type="spellEnd"/>
+      <w:r>
+        <w:t xml:space="preserve">, </w:t>
+      </w:r>
+      <w:proofErr w:type="spellStart"/>
+      <w:r>
+        <w:t>MyFileCache</w:t>
+      </w:r>
+      <w:proofErr w:type="spellEnd"/>
+      <w:r>
+        <w:t xml:space="preserve"> en tant qu’attribut privée. Elle comporte une méthode </w:t>
+      </w:r>
+      <w:proofErr w:type="spellStart"/>
+      <w:proofErr w:type="gramStart"/>
+      <w:r>
+        <w:t>incomingConnection</w:t>
+      </w:r>
+      <w:proofErr w:type="spellEnd"/>
+      <w:r>
+        <w:t>(</w:t>
+      </w:r>
+      <w:proofErr w:type="gramEnd"/>
+      <w:r>
+        <w:t xml:space="preserve">) qui gère les connexions des différents clients et qui crée une instance de la classe </w:t>
+      </w:r>
+      <w:proofErr w:type="spellStart"/>
+      <w:r>
+        <w:t>MySocketClient</w:t>
+      </w:r>
+      <w:proofErr w:type="spellEnd"/>
+      <w:r>
+        <w:t>.</w:t>
+      </w:r>
+    </w:p>
+    <w:p>
+      <w:r>
+        <w:t xml:space="preserve">-La classe </w:t>
+      </w:r>
+      <w:proofErr w:type="spellStart"/>
+      <w:r>
+        <w:t>MySocketCli</w:t>
+      </w:r>
+      <w:r>
+        <w:t>ent</w:t>
+      </w:r>
+      <w:proofErr w:type="spellEnd"/>
+      <w:r>
+        <w:t xml:space="preserve"> hérite de la classe </w:t>
+      </w:r>
+      <w:proofErr w:type="spellStart"/>
+      <w:r>
+        <w:t>QThread</w:t>
+      </w:r>
+      <w:proofErr w:type="spellEnd"/>
+      <w:r>
+        <w:t xml:space="preserve"> et comporte un objet de la classe admin en tant qu’attribut publique. Elle utilise les méthodes </w:t>
+      </w:r>
+      <w:proofErr w:type="gramStart"/>
+      <w:r>
+        <w:t>run(</w:t>
+      </w:r>
+      <w:proofErr w:type="gramEnd"/>
+      <w:r>
+        <w:t xml:space="preserve">) qui gère les requêtes des clients, directory() qui gère les requêtes concernant les dossiers. Cette classe utilise aussi les signaux </w:t>
+      </w:r>
+      <w:proofErr w:type="spellStart"/>
+      <w:proofErr w:type="gramStart"/>
+      <w:r>
+        <w:t>error</w:t>
+      </w:r>
+      <w:proofErr w:type="spellEnd"/>
+      <w:r>
+        <w:t>(</w:t>
+      </w:r>
+      <w:proofErr w:type="gramEnd"/>
+      <w:r>
+        <w:t xml:space="preserve">), </w:t>
+      </w:r>
+      <w:proofErr w:type="spellStart"/>
+      <w:r>
+        <w:t>requestHTML</w:t>
+      </w:r>
+      <w:proofErr w:type="spellEnd"/>
+      <w:r>
+        <w:t xml:space="preserve">(), </w:t>
+      </w:r>
+      <w:proofErr w:type="spellStart"/>
+      <w:r>
+        <w:t>RequestTraited</w:t>
+      </w:r>
+      <w:proofErr w:type="spellEnd"/>
+      <w:r>
+        <w:t xml:space="preserve">(), </w:t>
+      </w:r>
+      <w:proofErr w:type="spellStart"/>
+      <w:r>
+        <w:t>newClient</w:t>
+      </w:r>
+      <w:proofErr w:type="spellEnd"/>
+      <w:r>
+        <w:t xml:space="preserve">() et </w:t>
+      </w:r>
+      <w:proofErr w:type="spellStart"/>
+      <w:r>
+        <w:t>newStat</w:t>
+      </w:r>
+      <w:proofErr w:type="spellEnd"/>
+      <w:r>
+        <w:t xml:space="preserve">(). Elle est aussi chargée de mettre à jour les objets de la classe </w:t>
+      </w:r>
+      <w:proofErr w:type="spellStart"/>
+      <w:r>
+        <w:t>MyFileCache</w:t>
+      </w:r>
+      <w:proofErr w:type="spellEnd"/>
+      <w:r>
+        <w:t xml:space="preserve"> et </w:t>
+      </w:r>
+      <w:proofErr w:type="spellStart"/>
+      <w:r>
+        <w:t>server_stat</w:t>
+      </w:r>
+      <w:proofErr w:type="spellEnd"/>
+      <w:r>
+        <w:t>.</w:t>
+      </w:r>
+    </w:p>
+    <w:p>
+      <w:r>
+        <w:t xml:space="preserve">-La classe admin stocke en attribut les identifiants des clients ainsi que la variable </w:t>
+      </w:r>
+      <w:proofErr w:type="spellStart"/>
+      <w:r>
+        <w:t>activate</w:t>
+      </w:r>
+      <w:proofErr w:type="spellEnd"/>
+      <w:r>
+        <w:t xml:space="preserve"> qui est défini en statique. Elle utilise les méthodes </w:t>
+      </w:r>
+      <w:proofErr w:type="spellStart"/>
+      <w:proofErr w:type="gramStart"/>
+      <w:r>
+        <w:t>findId</w:t>
+      </w:r>
+      <w:proofErr w:type="spellEnd"/>
+      <w:r>
+        <w:t>(</w:t>
+      </w:r>
+      <w:proofErr w:type="gramEnd"/>
+      <w:r>
+        <w:t xml:space="preserve">) qui collecte les identifiants des clients, </w:t>
+      </w:r>
+      <w:proofErr w:type="spellStart"/>
+      <w:r>
+        <w:t>findActivate</w:t>
+      </w:r>
+      <w:proofErr w:type="spellEnd"/>
+      <w:r>
+        <w:t xml:space="preserve"> qui vérifie l’activation/désactivation du serveur et </w:t>
+      </w:r>
+      <w:proofErr w:type="spellStart"/>
+      <w:r>
+        <w:t>testMdp</w:t>
+      </w:r>
+      <w:proofErr w:type="spellEnd"/>
+      <w:r>
+        <w:t xml:space="preserve">() qui </w:t>
+      </w:r>
+      <w:r>
+        <w:t>vérifie si les mots de passe sont justes.</w:t>
+      </w:r>
+    </w:p>
+    <w:p>
+      <w:r>
+        <w:t xml:space="preserve">-La classe </w:t>
+      </w:r>
+      <w:proofErr w:type="spellStart"/>
+      <w:r>
+        <w:t>MyFileCache</w:t>
+      </w:r>
+      <w:proofErr w:type="spellEnd"/>
+      <w:r>
+        <w:t xml:space="preserve"> stocke en attribut les fichiers sauvegardés dans le cache ainsi que leur nombre. Elle utilise les méthodes </w:t>
+      </w:r>
+      <w:proofErr w:type="spellStart"/>
+      <w:proofErr w:type="gramStart"/>
+      <w:r>
+        <w:t>StoreInCache</w:t>
+      </w:r>
+      <w:proofErr w:type="spellEnd"/>
+      <w:r>
+        <w:t>(</w:t>
+      </w:r>
+      <w:proofErr w:type="gramEnd"/>
+      <w:r>
+        <w:t xml:space="preserve">) qui stocke un fichier dans le cache, </w:t>
+      </w:r>
+      <w:proofErr w:type="spellStart"/>
+      <w:r>
+        <w:t>LoadFromcache</w:t>
+      </w:r>
+      <w:proofErr w:type="spellEnd"/>
+      <w:r>
+        <w:t xml:space="preserve">() qui permet de charger un fichier plus rapidement depuis le cache, </w:t>
+      </w:r>
+      <w:proofErr w:type="spellStart"/>
+      <w:r>
+        <w:t>IsInCache</w:t>
+      </w:r>
+      <w:proofErr w:type="spellEnd"/>
+      <w:r>
+        <w:t xml:space="preserve">() qui vérifie si un fichier est déjà dans le cache et </w:t>
+      </w:r>
+      <w:proofErr w:type="spellStart"/>
+      <w:r>
+        <w:t>EmptyCache</w:t>
+      </w:r>
+      <w:proofErr w:type="spellEnd"/>
+      <w:r>
+        <w:t>() qui vide le cache.</w:t>
+      </w:r>
+    </w:p>
+    <w:p>
+      <w:r>
+        <w:t xml:space="preserve">-La classe </w:t>
+      </w:r>
+      <w:proofErr w:type="spellStart"/>
+      <w:r>
+        <w:t>server_stat</w:t>
+      </w:r>
+      <w:proofErr w:type="spellEnd"/>
+      <w:r>
+        <w:t xml:space="preserve"> stocke en attribut toutes les données statistiques du serveur. Elle utilise les méthodes </w:t>
+      </w:r>
+      <w:proofErr w:type="spellStart"/>
+      <w:proofErr w:type="gramStart"/>
+      <w:r>
+        <w:t>updateStat</w:t>
+      </w:r>
+      <w:proofErr w:type="spellEnd"/>
+      <w:r>
+        <w:t>(</w:t>
+      </w:r>
+      <w:proofErr w:type="gramEnd"/>
+      <w:r>
+        <w:t xml:space="preserve">) qui met à jour les données de statistique et </w:t>
+      </w:r>
+      <w:proofErr w:type="spellStart"/>
+      <w:r>
+        <w:t>addTypeOfrequest</w:t>
+      </w:r>
+      <w:proofErr w:type="spellEnd"/>
+      <w:r>
+        <w:t>.</w:t>
+      </w:r>
+    </w:p>
+    <w:p>
+      <w:bookmarkStart w:id="0" w:name="_GoBack"/>
+      <w:bookmarkEnd w:id="0"/>
+      <w:r>
+        <w:br w:type="page"/>
+      </w:r>
+    </w:p>
+    <w:p>
+      <w:r>
+        <w:lastRenderedPageBreak/>
         <w:t xml:space="preserve">III/. Description des fonctionnalités </w:t>
       </w:r>
     </w:p>
@@ -699,12 +1150,12 @@
     </w:p>
     <w:p>
       <w:r>
+        <w:t>-Le nombre de requêtes traitées ;</w:t>
+      </w:r>
+    </w:p>
+    <w:p>
+      <w:r>
         <w:lastRenderedPageBreak/>
-        <w:t>-Le nombre de requêtes traitées ;</w:t>
-      </w:r>
-    </w:p>
-    <w:p>
-      <w:r>
         <w:t>-Le nombre de clients connectés ;</w:t>
       </w:r>
     </w:p>
@@ -962,8 +1413,11 @@
     </w:p>
     <w:p>
       <w:r>
+        <w:t xml:space="preserve">Sur le serveur se trouve une page HTML « configuration » qui n’est accessible qu’aux administrateurs du serveurs possédant le bon identifiant ainsi que le bon mot de passe. Cette page de configuration doit permettre à un administrateur de pouvoir activer ou désactiver le serveur et de vider le cache. </w:t>
+      </w:r>
+      <w:r>
         <w:lastRenderedPageBreak/>
-        <w:t xml:space="preserve">Sur le serveur se trouve une page HTML « configuration » qui n’est accessible qu’aux administrateurs du serveurs possédant le bon identifiant ainsi que le bon mot de passe. Cette page de configuration doit permettre à un administrateur de pouvoir activer ou désactiver le serveur et de vider le cache. Lorsqu’un client tente de se connecter à la page de configuration il est automatiquement redirigé vers une page d’identification où il devra rentrer un identifiant et un mot de passe. Lorsque le client clique sur le bouton de validation un formulaire HTML </w:t>
+        <w:t xml:space="preserve">Lorsqu’un client tente de se connecter à la page de configuration il est automatiquement redirigé vers une page d’identification où il devra rentrer un identifiant et un mot de passe. Lorsque le client clique sur le bouton de validation un formulaire HTML </w:t>
       </w:r>
       <w:r>
         <w:t xml:space="preserve">contenant l’identifiant et le mot de passe est envoyé au serveur par une requête POST. La vérification des identifiants est géré par la classe admin qui validera ou non la connexion du client. </w:t>

--- a/Serveur http évolué.docx
+++ b/Serveur http évolué.docx
@@ -2,79 +2,5171 @@
 <file path=word/document.xml><?xml version="1.0" encoding="utf-8"?>
 <w:document xmlns:wpc="http://schemas.microsoft.com/office/word/2010/wordprocessingCanvas" xmlns:cx="http://schemas.microsoft.com/office/drawing/2014/chartex" xmlns:cx1="http://schemas.microsoft.com/office/drawing/2015/9/8/chartex" xmlns:cx2="http://schemas.microsoft.com/office/drawing/2015/10/21/chartex" xmlns:cx3="http://schemas.microsoft.com/office/drawing/2016/5/9/chartex" xmlns:cx4="http://schemas.microsoft.com/office/drawing/2016/5/10/chartex" xmlns:cx5="http://schemas.microsoft.com/office/drawing/2016/5/11/chartex" xmlns:cx6="http://schemas.microsoft.com/office/drawing/2016/5/12/chartex" xmlns:cx7="http://schemas.microsoft.com/office/drawing/2016/5/13/chartex" xmlns:cx8="http://schemas.microsoft.com/office/drawing/2016/5/14/chartex" xmlns:mc="http://schemas.openxmlformats.org/markup-compatibility/2006" xmlns:aink="http://schemas.microsoft.com/office/drawing/2016/ink" xmlns:am3d="http://schemas.microsoft.com/office/drawing/2017/model3d" xmlns:o="urn:schemas-microsoft-com:office:office" xmlns:r="http://schemas.openxmlformats.org/officeDocument/2006/relationships" xmlns:m="http://schemas.openxmlformats.org/officeDocument/2006/math" xmlns:v="urn:schemas-microsoft-com:vml" xmlns:wp14="http://schemas.microsoft.com/office/word/2010/wordprocessingDrawing" xmlns:wp="http://schemas.openxmlformats.org/drawingml/2006/wordprocessingDrawing" xmlns:w10="urn:schemas-microsoft-com:office:word" xmlns:w="http://schemas.openxmlformats.org/wordprocessingml/2006/main" xmlns:w14="http://schemas.microsoft.com/office/word/2010/wordml" xmlns:w15="http://schemas.microsoft.com/office/word/2012/wordml" xmlns:w16cid="http://schemas.microsoft.com/office/word/2016/wordml/cid" xmlns:w16se="http://schemas.microsoft.com/office/word/2015/wordml/symex" xmlns:wpg="http://schemas.microsoft.com/office/word/2010/wordprocessingGroup" xmlns:wpi="http://schemas.microsoft.com/office/word/2010/wordprocessingInk" xmlns:wne="http://schemas.microsoft.com/office/word/2006/wordml" xmlns:wps="http://schemas.microsoft.com/office/word/2010/wordprocessingShape" mc:Ignorable="w14 w15 w16se w16cid wp14">
   <w:body>
-    <w:p>
-      <w:r>
-        <w:t>Serveur http évolué</w:t>
-      </w:r>
+    <w:sdt>
+      <w:sdtPr>
+        <w:rPr>
+          <w:sz w:val="26"/>
+          <w:szCs w:val="26"/>
+        </w:rPr>
+        <w:id w:val="408972805"/>
+        <w:docPartObj>
+          <w:docPartGallery w:val="Cover Pages"/>
+          <w:docPartUnique/>
+        </w:docPartObj>
+      </w:sdtPr>
+      <w:sdtEndPr>
+        <w:rPr>
+          <w:sz w:val="22"/>
+          <w:szCs w:val="22"/>
+        </w:rPr>
+      </w:sdtEndPr>
+      <w:sdtContent>
+        <w:p>
+          <w:pPr>
+            <w:rPr>
+              <w:sz w:val="26"/>
+              <w:szCs w:val="26"/>
+            </w:rPr>
+          </w:pPr>
+          <w:r>
+            <w:rPr>
+              <w:noProof/>
+            </w:rPr>
+            <mc:AlternateContent>
+              <mc:Choice Requires="wpg">
+                <w:drawing>
+                  <wp:anchor distT="0" distB="0" distL="114300" distR="114300" simplePos="0" relativeHeight="251661312" behindDoc="1" locked="0" layoutInCell="1" allowOverlap="1" wp14:anchorId="3D88559F" wp14:editId="32498563">
+                    <wp:simplePos x="0" y="0"/>
+                    <wp:positionH relativeFrom="column">
+                      <wp:posOffset>-681431</wp:posOffset>
+                    </wp:positionH>
+                    <wp:positionV relativeFrom="paragraph">
+                      <wp:posOffset>-626840</wp:posOffset>
+                    </wp:positionV>
+                    <wp:extent cx="2156346" cy="9498842"/>
+                    <wp:effectExtent l="0" t="0" r="15875" b="7620"/>
+                    <wp:wrapNone/>
+                    <wp:docPr id="33" name="Groupe 33"/>
+                    <wp:cNvGraphicFramePr/>
+                    <a:graphic xmlns:a="http://schemas.openxmlformats.org/drawingml/2006/main">
+                      <a:graphicData uri="http://schemas.microsoft.com/office/word/2010/wordprocessingGroup">
+                        <wpg:wgp>
+                          <wpg:cNvGrpSpPr/>
+                          <wpg:grpSpPr>
+                            <a:xfrm>
+                              <a:off x="0" y="0"/>
+                              <a:ext cx="2156346" cy="9498842"/>
+                              <a:chOff x="0" y="0"/>
+                              <a:chExt cx="2139286" cy="9125712"/>
+                            </a:xfrm>
+                          </wpg:grpSpPr>
+                          <wps:wsp>
+                            <wps:cNvPr id="34" name="Rectangle 34"/>
+                            <wps:cNvSpPr/>
+                            <wps:spPr>
+                              <a:xfrm>
+                                <a:off x="0" y="0"/>
+                                <a:ext cx="194535" cy="9125712"/>
+                              </a:xfrm>
+                              <a:prstGeom prst="rect">
+                                <a:avLst/>
+                              </a:prstGeom>
+                              <a:solidFill>
+                                <a:schemeClr val="tx2"/>
+                              </a:solidFill>
+                              <a:ln>
+                                <a:noFill/>
+                              </a:ln>
+                            </wps:spPr>
+                            <wps:style>
+                              <a:lnRef idx="2">
+                                <a:schemeClr val="accent1">
+                                  <a:shade val="50000"/>
+                                </a:schemeClr>
+                              </a:lnRef>
+                              <a:fillRef idx="1">
+                                <a:schemeClr val="accent1"/>
+                              </a:fillRef>
+                              <a:effectRef idx="0">
+                                <a:schemeClr val="accent1"/>
+                              </a:effectRef>
+                              <a:fontRef idx="minor">
+                                <a:schemeClr val="lt1"/>
+                              </a:fontRef>
+                            </wps:style>
+                            <wps:bodyPr rot="0" spcFirstLastPara="0" vert="horz" wrap="square" lIns="91440" tIns="45720" rIns="91440" bIns="45720" numCol="1" spcCol="0" rtlCol="0" fromWordArt="0" anchor="ctr" anchorCtr="0" forceAA="0" compatLnSpc="1">
+                              <a:prstTxWarp prst="textNoShape">
+                                <a:avLst/>
+                              </a:prstTxWarp>
+                              <a:noAutofit/>
+                            </wps:bodyPr>
+                          </wps:wsp>
+                          <wpg:grpSp>
+                            <wpg:cNvPr id="35" name="Groupe 35"/>
+                            <wpg:cNvGrpSpPr/>
+                            <wpg:grpSpPr>
+                              <a:xfrm>
+                                <a:off x="81886" y="4203511"/>
+                                <a:ext cx="2057400" cy="4910328"/>
+                                <a:chOff x="80645" y="4211812"/>
+                                <a:chExt cx="1306273" cy="3121026"/>
+                              </a:xfrm>
+                            </wpg:grpSpPr>
+                            <wpg:grpSp>
+                              <wpg:cNvPr id="36" name="Groupe 36"/>
+                              <wpg:cNvGrpSpPr>
+                                <a:grpSpLocks noChangeAspect="1"/>
+                              </wpg:cNvGrpSpPr>
+                              <wpg:grpSpPr>
+                                <a:xfrm>
+                                  <a:off x="141062" y="4211812"/>
+                                  <a:ext cx="1047750" cy="3121026"/>
+                                  <a:chOff x="141062" y="4211812"/>
+                                  <a:chExt cx="1047750" cy="3121026"/>
+                                </a:xfrm>
+                              </wpg:grpSpPr>
+                              <wps:wsp>
+                                <wps:cNvPr id="38" name="Forme libre 20"/>
+                                <wps:cNvSpPr>
+                                  <a:spLocks/>
+                                </wps:cNvSpPr>
+                                <wps:spPr bwMode="auto">
+                                  <a:xfrm>
+                                    <a:off x="369662" y="6216825"/>
+                                    <a:ext cx="193675" cy="698500"/>
+                                  </a:xfrm>
+                                  <a:custGeom>
+                                    <a:avLst/>
+                                    <a:gdLst>
+                                      <a:gd name="T0" fmla="*/ 0 w 122"/>
+                                      <a:gd name="T1" fmla="*/ 0 h 440"/>
+                                      <a:gd name="T2" fmla="*/ 39 w 122"/>
+                                      <a:gd name="T3" fmla="*/ 152 h 440"/>
+                                      <a:gd name="T4" fmla="*/ 84 w 122"/>
+                                      <a:gd name="T5" fmla="*/ 304 h 440"/>
+                                      <a:gd name="T6" fmla="*/ 122 w 122"/>
+                                      <a:gd name="T7" fmla="*/ 417 h 440"/>
+                                      <a:gd name="T8" fmla="*/ 122 w 122"/>
+                                      <a:gd name="T9" fmla="*/ 440 h 440"/>
+                                      <a:gd name="T10" fmla="*/ 76 w 122"/>
+                                      <a:gd name="T11" fmla="*/ 306 h 440"/>
+                                      <a:gd name="T12" fmla="*/ 39 w 122"/>
+                                      <a:gd name="T13" fmla="*/ 180 h 440"/>
+                                      <a:gd name="T14" fmla="*/ 6 w 122"/>
+                                      <a:gd name="T15" fmla="*/ 53 h 440"/>
+                                      <a:gd name="T16" fmla="*/ 0 w 122"/>
+                                      <a:gd name="T17" fmla="*/ 0 h 440"/>
+                                    </a:gdLst>
+                                    <a:ahLst/>
+                                    <a:cxnLst>
+                                      <a:cxn ang="0">
+                                        <a:pos x="T0" y="T1"/>
+                                      </a:cxn>
+                                      <a:cxn ang="0">
+                                        <a:pos x="T2" y="T3"/>
+                                      </a:cxn>
+                                      <a:cxn ang="0">
+                                        <a:pos x="T4" y="T5"/>
+                                      </a:cxn>
+                                      <a:cxn ang="0">
+                                        <a:pos x="T6" y="T7"/>
+                                      </a:cxn>
+                                      <a:cxn ang="0">
+                                        <a:pos x="T8" y="T9"/>
+                                      </a:cxn>
+                                      <a:cxn ang="0">
+                                        <a:pos x="T10" y="T11"/>
+                                      </a:cxn>
+                                      <a:cxn ang="0">
+                                        <a:pos x="T12" y="T13"/>
+                                      </a:cxn>
+                                      <a:cxn ang="0">
+                                        <a:pos x="T14" y="T15"/>
+                                      </a:cxn>
+                                      <a:cxn ang="0">
+                                        <a:pos x="T16" y="T17"/>
+                                      </a:cxn>
+                                    </a:cxnLst>
+                                    <a:rect l="0" t="0" r="r" b="b"/>
+                                    <a:pathLst>
+                                      <a:path w="122" h="440">
+                                        <a:moveTo>
+                                          <a:pt x="0" y="0"/>
+                                        </a:moveTo>
+                                        <a:lnTo>
+                                          <a:pt x="39" y="152"/>
+                                        </a:lnTo>
+                                        <a:lnTo>
+                                          <a:pt x="84" y="304"/>
+                                        </a:lnTo>
+                                        <a:lnTo>
+                                          <a:pt x="122" y="417"/>
+                                        </a:lnTo>
+                                        <a:lnTo>
+                                          <a:pt x="122" y="440"/>
+                                        </a:lnTo>
+                                        <a:lnTo>
+                                          <a:pt x="76" y="306"/>
+                                        </a:lnTo>
+                                        <a:lnTo>
+                                          <a:pt x="39" y="180"/>
+                                        </a:lnTo>
+                                        <a:lnTo>
+                                          <a:pt x="6" y="53"/>
+                                        </a:lnTo>
+                                        <a:lnTo>
+                                          <a:pt x="0" y="0"/>
+                                        </a:lnTo>
+                                        <a:close/>
+                                      </a:path>
+                                    </a:pathLst>
+                                  </a:custGeom>
+                                  <a:solidFill>
+                                    <a:schemeClr val="tx2"/>
+                                  </a:solidFill>
+                                  <a:ln w="0">
+                                    <a:solidFill>
+                                      <a:schemeClr val="tx2"/>
+                                    </a:solidFill>
+                                    <a:prstDash val="solid"/>
+                                    <a:round/>
+                                    <a:headEnd/>
+                                    <a:tailEnd/>
+                                  </a:ln>
+                                </wps:spPr>
+                                <wps:bodyPr vert="horz" wrap="square" lIns="91440" tIns="45720" rIns="91440" bIns="45720" numCol="1" anchor="t" anchorCtr="0" compatLnSpc="1">
+                                  <a:prstTxWarp prst="textNoShape">
+                                    <a:avLst/>
+                                  </a:prstTxWarp>
+                                </wps:bodyPr>
+                              </wps:wsp>
+                              <wps:wsp>
+                                <wps:cNvPr id="39" name="Forme libre 21"/>
+                                <wps:cNvSpPr>
+                                  <a:spLocks/>
+                                </wps:cNvSpPr>
+                                <wps:spPr bwMode="auto">
+                                  <a:xfrm>
+                                    <a:off x="572862" y="6905800"/>
+                                    <a:ext cx="184150" cy="427038"/>
+                                  </a:xfrm>
+                                  <a:custGeom>
+                                    <a:avLst/>
+                                    <a:gdLst>
+                                      <a:gd name="T0" fmla="*/ 0 w 116"/>
+                                      <a:gd name="T1" fmla="*/ 0 h 269"/>
+                                      <a:gd name="T2" fmla="*/ 8 w 116"/>
+                                      <a:gd name="T3" fmla="*/ 19 h 269"/>
+                                      <a:gd name="T4" fmla="*/ 37 w 116"/>
+                                      <a:gd name="T5" fmla="*/ 93 h 269"/>
+                                      <a:gd name="T6" fmla="*/ 67 w 116"/>
+                                      <a:gd name="T7" fmla="*/ 167 h 269"/>
+                                      <a:gd name="T8" fmla="*/ 116 w 116"/>
+                                      <a:gd name="T9" fmla="*/ 269 h 269"/>
+                                      <a:gd name="T10" fmla="*/ 108 w 116"/>
+                                      <a:gd name="T11" fmla="*/ 269 h 269"/>
+                                      <a:gd name="T12" fmla="*/ 60 w 116"/>
+                                      <a:gd name="T13" fmla="*/ 169 h 269"/>
+                                      <a:gd name="T14" fmla="*/ 30 w 116"/>
+                                      <a:gd name="T15" fmla="*/ 98 h 269"/>
+                                      <a:gd name="T16" fmla="*/ 1 w 116"/>
+                                      <a:gd name="T17" fmla="*/ 25 h 269"/>
+                                      <a:gd name="T18" fmla="*/ 0 w 116"/>
+                                      <a:gd name="T19" fmla="*/ 0 h 269"/>
+                                    </a:gdLst>
+                                    <a:ahLst/>
+                                    <a:cxnLst>
+                                      <a:cxn ang="0">
+                                        <a:pos x="T0" y="T1"/>
+                                      </a:cxn>
+                                      <a:cxn ang="0">
+                                        <a:pos x="T2" y="T3"/>
+                                      </a:cxn>
+                                      <a:cxn ang="0">
+                                        <a:pos x="T4" y="T5"/>
+                                      </a:cxn>
+                                      <a:cxn ang="0">
+                                        <a:pos x="T6" y="T7"/>
+                                      </a:cxn>
+                                      <a:cxn ang="0">
+                                        <a:pos x="T8" y="T9"/>
+                                      </a:cxn>
+                                      <a:cxn ang="0">
+                                        <a:pos x="T10" y="T11"/>
+                                      </a:cxn>
+                                      <a:cxn ang="0">
+                                        <a:pos x="T12" y="T13"/>
+                                      </a:cxn>
+                                      <a:cxn ang="0">
+                                        <a:pos x="T14" y="T15"/>
+                                      </a:cxn>
+                                      <a:cxn ang="0">
+                                        <a:pos x="T16" y="T17"/>
+                                      </a:cxn>
+                                      <a:cxn ang="0">
+                                        <a:pos x="T18" y="T19"/>
+                                      </a:cxn>
+                                    </a:cxnLst>
+                                    <a:rect l="0" t="0" r="r" b="b"/>
+                                    <a:pathLst>
+                                      <a:path w="116" h="269">
+                                        <a:moveTo>
+                                          <a:pt x="0" y="0"/>
+                                        </a:moveTo>
+                                        <a:lnTo>
+                                          <a:pt x="8" y="19"/>
+                                        </a:lnTo>
+                                        <a:lnTo>
+                                          <a:pt x="37" y="93"/>
+                                        </a:lnTo>
+                                        <a:lnTo>
+                                          <a:pt x="67" y="167"/>
+                                        </a:lnTo>
+                                        <a:lnTo>
+                                          <a:pt x="116" y="269"/>
+                                        </a:lnTo>
+                                        <a:lnTo>
+                                          <a:pt x="108" y="269"/>
+                                        </a:lnTo>
+                                        <a:lnTo>
+                                          <a:pt x="60" y="169"/>
+                                        </a:lnTo>
+                                        <a:lnTo>
+                                          <a:pt x="30" y="98"/>
+                                        </a:lnTo>
+                                        <a:lnTo>
+                                          <a:pt x="1" y="25"/>
+                                        </a:lnTo>
+                                        <a:lnTo>
+                                          <a:pt x="0" y="0"/>
+                                        </a:lnTo>
+                                        <a:close/>
+                                      </a:path>
+                                    </a:pathLst>
+                                  </a:custGeom>
+                                  <a:solidFill>
+                                    <a:schemeClr val="tx2"/>
+                                  </a:solidFill>
+                                  <a:ln w="0">
+                                    <a:solidFill>
+                                      <a:schemeClr val="tx2"/>
+                                    </a:solidFill>
+                                    <a:prstDash val="solid"/>
+                                    <a:round/>
+                                    <a:headEnd/>
+                                    <a:tailEnd/>
+                                  </a:ln>
+                                </wps:spPr>
+                                <wps:bodyPr vert="horz" wrap="square" lIns="91440" tIns="45720" rIns="91440" bIns="45720" numCol="1" anchor="t" anchorCtr="0" compatLnSpc="1">
+                                  <a:prstTxWarp prst="textNoShape">
+                                    <a:avLst/>
+                                  </a:prstTxWarp>
+                                </wps:bodyPr>
+                              </wps:wsp>
+                              <wps:wsp>
+                                <wps:cNvPr id="40" name="Forme libre 22"/>
+                                <wps:cNvSpPr>
+                                  <a:spLocks/>
+                                </wps:cNvSpPr>
+                                <wps:spPr bwMode="auto">
+                                  <a:xfrm>
+                                    <a:off x="141062" y="4211812"/>
+                                    <a:ext cx="222250" cy="2019300"/>
+                                  </a:xfrm>
+                                  <a:custGeom>
+                                    <a:avLst/>
+                                    <a:gdLst>
+                                      <a:gd name="T0" fmla="*/ 0 w 140"/>
+                                      <a:gd name="T1" fmla="*/ 0 h 1272"/>
+                                      <a:gd name="T2" fmla="*/ 0 w 140"/>
+                                      <a:gd name="T3" fmla="*/ 0 h 1272"/>
+                                      <a:gd name="T4" fmla="*/ 1 w 140"/>
+                                      <a:gd name="T5" fmla="*/ 79 h 1272"/>
+                                      <a:gd name="T6" fmla="*/ 3 w 140"/>
+                                      <a:gd name="T7" fmla="*/ 159 h 1272"/>
+                                      <a:gd name="T8" fmla="*/ 12 w 140"/>
+                                      <a:gd name="T9" fmla="*/ 317 h 1272"/>
+                                      <a:gd name="T10" fmla="*/ 23 w 140"/>
+                                      <a:gd name="T11" fmla="*/ 476 h 1272"/>
+                                      <a:gd name="T12" fmla="*/ 39 w 140"/>
+                                      <a:gd name="T13" fmla="*/ 634 h 1272"/>
+                                      <a:gd name="T14" fmla="*/ 58 w 140"/>
+                                      <a:gd name="T15" fmla="*/ 792 h 1272"/>
+                                      <a:gd name="T16" fmla="*/ 83 w 140"/>
+                                      <a:gd name="T17" fmla="*/ 948 h 1272"/>
+                                      <a:gd name="T18" fmla="*/ 107 w 140"/>
+                                      <a:gd name="T19" fmla="*/ 1086 h 1272"/>
+                                      <a:gd name="T20" fmla="*/ 135 w 140"/>
+                                      <a:gd name="T21" fmla="*/ 1223 h 1272"/>
+                                      <a:gd name="T22" fmla="*/ 140 w 140"/>
+                                      <a:gd name="T23" fmla="*/ 1272 h 1272"/>
+                                      <a:gd name="T24" fmla="*/ 138 w 140"/>
+                                      <a:gd name="T25" fmla="*/ 1262 h 1272"/>
+                                      <a:gd name="T26" fmla="*/ 105 w 140"/>
+                                      <a:gd name="T27" fmla="*/ 1106 h 1272"/>
+                                      <a:gd name="T28" fmla="*/ 77 w 140"/>
+                                      <a:gd name="T29" fmla="*/ 949 h 1272"/>
+                                      <a:gd name="T30" fmla="*/ 53 w 140"/>
+                                      <a:gd name="T31" fmla="*/ 792 h 1272"/>
+                                      <a:gd name="T32" fmla="*/ 35 w 140"/>
+                                      <a:gd name="T33" fmla="*/ 634 h 1272"/>
+                                      <a:gd name="T34" fmla="*/ 20 w 140"/>
+                                      <a:gd name="T35" fmla="*/ 476 h 1272"/>
+                                      <a:gd name="T36" fmla="*/ 9 w 140"/>
+                                      <a:gd name="T37" fmla="*/ 317 h 1272"/>
+                                      <a:gd name="T38" fmla="*/ 2 w 140"/>
+                                      <a:gd name="T39" fmla="*/ 159 h 1272"/>
+                                      <a:gd name="T40" fmla="*/ 0 w 140"/>
+                                      <a:gd name="T41" fmla="*/ 79 h 1272"/>
+                                      <a:gd name="T42" fmla="*/ 0 w 140"/>
+                                      <a:gd name="T43" fmla="*/ 0 h 1272"/>
+                                    </a:gdLst>
+                                    <a:ahLst/>
+                                    <a:cxnLst>
+                                      <a:cxn ang="0">
+                                        <a:pos x="T0" y="T1"/>
+                                      </a:cxn>
+                                      <a:cxn ang="0">
+                                        <a:pos x="T2" y="T3"/>
+                                      </a:cxn>
+                                      <a:cxn ang="0">
+                                        <a:pos x="T4" y="T5"/>
+                                      </a:cxn>
+                                      <a:cxn ang="0">
+                                        <a:pos x="T6" y="T7"/>
+                                      </a:cxn>
+                                      <a:cxn ang="0">
+                                        <a:pos x="T8" y="T9"/>
+                                      </a:cxn>
+                                      <a:cxn ang="0">
+                                        <a:pos x="T10" y="T11"/>
+                                      </a:cxn>
+                                      <a:cxn ang="0">
+                                        <a:pos x="T12" y="T13"/>
+                                      </a:cxn>
+                                      <a:cxn ang="0">
+                                        <a:pos x="T14" y="T15"/>
+                                      </a:cxn>
+                                      <a:cxn ang="0">
+                                        <a:pos x="T16" y="T17"/>
+                                      </a:cxn>
+                                      <a:cxn ang="0">
+                                        <a:pos x="T18" y="T19"/>
+                                      </a:cxn>
+                                      <a:cxn ang="0">
+                                        <a:pos x="T20" y="T21"/>
+                                      </a:cxn>
+                                      <a:cxn ang="0">
+                                        <a:pos x="T22" y="T23"/>
+                                      </a:cxn>
+                                      <a:cxn ang="0">
+                                        <a:pos x="T24" y="T25"/>
+                                      </a:cxn>
+                                      <a:cxn ang="0">
+                                        <a:pos x="T26" y="T27"/>
+                                      </a:cxn>
+                                      <a:cxn ang="0">
+                                        <a:pos x="T28" y="T29"/>
+                                      </a:cxn>
+                                      <a:cxn ang="0">
+                                        <a:pos x="T30" y="T31"/>
+                                      </a:cxn>
+                                      <a:cxn ang="0">
+                                        <a:pos x="T32" y="T33"/>
+                                      </a:cxn>
+                                      <a:cxn ang="0">
+                                        <a:pos x="T34" y="T35"/>
+                                      </a:cxn>
+                                      <a:cxn ang="0">
+                                        <a:pos x="T36" y="T37"/>
+                                      </a:cxn>
+                                      <a:cxn ang="0">
+                                        <a:pos x="T38" y="T39"/>
+                                      </a:cxn>
+                                      <a:cxn ang="0">
+                                        <a:pos x="T40" y="T41"/>
+                                      </a:cxn>
+                                      <a:cxn ang="0">
+                                        <a:pos x="T42" y="T43"/>
+                                      </a:cxn>
+                                    </a:cxnLst>
+                                    <a:rect l="0" t="0" r="r" b="b"/>
+                                    <a:pathLst>
+                                      <a:path w="140" h="1272">
+                                        <a:moveTo>
+                                          <a:pt x="0" y="0"/>
+                                        </a:moveTo>
+                                        <a:lnTo>
+                                          <a:pt x="0" y="0"/>
+                                        </a:lnTo>
+                                        <a:lnTo>
+                                          <a:pt x="1" y="79"/>
+                                        </a:lnTo>
+                                        <a:lnTo>
+                                          <a:pt x="3" y="159"/>
+                                        </a:lnTo>
+                                        <a:lnTo>
+                                          <a:pt x="12" y="317"/>
+                                        </a:lnTo>
+                                        <a:lnTo>
+                                          <a:pt x="23" y="476"/>
+                                        </a:lnTo>
+                                        <a:lnTo>
+                                          <a:pt x="39" y="634"/>
+                                        </a:lnTo>
+                                        <a:lnTo>
+                                          <a:pt x="58" y="792"/>
+                                        </a:lnTo>
+                                        <a:lnTo>
+                                          <a:pt x="83" y="948"/>
+                                        </a:lnTo>
+                                        <a:lnTo>
+                                          <a:pt x="107" y="1086"/>
+                                        </a:lnTo>
+                                        <a:lnTo>
+                                          <a:pt x="135" y="1223"/>
+                                        </a:lnTo>
+                                        <a:lnTo>
+                                          <a:pt x="140" y="1272"/>
+                                        </a:lnTo>
+                                        <a:lnTo>
+                                          <a:pt x="138" y="1262"/>
+                                        </a:lnTo>
+                                        <a:lnTo>
+                                          <a:pt x="105" y="1106"/>
+                                        </a:lnTo>
+                                        <a:lnTo>
+                                          <a:pt x="77" y="949"/>
+                                        </a:lnTo>
+                                        <a:lnTo>
+                                          <a:pt x="53" y="792"/>
+                                        </a:lnTo>
+                                        <a:lnTo>
+                                          <a:pt x="35" y="634"/>
+                                        </a:lnTo>
+                                        <a:lnTo>
+                                          <a:pt x="20" y="476"/>
+                                        </a:lnTo>
+                                        <a:lnTo>
+                                          <a:pt x="9" y="317"/>
+                                        </a:lnTo>
+                                        <a:lnTo>
+                                          <a:pt x="2" y="159"/>
+                                        </a:lnTo>
+                                        <a:lnTo>
+                                          <a:pt x="0" y="79"/>
+                                        </a:lnTo>
+                                        <a:lnTo>
+                                          <a:pt x="0" y="0"/>
+                                        </a:lnTo>
+                                        <a:close/>
+                                      </a:path>
+                                    </a:pathLst>
+                                  </a:custGeom>
+                                  <a:solidFill>
+                                    <a:schemeClr val="tx2"/>
+                                  </a:solidFill>
+                                  <a:ln w="0">
+                                    <a:solidFill>
+                                      <a:schemeClr val="tx2"/>
+                                    </a:solidFill>
+                                    <a:prstDash val="solid"/>
+                                    <a:round/>
+                                    <a:headEnd/>
+                                    <a:tailEnd/>
+                                  </a:ln>
+                                </wps:spPr>
+                                <wps:bodyPr vert="horz" wrap="square" lIns="91440" tIns="45720" rIns="91440" bIns="45720" numCol="1" anchor="t" anchorCtr="0" compatLnSpc="1">
+                                  <a:prstTxWarp prst="textNoShape">
+                                    <a:avLst/>
+                                  </a:prstTxWarp>
+                                </wps:bodyPr>
+                              </wps:wsp>
+                              <wps:wsp>
+                                <wps:cNvPr id="41" name="Forme libre 23"/>
+                                <wps:cNvSpPr>
+                                  <a:spLocks/>
+                                </wps:cNvSpPr>
+                                <wps:spPr bwMode="auto">
+                                  <a:xfrm>
+                                    <a:off x="341087" y="4861100"/>
+                                    <a:ext cx="71438" cy="1355725"/>
+                                  </a:xfrm>
+                                  <a:custGeom>
+                                    <a:avLst/>
+                                    <a:gdLst>
+                                      <a:gd name="T0" fmla="*/ 45 w 45"/>
+                                      <a:gd name="T1" fmla="*/ 0 h 854"/>
+                                      <a:gd name="T2" fmla="*/ 45 w 45"/>
+                                      <a:gd name="T3" fmla="*/ 0 h 854"/>
+                                      <a:gd name="T4" fmla="*/ 35 w 45"/>
+                                      <a:gd name="T5" fmla="*/ 66 h 854"/>
+                                      <a:gd name="T6" fmla="*/ 26 w 45"/>
+                                      <a:gd name="T7" fmla="*/ 133 h 854"/>
+                                      <a:gd name="T8" fmla="*/ 14 w 45"/>
+                                      <a:gd name="T9" fmla="*/ 267 h 854"/>
+                                      <a:gd name="T10" fmla="*/ 6 w 45"/>
+                                      <a:gd name="T11" fmla="*/ 401 h 854"/>
+                                      <a:gd name="T12" fmla="*/ 3 w 45"/>
+                                      <a:gd name="T13" fmla="*/ 534 h 854"/>
+                                      <a:gd name="T14" fmla="*/ 6 w 45"/>
+                                      <a:gd name="T15" fmla="*/ 669 h 854"/>
+                                      <a:gd name="T16" fmla="*/ 14 w 45"/>
+                                      <a:gd name="T17" fmla="*/ 803 h 854"/>
+                                      <a:gd name="T18" fmla="*/ 18 w 45"/>
+                                      <a:gd name="T19" fmla="*/ 854 h 854"/>
+                                      <a:gd name="T20" fmla="*/ 18 w 45"/>
+                                      <a:gd name="T21" fmla="*/ 851 h 854"/>
+                                      <a:gd name="T22" fmla="*/ 9 w 45"/>
+                                      <a:gd name="T23" fmla="*/ 814 h 854"/>
+                                      <a:gd name="T24" fmla="*/ 8 w 45"/>
+                                      <a:gd name="T25" fmla="*/ 803 h 854"/>
+                                      <a:gd name="T26" fmla="*/ 1 w 45"/>
+                                      <a:gd name="T27" fmla="*/ 669 h 854"/>
+                                      <a:gd name="T28" fmla="*/ 0 w 45"/>
+                                      <a:gd name="T29" fmla="*/ 534 h 854"/>
+                                      <a:gd name="T30" fmla="*/ 3 w 45"/>
+                                      <a:gd name="T31" fmla="*/ 401 h 854"/>
+                                      <a:gd name="T32" fmla="*/ 12 w 45"/>
+                                      <a:gd name="T33" fmla="*/ 267 h 854"/>
+                                      <a:gd name="T34" fmla="*/ 25 w 45"/>
+                                      <a:gd name="T35" fmla="*/ 132 h 854"/>
+                                      <a:gd name="T36" fmla="*/ 34 w 45"/>
+                                      <a:gd name="T37" fmla="*/ 66 h 854"/>
+                                      <a:gd name="T38" fmla="*/ 45 w 45"/>
+                                      <a:gd name="T39" fmla="*/ 0 h 854"/>
+                                    </a:gdLst>
+                                    <a:ahLst/>
+                                    <a:cxnLst>
+                                      <a:cxn ang="0">
+                                        <a:pos x="T0" y="T1"/>
+                                      </a:cxn>
+                                      <a:cxn ang="0">
+                                        <a:pos x="T2" y="T3"/>
+                                      </a:cxn>
+                                      <a:cxn ang="0">
+                                        <a:pos x="T4" y="T5"/>
+                                      </a:cxn>
+                                      <a:cxn ang="0">
+                                        <a:pos x="T6" y="T7"/>
+                                      </a:cxn>
+                                      <a:cxn ang="0">
+                                        <a:pos x="T8" y="T9"/>
+                                      </a:cxn>
+                                      <a:cxn ang="0">
+                                        <a:pos x="T10" y="T11"/>
+                                      </a:cxn>
+                                      <a:cxn ang="0">
+                                        <a:pos x="T12" y="T13"/>
+                                      </a:cxn>
+                                      <a:cxn ang="0">
+                                        <a:pos x="T14" y="T15"/>
+                                      </a:cxn>
+                                      <a:cxn ang="0">
+                                        <a:pos x="T16" y="T17"/>
+                                      </a:cxn>
+                                      <a:cxn ang="0">
+                                        <a:pos x="T18" y="T19"/>
+                                      </a:cxn>
+                                      <a:cxn ang="0">
+                                        <a:pos x="T20" y="T21"/>
+                                      </a:cxn>
+                                      <a:cxn ang="0">
+                                        <a:pos x="T22" y="T23"/>
+                                      </a:cxn>
+                                      <a:cxn ang="0">
+                                        <a:pos x="T24" y="T25"/>
+                                      </a:cxn>
+                                      <a:cxn ang="0">
+                                        <a:pos x="T26" y="T27"/>
+                                      </a:cxn>
+                                      <a:cxn ang="0">
+                                        <a:pos x="T28" y="T29"/>
+                                      </a:cxn>
+                                      <a:cxn ang="0">
+                                        <a:pos x="T30" y="T31"/>
+                                      </a:cxn>
+                                      <a:cxn ang="0">
+                                        <a:pos x="T32" y="T33"/>
+                                      </a:cxn>
+                                      <a:cxn ang="0">
+                                        <a:pos x="T34" y="T35"/>
+                                      </a:cxn>
+                                      <a:cxn ang="0">
+                                        <a:pos x="T36" y="T37"/>
+                                      </a:cxn>
+                                      <a:cxn ang="0">
+                                        <a:pos x="T38" y="T39"/>
+                                      </a:cxn>
+                                    </a:cxnLst>
+                                    <a:rect l="0" t="0" r="r" b="b"/>
+                                    <a:pathLst>
+                                      <a:path w="45" h="854">
+                                        <a:moveTo>
+                                          <a:pt x="45" y="0"/>
+                                        </a:moveTo>
+                                        <a:lnTo>
+                                          <a:pt x="45" y="0"/>
+                                        </a:lnTo>
+                                        <a:lnTo>
+                                          <a:pt x="35" y="66"/>
+                                        </a:lnTo>
+                                        <a:lnTo>
+                                          <a:pt x="26" y="133"/>
+                                        </a:lnTo>
+                                        <a:lnTo>
+                                          <a:pt x="14" y="267"/>
+                                        </a:lnTo>
+                                        <a:lnTo>
+                                          <a:pt x="6" y="401"/>
+                                        </a:lnTo>
+                                        <a:lnTo>
+                                          <a:pt x="3" y="534"/>
+                                        </a:lnTo>
+                                        <a:lnTo>
+                                          <a:pt x="6" y="669"/>
+                                        </a:lnTo>
+                                        <a:lnTo>
+                                          <a:pt x="14" y="803"/>
+                                        </a:lnTo>
+                                        <a:lnTo>
+                                          <a:pt x="18" y="854"/>
+                                        </a:lnTo>
+                                        <a:lnTo>
+                                          <a:pt x="18" y="851"/>
+                                        </a:lnTo>
+                                        <a:lnTo>
+                                          <a:pt x="9" y="814"/>
+                                        </a:lnTo>
+                                        <a:lnTo>
+                                          <a:pt x="8" y="803"/>
+                                        </a:lnTo>
+                                        <a:lnTo>
+                                          <a:pt x="1" y="669"/>
+                                        </a:lnTo>
+                                        <a:lnTo>
+                                          <a:pt x="0" y="534"/>
+                                        </a:lnTo>
+                                        <a:lnTo>
+                                          <a:pt x="3" y="401"/>
+                                        </a:lnTo>
+                                        <a:lnTo>
+                                          <a:pt x="12" y="267"/>
+                                        </a:lnTo>
+                                        <a:lnTo>
+                                          <a:pt x="25" y="132"/>
+                                        </a:lnTo>
+                                        <a:lnTo>
+                                          <a:pt x="34" y="66"/>
+                                        </a:lnTo>
+                                        <a:lnTo>
+                                          <a:pt x="45" y="0"/>
+                                        </a:lnTo>
+                                        <a:close/>
+                                      </a:path>
+                                    </a:pathLst>
+                                  </a:custGeom>
+                                  <a:solidFill>
+                                    <a:schemeClr val="tx2"/>
+                                  </a:solidFill>
+                                  <a:ln w="0">
+                                    <a:solidFill>
+                                      <a:schemeClr val="tx2"/>
+                                    </a:solidFill>
+                                    <a:prstDash val="solid"/>
+                                    <a:round/>
+                                    <a:headEnd/>
+                                    <a:tailEnd/>
+                                  </a:ln>
+                                </wps:spPr>
+                                <wps:bodyPr vert="horz" wrap="square" lIns="91440" tIns="45720" rIns="91440" bIns="45720" numCol="1" anchor="t" anchorCtr="0" compatLnSpc="1">
+                                  <a:prstTxWarp prst="textNoShape">
+                                    <a:avLst/>
+                                  </a:prstTxWarp>
+                                </wps:bodyPr>
+                              </wps:wsp>
+                              <wps:wsp>
+                                <wps:cNvPr id="42" name="Forme libre 24"/>
+                                <wps:cNvSpPr>
+                                  <a:spLocks/>
+                                </wps:cNvSpPr>
+                                <wps:spPr bwMode="auto">
+                                  <a:xfrm>
+                                    <a:off x="363312" y="6231112"/>
+                                    <a:ext cx="244475" cy="998538"/>
+                                  </a:xfrm>
+                                  <a:custGeom>
+                                    <a:avLst/>
+                                    <a:gdLst>
+                                      <a:gd name="T0" fmla="*/ 0 w 154"/>
+                                      <a:gd name="T1" fmla="*/ 0 h 629"/>
+                                      <a:gd name="T2" fmla="*/ 10 w 154"/>
+                                      <a:gd name="T3" fmla="*/ 44 h 629"/>
+                                      <a:gd name="T4" fmla="*/ 21 w 154"/>
+                                      <a:gd name="T5" fmla="*/ 126 h 629"/>
+                                      <a:gd name="T6" fmla="*/ 34 w 154"/>
+                                      <a:gd name="T7" fmla="*/ 207 h 629"/>
+                                      <a:gd name="T8" fmla="*/ 53 w 154"/>
+                                      <a:gd name="T9" fmla="*/ 293 h 629"/>
+                                      <a:gd name="T10" fmla="*/ 75 w 154"/>
+                                      <a:gd name="T11" fmla="*/ 380 h 629"/>
+                                      <a:gd name="T12" fmla="*/ 100 w 154"/>
+                                      <a:gd name="T13" fmla="*/ 466 h 629"/>
+                                      <a:gd name="T14" fmla="*/ 120 w 154"/>
+                                      <a:gd name="T15" fmla="*/ 521 h 629"/>
+                                      <a:gd name="T16" fmla="*/ 141 w 154"/>
+                                      <a:gd name="T17" fmla="*/ 576 h 629"/>
+                                      <a:gd name="T18" fmla="*/ 152 w 154"/>
+                                      <a:gd name="T19" fmla="*/ 618 h 629"/>
+                                      <a:gd name="T20" fmla="*/ 154 w 154"/>
+                                      <a:gd name="T21" fmla="*/ 629 h 629"/>
+                                      <a:gd name="T22" fmla="*/ 140 w 154"/>
+                                      <a:gd name="T23" fmla="*/ 595 h 629"/>
+                                      <a:gd name="T24" fmla="*/ 115 w 154"/>
+                                      <a:gd name="T25" fmla="*/ 532 h 629"/>
+                                      <a:gd name="T26" fmla="*/ 93 w 154"/>
+                                      <a:gd name="T27" fmla="*/ 468 h 629"/>
+                                      <a:gd name="T28" fmla="*/ 67 w 154"/>
+                                      <a:gd name="T29" fmla="*/ 383 h 629"/>
+                                      <a:gd name="T30" fmla="*/ 47 w 154"/>
+                                      <a:gd name="T31" fmla="*/ 295 h 629"/>
+                                      <a:gd name="T32" fmla="*/ 28 w 154"/>
+                                      <a:gd name="T33" fmla="*/ 207 h 629"/>
+                                      <a:gd name="T34" fmla="*/ 12 w 154"/>
+                                      <a:gd name="T35" fmla="*/ 104 h 629"/>
+                                      <a:gd name="T36" fmla="*/ 0 w 154"/>
+                                      <a:gd name="T37" fmla="*/ 0 h 629"/>
+                                    </a:gdLst>
+                                    <a:ahLst/>
+                                    <a:cxnLst>
+                                      <a:cxn ang="0">
+                                        <a:pos x="T0" y="T1"/>
+                                      </a:cxn>
+                                      <a:cxn ang="0">
+                                        <a:pos x="T2" y="T3"/>
+                                      </a:cxn>
+                                      <a:cxn ang="0">
+                                        <a:pos x="T4" y="T5"/>
+                                      </a:cxn>
+                                      <a:cxn ang="0">
+                                        <a:pos x="T6" y="T7"/>
+                                      </a:cxn>
+                                      <a:cxn ang="0">
+                                        <a:pos x="T8" y="T9"/>
+                                      </a:cxn>
+                                      <a:cxn ang="0">
+                                        <a:pos x="T10" y="T11"/>
+                                      </a:cxn>
+                                      <a:cxn ang="0">
+                                        <a:pos x="T12" y="T13"/>
+                                      </a:cxn>
+                                      <a:cxn ang="0">
+                                        <a:pos x="T14" y="T15"/>
+                                      </a:cxn>
+                                      <a:cxn ang="0">
+                                        <a:pos x="T16" y="T17"/>
+                                      </a:cxn>
+                                      <a:cxn ang="0">
+                                        <a:pos x="T18" y="T19"/>
+                                      </a:cxn>
+                                      <a:cxn ang="0">
+                                        <a:pos x="T20" y="T21"/>
+                                      </a:cxn>
+                                      <a:cxn ang="0">
+                                        <a:pos x="T22" y="T23"/>
+                                      </a:cxn>
+                                      <a:cxn ang="0">
+                                        <a:pos x="T24" y="T25"/>
+                                      </a:cxn>
+                                      <a:cxn ang="0">
+                                        <a:pos x="T26" y="T27"/>
+                                      </a:cxn>
+                                      <a:cxn ang="0">
+                                        <a:pos x="T28" y="T29"/>
+                                      </a:cxn>
+                                      <a:cxn ang="0">
+                                        <a:pos x="T30" y="T31"/>
+                                      </a:cxn>
+                                      <a:cxn ang="0">
+                                        <a:pos x="T32" y="T33"/>
+                                      </a:cxn>
+                                      <a:cxn ang="0">
+                                        <a:pos x="T34" y="T35"/>
+                                      </a:cxn>
+                                      <a:cxn ang="0">
+                                        <a:pos x="T36" y="T37"/>
+                                      </a:cxn>
+                                    </a:cxnLst>
+                                    <a:rect l="0" t="0" r="r" b="b"/>
+                                    <a:pathLst>
+                                      <a:path w="154" h="629">
+                                        <a:moveTo>
+                                          <a:pt x="0" y="0"/>
+                                        </a:moveTo>
+                                        <a:lnTo>
+                                          <a:pt x="10" y="44"/>
+                                        </a:lnTo>
+                                        <a:lnTo>
+                                          <a:pt x="21" y="126"/>
+                                        </a:lnTo>
+                                        <a:lnTo>
+                                          <a:pt x="34" y="207"/>
+                                        </a:lnTo>
+                                        <a:lnTo>
+                                          <a:pt x="53" y="293"/>
+                                        </a:lnTo>
+                                        <a:lnTo>
+                                          <a:pt x="75" y="380"/>
+                                        </a:lnTo>
+                                        <a:lnTo>
+                                          <a:pt x="100" y="466"/>
+                                        </a:lnTo>
+                                        <a:lnTo>
+                                          <a:pt x="120" y="521"/>
+                                        </a:lnTo>
+                                        <a:lnTo>
+                                          <a:pt x="141" y="576"/>
+                                        </a:lnTo>
+                                        <a:lnTo>
+                                          <a:pt x="152" y="618"/>
+                                        </a:lnTo>
+                                        <a:lnTo>
+                                          <a:pt x="154" y="629"/>
+                                        </a:lnTo>
+                                        <a:lnTo>
+                                          <a:pt x="140" y="595"/>
+                                        </a:lnTo>
+                                        <a:lnTo>
+                                          <a:pt x="115" y="532"/>
+                                        </a:lnTo>
+                                        <a:lnTo>
+                                          <a:pt x="93" y="468"/>
+                                        </a:lnTo>
+                                        <a:lnTo>
+                                          <a:pt x="67" y="383"/>
+                                        </a:lnTo>
+                                        <a:lnTo>
+                                          <a:pt x="47" y="295"/>
+                                        </a:lnTo>
+                                        <a:lnTo>
+                                          <a:pt x="28" y="207"/>
+                                        </a:lnTo>
+                                        <a:lnTo>
+                                          <a:pt x="12" y="104"/>
+                                        </a:lnTo>
+                                        <a:lnTo>
+                                          <a:pt x="0" y="0"/>
+                                        </a:lnTo>
+                                        <a:close/>
+                                      </a:path>
+                                    </a:pathLst>
+                                  </a:custGeom>
+                                  <a:solidFill>
+                                    <a:schemeClr val="tx2"/>
+                                  </a:solidFill>
+                                  <a:ln w="0">
+                                    <a:solidFill>
+                                      <a:schemeClr val="tx2"/>
+                                    </a:solidFill>
+                                    <a:prstDash val="solid"/>
+                                    <a:round/>
+                                    <a:headEnd/>
+                                    <a:tailEnd/>
+                                  </a:ln>
+                                </wps:spPr>
+                                <wps:bodyPr vert="horz" wrap="square" lIns="91440" tIns="45720" rIns="91440" bIns="45720" numCol="1" anchor="t" anchorCtr="0" compatLnSpc="1">
+                                  <a:prstTxWarp prst="textNoShape">
+                                    <a:avLst/>
+                                  </a:prstTxWarp>
+                                </wps:bodyPr>
+                              </wps:wsp>
+                              <wps:wsp>
+                                <wps:cNvPr id="43" name="Forme libre 25"/>
+                                <wps:cNvSpPr>
+                                  <a:spLocks/>
+                                </wps:cNvSpPr>
+                                <wps:spPr bwMode="auto">
+                                  <a:xfrm>
+                                    <a:off x="620487" y="7223300"/>
+                                    <a:ext cx="52388" cy="109538"/>
+                                  </a:xfrm>
+                                  <a:custGeom>
+                                    <a:avLst/>
+                                    <a:gdLst>
+                                      <a:gd name="T0" fmla="*/ 0 w 33"/>
+                                      <a:gd name="T1" fmla="*/ 0 h 69"/>
+                                      <a:gd name="T2" fmla="*/ 33 w 33"/>
+                                      <a:gd name="T3" fmla="*/ 69 h 69"/>
+                                      <a:gd name="T4" fmla="*/ 24 w 33"/>
+                                      <a:gd name="T5" fmla="*/ 69 h 69"/>
+                                      <a:gd name="T6" fmla="*/ 12 w 33"/>
+                                      <a:gd name="T7" fmla="*/ 35 h 69"/>
+                                      <a:gd name="T8" fmla="*/ 0 w 33"/>
+                                      <a:gd name="T9" fmla="*/ 0 h 69"/>
+                                    </a:gdLst>
+                                    <a:ahLst/>
+                                    <a:cxnLst>
+                                      <a:cxn ang="0">
+                                        <a:pos x="T0" y="T1"/>
+                                      </a:cxn>
+                                      <a:cxn ang="0">
+                                        <a:pos x="T2" y="T3"/>
+                                      </a:cxn>
+                                      <a:cxn ang="0">
+                                        <a:pos x="T4" y="T5"/>
+                                      </a:cxn>
+                                      <a:cxn ang="0">
+                                        <a:pos x="T6" y="T7"/>
+                                      </a:cxn>
+                                      <a:cxn ang="0">
+                                        <a:pos x="T8" y="T9"/>
+                                      </a:cxn>
+                                    </a:cxnLst>
+                                    <a:rect l="0" t="0" r="r" b="b"/>
+                                    <a:pathLst>
+                                      <a:path w="33" h="69">
+                                        <a:moveTo>
+                                          <a:pt x="0" y="0"/>
+                                        </a:moveTo>
+                                        <a:lnTo>
+                                          <a:pt x="33" y="69"/>
+                                        </a:lnTo>
+                                        <a:lnTo>
+                                          <a:pt x="24" y="69"/>
+                                        </a:lnTo>
+                                        <a:lnTo>
+                                          <a:pt x="12" y="35"/>
+                                        </a:lnTo>
+                                        <a:lnTo>
+                                          <a:pt x="0" y="0"/>
+                                        </a:lnTo>
+                                        <a:close/>
+                                      </a:path>
+                                    </a:pathLst>
+                                  </a:custGeom>
+                                  <a:solidFill>
+                                    <a:schemeClr val="tx2"/>
+                                  </a:solidFill>
+                                  <a:ln w="0">
+                                    <a:solidFill>
+                                      <a:schemeClr val="tx2"/>
+                                    </a:solidFill>
+                                    <a:prstDash val="solid"/>
+                                    <a:round/>
+                                    <a:headEnd/>
+                                    <a:tailEnd/>
+                                  </a:ln>
+                                </wps:spPr>
+                                <wps:bodyPr vert="horz" wrap="square" lIns="91440" tIns="45720" rIns="91440" bIns="45720" numCol="1" anchor="t" anchorCtr="0" compatLnSpc="1">
+                                  <a:prstTxWarp prst="textNoShape">
+                                    <a:avLst/>
+                                  </a:prstTxWarp>
+                                </wps:bodyPr>
+                              </wps:wsp>
+                              <wps:wsp>
+                                <wps:cNvPr id="44" name="Forme libre 26"/>
+                                <wps:cNvSpPr>
+                                  <a:spLocks/>
+                                </wps:cNvSpPr>
+                                <wps:spPr bwMode="auto">
+                                  <a:xfrm>
+                                    <a:off x="355374" y="6153325"/>
+                                    <a:ext cx="23813" cy="147638"/>
+                                  </a:xfrm>
+                                  <a:custGeom>
+                                    <a:avLst/>
+                                    <a:gdLst>
+                                      <a:gd name="T0" fmla="*/ 0 w 15"/>
+                                      <a:gd name="T1" fmla="*/ 0 h 93"/>
+                                      <a:gd name="T2" fmla="*/ 9 w 15"/>
+                                      <a:gd name="T3" fmla="*/ 37 h 93"/>
+                                      <a:gd name="T4" fmla="*/ 9 w 15"/>
+                                      <a:gd name="T5" fmla="*/ 40 h 93"/>
+                                      <a:gd name="T6" fmla="*/ 15 w 15"/>
+                                      <a:gd name="T7" fmla="*/ 93 h 93"/>
+                                      <a:gd name="T8" fmla="*/ 5 w 15"/>
+                                      <a:gd name="T9" fmla="*/ 49 h 93"/>
+                                      <a:gd name="T10" fmla="*/ 0 w 15"/>
+                                      <a:gd name="T11" fmla="*/ 0 h 93"/>
+                                    </a:gdLst>
+                                    <a:ahLst/>
+                                    <a:cxnLst>
+                                      <a:cxn ang="0">
+                                        <a:pos x="T0" y="T1"/>
+                                      </a:cxn>
+                                      <a:cxn ang="0">
+                                        <a:pos x="T2" y="T3"/>
+                                      </a:cxn>
+                                      <a:cxn ang="0">
+                                        <a:pos x="T4" y="T5"/>
+                                      </a:cxn>
+                                      <a:cxn ang="0">
+                                        <a:pos x="T6" y="T7"/>
+                                      </a:cxn>
+                                      <a:cxn ang="0">
+                                        <a:pos x="T8" y="T9"/>
+                                      </a:cxn>
+                                      <a:cxn ang="0">
+                                        <a:pos x="T10" y="T11"/>
+                                      </a:cxn>
+                                    </a:cxnLst>
+                                    <a:rect l="0" t="0" r="r" b="b"/>
+                                    <a:pathLst>
+                                      <a:path w="15" h="93">
+                                        <a:moveTo>
+                                          <a:pt x="0" y="0"/>
+                                        </a:moveTo>
+                                        <a:lnTo>
+                                          <a:pt x="9" y="37"/>
+                                        </a:lnTo>
+                                        <a:lnTo>
+                                          <a:pt x="9" y="40"/>
+                                        </a:lnTo>
+                                        <a:lnTo>
+                                          <a:pt x="15" y="93"/>
+                                        </a:lnTo>
+                                        <a:lnTo>
+                                          <a:pt x="5" y="49"/>
+                                        </a:lnTo>
+                                        <a:lnTo>
+                                          <a:pt x="0" y="0"/>
+                                        </a:lnTo>
+                                        <a:close/>
+                                      </a:path>
+                                    </a:pathLst>
+                                  </a:custGeom>
+                                  <a:solidFill>
+                                    <a:schemeClr val="tx2"/>
+                                  </a:solidFill>
+                                  <a:ln w="0">
+                                    <a:solidFill>
+                                      <a:schemeClr val="tx2"/>
+                                    </a:solidFill>
+                                    <a:prstDash val="solid"/>
+                                    <a:round/>
+                                    <a:headEnd/>
+                                    <a:tailEnd/>
+                                  </a:ln>
+                                </wps:spPr>
+                                <wps:bodyPr vert="horz" wrap="square" lIns="91440" tIns="45720" rIns="91440" bIns="45720" numCol="1" anchor="t" anchorCtr="0" compatLnSpc="1">
+                                  <a:prstTxWarp prst="textNoShape">
+                                    <a:avLst/>
+                                  </a:prstTxWarp>
+                                </wps:bodyPr>
+                              </wps:wsp>
+                              <wps:wsp>
+                                <wps:cNvPr id="45" name="Forme libre 27"/>
+                                <wps:cNvSpPr>
+                                  <a:spLocks/>
+                                </wps:cNvSpPr>
+                                <wps:spPr bwMode="auto">
+                                  <a:xfrm>
+                                    <a:off x="563337" y="5689775"/>
+                                    <a:ext cx="625475" cy="1216025"/>
+                                  </a:xfrm>
+                                  <a:custGeom>
+                                    <a:avLst/>
+                                    <a:gdLst>
+                                      <a:gd name="T0" fmla="*/ 394 w 394"/>
+                                      <a:gd name="T1" fmla="*/ 0 h 766"/>
+                                      <a:gd name="T2" fmla="*/ 394 w 394"/>
+                                      <a:gd name="T3" fmla="*/ 0 h 766"/>
+                                      <a:gd name="T4" fmla="*/ 356 w 394"/>
+                                      <a:gd name="T5" fmla="*/ 38 h 766"/>
+                                      <a:gd name="T6" fmla="*/ 319 w 394"/>
+                                      <a:gd name="T7" fmla="*/ 77 h 766"/>
+                                      <a:gd name="T8" fmla="*/ 284 w 394"/>
+                                      <a:gd name="T9" fmla="*/ 117 h 766"/>
+                                      <a:gd name="T10" fmla="*/ 249 w 394"/>
+                                      <a:gd name="T11" fmla="*/ 160 h 766"/>
+                                      <a:gd name="T12" fmla="*/ 207 w 394"/>
+                                      <a:gd name="T13" fmla="*/ 218 h 766"/>
+                                      <a:gd name="T14" fmla="*/ 168 w 394"/>
+                                      <a:gd name="T15" fmla="*/ 276 h 766"/>
+                                      <a:gd name="T16" fmla="*/ 131 w 394"/>
+                                      <a:gd name="T17" fmla="*/ 339 h 766"/>
+                                      <a:gd name="T18" fmla="*/ 98 w 394"/>
+                                      <a:gd name="T19" fmla="*/ 402 h 766"/>
+                                      <a:gd name="T20" fmla="*/ 69 w 394"/>
+                                      <a:gd name="T21" fmla="*/ 467 h 766"/>
+                                      <a:gd name="T22" fmla="*/ 45 w 394"/>
+                                      <a:gd name="T23" fmla="*/ 535 h 766"/>
+                                      <a:gd name="T24" fmla="*/ 26 w 394"/>
+                                      <a:gd name="T25" fmla="*/ 604 h 766"/>
+                                      <a:gd name="T26" fmla="*/ 14 w 394"/>
+                                      <a:gd name="T27" fmla="*/ 673 h 766"/>
+                                      <a:gd name="T28" fmla="*/ 7 w 394"/>
+                                      <a:gd name="T29" fmla="*/ 746 h 766"/>
+                                      <a:gd name="T30" fmla="*/ 6 w 394"/>
+                                      <a:gd name="T31" fmla="*/ 766 h 766"/>
+                                      <a:gd name="T32" fmla="*/ 0 w 394"/>
+                                      <a:gd name="T33" fmla="*/ 749 h 766"/>
+                                      <a:gd name="T34" fmla="*/ 1 w 394"/>
+                                      <a:gd name="T35" fmla="*/ 744 h 766"/>
+                                      <a:gd name="T36" fmla="*/ 7 w 394"/>
+                                      <a:gd name="T37" fmla="*/ 673 h 766"/>
+                                      <a:gd name="T38" fmla="*/ 21 w 394"/>
+                                      <a:gd name="T39" fmla="*/ 603 h 766"/>
+                                      <a:gd name="T40" fmla="*/ 40 w 394"/>
+                                      <a:gd name="T41" fmla="*/ 533 h 766"/>
+                                      <a:gd name="T42" fmla="*/ 65 w 394"/>
+                                      <a:gd name="T43" fmla="*/ 466 h 766"/>
+                                      <a:gd name="T44" fmla="*/ 94 w 394"/>
+                                      <a:gd name="T45" fmla="*/ 400 h 766"/>
+                                      <a:gd name="T46" fmla="*/ 127 w 394"/>
+                                      <a:gd name="T47" fmla="*/ 336 h 766"/>
+                                      <a:gd name="T48" fmla="*/ 164 w 394"/>
+                                      <a:gd name="T49" fmla="*/ 275 h 766"/>
+                                      <a:gd name="T50" fmla="*/ 204 w 394"/>
+                                      <a:gd name="T51" fmla="*/ 215 h 766"/>
+                                      <a:gd name="T52" fmla="*/ 248 w 394"/>
+                                      <a:gd name="T53" fmla="*/ 158 h 766"/>
+                                      <a:gd name="T54" fmla="*/ 282 w 394"/>
+                                      <a:gd name="T55" fmla="*/ 116 h 766"/>
+                                      <a:gd name="T56" fmla="*/ 318 w 394"/>
+                                      <a:gd name="T57" fmla="*/ 76 h 766"/>
+                                      <a:gd name="T58" fmla="*/ 354 w 394"/>
+                                      <a:gd name="T59" fmla="*/ 37 h 766"/>
+                                      <a:gd name="T60" fmla="*/ 394 w 394"/>
+                                      <a:gd name="T61" fmla="*/ 0 h 766"/>
+                                    </a:gdLst>
+                                    <a:ahLst/>
+                                    <a:cxnLst>
+                                      <a:cxn ang="0">
+                                        <a:pos x="T0" y="T1"/>
+                                      </a:cxn>
+                                      <a:cxn ang="0">
+                                        <a:pos x="T2" y="T3"/>
+                                      </a:cxn>
+                                      <a:cxn ang="0">
+                                        <a:pos x="T4" y="T5"/>
+                                      </a:cxn>
+                                      <a:cxn ang="0">
+                                        <a:pos x="T6" y="T7"/>
+                                      </a:cxn>
+                                      <a:cxn ang="0">
+                                        <a:pos x="T8" y="T9"/>
+                                      </a:cxn>
+                                      <a:cxn ang="0">
+                                        <a:pos x="T10" y="T11"/>
+                                      </a:cxn>
+                                      <a:cxn ang="0">
+                                        <a:pos x="T12" y="T13"/>
+                                      </a:cxn>
+                                      <a:cxn ang="0">
+                                        <a:pos x="T14" y="T15"/>
+                                      </a:cxn>
+                                      <a:cxn ang="0">
+                                        <a:pos x="T16" y="T17"/>
+                                      </a:cxn>
+                                      <a:cxn ang="0">
+                                        <a:pos x="T18" y="T19"/>
+                                      </a:cxn>
+                                      <a:cxn ang="0">
+                                        <a:pos x="T20" y="T21"/>
+                                      </a:cxn>
+                                      <a:cxn ang="0">
+                                        <a:pos x="T22" y="T23"/>
+                                      </a:cxn>
+                                      <a:cxn ang="0">
+                                        <a:pos x="T24" y="T25"/>
+                                      </a:cxn>
+                                      <a:cxn ang="0">
+                                        <a:pos x="T26" y="T27"/>
+                                      </a:cxn>
+                                      <a:cxn ang="0">
+                                        <a:pos x="T28" y="T29"/>
+                                      </a:cxn>
+                                      <a:cxn ang="0">
+                                        <a:pos x="T30" y="T31"/>
+                                      </a:cxn>
+                                      <a:cxn ang="0">
+                                        <a:pos x="T32" y="T33"/>
+                                      </a:cxn>
+                                      <a:cxn ang="0">
+                                        <a:pos x="T34" y="T35"/>
+                                      </a:cxn>
+                                      <a:cxn ang="0">
+                                        <a:pos x="T36" y="T37"/>
+                                      </a:cxn>
+                                      <a:cxn ang="0">
+                                        <a:pos x="T38" y="T39"/>
+                                      </a:cxn>
+                                      <a:cxn ang="0">
+                                        <a:pos x="T40" y="T41"/>
+                                      </a:cxn>
+                                      <a:cxn ang="0">
+                                        <a:pos x="T42" y="T43"/>
+                                      </a:cxn>
+                                      <a:cxn ang="0">
+                                        <a:pos x="T44" y="T45"/>
+                                      </a:cxn>
+                                      <a:cxn ang="0">
+                                        <a:pos x="T46" y="T47"/>
+                                      </a:cxn>
+                                      <a:cxn ang="0">
+                                        <a:pos x="T48" y="T49"/>
+                                      </a:cxn>
+                                      <a:cxn ang="0">
+                                        <a:pos x="T50" y="T51"/>
+                                      </a:cxn>
+                                      <a:cxn ang="0">
+                                        <a:pos x="T52" y="T53"/>
+                                      </a:cxn>
+                                      <a:cxn ang="0">
+                                        <a:pos x="T54" y="T55"/>
+                                      </a:cxn>
+                                      <a:cxn ang="0">
+                                        <a:pos x="T56" y="T57"/>
+                                      </a:cxn>
+                                      <a:cxn ang="0">
+                                        <a:pos x="T58" y="T59"/>
+                                      </a:cxn>
+                                      <a:cxn ang="0">
+                                        <a:pos x="T60" y="T61"/>
+                                      </a:cxn>
+                                    </a:cxnLst>
+                                    <a:rect l="0" t="0" r="r" b="b"/>
+                                    <a:pathLst>
+                                      <a:path w="394" h="766">
+                                        <a:moveTo>
+                                          <a:pt x="394" y="0"/>
+                                        </a:moveTo>
+                                        <a:lnTo>
+                                          <a:pt x="394" y="0"/>
+                                        </a:lnTo>
+                                        <a:lnTo>
+                                          <a:pt x="356" y="38"/>
+                                        </a:lnTo>
+                                        <a:lnTo>
+                                          <a:pt x="319" y="77"/>
+                                        </a:lnTo>
+                                        <a:lnTo>
+                                          <a:pt x="284" y="117"/>
+                                        </a:lnTo>
+                                        <a:lnTo>
+                                          <a:pt x="249" y="160"/>
+                                        </a:lnTo>
+                                        <a:lnTo>
+                                          <a:pt x="207" y="218"/>
+                                        </a:lnTo>
+                                        <a:lnTo>
+                                          <a:pt x="168" y="276"/>
+                                        </a:lnTo>
+                                        <a:lnTo>
+                                          <a:pt x="131" y="339"/>
+                                        </a:lnTo>
+                                        <a:lnTo>
+                                          <a:pt x="98" y="402"/>
+                                        </a:lnTo>
+                                        <a:lnTo>
+                                          <a:pt x="69" y="467"/>
+                                        </a:lnTo>
+                                        <a:lnTo>
+                                          <a:pt x="45" y="535"/>
+                                        </a:lnTo>
+                                        <a:lnTo>
+                                          <a:pt x="26" y="604"/>
+                                        </a:lnTo>
+                                        <a:lnTo>
+                                          <a:pt x="14" y="673"/>
+                                        </a:lnTo>
+                                        <a:lnTo>
+                                          <a:pt x="7" y="746"/>
+                                        </a:lnTo>
+                                        <a:lnTo>
+                                          <a:pt x="6" y="766"/>
+                                        </a:lnTo>
+                                        <a:lnTo>
+                                          <a:pt x="0" y="749"/>
+                                        </a:lnTo>
+                                        <a:lnTo>
+                                          <a:pt x="1" y="744"/>
+                                        </a:lnTo>
+                                        <a:lnTo>
+                                          <a:pt x="7" y="673"/>
+                                        </a:lnTo>
+                                        <a:lnTo>
+                                          <a:pt x="21" y="603"/>
+                                        </a:lnTo>
+                                        <a:lnTo>
+                                          <a:pt x="40" y="533"/>
+                                        </a:lnTo>
+                                        <a:lnTo>
+                                          <a:pt x="65" y="466"/>
+                                        </a:lnTo>
+                                        <a:lnTo>
+                                          <a:pt x="94" y="400"/>
+                                        </a:lnTo>
+                                        <a:lnTo>
+                                          <a:pt x="127" y="336"/>
+                                        </a:lnTo>
+                                        <a:lnTo>
+                                          <a:pt x="164" y="275"/>
+                                        </a:lnTo>
+                                        <a:lnTo>
+                                          <a:pt x="204" y="215"/>
+                                        </a:lnTo>
+                                        <a:lnTo>
+                                          <a:pt x="248" y="158"/>
+                                        </a:lnTo>
+                                        <a:lnTo>
+                                          <a:pt x="282" y="116"/>
+                                        </a:lnTo>
+                                        <a:lnTo>
+                                          <a:pt x="318" y="76"/>
+                                        </a:lnTo>
+                                        <a:lnTo>
+                                          <a:pt x="354" y="37"/>
+                                        </a:lnTo>
+                                        <a:lnTo>
+                                          <a:pt x="394" y="0"/>
+                                        </a:lnTo>
+                                        <a:close/>
+                                      </a:path>
+                                    </a:pathLst>
+                                  </a:custGeom>
+                                  <a:solidFill>
+                                    <a:schemeClr val="tx2"/>
+                                  </a:solidFill>
+                                  <a:ln w="0">
+                                    <a:solidFill>
+                                      <a:schemeClr val="tx2"/>
+                                    </a:solidFill>
+                                    <a:prstDash val="solid"/>
+                                    <a:round/>
+                                    <a:headEnd/>
+                                    <a:tailEnd/>
+                                  </a:ln>
+                                </wps:spPr>
+                                <wps:bodyPr vert="horz" wrap="square" lIns="91440" tIns="45720" rIns="91440" bIns="45720" numCol="1" anchor="t" anchorCtr="0" compatLnSpc="1">
+                                  <a:prstTxWarp prst="textNoShape">
+                                    <a:avLst/>
+                                  </a:prstTxWarp>
+                                </wps:bodyPr>
+                              </wps:wsp>
+                              <wps:wsp>
+                                <wps:cNvPr id="46" name="Forme libre 28"/>
+                                <wps:cNvSpPr>
+                                  <a:spLocks/>
+                                </wps:cNvSpPr>
+                                <wps:spPr bwMode="auto">
+                                  <a:xfrm>
+                                    <a:off x="563337" y="6915325"/>
+                                    <a:ext cx="57150" cy="307975"/>
+                                  </a:xfrm>
+                                  <a:custGeom>
+                                    <a:avLst/>
+                                    <a:gdLst>
+                                      <a:gd name="T0" fmla="*/ 0 w 36"/>
+                                      <a:gd name="T1" fmla="*/ 0 h 194"/>
+                                      <a:gd name="T2" fmla="*/ 6 w 36"/>
+                                      <a:gd name="T3" fmla="*/ 16 h 194"/>
+                                      <a:gd name="T4" fmla="*/ 7 w 36"/>
+                                      <a:gd name="T5" fmla="*/ 19 h 194"/>
+                                      <a:gd name="T6" fmla="*/ 11 w 36"/>
+                                      <a:gd name="T7" fmla="*/ 80 h 194"/>
+                                      <a:gd name="T8" fmla="*/ 20 w 36"/>
+                                      <a:gd name="T9" fmla="*/ 132 h 194"/>
+                                      <a:gd name="T10" fmla="*/ 33 w 36"/>
+                                      <a:gd name="T11" fmla="*/ 185 h 194"/>
+                                      <a:gd name="T12" fmla="*/ 36 w 36"/>
+                                      <a:gd name="T13" fmla="*/ 194 h 194"/>
+                                      <a:gd name="T14" fmla="*/ 21 w 36"/>
+                                      <a:gd name="T15" fmla="*/ 161 h 194"/>
+                                      <a:gd name="T16" fmla="*/ 15 w 36"/>
+                                      <a:gd name="T17" fmla="*/ 145 h 194"/>
+                                      <a:gd name="T18" fmla="*/ 5 w 36"/>
+                                      <a:gd name="T19" fmla="*/ 81 h 194"/>
+                                      <a:gd name="T20" fmla="*/ 1 w 36"/>
+                                      <a:gd name="T21" fmla="*/ 41 h 194"/>
+                                      <a:gd name="T22" fmla="*/ 0 w 36"/>
+                                      <a:gd name="T23" fmla="*/ 0 h 194"/>
+                                    </a:gdLst>
+                                    <a:ahLst/>
+                                    <a:cxnLst>
+                                      <a:cxn ang="0">
+                                        <a:pos x="T0" y="T1"/>
+                                      </a:cxn>
+                                      <a:cxn ang="0">
+                                        <a:pos x="T2" y="T3"/>
+                                      </a:cxn>
+                                      <a:cxn ang="0">
+                                        <a:pos x="T4" y="T5"/>
+                                      </a:cxn>
+                                      <a:cxn ang="0">
+                                        <a:pos x="T6" y="T7"/>
+                                      </a:cxn>
+                                      <a:cxn ang="0">
+                                        <a:pos x="T8" y="T9"/>
+                                      </a:cxn>
+                                      <a:cxn ang="0">
+                                        <a:pos x="T10" y="T11"/>
+                                      </a:cxn>
+                                      <a:cxn ang="0">
+                                        <a:pos x="T12" y="T13"/>
+                                      </a:cxn>
+                                      <a:cxn ang="0">
+                                        <a:pos x="T14" y="T15"/>
+                                      </a:cxn>
+                                      <a:cxn ang="0">
+                                        <a:pos x="T16" y="T17"/>
+                                      </a:cxn>
+                                      <a:cxn ang="0">
+                                        <a:pos x="T18" y="T19"/>
+                                      </a:cxn>
+                                      <a:cxn ang="0">
+                                        <a:pos x="T20" y="T21"/>
+                                      </a:cxn>
+                                      <a:cxn ang="0">
+                                        <a:pos x="T22" y="T23"/>
+                                      </a:cxn>
+                                    </a:cxnLst>
+                                    <a:rect l="0" t="0" r="r" b="b"/>
+                                    <a:pathLst>
+                                      <a:path w="36" h="194">
+                                        <a:moveTo>
+                                          <a:pt x="0" y="0"/>
+                                        </a:moveTo>
+                                        <a:lnTo>
+                                          <a:pt x="6" y="16"/>
+                                        </a:lnTo>
+                                        <a:lnTo>
+                                          <a:pt x="7" y="19"/>
+                                        </a:lnTo>
+                                        <a:lnTo>
+                                          <a:pt x="11" y="80"/>
+                                        </a:lnTo>
+                                        <a:lnTo>
+                                          <a:pt x="20" y="132"/>
+                                        </a:lnTo>
+                                        <a:lnTo>
+                                          <a:pt x="33" y="185"/>
+                                        </a:lnTo>
+                                        <a:lnTo>
+                                          <a:pt x="36" y="194"/>
+                                        </a:lnTo>
+                                        <a:lnTo>
+                                          <a:pt x="21" y="161"/>
+                                        </a:lnTo>
+                                        <a:lnTo>
+                                          <a:pt x="15" y="145"/>
+                                        </a:lnTo>
+                                        <a:lnTo>
+                                          <a:pt x="5" y="81"/>
+                                        </a:lnTo>
+                                        <a:lnTo>
+                                          <a:pt x="1" y="41"/>
+                                        </a:lnTo>
+                                        <a:lnTo>
+                                          <a:pt x="0" y="0"/>
+                                        </a:lnTo>
+                                        <a:close/>
+                                      </a:path>
+                                    </a:pathLst>
+                                  </a:custGeom>
+                                  <a:solidFill>
+                                    <a:schemeClr val="tx2"/>
+                                  </a:solidFill>
+                                  <a:ln w="0">
+                                    <a:solidFill>
+                                      <a:schemeClr val="tx2"/>
+                                    </a:solidFill>
+                                    <a:prstDash val="solid"/>
+                                    <a:round/>
+                                    <a:headEnd/>
+                                    <a:tailEnd/>
+                                  </a:ln>
+                                </wps:spPr>
+                                <wps:bodyPr vert="horz" wrap="square" lIns="91440" tIns="45720" rIns="91440" bIns="45720" numCol="1" anchor="t" anchorCtr="0" compatLnSpc="1">
+                                  <a:prstTxWarp prst="textNoShape">
+                                    <a:avLst/>
+                                  </a:prstTxWarp>
+                                </wps:bodyPr>
+                              </wps:wsp>
+                              <wps:wsp>
+                                <wps:cNvPr id="47" name="Forme libre 29"/>
+                                <wps:cNvSpPr>
+                                  <a:spLocks/>
+                                </wps:cNvSpPr>
+                                <wps:spPr bwMode="auto">
+                                  <a:xfrm>
+                                    <a:off x="607787" y="7229650"/>
+                                    <a:ext cx="49213" cy="103188"/>
+                                  </a:xfrm>
+                                  <a:custGeom>
+                                    <a:avLst/>
+                                    <a:gdLst>
+                                      <a:gd name="T0" fmla="*/ 0 w 31"/>
+                                      <a:gd name="T1" fmla="*/ 0 h 65"/>
+                                      <a:gd name="T2" fmla="*/ 31 w 31"/>
+                                      <a:gd name="T3" fmla="*/ 65 h 65"/>
+                                      <a:gd name="T4" fmla="*/ 23 w 31"/>
+                                      <a:gd name="T5" fmla="*/ 65 h 65"/>
+                                      <a:gd name="T6" fmla="*/ 0 w 31"/>
+                                      <a:gd name="T7" fmla="*/ 0 h 65"/>
+                                    </a:gdLst>
+                                    <a:ahLst/>
+                                    <a:cxnLst>
+                                      <a:cxn ang="0">
+                                        <a:pos x="T0" y="T1"/>
+                                      </a:cxn>
+                                      <a:cxn ang="0">
+                                        <a:pos x="T2" y="T3"/>
+                                      </a:cxn>
+                                      <a:cxn ang="0">
+                                        <a:pos x="T4" y="T5"/>
+                                      </a:cxn>
+                                      <a:cxn ang="0">
+                                        <a:pos x="T6" y="T7"/>
+                                      </a:cxn>
+                                    </a:cxnLst>
+                                    <a:rect l="0" t="0" r="r" b="b"/>
+                                    <a:pathLst>
+                                      <a:path w="31" h="65">
+                                        <a:moveTo>
+                                          <a:pt x="0" y="0"/>
+                                        </a:moveTo>
+                                        <a:lnTo>
+                                          <a:pt x="31" y="65"/>
+                                        </a:lnTo>
+                                        <a:lnTo>
+                                          <a:pt x="23" y="65"/>
+                                        </a:lnTo>
+                                        <a:lnTo>
+                                          <a:pt x="0" y="0"/>
+                                        </a:lnTo>
+                                        <a:close/>
+                                      </a:path>
+                                    </a:pathLst>
+                                  </a:custGeom>
+                                  <a:solidFill>
+                                    <a:schemeClr val="tx2"/>
+                                  </a:solidFill>
+                                  <a:ln w="0">
+                                    <a:solidFill>
+                                      <a:schemeClr val="tx2"/>
+                                    </a:solidFill>
+                                    <a:prstDash val="solid"/>
+                                    <a:round/>
+                                    <a:headEnd/>
+                                    <a:tailEnd/>
+                                  </a:ln>
+                                </wps:spPr>
+                                <wps:bodyPr vert="horz" wrap="square" lIns="91440" tIns="45720" rIns="91440" bIns="45720" numCol="1" anchor="t" anchorCtr="0" compatLnSpc="1">
+                                  <a:prstTxWarp prst="textNoShape">
+                                    <a:avLst/>
+                                  </a:prstTxWarp>
+                                </wps:bodyPr>
+                              </wps:wsp>
+                              <wps:wsp>
+                                <wps:cNvPr id="48" name="Forme libre 30"/>
+                                <wps:cNvSpPr>
+                                  <a:spLocks/>
+                                </wps:cNvSpPr>
+                                <wps:spPr bwMode="auto">
+                                  <a:xfrm>
+                                    <a:off x="563337" y="6878812"/>
+                                    <a:ext cx="11113" cy="66675"/>
+                                  </a:xfrm>
+                                  <a:custGeom>
+                                    <a:avLst/>
+                                    <a:gdLst>
+                                      <a:gd name="T0" fmla="*/ 0 w 7"/>
+                                      <a:gd name="T1" fmla="*/ 0 h 42"/>
+                                      <a:gd name="T2" fmla="*/ 6 w 7"/>
+                                      <a:gd name="T3" fmla="*/ 17 h 42"/>
+                                      <a:gd name="T4" fmla="*/ 7 w 7"/>
+                                      <a:gd name="T5" fmla="*/ 42 h 42"/>
+                                      <a:gd name="T6" fmla="*/ 6 w 7"/>
+                                      <a:gd name="T7" fmla="*/ 39 h 42"/>
+                                      <a:gd name="T8" fmla="*/ 0 w 7"/>
+                                      <a:gd name="T9" fmla="*/ 23 h 42"/>
+                                      <a:gd name="T10" fmla="*/ 0 w 7"/>
+                                      <a:gd name="T11" fmla="*/ 0 h 42"/>
+                                    </a:gdLst>
+                                    <a:ahLst/>
+                                    <a:cxnLst>
+                                      <a:cxn ang="0">
+                                        <a:pos x="T0" y="T1"/>
+                                      </a:cxn>
+                                      <a:cxn ang="0">
+                                        <a:pos x="T2" y="T3"/>
+                                      </a:cxn>
+                                      <a:cxn ang="0">
+                                        <a:pos x="T4" y="T5"/>
+                                      </a:cxn>
+                                      <a:cxn ang="0">
+                                        <a:pos x="T6" y="T7"/>
+                                      </a:cxn>
+                                      <a:cxn ang="0">
+                                        <a:pos x="T8" y="T9"/>
+                                      </a:cxn>
+                                      <a:cxn ang="0">
+                                        <a:pos x="T10" y="T11"/>
+                                      </a:cxn>
+                                    </a:cxnLst>
+                                    <a:rect l="0" t="0" r="r" b="b"/>
+                                    <a:pathLst>
+                                      <a:path w="7" h="42">
+                                        <a:moveTo>
+                                          <a:pt x="0" y="0"/>
+                                        </a:moveTo>
+                                        <a:lnTo>
+                                          <a:pt x="6" y="17"/>
+                                        </a:lnTo>
+                                        <a:lnTo>
+                                          <a:pt x="7" y="42"/>
+                                        </a:lnTo>
+                                        <a:lnTo>
+                                          <a:pt x="6" y="39"/>
+                                        </a:lnTo>
+                                        <a:lnTo>
+                                          <a:pt x="0" y="23"/>
+                                        </a:lnTo>
+                                        <a:lnTo>
+                                          <a:pt x="0" y="0"/>
+                                        </a:lnTo>
+                                        <a:close/>
+                                      </a:path>
+                                    </a:pathLst>
+                                  </a:custGeom>
+                                  <a:solidFill>
+                                    <a:schemeClr val="tx2"/>
+                                  </a:solidFill>
+                                  <a:ln w="0">
+                                    <a:solidFill>
+                                      <a:schemeClr val="tx2"/>
+                                    </a:solidFill>
+                                    <a:prstDash val="solid"/>
+                                    <a:round/>
+                                    <a:headEnd/>
+                                    <a:tailEnd/>
+                                  </a:ln>
+                                </wps:spPr>
+                                <wps:bodyPr vert="horz" wrap="square" lIns="91440" tIns="45720" rIns="91440" bIns="45720" numCol="1" anchor="t" anchorCtr="0" compatLnSpc="1">
+                                  <a:prstTxWarp prst="textNoShape">
+                                    <a:avLst/>
+                                  </a:prstTxWarp>
+                                </wps:bodyPr>
+                              </wps:wsp>
+                              <wps:wsp>
+                                <wps:cNvPr id="49" name="Forme libre 31"/>
+                                <wps:cNvSpPr>
+                                  <a:spLocks/>
+                                </wps:cNvSpPr>
+                                <wps:spPr bwMode="auto">
+                                  <a:xfrm>
+                                    <a:off x="587149" y="7145512"/>
+                                    <a:ext cx="71438" cy="187325"/>
+                                  </a:xfrm>
+                                  <a:custGeom>
+                                    <a:avLst/>
+                                    <a:gdLst>
+                                      <a:gd name="T0" fmla="*/ 0 w 45"/>
+                                      <a:gd name="T1" fmla="*/ 0 h 118"/>
+                                      <a:gd name="T2" fmla="*/ 6 w 45"/>
+                                      <a:gd name="T3" fmla="*/ 16 h 118"/>
+                                      <a:gd name="T4" fmla="*/ 21 w 45"/>
+                                      <a:gd name="T5" fmla="*/ 49 h 118"/>
+                                      <a:gd name="T6" fmla="*/ 33 w 45"/>
+                                      <a:gd name="T7" fmla="*/ 84 h 118"/>
+                                      <a:gd name="T8" fmla="*/ 45 w 45"/>
+                                      <a:gd name="T9" fmla="*/ 118 h 118"/>
+                                      <a:gd name="T10" fmla="*/ 44 w 45"/>
+                                      <a:gd name="T11" fmla="*/ 118 h 118"/>
+                                      <a:gd name="T12" fmla="*/ 13 w 45"/>
+                                      <a:gd name="T13" fmla="*/ 53 h 118"/>
+                                      <a:gd name="T14" fmla="*/ 11 w 45"/>
+                                      <a:gd name="T15" fmla="*/ 42 h 118"/>
+                                      <a:gd name="T16" fmla="*/ 0 w 45"/>
+                                      <a:gd name="T17" fmla="*/ 0 h 118"/>
+                                    </a:gdLst>
+                                    <a:ahLst/>
+                                    <a:cxnLst>
+                                      <a:cxn ang="0">
+                                        <a:pos x="T0" y="T1"/>
+                                      </a:cxn>
+                                      <a:cxn ang="0">
+                                        <a:pos x="T2" y="T3"/>
+                                      </a:cxn>
+                                      <a:cxn ang="0">
+                                        <a:pos x="T4" y="T5"/>
+                                      </a:cxn>
+                                      <a:cxn ang="0">
+                                        <a:pos x="T6" y="T7"/>
+                                      </a:cxn>
+                                      <a:cxn ang="0">
+                                        <a:pos x="T8" y="T9"/>
+                                      </a:cxn>
+                                      <a:cxn ang="0">
+                                        <a:pos x="T10" y="T11"/>
+                                      </a:cxn>
+                                      <a:cxn ang="0">
+                                        <a:pos x="T12" y="T13"/>
+                                      </a:cxn>
+                                      <a:cxn ang="0">
+                                        <a:pos x="T14" y="T15"/>
+                                      </a:cxn>
+                                      <a:cxn ang="0">
+                                        <a:pos x="T16" y="T17"/>
+                                      </a:cxn>
+                                    </a:cxnLst>
+                                    <a:rect l="0" t="0" r="r" b="b"/>
+                                    <a:pathLst>
+                                      <a:path w="45" h="118">
+                                        <a:moveTo>
+                                          <a:pt x="0" y="0"/>
+                                        </a:moveTo>
+                                        <a:lnTo>
+                                          <a:pt x="6" y="16"/>
+                                        </a:lnTo>
+                                        <a:lnTo>
+                                          <a:pt x="21" y="49"/>
+                                        </a:lnTo>
+                                        <a:lnTo>
+                                          <a:pt x="33" y="84"/>
+                                        </a:lnTo>
+                                        <a:lnTo>
+                                          <a:pt x="45" y="118"/>
+                                        </a:lnTo>
+                                        <a:lnTo>
+                                          <a:pt x="44" y="118"/>
+                                        </a:lnTo>
+                                        <a:lnTo>
+                                          <a:pt x="13" y="53"/>
+                                        </a:lnTo>
+                                        <a:lnTo>
+                                          <a:pt x="11" y="42"/>
+                                        </a:lnTo>
+                                        <a:lnTo>
+                                          <a:pt x="0" y="0"/>
+                                        </a:lnTo>
+                                        <a:close/>
+                                      </a:path>
+                                    </a:pathLst>
+                                  </a:custGeom>
+                                  <a:solidFill>
+                                    <a:schemeClr val="tx2"/>
+                                  </a:solidFill>
+                                  <a:ln w="0">
+                                    <a:solidFill>
+                                      <a:schemeClr val="tx2"/>
+                                    </a:solidFill>
+                                    <a:prstDash val="solid"/>
+                                    <a:round/>
+                                    <a:headEnd/>
+                                    <a:tailEnd/>
+                                  </a:ln>
+                                </wps:spPr>
+                                <wps:bodyPr vert="horz" wrap="square" lIns="91440" tIns="45720" rIns="91440" bIns="45720" numCol="1" anchor="t" anchorCtr="0" compatLnSpc="1">
+                                  <a:prstTxWarp prst="textNoShape">
+                                    <a:avLst/>
+                                  </a:prstTxWarp>
+                                </wps:bodyPr>
+                              </wps:wsp>
+                            </wpg:grpSp>
+                            <wpg:grpSp>
+                              <wpg:cNvPr id="50" name="Groupe 50"/>
+                              <wpg:cNvGrpSpPr>
+                                <a:grpSpLocks noChangeAspect="1"/>
+                              </wpg:cNvGrpSpPr>
+                              <wpg:grpSpPr>
+                                <a:xfrm>
+                                  <a:off x="80645" y="4826972"/>
+                                  <a:ext cx="1306273" cy="2505863"/>
+                                  <a:chOff x="80645" y="4649964"/>
+                                  <a:chExt cx="874712" cy="1677988"/>
+                                </a:xfrm>
+                              </wpg:grpSpPr>
+                              <wps:wsp>
+                                <wps:cNvPr id="51" name="Forme libre 8"/>
+                                <wps:cNvSpPr>
+                                  <a:spLocks/>
+                                </wps:cNvSpPr>
+                                <wps:spPr bwMode="auto">
+                                  <a:xfrm>
+                                    <a:off x="118745" y="5189714"/>
+                                    <a:ext cx="198438" cy="714375"/>
+                                  </a:xfrm>
+                                  <a:custGeom>
+                                    <a:avLst/>
+                                    <a:gdLst>
+                                      <a:gd name="T0" fmla="*/ 0 w 125"/>
+                                      <a:gd name="T1" fmla="*/ 0 h 450"/>
+                                      <a:gd name="T2" fmla="*/ 41 w 125"/>
+                                      <a:gd name="T3" fmla="*/ 155 h 450"/>
+                                      <a:gd name="T4" fmla="*/ 86 w 125"/>
+                                      <a:gd name="T5" fmla="*/ 309 h 450"/>
+                                      <a:gd name="T6" fmla="*/ 125 w 125"/>
+                                      <a:gd name="T7" fmla="*/ 425 h 450"/>
+                                      <a:gd name="T8" fmla="*/ 125 w 125"/>
+                                      <a:gd name="T9" fmla="*/ 450 h 450"/>
+                                      <a:gd name="T10" fmla="*/ 79 w 125"/>
+                                      <a:gd name="T11" fmla="*/ 311 h 450"/>
+                                      <a:gd name="T12" fmla="*/ 41 w 125"/>
+                                      <a:gd name="T13" fmla="*/ 183 h 450"/>
+                                      <a:gd name="T14" fmla="*/ 7 w 125"/>
+                                      <a:gd name="T15" fmla="*/ 54 h 450"/>
+                                      <a:gd name="T16" fmla="*/ 0 w 125"/>
+                                      <a:gd name="T17" fmla="*/ 0 h 450"/>
+                                    </a:gdLst>
+                                    <a:ahLst/>
+                                    <a:cxnLst>
+                                      <a:cxn ang="0">
+                                        <a:pos x="T0" y="T1"/>
+                                      </a:cxn>
+                                      <a:cxn ang="0">
+                                        <a:pos x="T2" y="T3"/>
+                                      </a:cxn>
+                                      <a:cxn ang="0">
+                                        <a:pos x="T4" y="T5"/>
+                                      </a:cxn>
+                                      <a:cxn ang="0">
+                                        <a:pos x="T6" y="T7"/>
+                                      </a:cxn>
+                                      <a:cxn ang="0">
+                                        <a:pos x="T8" y="T9"/>
+                                      </a:cxn>
+                                      <a:cxn ang="0">
+                                        <a:pos x="T10" y="T11"/>
+                                      </a:cxn>
+                                      <a:cxn ang="0">
+                                        <a:pos x="T12" y="T13"/>
+                                      </a:cxn>
+                                      <a:cxn ang="0">
+                                        <a:pos x="T14" y="T15"/>
+                                      </a:cxn>
+                                      <a:cxn ang="0">
+                                        <a:pos x="T16" y="T17"/>
+                                      </a:cxn>
+                                    </a:cxnLst>
+                                    <a:rect l="0" t="0" r="r" b="b"/>
+                                    <a:pathLst>
+                                      <a:path w="125" h="450">
+                                        <a:moveTo>
+                                          <a:pt x="0" y="0"/>
+                                        </a:moveTo>
+                                        <a:lnTo>
+                                          <a:pt x="41" y="155"/>
+                                        </a:lnTo>
+                                        <a:lnTo>
+                                          <a:pt x="86" y="309"/>
+                                        </a:lnTo>
+                                        <a:lnTo>
+                                          <a:pt x="125" y="425"/>
+                                        </a:lnTo>
+                                        <a:lnTo>
+                                          <a:pt x="125" y="450"/>
+                                        </a:lnTo>
+                                        <a:lnTo>
+                                          <a:pt x="79" y="311"/>
+                                        </a:lnTo>
+                                        <a:lnTo>
+                                          <a:pt x="41" y="183"/>
+                                        </a:lnTo>
+                                        <a:lnTo>
+                                          <a:pt x="7" y="54"/>
+                                        </a:lnTo>
+                                        <a:lnTo>
+                                          <a:pt x="0" y="0"/>
+                                        </a:lnTo>
+                                        <a:close/>
+                                      </a:path>
+                                    </a:pathLst>
+                                  </a:custGeom>
+                                  <a:solidFill>
+                                    <a:schemeClr val="tx2">
+                                      <a:alpha val="20000"/>
+                                    </a:schemeClr>
+                                  </a:solidFill>
+                                  <a:ln w="0">
+                                    <a:solidFill>
+                                      <a:schemeClr val="tx2">
+                                        <a:alpha val="20000"/>
+                                      </a:schemeClr>
+                                    </a:solidFill>
+                                    <a:prstDash val="solid"/>
+                                    <a:round/>
+                                    <a:headEnd/>
+                                    <a:tailEnd/>
+                                  </a:ln>
+                                </wps:spPr>
+                                <wps:bodyPr vert="horz" wrap="square" lIns="91440" tIns="45720" rIns="91440" bIns="45720" numCol="1" anchor="t" anchorCtr="0" compatLnSpc="1">
+                                  <a:prstTxWarp prst="textNoShape">
+                                    <a:avLst/>
+                                  </a:prstTxWarp>
+                                </wps:bodyPr>
+                              </wps:wsp>
+                              <wps:wsp>
+                                <wps:cNvPr id="52" name="Forme libre 9"/>
+                                <wps:cNvSpPr>
+                                  <a:spLocks/>
+                                </wps:cNvSpPr>
+                                <wps:spPr bwMode="auto">
+                                  <a:xfrm>
+                                    <a:off x="328295" y="5891389"/>
+                                    <a:ext cx="187325" cy="436563"/>
+                                  </a:xfrm>
+                                  <a:custGeom>
+                                    <a:avLst/>
+                                    <a:gdLst>
+                                      <a:gd name="T0" fmla="*/ 0 w 118"/>
+                                      <a:gd name="T1" fmla="*/ 0 h 275"/>
+                                      <a:gd name="T2" fmla="*/ 8 w 118"/>
+                                      <a:gd name="T3" fmla="*/ 20 h 275"/>
+                                      <a:gd name="T4" fmla="*/ 37 w 118"/>
+                                      <a:gd name="T5" fmla="*/ 96 h 275"/>
+                                      <a:gd name="T6" fmla="*/ 69 w 118"/>
+                                      <a:gd name="T7" fmla="*/ 170 h 275"/>
+                                      <a:gd name="T8" fmla="*/ 118 w 118"/>
+                                      <a:gd name="T9" fmla="*/ 275 h 275"/>
+                                      <a:gd name="T10" fmla="*/ 109 w 118"/>
+                                      <a:gd name="T11" fmla="*/ 275 h 275"/>
+                                      <a:gd name="T12" fmla="*/ 61 w 118"/>
+                                      <a:gd name="T13" fmla="*/ 174 h 275"/>
+                                      <a:gd name="T14" fmla="*/ 30 w 118"/>
+                                      <a:gd name="T15" fmla="*/ 100 h 275"/>
+                                      <a:gd name="T16" fmla="*/ 0 w 118"/>
+                                      <a:gd name="T17" fmla="*/ 26 h 275"/>
+                                      <a:gd name="T18" fmla="*/ 0 w 118"/>
+                                      <a:gd name="T19" fmla="*/ 0 h 275"/>
+                                    </a:gdLst>
+                                    <a:ahLst/>
+                                    <a:cxnLst>
+                                      <a:cxn ang="0">
+                                        <a:pos x="T0" y="T1"/>
+                                      </a:cxn>
+                                      <a:cxn ang="0">
+                                        <a:pos x="T2" y="T3"/>
+                                      </a:cxn>
+                                      <a:cxn ang="0">
+                                        <a:pos x="T4" y="T5"/>
+                                      </a:cxn>
+                                      <a:cxn ang="0">
+                                        <a:pos x="T6" y="T7"/>
+                                      </a:cxn>
+                                      <a:cxn ang="0">
+                                        <a:pos x="T8" y="T9"/>
+                                      </a:cxn>
+                                      <a:cxn ang="0">
+                                        <a:pos x="T10" y="T11"/>
+                                      </a:cxn>
+                                      <a:cxn ang="0">
+                                        <a:pos x="T12" y="T13"/>
+                                      </a:cxn>
+                                      <a:cxn ang="0">
+                                        <a:pos x="T14" y="T15"/>
+                                      </a:cxn>
+                                      <a:cxn ang="0">
+                                        <a:pos x="T16" y="T17"/>
+                                      </a:cxn>
+                                      <a:cxn ang="0">
+                                        <a:pos x="T18" y="T19"/>
+                                      </a:cxn>
+                                    </a:cxnLst>
+                                    <a:rect l="0" t="0" r="r" b="b"/>
+                                    <a:pathLst>
+                                      <a:path w="118" h="275">
+                                        <a:moveTo>
+                                          <a:pt x="0" y="0"/>
+                                        </a:moveTo>
+                                        <a:lnTo>
+                                          <a:pt x="8" y="20"/>
+                                        </a:lnTo>
+                                        <a:lnTo>
+                                          <a:pt x="37" y="96"/>
+                                        </a:lnTo>
+                                        <a:lnTo>
+                                          <a:pt x="69" y="170"/>
+                                        </a:lnTo>
+                                        <a:lnTo>
+                                          <a:pt x="118" y="275"/>
+                                        </a:lnTo>
+                                        <a:lnTo>
+                                          <a:pt x="109" y="275"/>
+                                        </a:lnTo>
+                                        <a:lnTo>
+                                          <a:pt x="61" y="174"/>
+                                        </a:lnTo>
+                                        <a:lnTo>
+                                          <a:pt x="30" y="100"/>
+                                        </a:lnTo>
+                                        <a:lnTo>
+                                          <a:pt x="0" y="26"/>
+                                        </a:lnTo>
+                                        <a:lnTo>
+                                          <a:pt x="0" y="0"/>
+                                        </a:lnTo>
+                                        <a:close/>
+                                      </a:path>
+                                    </a:pathLst>
+                                  </a:custGeom>
+                                  <a:solidFill>
+                                    <a:schemeClr val="tx2">
+                                      <a:alpha val="20000"/>
+                                    </a:schemeClr>
+                                  </a:solidFill>
+                                  <a:ln w="0">
+                                    <a:solidFill>
+                                      <a:schemeClr val="tx2">
+                                        <a:alpha val="20000"/>
+                                      </a:schemeClr>
+                                    </a:solidFill>
+                                    <a:prstDash val="solid"/>
+                                    <a:round/>
+                                    <a:headEnd/>
+                                    <a:tailEnd/>
+                                  </a:ln>
+                                </wps:spPr>
+                                <wps:bodyPr vert="horz" wrap="square" lIns="91440" tIns="45720" rIns="91440" bIns="45720" numCol="1" anchor="t" anchorCtr="0" compatLnSpc="1">
+                                  <a:prstTxWarp prst="textNoShape">
+                                    <a:avLst/>
+                                  </a:prstTxWarp>
+                                </wps:bodyPr>
+                              </wps:wsp>
+                              <wps:wsp>
+                                <wps:cNvPr id="53" name="Forme libre 10"/>
+                                <wps:cNvSpPr>
+                                  <a:spLocks/>
+                                </wps:cNvSpPr>
+                                <wps:spPr bwMode="auto">
+                                  <a:xfrm>
+                                    <a:off x="80645" y="5010327"/>
+                                    <a:ext cx="31750" cy="192088"/>
+                                  </a:xfrm>
+                                  <a:custGeom>
+                                    <a:avLst/>
+                                    <a:gdLst>
+                                      <a:gd name="T0" fmla="*/ 0 w 20"/>
+                                      <a:gd name="T1" fmla="*/ 0 h 121"/>
+                                      <a:gd name="T2" fmla="*/ 16 w 20"/>
+                                      <a:gd name="T3" fmla="*/ 72 h 121"/>
+                                      <a:gd name="T4" fmla="*/ 20 w 20"/>
+                                      <a:gd name="T5" fmla="*/ 121 h 121"/>
+                                      <a:gd name="T6" fmla="*/ 18 w 20"/>
+                                      <a:gd name="T7" fmla="*/ 112 h 121"/>
+                                      <a:gd name="T8" fmla="*/ 0 w 20"/>
+                                      <a:gd name="T9" fmla="*/ 31 h 121"/>
+                                      <a:gd name="T10" fmla="*/ 0 w 20"/>
+                                      <a:gd name="T11" fmla="*/ 0 h 121"/>
+                                    </a:gdLst>
+                                    <a:ahLst/>
+                                    <a:cxnLst>
+                                      <a:cxn ang="0">
+                                        <a:pos x="T0" y="T1"/>
+                                      </a:cxn>
+                                      <a:cxn ang="0">
+                                        <a:pos x="T2" y="T3"/>
+                                      </a:cxn>
+                                      <a:cxn ang="0">
+                                        <a:pos x="T4" y="T5"/>
+                                      </a:cxn>
+                                      <a:cxn ang="0">
+                                        <a:pos x="T6" y="T7"/>
+                                      </a:cxn>
+                                      <a:cxn ang="0">
+                                        <a:pos x="T8" y="T9"/>
+                                      </a:cxn>
+                                      <a:cxn ang="0">
+                                        <a:pos x="T10" y="T11"/>
+                                      </a:cxn>
+                                    </a:cxnLst>
+                                    <a:rect l="0" t="0" r="r" b="b"/>
+                                    <a:pathLst>
+                                      <a:path w="20" h="121">
+                                        <a:moveTo>
+                                          <a:pt x="0" y="0"/>
+                                        </a:moveTo>
+                                        <a:lnTo>
+                                          <a:pt x="16" y="72"/>
+                                        </a:lnTo>
+                                        <a:lnTo>
+                                          <a:pt x="20" y="121"/>
+                                        </a:lnTo>
+                                        <a:lnTo>
+                                          <a:pt x="18" y="112"/>
+                                        </a:lnTo>
+                                        <a:lnTo>
+                                          <a:pt x="0" y="31"/>
+                                        </a:lnTo>
+                                        <a:lnTo>
+                                          <a:pt x="0" y="0"/>
+                                        </a:lnTo>
+                                        <a:close/>
+                                      </a:path>
+                                    </a:pathLst>
+                                  </a:custGeom>
+                                  <a:solidFill>
+                                    <a:schemeClr val="tx2">
+                                      <a:alpha val="20000"/>
+                                    </a:schemeClr>
+                                  </a:solidFill>
+                                  <a:ln w="0">
+                                    <a:solidFill>
+                                      <a:schemeClr val="tx2">
+                                        <a:alpha val="20000"/>
+                                      </a:schemeClr>
+                                    </a:solidFill>
+                                    <a:prstDash val="solid"/>
+                                    <a:round/>
+                                    <a:headEnd/>
+                                    <a:tailEnd/>
+                                  </a:ln>
+                                </wps:spPr>
+                                <wps:bodyPr vert="horz" wrap="square" lIns="91440" tIns="45720" rIns="91440" bIns="45720" numCol="1" anchor="t" anchorCtr="0" compatLnSpc="1">
+                                  <a:prstTxWarp prst="textNoShape">
+                                    <a:avLst/>
+                                  </a:prstTxWarp>
+                                </wps:bodyPr>
+                              </wps:wsp>
+                              <wps:wsp>
+                                <wps:cNvPr id="54" name="Forme libre 12"/>
+                                <wps:cNvSpPr>
+                                  <a:spLocks/>
+                                </wps:cNvSpPr>
+                                <wps:spPr bwMode="auto">
+                                  <a:xfrm>
+                                    <a:off x="112395" y="5202414"/>
+                                    <a:ext cx="250825" cy="1020763"/>
+                                  </a:xfrm>
+                                  <a:custGeom>
+                                    <a:avLst/>
+                                    <a:gdLst>
+                                      <a:gd name="T0" fmla="*/ 0 w 158"/>
+                                      <a:gd name="T1" fmla="*/ 0 h 643"/>
+                                      <a:gd name="T2" fmla="*/ 11 w 158"/>
+                                      <a:gd name="T3" fmla="*/ 46 h 643"/>
+                                      <a:gd name="T4" fmla="*/ 22 w 158"/>
+                                      <a:gd name="T5" fmla="*/ 129 h 643"/>
+                                      <a:gd name="T6" fmla="*/ 36 w 158"/>
+                                      <a:gd name="T7" fmla="*/ 211 h 643"/>
+                                      <a:gd name="T8" fmla="*/ 55 w 158"/>
+                                      <a:gd name="T9" fmla="*/ 301 h 643"/>
+                                      <a:gd name="T10" fmla="*/ 76 w 158"/>
+                                      <a:gd name="T11" fmla="*/ 389 h 643"/>
+                                      <a:gd name="T12" fmla="*/ 103 w 158"/>
+                                      <a:gd name="T13" fmla="*/ 476 h 643"/>
+                                      <a:gd name="T14" fmla="*/ 123 w 158"/>
+                                      <a:gd name="T15" fmla="*/ 533 h 643"/>
+                                      <a:gd name="T16" fmla="*/ 144 w 158"/>
+                                      <a:gd name="T17" fmla="*/ 588 h 643"/>
+                                      <a:gd name="T18" fmla="*/ 155 w 158"/>
+                                      <a:gd name="T19" fmla="*/ 632 h 643"/>
+                                      <a:gd name="T20" fmla="*/ 158 w 158"/>
+                                      <a:gd name="T21" fmla="*/ 643 h 643"/>
+                                      <a:gd name="T22" fmla="*/ 142 w 158"/>
+                                      <a:gd name="T23" fmla="*/ 608 h 643"/>
+                                      <a:gd name="T24" fmla="*/ 118 w 158"/>
+                                      <a:gd name="T25" fmla="*/ 544 h 643"/>
+                                      <a:gd name="T26" fmla="*/ 95 w 158"/>
+                                      <a:gd name="T27" fmla="*/ 478 h 643"/>
+                                      <a:gd name="T28" fmla="*/ 69 w 158"/>
+                                      <a:gd name="T29" fmla="*/ 391 h 643"/>
+                                      <a:gd name="T30" fmla="*/ 47 w 158"/>
+                                      <a:gd name="T31" fmla="*/ 302 h 643"/>
+                                      <a:gd name="T32" fmla="*/ 29 w 158"/>
+                                      <a:gd name="T33" fmla="*/ 212 h 643"/>
+                                      <a:gd name="T34" fmla="*/ 13 w 158"/>
+                                      <a:gd name="T35" fmla="*/ 107 h 643"/>
+                                      <a:gd name="T36" fmla="*/ 0 w 158"/>
+                                      <a:gd name="T37" fmla="*/ 0 h 643"/>
+                                    </a:gdLst>
+                                    <a:ahLst/>
+                                    <a:cxnLst>
+                                      <a:cxn ang="0">
+                                        <a:pos x="T0" y="T1"/>
+                                      </a:cxn>
+                                      <a:cxn ang="0">
+                                        <a:pos x="T2" y="T3"/>
+                                      </a:cxn>
+                                      <a:cxn ang="0">
+                                        <a:pos x="T4" y="T5"/>
+                                      </a:cxn>
+                                      <a:cxn ang="0">
+                                        <a:pos x="T6" y="T7"/>
+                                      </a:cxn>
+                                      <a:cxn ang="0">
+                                        <a:pos x="T8" y="T9"/>
+                                      </a:cxn>
+                                      <a:cxn ang="0">
+                                        <a:pos x="T10" y="T11"/>
+                                      </a:cxn>
+                                      <a:cxn ang="0">
+                                        <a:pos x="T12" y="T13"/>
+                                      </a:cxn>
+                                      <a:cxn ang="0">
+                                        <a:pos x="T14" y="T15"/>
+                                      </a:cxn>
+                                      <a:cxn ang="0">
+                                        <a:pos x="T16" y="T17"/>
+                                      </a:cxn>
+                                      <a:cxn ang="0">
+                                        <a:pos x="T18" y="T19"/>
+                                      </a:cxn>
+                                      <a:cxn ang="0">
+                                        <a:pos x="T20" y="T21"/>
+                                      </a:cxn>
+                                      <a:cxn ang="0">
+                                        <a:pos x="T22" y="T23"/>
+                                      </a:cxn>
+                                      <a:cxn ang="0">
+                                        <a:pos x="T24" y="T25"/>
+                                      </a:cxn>
+                                      <a:cxn ang="0">
+                                        <a:pos x="T26" y="T27"/>
+                                      </a:cxn>
+                                      <a:cxn ang="0">
+                                        <a:pos x="T28" y="T29"/>
+                                      </a:cxn>
+                                      <a:cxn ang="0">
+                                        <a:pos x="T30" y="T31"/>
+                                      </a:cxn>
+                                      <a:cxn ang="0">
+                                        <a:pos x="T32" y="T33"/>
+                                      </a:cxn>
+                                      <a:cxn ang="0">
+                                        <a:pos x="T34" y="T35"/>
+                                      </a:cxn>
+                                      <a:cxn ang="0">
+                                        <a:pos x="T36" y="T37"/>
+                                      </a:cxn>
+                                    </a:cxnLst>
+                                    <a:rect l="0" t="0" r="r" b="b"/>
+                                    <a:pathLst>
+                                      <a:path w="158" h="643">
+                                        <a:moveTo>
+                                          <a:pt x="0" y="0"/>
+                                        </a:moveTo>
+                                        <a:lnTo>
+                                          <a:pt x="11" y="46"/>
+                                        </a:lnTo>
+                                        <a:lnTo>
+                                          <a:pt x="22" y="129"/>
+                                        </a:lnTo>
+                                        <a:lnTo>
+                                          <a:pt x="36" y="211"/>
+                                        </a:lnTo>
+                                        <a:lnTo>
+                                          <a:pt x="55" y="301"/>
+                                        </a:lnTo>
+                                        <a:lnTo>
+                                          <a:pt x="76" y="389"/>
+                                        </a:lnTo>
+                                        <a:lnTo>
+                                          <a:pt x="103" y="476"/>
+                                        </a:lnTo>
+                                        <a:lnTo>
+                                          <a:pt x="123" y="533"/>
+                                        </a:lnTo>
+                                        <a:lnTo>
+                                          <a:pt x="144" y="588"/>
+                                        </a:lnTo>
+                                        <a:lnTo>
+                                          <a:pt x="155" y="632"/>
+                                        </a:lnTo>
+                                        <a:lnTo>
+                                          <a:pt x="158" y="643"/>
+                                        </a:lnTo>
+                                        <a:lnTo>
+                                          <a:pt x="142" y="608"/>
+                                        </a:lnTo>
+                                        <a:lnTo>
+                                          <a:pt x="118" y="544"/>
+                                        </a:lnTo>
+                                        <a:lnTo>
+                                          <a:pt x="95" y="478"/>
+                                        </a:lnTo>
+                                        <a:lnTo>
+                                          <a:pt x="69" y="391"/>
+                                        </a:lnTo>
+                                        <a:lnTo>
+                                          <a:pt x="47" y="302"/>
+                                        </a:lnTo>
+                                        <a:lnTo>
+                                          <a:pt x="29" y="212"/>
+                                        </a:lnTo>
+                                        <a:lnTo>
+                                          <a:pt x="13" y="107"/>
+                                        </a:lnTo>
+                                        <a:lnTo>
+                                          <a:pt x="0" y="0"/>
+                                        </a:lnTo>
+                                        <a:close/>
+                                      </a:path>
+                                    </a:pathLst>
+                                  </a:custGeom>
+                                  <a:solidFill>
+                                    <a:schemeClr val="tx2">
+                                      <a:alpha val="20000"/>
+                                    </a:schemeClr>
+                                  </a:solidFill>
+                                  <a:ln w="0">
+                                    <a:solidFill>
+                                      <a:schemeClr val="tx2">
+                                        <a:alpha val="20000"/>
+                                      </a:schemeClr>
+                                    </a:solidFill>
+                                    <a:prstDash val="solid"/>
+                                    <a:round/>
+                                    <a:headEnd/>
+                                    <a:tailEnd/>
+                                  </a:ln>
+                                </wps:spPr>
+                                <wps:bodyPr vert="horz" wrap="square" lIns="91440" tIns="45720" rIns="91440" bIns="45720" numCol="1" anchor="t" anchorCtr="0" compatLnSpc="1">
+                                  <a:prstTxWarp prst="textNoShape">
+                                    <a:avLst/>
+                                  </a:prstTxWarp>
+                                </wps:bodyPr>
+                              </wps:wsp>
+                              <wps:wsp>
+                                <wps:cNvPr id="55" name="Forme libre 13"/>
+                                <wps:cNvSpPr>
+                                  <a:spLocks/>
+                                </wps:cNvSpPr>
+                                <wps:spPr bwMode="auto">
+                                  <a:xfrm>
+                                    <a:off x="375920" y="6215239"/>
+                                    <a:ext cx="52388" cy="112713"/>
+                                  </a:xfrm>
+                                  <a:custGeom>
+                                    <a:avLst/>
+                                    <a:gdLst>
+                                      <a:gd name="T0" fmla="*/ 0 w 33"/>
+                                      <a:gd name="T1" fmla="*/ 0 h 71"/>
+                                      <a:gd name="T2" fmla="*/ 33 w 33"/>
+                                      <a:gd name="T3" fmla="*/ 71 h 71"/>
+                                      <a:gd name="T4" fmla="*/ 24 w 33"/>
+                                      <a:gd name="T5" fmla="*/ 71 h 71"/>
+                                      <a:gd name="T6" fmla="*/ 11 w 33"/>
+                                      <a:gd name="T7" fmla="*/ 36 h 71"/>
+                                      <a:gd name="T8" fmla="*/ 0 w 33"/>
+                                      <a:gd name="T9" fmla="*/ 0 h 71"/>
+                                    </a:gdLst>
+                                    <a:ahLst/>
+                                    <a:cxnLst>
+                                      <a:cxn ang="0">
+                                        <a:pos x="T0" y="T1"/>
+                                      </a:cxn>
+                                      <a:cxn ang="0">
+                                        <a:pos x="T2" y="T3"/>
+                                      </a:cxn>
+                                      <a:cxn ang="0">
+                                        <a:pos x="T4" y="T5"/>
+                                      </a:cxn>
+                                      <a:cxn ang="0">
+                                        <a:pos x="T6" y="T7"/>
+                                      </a:cxn>
+                                      <a:cxn ang="0">
+                                        <a:pos x="T8" y="T9"/>
+                                      </a:cxn>
+                                    </a:cxnLst>
+                                    <a:rect l="0" t="0" r="r" b="b"/>
+                                    <a:pathLst>
+                                      <a:path w="33" h="71">
+                                        <a:moveTo>
+                                          <a:pt x="0" y="0"/>
+                                        </a:moveTo>
+                                        <a:lnTo>
+                                          <a:pt x="33" y="71"/>
+                                        </a:lnTo>
+                                        <a:lnTo>
+                                          <a:pt x="24" y="71"/>
+                                        </a:lnTo>
+                                        <a:lnTo>
+                                          <a:pt x="11" y="36"/>
+                                        </a:lnTo>
+                                        <a:lnTo>
+                                          <a:pt x="0" y="0"/>
+                                        </a:lnTo>
+                                        <a:close/>
+                                      </a:path>
+                                    </a:pathLst>
+                                  </a:custGeom>
+                                  <a:solidFill>
+                                    <a:schemeClr val="tx2">
+                                      <a:alpha val="20000"/>
+                                    </a:schemeClr>
+                                  </a:solidFill>
+                                  <a:ln w="0">
+                                    <a:solidFill>
+                                      <a:schemeClr val="tx2">
+                                        <a:alpha val="20000"/>
+                                      </a:schemeClr>
+                                    </a:solidFill>
+                                    <a:prstDash val="solid"/>
+                                    <a:round/>
+                                    <a:headEnd/>
+                                    <a:tailEnd/>
+                                  </a:ln>
+                                </wps:spPr>
+                                <wps:bodyPr vert="horz" wrap="square" lIns="91440" tIns="45720" rIns="91440" bIns="45720" numCol="1" anchor="t" anchorCtr="0" compatLnSpc="1">
+                                  <a:prstTxWarp prst="textNoShape">
+                                    <a:avLst/>
+                                  </a:prstTxWarp>
+                                </wps:bodyPr>
+                              </wps:wsp>
+                              <wps:wsp>
+                                <wps:cNvPr id="56" name="Forme libre 14"/>
+                                <wps:cNvSpPr>
+                                  <a:spLocks/>
+                                </wps:cNvSpPr>
+                                <wps:spPr bwMode="auto">
+                                  <a:xfrm>
+                                    <a:off x="106045" y="5124627"/>
+                                    <a:ext cx="23813" cy="150813"/>
+                                  </a:xfrm>
+                                  <a:custGeom>
+                                    <a:avLst/>
+                                    <a:gdLst>
+                                      <a:gd name="T0" fmla="*/ 0 w 15"/>
+                                      <a:gd name="T1" fmla="*/ 0 h 95"/>
+                                      <a:gd name="T2" fmla="*/ 8 w 15"/>
+                                      <a:gd name="T3" fmla="*/ 37 h 95"/>
+                                      <a:gd name="T4" fmla="*/ 8 w 15"/>
+                                      <a:gd name="T5" fmla="*/ 41 h 95"/>
+                                      <a:gd name="T6" fmla="*/ 15 w 15"/>
+                                      <a:gd name="T7" fmla="*/ 95 h 95"/>
+                                      <a:gd name="T8" fmla="*/ 4 w 15"/>
+                                      <a:gd name="T9" fmla="*/ 49 h 95"/>
+                                      <a:gd name="T10" fmla="*/ 0 w 15"/>
+                                      <a:gd name="T11" fmla="*/ 0 h 95"/>
+                                    </a:gdLst>
+                                    <a:ahLst/>
+                                    <a:cxnLst>
+                                      <a:cxn ang="0">
+                                        <a:pos x="T0" y="T1"/>
+                                      </a:cxn>
+                                      <a:cxn ang="0">
+                                        <a:pos x="T2" y="T3"/>
+                                      </a:cxn>
+                                      <a:cxn ang="0">
+                                        <a:pos x="T4" y="T5"/>
+                                      </a:cxn>
+                                      <a:cxn ang="0">
+                                        <a:pos x="T6" y="T7"/>
+                                      </a:cxn>
+                                      <a:cxn ang="0">
+                                        <a:pos x="T8" y="T9"/>
+                                      </a:cxn>
+                                      <a:cxn ang="0">
+                                        <a:pos x="T10" y="T11"/>
+                                      </a:cxn>
+                                    </a:cxnLst>
+                                    <a:rect l="0" t="0" r="r" b="b"/>
+                                    <a:pathLst>
+                                      <a:path w="15" h="95">
+                                        <a:moveTo>
+                                          <a:pt x="0" y="0"/>
+                                        </a:moveTo>
+                                        <a:lnTo>
+                                          <a:pt x="8" y="37"/>
+                                        </a:lnTo>
+                                        <a:lnTo>
+                                          <a:pt x="8" y="41"/>
+                                        </a:lnTo>
+                                        <a:lnTo>
+                                          <a:pt x="15" y="95"/>
+                                        </a:lnTo>
+                                        <a:lnTo>
+                                          <a:pt x="4" y="49"/>
+                                        </a:lnTo>
+                                        <a:lnTo>
+                                          <a:pt x="0" y="0"/>
+                                        </a:lnTo>
+                                        <a:close/>
+                                      </a:path>
+                                    </a:pathLst>
+                                  </a:custGeom>
+                                  <a:solidFill>
+                                    <a:schemeClr val="tx2">
+                                      <a:alpha val="20000"/>
+                                    </a:schemeClr>
+                                  </a:solidFill>
+                                  <a:ln w="0">
+                                    <a:solidFill>
+                                      <a:schemeClr val="tx2">
+                                        <a:alpha val="20000"/>
+                                      </a:schemeClr>
+                                    </a:solidFill>
+                                    <a:prstDash val="solid"/>
+                                    <a:round/>
+                                    <a:headEnd/>
+                                    <a:tailEnd/>
+                                  </a:ln>
+                                </wps:spPr>
+                                <wps:bodyPr vert="horz" wrap="square" lIns="91440" tIns="45720" rIns="91440" bIns="45720" numCol="1" anchor="t" anchorCtr="0" compatLnSpc="1">
+                                  <a:prstTxWarp prst="textNoShape">
+                                    <a:avLst/>
+                                  </a:prstTxWarp>
+                                </wps:bodyPr>
+                              </wps:wsp>
+                              <wps:wsp>
+                                <wps:cNvPr id="57" name="Forme libre 15"/>
+                                <wps:cNvSpPr>
+                                  <a:spLocks/>
+                                </wps:cNvSpPr>
+                                <wps:spPr bwMode="auto">
+                                  <a:xfrm>
+                                    <a:off x="317182" y="4649964"/>
+                                    <a:ext cx="638175" cy="1241425"/>
+                                  </a:xfrm>
+                                  <a:custGeom>
+                                    <a:avLst/>
+                                    <a:gdLst>
+                                      <a:gd name="T0" fmla="*/ 402 w 402"/>
+                                      <a:gd name="T1" fmla="*/ 0 h 782"/>
+                                      <a:gd name="T2" fmla="*/ 402 w 402"/>
+                                      <a:gd name="T3" fmla="*/ 1 h 782"/>
+                                      <a:gd name="T4" fmla="*/ 363 w 402"/>
+                                      <a:gd name="T5" fmla="*/ 39 h 782"/>
+                                      <a:gd name="T6" fmla="*/ 325 w 402"/>
+                                      <a:gd name="T7" fmla="*/ 79 h 782"/>
+                                      <a:gd name="T8" fmla="*/ 290 w 402"/>
+                                      <a:gd name="T9" fmla="*/ 121 h 782"/>
+                                      <a:gd name="T10" fmla="*/ 255 w 402"/>
+                                      <a:gd name="T11" fmla="*/ 164 h 782"/>
+                                      <a:gd name="T12" fmla="*/ 211 w 402"/>
+                                      <a:gd name="T13" fmla="*/ 222 h 782"/>
+                                      <a:gd name="T14" fmla="*/ 171 w 402"/>
+                                      <a:gd name="T15" fmla="*/ 284 h 782"/>
+                                      <a:gd name="T16" fmla="*/ 133 w 402"/>
+                                      <a:gd name="T17" fmla="*/ 346 h 782"/>
+                                      <a:gd name="T18" fmla="*/ 100 w 402"/>
+                                      <a:gd name="T19" fmla="*/ 411 h 782"/>
+                                      <a:gd name="T20" fmla="*/ 71 w 402"/>
+                                      <a:gd name="T21" fmla="*/ 478 h 782"/>
+                                      <a:gd name="T22" fmla="*/ 45 w 402"/>
+                                      <a:gd name="T23" fmla="*/ 546 h 782"/>
+                                      <a:gd name="T24" fmla="*/ 27 w 402"/>
+                                      <a:gd name="T25" fmla="*/ 617 h 782"/>
+                                      <a:gd name="T26" fmla="*/ 13 w 402"/>
+                                      <a:gd name="T27" fmla="*/ 689 h 782"/>
+                                      <a:gd name="T28" fmla="*/ 7 w 402"/>
+                                      <a:gd name="T29" fmla="*/ 761 h 782"/>
+                                      <a:gd name="T30" fmla="*/ 7 w 402"/>
+                                      <a:gd name="T31" fmla="*/ 782 h 782"/>
+                                      <a:gd name="T32" fmla="*/ 0 w 402"/>
+                                      <a:gd name="T33" fmla="*/ 765 h 782"/>
+                                      <a:gd name="T34" fmla="*/ 1 w 402"/>
+                                      <a:gd name="T35" fmla="*/ 761 h 782"/>
+                                      <a:gd name="T36" fmla="*/ 7 w 402"/>
+                                      <a:gd name="T37" fmla="*/ 688 h 782"/>
+                                      <a:gd name="T38" fmla="*/ 21 w 402"/>
+                                      <a:gd name="T39" fmla="*/ 616 h 782"/>
+                                      <a:gd name="T40" fmla="*/ 40 w 402"/>
+                                      <a:gd name="T41" fmla="*/ 545 h 782"/>
+                                      <a:gd name="T42" fmla="*/ 66 w 402"/>
+                                      <a:gd name="T43" fmla="*/ 475 h 782"/>
+                                      <a:gd name="T44" fmla="*/ 95 w 402"/>
+                                      <a:gd name="T45" fmla="*/ 409 h 782"/>
+                                      <a:gd name="T46" fmla="*/ 130 w 402"/>
+                                      <a:gd name="T47" fmla="*/ 343 h 782"/>
+                                      <a:gd name="T48" fmla="*/ 167 w 402"/>
+                                      <a:gd name="T49" fmla="*/ 281 h 782"/>
+                                      <a:gd name="T50" fmla="*/ 209 w 402"/>
+                                      <a:gd name="T51" fmla="*/ 220 h 782"/>
+                                      <a:gd name="T52" fmla="*/ 253 w 402"/>
+                                      <a:gd name="T53" fmla="*/ 163 h 782"/>
+                                      <a:gd name="T54" fmla="*/ 287 w 402"/>
+                                      <a:gd name="T55" fmla="*/ 120 h 782"/>
+                                      <a:gd name="T56" fmla="*/ 324 w 402"/>
+                                      <a:gd name="T57" fmla="*/ 78 h 782"/>
+                                      <a:gd name="T58" fmla="*/ 362 w 402"/>
+                                      <a:gd name="T59" fmla="*/ 38 h 782"/>
+                                      <a:gd name="T60" fmla="*/ 402 w 402"/>
+                                      <a:gd name="T61" fmla="*/ 0 h 782"/>
+                                    </a:gdLst>
+                                    <a:ahLst/>
+                                    <a:cxnLst>
+                                      <a:cxn ang="0">
+                                        <a:pos x="T0" y="T1"/>
+                                      </a:cxn>
+                                      <a:cxn ang="0">
+                                        <a:pos x="T2" y="T3"/>
+                                      </a:cxn>
+                                      <a:cxn ang="0">
+                                        <a:pos x="T4" y="T5"/>
+                                      </a:cxn>
+                                      <a:cxn ang="0">
+                                        <a:pos x="T6" y="T7"/>
+                                      </a:cxn>
+                                      <a:cxn ang="0">
+                                        <a:pos x="T8" y="T9"/>
+                                      </a:cxn>
+                                      <a:cxn ang="0">
+                                        <a:pos x="T10" y="T11"/>
+                                      </a:cxn>
+                                      <a:cxn ang="0">
+                                        <a:pos x="T12" y="T13"/>
+                                      </a:cxn>
+                                      <a:cxn ang="0">
+                                        <a:pos x="T14" y="T15"/>
+                                      </a:cxn>
+                                      <a:cxn ang="0">
+                                        <a:pos x="T16" y="T17"/>
+                                      </a:cxn>
+                                      <a:cxn ang="0">
+                                        <a:pos x="T18" y="T19"/>
+                                      </a:cxn>
+                                      <a:cxn ang="0">
+                                        <a:pos x="T20" y="T21"/>
+                                      </a:cxn>
+                                      <a:cxn ang="0">
+                                        <a:pos x="T22" y="T23"/>
+                                      </a:cxn>
+                                      <a:cxn ang="0">
+                                        <a:pos x="T24" y="T25"/>
+                                      </a:cxn>
+                                      <a:cxn ang="0">
+                                        <a:pos x="T26" y="T27"/>
+                                      </a:cxn>
+                                      <a:cxn ang="0">
+                                        <a:pos x="T28" y="T29"/>
+                                      </a:cxn>
+                                      <a:cxn ang="0">
+                                        <a:pos x="T30" y="T31"/>
+                                      </a:cxn>
+                                      <a:cxn ang="0">
+                                        <a:pos x="T32" y="T33"/>
+                                      </a:cxn>
+                                      <a:cxn ang="0">
+                                        <a:pos x="T34" y="T35"/>
+                                      </a:cxn>
+                                      <a:cxn ang="0">
+                                        <a:pos x="T36" y="T37"/>
+                                      </a:cxn>
+                                      <a:cxn ang="0">
+                                        <a:pos x="T38" y="T39"/>
+                                      </a:cxn>
+                                      <a:cxn ang="0">
+                                        <a:pos x="T40" y="T41"/>
+                                      </a:cxn>
+                                      <a:cxn ang="0">
+                                        <a:pos x="T42" y="T43"/>
+                                      </a:cxn>
+                                      <a:cxn ang="0">
+                                        <a:pos x="T44" y="T45"/>
+                                      </a:cxn>
+                                      <a:cxn ang="0">
+                                        <a:pos x="T46" y="T47"/>
+                                      </a:cxn>
+                                      <a:cxn ang="0">
+                                        <a:pos x="T48" y="T49"/>
+                                      </a:cxn>
+                                      <a:cxn ang="0">
+                                        <a:pos x="T50" y="T51"/>
+                                      </a:cxn>
+                                      <a:cxn ang="0">
+                                        <a:pos x="T52" y="T53"/>
+                                      </a:cxn>
+                                      <a:cxn ang="0">
+                                        <a:pos x="T54" y="T55"/>
+                                      </a:cxn>
+                                      <a:cxn ang="0">
+                                        <a:pos x="T56" y="T57"/>
+                                      </a:cxn>
+                                      <a:cxn ang="0">
+                                        <a:pos x="T58" y="T59"/>
+                                      </a:cxn>
+                                      <a:cxn ang="0">
+                                        <a:pos x="T60" y="T61"/>
+                                      </a:cxn>
+                                    </a:cxnLst>
+                                    <a:rect l="0" t="0" r="r" b="b"/>
+                                    <a:pathLst>
+                                      <a:path w="402" h="782">
+                                        <a:moveTo>
+                                          <a:pt x="402" y="0"/>
+                                        </a:moveTo>
+                                        <a:lnTo>
+                                          <a:pt x="402" y="1"/>
+                                        </a:lnTo>
+                                        <a:lnTo>
+                                          <a:pt x="363" y="39"/>
+                                        </a:lnTo>
+                                        <a:lnTo>
+                                          <a:pt x="325" y="79"/>
+                                        </a:lnTo>
+                                        <a:lnTo>
+                                          <a:pt x="290" y="121"/>
+                                        </a:lnTo>
+                                        <a:lnTo>
+                                          <a:pt x="255" y="164"/>
+                                        </a:lnTo>
+                                        <a:lnTo>
+                                          <a:pt x="211" y="222"/>
+                                        </a:lnTo>
+                                        <a:lnTo>
+                                          <a:pt x="171" y="284"/>
+                                        </a:lnTo>
+                                        <a:lnTo>
+                                          <a:pt x="133" y="346"/>
+                                        </a:lnTo>
+                                        <a:lnTo>
+                                          <a:pt x="100" y="411"/>
+                                        </a:lnTo>
+                                        <a:lnTo>
+                                          <a:pt x="71" y="478"/>
+                                        </a:lnTo>
+                                        <a:lnTo>
+                                          <a:pt x="45" y="546"/>
+                                        </a:lnTo>
+                                        <a:lnTo>
+                                          <a:pt x="27" y="617"/>
+                                        </a:lnTo>
+                                        <a:lnTo>
+                                          <a:pt x="13" y="689"/>
+                                        </a:lnTo>
+                                        <a:lnTo>
+                                          <a:pt x="7" y="761"/>
+                                        </a:lnTo>
+                                        <a:lnTo>
+                                          <a:pt x="7" y="782"/>
+                                        </a:lnTo>
+                                        <a:lnTo>
+                                          <a:pt x="0" y="765"/>
+                                        </a:lnTo>
+                                        <a:lnTo>
+                                          <a:pt x="1" y="761"/>
+                                        </a:lnTo>
+                                        <a:lnTo>
+                                          <a:pt x="7" y="688"/>
+                                        </a:lnTo>
+                                        <a:lnTo>
+                                          <a:pt x="21" y="616"/>
+                                        </a:lnTo>
+                                        <a:lnTo>
+                                          <a:pt x="40" y="545"/>
+                                        </a:lnTo>
+                                        <a:lnTo>
+                                          <a:pt x="66" y="475"/>
+                                        </a:lnTo>
+                                        <a:lnTo>
+                                          <a:pt x="95" y="409"/>
+                                        </a:lnTo>
+                                        <a:lnTo>
+                                          <a:pt x="130" y="343"/>
+                                        </a:lnTo>
+                                        <a:lnTo>
+                                          <a:pt x="167" y="281"/>
+                                        </a:lnTo>
+                                        <a:lnTo>
+                                          <a:pt x="209" y="220"/>
+                                        </a:lnTo>
+                                        <a:lnTo>
+                                          <a:pt x="253" y="163"/>
+                                        </a:lnTo>
+                                        <a:lnTo>
+                                          <a:pt x="287" y="120"/>
+                                        </a:lnTo>
+                                        <a:lnTo>
+                                          <a:pt x="324" y="78"/>
+                                        </a:lnTo>
+                                        <a:lnTo>
+                                          <a:pt x="362" y="38"/>
+                                        </a:lnTo>
+                                        <a:lnTo>
+                                          <a:pt x="402" y="0"/>
+                                        </a:lnTo>
+                                        <a:close/>
+                                      </a:path>
+                                    </a:pathLst>
+                                  </a:custGeom>
+                                  <a:solidFill>
+                                    <a:schemeClr val="tx2">
+                                      <a:alpha val="20000"/>
+                                    </a:schemeClr>
+                                  </a:solidFill>
+                                  <a:ln w="0">
+                                    <a:solidFill>
+                                      <a:schemeClr val="tx2">
+                                        <a:alpha val="20000"/>
+                                      </a:schemeClr>
+                                    </a:solidFill>
+                                    <a:prstDash val="solid"/>
+                                    <a:round/>
+                                    <a:headEnd/>
+                                    <a:tailEnd/>
+                                  </a:ln>
+                                </wps:spPr>
+                                <wps:bodyPr vert="horz" wrap="square" lIns="91440" tIns="45720" rIns="91440" bIns="45720" numCol="1" anchor="t" anchorCtr="0" compatLnSpc="1">
+                                  <a:prstTxWarp prst="textNoShape">
+                                    <a:avLst/>
+                                  </a:prstTxWarp>
+                                </wps:bodyPr>
+                              </wps:wsp>
+                              <wps:wsp>
+                                <wps:cNvPr id="58" name="Forme libre 16"/>
+                                <wps:cNvSpPr>
+                                  <a:spLocks/>
+                                </wps:cNvSpPr>
+                                <wps:spPr bwMode="auto">
+                                  <a:xfrm>
+                                    <a:off x="317182" y="5904089"/>
+                                    <a:ext cx="58738" cy="311150"/>
+                                  </a:xfrm>
+                                  <a:custGeom>
+                                    <a:avLst/>
+                                    <a:gdLst>
+                                      <a:gd name="T0" fmla="*/ 0 w 37"/>
+                                      <a:gd name="T1" fmla="*/ 0 h 196"/>
+                                      <a:gd name="T2" fmla="*/ 6 w 37"/>
+                                      <a:gd name="T3" fmla="*/ 15 h 196"/>
+                                      <a:gd name="T4" fmla="*/ 7 w 37"/>
+                                      <a:gd name="T5" fmla="*/ 18 h 196"/>
+                                      <a:gd name="T6" fmla="*/ 12 w 37"/>
+                                      <a:gd name="T7" fmla="*/ 80 h 196"/>
+                                      <a:gd name="T8" fmla="*/ 21 w 37"/>
+                                      <a:gd name="T9" fmla="*/ 134 h 196"/>
+                                      <a:gd name="T10" fmla="*/ 33 w 37"/>
+                                      <a:gd name="T11" fmla="*/ 188 h 196"/>
+                                      <a:gd name="T12" fmla="*/ 37 w 37"/>
+                                      <a:gd name="T13" fmla="*/ 196 h 196"/>
+                                      <a:gd name="T14" fmla="*/ 22 w 37"/>
+                                      <a:gd name="T15" fmla="*/ 162 h 196"/>
+                                      <a:gd name="T16" fmla="*/ 15 w 37"/>
+                                      <a:gd name="T17" fmla="*/ 146 h 196"/>
+                                      <a:gd name="T18" fmla="*/ 5 w 37"/>
+                                      <a:gd name="T19" fmla="*/ 81 h 196"/>
+                                      <a:gd name="T20" fmla="*/ 1 w 37"/>
+                                      <a:gd name="T21" fmla="*/ 40 h 196"/>
+                                      <a:gd name="T22" fmla="*/ 0 w 37"/>
+                                      <a:gd name="T23" fmla="*/ 0 h 196"/>
+                                    </a:gdLst>
+                                    <a:ahLst/>
+                                    <a:cxnLst>
+                                      <a:cxn ang="0">
+                                        <a:pos x="T0" y="T1"/>
+                                      </a:cxn>
+                                      <a:cxn ang="0">
+                                        <a:pos x="T2" y="T3"/>
+                                      </a:cxn>
+                                      <a:cxn ang="0">
+                                        <a:pos x="T4" y="T5"/>
+                                      </a:cxn>
+                                      <a:cxn ang="0">
+                                        <a:pos x="T6" y="T7"/>
+                                      </a:cxn>
+                                      <a:cxn ang="0">
+                                        <a:pos x="T8" y="T9"/>
+                                      </a:cxn>
+                                      <a:cxn ang="0">
+                                        <a:pos x="T10" y="T11"/>
+                                      </a:cxn>
+                                      <a:cxn ang="0">
+                                        <a:pos x="T12" y="T13"/>
+                                      </a:cxn>
+                                      <a:cxn ang="0">
+                                        <a:pos x="T14" y="T15"/>
+                                      </a:cxn>
+                                      <a:cxn ang="0">
+                                        <a:pos x="T16" y="T17"/>
+                                      </a:cxn>
+                                      <a:cxn ang="0">
+                                        <a:pos x="T18" y="T19"/>
+                                      </a:cxn>
+                                      <a:cxn ang="0">
+                                        <a:pos x="T20" y="T21"/>
+                                      </a:cxn>
+                                      <a:cxn ang="0">
+                                        <a:pos x="T22" y="T23"/>
+                                      </a:cxn>
+                                    </a:cxnLst>
+                                    <a:rect l="0" t="0" r="r" b="b"/>
+                                    <a:pathLst>
+                                      <a:path w="37" h="196">
+                                        <a:moveTo>
+                                          <a:pt x="0" y="0"/>
+                                        </a:moveTo>
+                                        <a:lnTo>
+                                          <a:pt x="6" y="15"/>
+                                        </a:lnTo>
+                                        <a:lnTo>
+                                          <a:pt x="7" y="18"/>
+                                        </a:lnTo>
+                                        <a:lnTo>
+                                          <a:pt x="12" y="80"/>
+                                        </a:lnTo>
+                                        <a:lnTo>
+                                          <a:pt x="21" y="134"/>
+                                        </a:lnTo>
+                                        <a:lnTo>
+                                          <a:pt x="33" y="188"/>
+                                        </a:lnTo>
+                                        <a:lnTo>
+                                          <a:pt x="37" y="196"/>
+                                        </a:lnTo>
+                                        <a:lnTo>
+                                          <a:pt x="22" y="162"/>
+                                        </a:lnTo>
+                                        <a:lnTo>
+                                          <a:pt x="15" y="146"/>
+                                        </a:lnTo>
+                                        <a:lnTo>
+                                          <a:pt x="5" y="81"/>
+                                        </a:lnTo>
+                                        <a:lnTo>
+                                          <a:pt x="1" y="40"/>
+                                        </a:lnTo>
+                                        <a:lnTo>
+                                          <a:pt x="0" y="0"/>
+                                        </a:lnTo>
+                                        <a:close/>
+                                      </a:path>
+                                    </a:pathLst>
+                                  </a:custGeom>
+                                  <a:solidFill>
+                                    <a:schemeClr val="tx2">
+                                      <a:alpha val="20000"/>
+                                    </a:schemeClr>
+                                  </a:solidFill>
+                                  <a:ln w="0">
+                                    <a:solidFill>
+                                      <a:schemeClr val="tx2">
+                                        <a:alpha val="20000"/>
+                                      </a:schemeClr>
+                                    </a:solidFill>
+                                    <a:prstDash val="solid"/>
+                                    <a:round/>
+                                    <a:headEnd/>
+                                    <a:tailEnd/>
+                                  </a:ln>
+                                </wps:spPr>
+                                <wps:bodyPr vert="horz" wrap="square" lIns="91440" tIns="45720" rIns="91440" bIns="45720" numCol="1" anchor="t" anchorCtr="0" compatLnSpc="1">
+                                  <a:prstTxWarp prst="textNoShape">
+                                    <a:avLst/>
+                                  </a:prstTxWarp>
+                                </wps:bodyPr>
+                              </wps:wsp>
+                              <wps:wsp>
+                                <wps:cNvPr id="59" name="Forme libre 17"/>
+                                <wps:cNvSpPr>
+                                  <a:spLocks/>
+                                </wps:cNvSpPr>
+                                <wps:spPr bwMode="auto">
+                                  <a:xfrm>
+                                    <a:off x="363220" y="6223177"/>
+                                    <a:ext cx="49213" cy="104775"/>
+                                  </a:xfrm>
+                                  <a:custGeom>
+                                    <a:avLst/>
+                                    <a:gdLst>
+                                      <a:gd name="T0" fmla="*/ 0 w 31"/>
+                                      <a:gd name="T1" fmla="*/ 0 h 66"/>
+                                      <a:gd name="T2" fmla="*/ 31 w 31"/>
+                                      <a:gd name="T3" fmla="*/ 66 h 66"/>
+                                      <a:gd name="T4" fmla="*/ 24 w 31"/>
+                                      <a:gd name="T5" fmla="*/ 66 h 66"/>
+                                      <a:gd name="T6" fmla="*/ 0 w 31"/>
+                                      <a:gd name="T7" fmla="*/ 0 h 66"/>
+                                    </a:gdLst>
+                                    <a:ahLst/>
+                                    <a:cxnLst>
+                                      <a:cxn ang="0">
+                                        <a:pos x="T0" y="T1"/>
+                                      </a:cxn>
+                                      <a:cxn ang="0">
+                                        <a:pos x="T2" y="T3"/>
+                                      </a:cxn>
+                                      <a:cxn ang="0">
+                                        <a:pos x="T4" y="T5"/>
+                                      </a:cxn>
+                                      <a:cxn ang="0">
+                                        <a:pos x="T6" y="T7"/>
+                                      </a:cxn>
+                                    </a:cxnLst>
+                                    <a:rect l="0" t="0" r="r" b="b"/>
+                                    <a:pathLst>
+                                      <a:path w="31" h="66">
+                                        <a:moveTo>
+                                          <a:pt x="0" y="0"/>
+                                        </a:moveTo>
+                                        <a:lnTo>
+                                          <a:pt x="31" y="66"/>
+                                        </a:lnTo>
+                                        <a:lnTo>
+                                          <a:pt x="24" y="66"/>
+                                        </a:lnTo>
+                                        <a:lnTo>
+                                          <a:pt x="0" y="0"/>
+                                        </a:lnTo>
+                                        <a:close/>
+                                      </a:path>
+                                    </a:pathLst>
+                                  </a:custGeom>
+                                  <a:solidFill>
+                                    <a:schemeClr val="tx2">
+                                      <a:alpha val="20000"/>
+                                    </a:schemeClr>
+                                  </a:solidFill>
+                                  <a:ln w="0">
+                                    <a:solidFill>
+                                      <a:schemeClr val="tx2">
+                                        <a:alpha val="20000"/>
+                                      </a:schemeClr>
+                                    </a:solidFill>
+                                    <a:prstDash val="solid"/>
+                                    <a:round/>
+                                    <a:headEnd/>
+                                    <a:tailEnd/>
+                                  </a:ln>
+                                </wps:spPr>
+                                <wps:bodyPr vert="horz" wrap="square" lIns="91440" tIns="45720" rIns="91440" bIns="45720" numCol="1" anchor="t" anchorCtr="0" compatLnSpc="1">
+                                  <a:prstTxWarp prst="textNoShape">
+                                    <a:avLst/>
+                                  </a:prstTxWarp>
+                                </wps:bodyPr>
+                              </wps:wsp>
+                              <wps:wsp>
+                                <wps:cNvPr id="60" name="Forme libre 18"/>
+                                <wps:cNvSpPr>
+                                  <a:spLocks/>
+                                </wps:cNvSpPr>
+                                <wps:spPr bwMode="auto">
+                                  <a:xfrm>
+                                    <a:off x="317182" y="5864402"/>
+                                    <a:ext cx="11113" cy="68263"/>
+                                  </a:xfrm>
+                                  <a:custGeom>
+                                    <a:avLst/>
+                                    <a:gdLst>
+                                      <a:gd name="T0" fmla="*/ 0 w 7"/>
+                                      <a:gd name="T1" fmla="*/ 0 h 43"/>
+                                      <a:gd name="T2" fmla="*/ 7 w 7"/>
+                                      <a:gd name="T3" fmla="*/ 17 h 43"/>
+                                      <a:gd name="T4" fmla="*/ 7 w 7"/>
+                                      <a:gd name="T5" fmla="*/ 43 h 43"/>
+                                      <a:gd name="T6" fmla="*/ 6 w 7"/>
+                                      <a:gd name="T7" fmla="*/ 40 h 43"/>
+                                      <a:gd name="T8" fmla="*/ 0 w 7"/>
+                                      <a:gd name="T9" fmla="*/ 25 h 43"/>
+                                      <a:gd name="T10" fmla="*/ 0 w 7"/>
+                                      <a:gd name="T11" fmla="*/ 0 h 43"/>
+                                    </a:gdLst>
+                                    <a:ahLst/>
+                                    <a:cxnLst>
+                                      <a:cxn ang="0">
+                                        <a:pos x="T0" y="T1"/>
+                                      </a:cxn>
+                                      <a:cxn ang="0">
+                                        <a:pos x="T2" y="T3"/>
+                                      </a:cxn>
+                                      <a:cxn ang="0">
+                                        <a:pos x="T4" y="T5"/>
+                                      </a:cxn>
+                                      <a:cxn ang="0">
+                                        <a:pos x="T6" y="T7"/>
+                                      </a:cxn>
+                                      <a:cxn ang="0">
+                                        <a:pos x="T8" y="T9"/>
+                                      </a:cxn>
+                                      <a:cxn ang="0">
+                                        <a:pos x="T10" y="T11"/>
+                                      </a:cxn>
+                                    </a:cxnLst>
+                                    <a:rect l="0" t="0" r="r" b="b"/>
+                                    <a:pathLst>
+                                      <a:path w="7" h="43">
+                                        <a:moveTo>
+                                          <a:pt x="0" y="0"/>
+                                        </a:moveTo>
+                                        <a:lnTo>
+                                          <a:pt x="7" y="17"/>
+                                        </a:lnTo>
+                                        <a:lnTo>
+                                          <a:pt x="7" y="43"/>
+                                        </a:lnTo>
+                                        <a:lnTo>
+                                          <a:pt x="6" y="40"/>
+                                        </a:lnTo>
+                                        <a:lnTo>
+                                          <a:pt x="0" y="25"/>
+                                        </a:lnTo>
+                                        <a:lnTo>
+                                          <a:pt x="0" y="0"/>
+                                        </a:lnTo>
+                                        <a:close/>
+                                      </a:path>
+                                    </a:pathLst>
+                                  </a:custGeom>
+                                  <a:solidFill>
+                                    <a:schemeClr val="tx2">
+                                      <a:alpha val="20000"/>
+                                    </a:schemeClr>
+                                  </a:solidFill>
+                                  <a:ln w="0">
+                                    <a:solidFill>
+                                      <a:schemeClr val="tx2">
+                                        <a:alpha val="20000"/>
+                                      </a:schemeClr>
+                                    </a:solidFill>
+                                    <a:prstDash val="solid"/>
+                                    <a:round/>
+                                    <a:headEnd/>
+                                    <a:tailEnd/>
+                                  </a:ln>
+                                </wps:spPr>
+                                <wps:bodyPr vert="horz" wrap="square" lIns="91440" tIns="45720" rIns="91440" bIns="45720" numCol="1" anchor="t" anchorCtr="0" compatLnSpc="1">
+                                  <a:prstTxWarp prst="textNoShape">
+                                    <a:avLst/>
+                                  </a:prstTxWarp>
+                                </wps:bodyPr>
+                              </wps:wsp>
+                              <wps:wsp>
+                                <wps:cNvPr id="61" name="Forme libre 19"/>
+                                <wps:cNvSpPr>
+                                  <a:spLocks/>
+                                </wps:cNvSpPr>
+                                <wps:spPr bwMode="auto">
+                                  <a:xfrm>
+                                    <a:off x="340995" y="6135864"/>
+                                    <a:ext cx="73025" cy="192088"/>
+                                  </a:xfrm>
+                                  <a:custGeom>
+                                    <a:avLst/>
+                                    <a:gdLst>
+                                      <a:gd name="T0" fmla="*/ 0 w 46"/>
+                                      <a:gd name="T1" fmla="*/ 0 h 121"/>
+                                      <a:gd name="T2" fmla="*/ 7 w 46"/>
+                                      <a:gd name="T3" fmla="*/ 16 h 121"/>
+                                      <a:gd name="T4" fmla="*/ 22 w 46"/>
+                                      <a:gd name="T5" fmla="*/ 50 h 121"/>
+                                      <a:gd name="T6" fmla="*/ 33 w 46"/>
+                                      <a:gd name="T7" fmla="*/ 86 h 121"/>
+                                      <a:gd name="T8" fmla="*/ 46 w 46"/>
+                                      <a:gd name="T9" fmla="*/ 121 h 121"/>
+                                      <a:gd name="T10" fmla="*/ 45 w 46"/>
+                                      <a:gd name="T11" fmla="*/ 121 h 121"/>
+                                      <a:gd name="T12" fmla="*/ 14 w 46"/>
+                                      <a:gd name="T13" fmla="*/ 55 h 121"/>
+                                      <a:gd name="T14" fmla="*/ 11 w 46"/>
+                                      <a:gd name="T15" fmla="*/ 44 h 121"/>
+                                      <a:gd name="T16" fmla="*/ 0 w 46"/>
+                                      <a:gd name="T17" fmla="*/ 0 h 121"/>
+                                    </a:gdLst>
+                                    <a:ahLst/>
+                                    <a:cxnLst>
+                                      <a:cxn ang="0">
+                                        <a:pos x="T0" y="T1"/>
+                                      </a:cxn>
+                                      <a:cxn ang="0">
+                                        <a:pos x="T2" y="T3"/>
+                                      </a:cxn>
+                                      <a:cxn ang="0">
+                                        <a:pos x="T4" y="T5"/>
+                                      </a:cxn>
+                                      <a:cxn ang="0">
+                                        <a:pos x="T6" y="T7"/>
+                                      </a:cxn>
+                                      <a:cxn ang="0">
+                                        <a:pos x="T8" y="T9"/>
+                                      </a:cxn>
+                                      <a:cxn ang="0">
+                                        <a:pos x="T10" y="T11"/>
+                                      </a:cxn>
+                                      <a:cxn ang="0">
+                                        <a:pos x="T12" y="T13"/>
+                                      </a:cxn>
+                                      <a:cxn ang="0">
+                                        <a:pos x="T14" y="T15"/>
+                                      </a:cxn>
+                                      <a:cxn ang="0">
+                                        <a:pos x="T16" y="T17"/>
+                                      </a:cxn>
+                                    </a:cxnLst>
+                                    <a:rect l="0" t="0" r="r" b="b"/>
+                                    <a:pathLst>
+                                      <a:path w="46" h="121">
+                                        <a:moveTo>
+                                          <a:pt x="0" y="0"/>
+                                        </a:moveTo>
+                                        <a:lnTo>
+                                          <a:pt x="7" y="16"/>
+                                        </a:lnTo>
+                                        <a:lnTo>
+                                          <a:pt x="22" y="50"/>
+                                        </a:lnTo>
+                                        <a:lnTo>
+                                          <a:pt x="33" y="86"/>
+                                        </a:lnTo>
+                                        <a:lnTo>
+                                          <a:pt x="46" y="121"/>
+                                        </a:lnTo>
+                                        <a:lnTo>
+                                          <a:pt x="45" y="121"/>
+                                        </a:lnTo>
+                                        <a:lnTo>
+                                          <a:pt x="14" y="55"/>
+                                        </a:lnTo>
+                                        <a:lnTo>
+                                          <a:pt x="11" y="44"/>
+                                        </a:lnTo>
+                                        <a:lnTo>
+                                          <a:pt x="0" y="0"/>
+                                        </a:lnTo>
+                                        <a:close/>
+                                      </a:path>
+                                    </a:pathLst>
+                                  </a:custGeom>
+                                  <a:solidFill>
+                                    <a:schemeClr val="tx2">
+                                      <a:alpha val="20000"/>
+                                    </a:schemeClr>
+                                  </a:solidFill>
+                                  <a:ln w="0">
+                                    <a:solidFill>
+                                      <a:schemeClr val="tx2">
+                                        <a:alpha val="20000"/>
+                                      </a:schemeClr>
+                                    </a:solidFill>
+                                    <a:prstDash val="solid"/>
+                                    <a:round/>
+                                    <a:headEnd/>
+                                    <a:tailEnd/>
+                                  </a:ln>
+                                </wps:spPr>
+                                <wps:bodyPr vert="horz" wrap="square" lIns="91440" tIns="45720" rIns="91440" bIns="45720" numCol="1" anchor="t" anchorCtr="0" compatLnSpc="1">
+                                  <a:prstTxWarp prst="textNoShape">
+                                    <a:avLst/>
+                                  </a:prstTxWarp>
+                                </wps:bodyPr>
+                              </wps:wsp>
+                            </wpg:grpSp>
+                          </wpg:grpSp>
+                        </wpg:wgp>
+                      </a:graphicData>
+                    </a:graphic>
+                    <wp14:sizeRelH relativeFrom="margin">
+                      <wp14:pctWidth>0</wp14:pctWidth>
+                    </wp14:sizeRelH>
+                    <wp14:sizeRelV relativeFrom="margin">
+                      <wp14:pctHeight>0</wp14:pctHeight>
+                    </wp14:sizeRelV>
+                  </wp:anchor>
+                </w:drawing>
+              </mc:Choice>
+              <mc:Fallback>
+                <w:pict>
+                  <v:group w14:anchorId="680C8D9B" id="Groupe 33" o:spid="_x0000_s1026" style="position:absolute;margin-left:-53.65pt;margin-top:-49.35pt;width:169.8pt;height:747.95pt;z-index:-251655168;mso-width-relative:margin;mso-height-relative:margin" coordsize="21392,91257" o:gfxdata="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">
+                    <v:rect id="Rectangle 34" o:spid="_x0000_s1027" style="position:absolute;width:1945;height:91257;visibility:visible;mso-wrap-style:square;v-text-anchor:middle" o:gfxdata="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" fillcolor="#44546a [3215]" stroked="f" strokeweight="1pt"/>
+                    <v:group id="Groupe 35" o:spid="_x0000_s1028" style="position:absolute;left:818;top:42035;width:20574;height:49103" coordorigin="806,42118" coordsize="13062,31210" o:gfxdata="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">
+                      <v:group id="Groupe 36" o:spid="_x0000_s1029" style="position:absolute;left:1410;top:42118;width:10478;height:31210" coordorigin="1410,42118" coordsize="10477,31210" o:gfxdata="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">
+                        <o:lock v:ext="edit" aspectratio="t"/>
+                        <v:shape id="Forme libre 20" o:spid="_x0000_s1030" style="position:absolute;left:3696;top:62168;width:1937;height:6985;visibility:visible;mso-wrap-style:square;v-text-anchor:top" coordsize="122,440" o:gfxdata="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" path="m,l39,152,84,304r38,113l122,440,76,306,39,180,6,53,,xe" fillcolor="#44546a [3215]" strokecolor="#44546a [3215]" strokeweight="0">
+                          <v:path arrowok="t" o:connecttype="custom" o:connectlocs="0,0;61913,241300;133350,482600;193675,661988;193675,698500;120650,485775;61913,285750;9525,84138;0,0" o:connectangles="0,0,0,0,0,0,0,0,0"/>
+                        </v:shape>
+                        <v:shape id="Forme libre 21" o:spid="_x0000_s1031" style="position:absolute;left:5728;top:69058;width:1842;height:4270;visibility:visible;mso-wrap-style:square;v-text-anchor:top" coordsize="116,269" o:gfxdata="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" path="m,l8,19,37,93r30,74l116,269r-8,l60,169,30,98,1,25,,xe" fillcolor="#44546a [3215]" strokecolor="#44546a [3215]" strokeweight="0">
+                          <v:path arrowok="t" o:connecttype="custom" o:connectlocs="0,0;12700,30163;58738,147638;106363,265113;184150,427038;171450,427038;95250,268288;47625,155575;1588,39688;0,0" o:connectangles="0,0,0,0,0,0,0,0,0,0"/>
+                        </v:shape>
+                        <v:shape id="Forme libre 22" o:spid="_x0000_s1032" style="position:absolute;left:1410;top:42118;width:2223;height:20193;visibility:visible;mso-wrap-style:square;v-text-anchor:top" coordsize="140,1272" o:gfxdata="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" path="m,l,,1,79r2,80l12,317,23,476,39,634,58,792,83,948r24,138l135,1223r5,49l138,1262,105,1106,77,949,53,792,35,634,20,476,9,317,2,159,,79,,xe" fillcolor="#44546a [3215]" strokecolor="#44546a [3215]" strokeweight="0">
+                          <v:path arrowok="t" o:connecttype="custom" o:connectlocs="0,0;0,0;1588,125413;4763,252413;19050,503238;36513,755650;61913,1006475;92075,1257300;131763,1504950;169863,1724025;214313,1941513;222250,2019300;219075,2003425;166688,1755775;122238,1506538;84138,1257300;55563,1006475;31750,755650;14288,503238;3175,252413;0,125413;0,0" o:connectangles="0,0,0,0,0,0,0,0,0,0,0,0,0,0,0,0,0,0,0,0,0,0"/>
+                        </v:shape>
+                        <v:shape id="Forme libre 23" o:spid="_x0000_s1033" style="position:absolute;left:3410;top:48611;width:715;height:13557;visibility:visible;mso-wrap-style:square;v-text-anchor:top" coordsize="45,854" o:gfxdata="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" path="m45,r,l35,66r-9,67l14,267,6,401,3,534,6,669r8,134l18,854r,-3l9,814,8,803,1,669,,534,3,401,12,267,25,132,34,66,45,xe" fillcolor="#44546a [3215]" strokecolor="#44546a [3215]" strokeweight="0">
+                          <v:path arrowok="t" o:connecttype="custom" o:connectlocs="71438,0;71438,0;55563,104775;41275,211138;22225,423863;9525,636588;4763,847725;9525,1062038;22225,1274763;28575,1355725;28575,1350963;14288,1292225;12700,1274763;1588,1062038;0,847725;4763,636588;19050,423863;39688,209550;53975,104775;71438,0" o:connectangles="0,0,0,0,0,0,0,0,0,0,0,0,0,0,0,0,0,0,0,0"/>
+                        </v:shape>
+                        <v:shape id="Forme libre 24" o:spid="_x0000_s1034" style="position:absolute;left:3633;top:62311;width:2444;height:9985;visibility:visible;mso-wrap-style:square;v-text-anchor:top" coordsize="154,629" o:gfxdata="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" path="m,l10,44r11,82l34,207r19,86l75,380r25,86l120,521r21,55l152,618r2,11l140,595,115,532,93,468,67,383,47,295,28,207,12,104,,xe" fillcolor="#44546a [3215]" strokecolor="#44546a [3215]" strokeweight="0">
+                          <v:path arrowok="t" o:connecttype="custom" o:connectlocs="0,0;15875,69850;33338,200025;53975,328613;84138,465138;119063,603250;158750,739775;190500,827088;223838,914400;241300,981075;244475,998538;222250,944563;182563,844550;147638,742950;106363,608013;74613,468313;44450,328613;19050,165100;0,0" o:connectangles="0,0,0,0,0,0,0,0,0,0,0,0,0,0,0,0,0,0,0"/>
+                        </v:shape>
+                        <v:shape id="Forme libre 25" o:spid="_x0000_s1035" style="position:absolute;left:6204;top:72233;width:524;height:1095;visibility:visible;mso-wrap-style:square;v-text-anchor:top" coordsize="33,69" o:gfxdata="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" path="m,l33,69r-9,l12,35,,xe" fillcolor="#44546a [3215]" strokecolor="#44546a [3215]" strokeweight="0">
+                          <v:path arrowok="t" o:connecttype="custom" o:connectlocs="0,0;52388,109538;38100,109538;19050,55563;0,0" o:connectangles="0,0,0,0,0"/>
+                        </v:shape>
+                        <v:shape id="Forme libre 26" o:spid="_x0000_s1036" style="position:absolute;left:3553;top:61533;width:238;height:1476;visibility:visible;mso-wrap-style:square;v-text-anchor:top" coordsize="15,93" o:gfxdata="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" path="m,l9,37r,3l15,93,5,49,,xe" fillcolor="#44546a [3215]" strokecolor="#44546a [3215]" strokeweight="0">
+                          <v:path arrowok="t" o:connecttype="custom" o:connectlocs="0,0;14288,58738;14288,63500;23813,147638;7938,77788;0,0" o:connectangles="0,0,0,0,0,0"/>
+                        </v:shape>
+                        <v:shape id="Forme libre 27" o:spid="_x0000_s1037" style="position:absolute;left:5633;top:56897;width:6255;height:12161;visibility:visible;mso-wrap-style:square;v-text-anchor:top" coordsize="394,766" o:gfxdata="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" path="m394,r,l356,38,319,77r-35,40l249,160r-42,58l168,276r-37,63l98,402,69,467,45,535,26,604,14,673,7,746,6,766,,749r1,-5l7,673,21,603,40,533,65,466,94,400r33,-64l164,275r40,-60l248,158r34,-42l318,76,354,37,394,xe" fillcolor="#44546a [3215]" strokecolor="#44546a [3215]" strokeweight="0">
+                          <v:path arrowok="t" o:connecttype="custom" o:connectlocs="625475,0;625475,0;565150,60325;506413,122238;450850,185738;395288,254000;328613,346075;266700,438150;207963,538163;155575,638175;109538,741363;71438,849313;41275,958850;22225,1068388;11113,1184275;9525,1216025;0,1189038;1588,1181100;11113,1068388;33338,957263;63500,846138;103188,739775;149225,635000;201613,533400;260350,436563;323850,341313;393700,250825;447675,184150;504825,120650;561975,58738;625475,0" o:connectangles="0,0,0,0,0,0,0,0,0,0,0,0,0,0,0,0,0,0,0,0,0,0,0,0,0,0,0,0,0,0,0"/>
+                        </v:shape>
+                        <v:shape id="Forme libre 28" o:spid="_x0000_s1038" style="position:absolute;left:5633;top:69153;width:571;height:3080;visibility:visible;mso-wrap-style:square;v-text-anchor:top" coordsize="36,194" o:gfxdata="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" path="m,l6,16r1,3l11,80r9,52l33,185r3,9l21,161,15,145,5,81,1,41,,xe" fillcolor="#44546a [3215]" strokecolor="#44546a [3215]" strokeweight="0">
+                          <v:path arrowok="t" o:connecttype="custom" o:connectlocs="0,0;9525,25400;11113,30163;17463,127000;31750,209550;52388,293688;57150,307975;33338,255588;23813,230188;7938,128588;1588,65088;0,0" o:connectangles="0,0,0,0,0,0,0,0,0,0,0,0"/>
+                        </v:shape>
+                        <v:shape id="Forme libre 29" o:spid="_x0000_s1039" style="position:absolute;left:6077;top:72296;width:493;height:1032;visibility:visible;mso-wrap-style:square;v-text-anchor:top" coordsize="31,65" o:gfxdata="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" path="m,l31,65r-8,l,xe" fillcolor="#44546a [3215]" strokecolor="#44546a [3215]" strokeweight="0">
+                          <v:path arrowok="t" o:connecttype="custom" o:connectlocs="0,0;49213,103188;36513,103188;0,0" o:connectangles="0,0,0,0"/>
+                        </v:shape>
+                        <v:shape id="Forme libre 30" o:spid="_x0000_s1040" style="position:absolute;left:5633;top:68788;width:111;height:666;visibility:visible;mso-wrap-style:square;v-text-anchor:top" coordsize="7,42" o:gfxdata="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" path="m,l6,17,7,42,6,39,,23,,xe" fillcolor="#44546a [3215]" strokecolor="#44546a [3215]" strokeweight="0">
+                          <v:path arrowok="t" o:connecttype="custom" o:connectlocs="0,0;9525,26988;11113,66675;9525,61913;0,36513;0,0" o:connectangles="0,0,0,0,0,0"/>
+                        </v:shape>
+                        <v:shape id="Forme libre 31" o:spid="_x0000_s1041" style="position:absolute;left:5871;top:71455;width:714;height:1873;visibility:visible;mso-wrap-style:square;v-text-anchor:top" coordsize="45,118" o:gfxdata="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" path="m,l6,16,21,49,33,84r12,34l44,118,13,53,11,42,,xe" fillcolor="#44546a [3215]" strokecolor="#44546a [3215]" strokeweight="0">
+                          <v:path arrowok="t" o:connecttype="custom" o:connectlocs="0,0;9525,25400;33338,77788;52388,133350;71438,187325;69850,187325;20638,84138;17463,66675;0,0" o:connectangles="0,0,0,0,0,0,0,0,0"/>
+                        </v:shape>
+                      </v:group>
+                      <v:group id="Groupe 50" o:spid="_x0000_s1042" style="position:absolute;left:806;top:48269;width:13063;height:25059" coordorigin="806,46499" coordsize="8747,16779" o:gfxdata="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">
+                        <o:lock v:ext="edit" aspectratio="t"/>
+                        <v:shape id="Forme libre 8" o:spid="_x0000_s1043" style="position:absolute;left:1187;top:51897;width:1984;height:7143;visibility:visible;mso-wrap-style:square;v-text-anchor:top" coordsize="125,450" o:gfxdata="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" path="m,l41,155,86,309r39,116l125,450,79,311,41,183,7,54,,xe" fillcolor="#44546a [3215]" strokecolor="#44546a [3215]" strokeweight="0">
+                          <v:fill opacity="13107f"/>
+                          <v:stroke opacity="13107f"/>
+                          <v:path arrowok="t" o:connecttype="custom" o:connectlocs="0,0;65088,246063;136525,490538;198438,674688;198438,714375;125413,493713;65088,290513;11113,85725;0,0" o:connectangles="0,0,0,0,0,0,0,0,0"/>
+                        </v:shape>
+                        <v:shape id="Forme libre 9" o:spid="_x0000_s1044" style="position:absolute;left:3282;top:58913;width:1874;height:4366;visibility:visible;mso-wrap-style:square;v-text-anchor:top" coordsize="118,275" o:gfxdata="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" path="m,l8,20,37,96r32,74l118,275r-9,l61,174,30,100,,26,,xe" fillcolor="#44546a [3215]" strokecolor="#44546a [3215]" strokeweight="0">
+                          <v:fill opacity="13107f"/>
+                          <v:stroke opacity="13107f"/>
+                          <v:path arrowok="t" o:connecttype="custom" o:connectlocs="0,0;12700,31750;58738,152400;109538,269875;187325,436563;173038,436563;96838,276225;47625,158750;0,41275;0,0" o:connectangles="0,0,0,0,0,0,0,0,0,0"/>
+                        </v:shape>
+                        <v:shape id="Forme libre 10" o:spid="_x0000_s1045" style="position:absolute;left:806;top:50103;width:317;height:1921;visibility:visible;mso-wrap-style:square;v-text-anchor:top" coordsize="20,121" o:gfxdata="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" path="m,l16,72r4,49l18,112,,31,,xe" fillcolor="#44546a [3215]" strokecolor="#44546a [3215]" strokeweight="0">
+                          <v:fill opacity="13107f"/>
+                          <v:stroke opacity="13107f"/>
+                          <v:path arrowok="t" o:connecttype="custom" o:connectlocs="0,0;25400,114300;31750,192088;28575,177800;0,49213;0,0" o:connectangles="0,0,0,0,0,0"/>
+                        </v:shape>
+                        <v:shape id="Forme libre 12" o:spid="_x0000_s1046" style="position:absolute;left:1123;top:52024;width:2509;height:10207;visibility:visible;mso-wrap-style:square;v-text-anchor:top" coordsize="158,643" o:gfxdata="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" path="m,l11,46r11,83l36,211r19,90l76,389r27,87l123,533r21,55l155,632r3,11l142,608,118,544,95,478,69,391,47,302,29,212,13,107,,xe" fillcolor="#44546a [3215]" strokecolor="#44546a [3215]" strokeweight="0">
+                          <v:fill opacity="13107f"/>
+                          <v:stroke opacity="13107f"/>
+                          <v:path arrowok="t" o:connecttype="custom" o:connectlocs="0,0;17463,73025;34925,204788;57150,334963;87313,477838;120650,617538;163513,755650;195263,846138;228600,933450;246063,1003300;250825,1020763;225425,965200;187325,863600;150813,758825;109538,620713;74613,479425;46038,336550;20638,169863;0,0" o:connectangles="0,0,0,0,0,0,0,0,0,0,0,0,0,0,0,0,0,0,0"/>
+                        </v:shape>
+                        <v:shape id="Forme libre 13" o:spid="_x0000_s1047" style="position:absolute;left:3759;top:62152;width:524;height:1127;visibility:visible;mso-wrap-style:square;v-text-anchor:top" coordsize="33,71" o:gfxdata="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" path="m,l33,71r-9,l11,36,,xe" fillcolor="#44546a [3215]" strokecolor="#44546a [3215]" strokeweight="0">
+                          <v:fill opacity="13107f"/>
+                          <v:stroke opacity="13107f"/>
+                          <v:path arrowok="t" o:connecttype="custom" o:connectlocs="0,0;52388,112713;38100,112713;17463,57150;0,0" o:connectangles="0,0,0,0,0"/>
+                        </v:shape>
+                        <v:shape id="Forme libre 14" o:spid="_x0000_s1048" style="position:absolute;left:1060;top:51246;width:238;height:1508;visibility:visible;mso-wrap-style:square;v-text-anchor:top" coordsize="15,95" o:gfxdata="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" path="m,l8,37r,4l15,95,4,49,,xe" fillcolor="#44546a [3215]" strokecolor="#44546a [3215]" strokeweight="0">
+                          <v:fill opacity="13107f"/>
+                          <v:stroke opacity="13107f"/>
+                          <v:path arrowok="t" o:connecttype="custom" o:connectlocs="0,0;12700,58738;12700,65088;23813,150813;6350,77788;0,0" o:connectangles="0,0,0,0,0,0"/>
+                        </v:shape>
+                        <v:shape id="Forme libre 15" o:spid="_x0000_s1049" style="position:absolute;left:3171;top:46499;width:6382;height:12414;visibility:visible;mso-wrap-style:square;v-text-anchor:top" coordsize="402,782" o:gfxdata="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" path="m402,r,1l363,39,325,79r-35,42l255,164r-44,58l171,284r-38,62l100,411,71,478,45,546,27,617,13,689,7,761r,21l,765r1,-4l7,688,21,616,40,545,66,475,95,409r35,-66l167,281r42,-61l253,163r34,-43l324,78,362,38,402,xe" fillcolor="#44546a [3215]" strokecolor="#44546a [3215]" strokeweight="0">
+                          <v:fill opacity="13107f"/>
+                          <v:stroke opacity="13107f"/>
+                          <v:path arrowok="t" o:connecttype="custom" o:connectlocs="638175,0;638175,1588;576263,61913;515938,125413;460375,192088;404813,260350;334963,352425;271463,450850;211138,549275;158750,652463;112713,758825;71438,866775;42863,979488;20638,1093788;11113,1208088;11113,1241425;0,1214438;1588,1208088;11113,1092200;33338,977900;63500,865188;104775,754063;150813,649288;206375,544513;265113,446088;331788,349250;401638,258763;455613,190500;514350,123825;574675,60325;638175,0" o:connectangles="0,0,0,0,0,0,0,0,0,0,0,0,0,0,0,0,0,0,0,0,0,0,0,0,0,0,0,0,0,0,0"/>
+                        </v:shape>
+                        <v:shape id="Forme libre 16" o:spid="_x0000_s1050" style="position:absolute;left:3171;top:59040;width:588;height:3112;visibility:visible;mso-wrap-style:square;v-text-anchor:top" coordsize="37,196" o:gfxdata="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" path="m,l6,15r1,3l12,80r9,54l33,188r4,8l22,162,15,146,5,81,1,40,,xe" fillcolor="#44546a [3215]" strokecolor="#44546a [3215]" strokeweight="0">
+                          <v:fill opacity="13107f"/>
+                          <v:stroke opacity="13107f"/>
+                          <v:path arrowok="t" o:connecttype="custom" o:connectlocs="0,0;9525,23813;11113,28575;19050,127000;33338,212725;52388,298450;58738,311150;34925,257175;23813,231775;7938,128588;1588,63500;0,0" o:connectangles="0,0,0,0,0,0,0,0,0,0,0,0"/>
+                        </v:shape>
+                        <v:shape id="Forme libre 17" o:spid="_x0000_s1051" style="position:absolute;left:3632;top:62231;width:492;height:1048;visibility:visible;mso-wrap-style:square;v-text-anchor:top" coordsize="31,66" o:gfxdata="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" path="m,l31,66r-7,l,xe" fillcolor="#44546a [3215]" strokecolor="#44546a [3215]" strokeweight="0">
+                          <v:fill opacity="13107f"/>
+                          <v:stroke opacity="13107f"/>
+                          <v:path arrowok="t" o:connecttype="custom" o:connectlocs="0,0;49213,104775;38100,104775;0,0" o:connectangles="0,0,0,0"/>
+                        </v:shape>
+                        <v:shape id="Forme libre 18" o:spid="_x0000_s1052" style="position:absolute;left:3171;top:58644;width:111;height:682;visibility:visible;mso-wrap-style:square;v-text-anchor:top" coordsize="7,43" o:gfxdata="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" path="m,l7,17r,26l6,40,,25,,xe" fillcolor="#44546a [3215]" strokecolor="#44546a [3215]" strokeweight="0">
+                          <v:fill opacity="13107f"/>
+                          <v:stroke opacity="13107f"/>
+                          <v:path arrowok="t" o:connecttype="custom" o:connectlocs="0,0;11113,26988;11113,68263;9525,63500;0,39688;0,0" o:connectangles="0,0,0,0,0,0"/>
+                        </v:shape>
+                        <v:shape id="Forme libre 19" o:spid="_x0000_s1053" style="position:absolute;left:3409;top:61358;width:731;height:1921;visibility:visible;mso-wrap-style:square;v-text-anchor:top" coordsize="46,121" o:gfxdata="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" path="m,l7,16,22,50,33,86r13,35l45,121,14,55,11,44,,xe" fillcolor="#44546a [3215]" strokecolor="#44546a [3215]" strokeweight="0">
+                          <v:fill opacity="13107f"/>
+                          <v:stroke opacity="13107f"/>
+                          <v:path arrowok="t" o:connecttype="custom" o:connectlocs="0,0;11113,25400;34925,79375;52388,136525;73025,192088;71438,192088;22225,87313;17463,69850;0,0" o:connectangles="0,0,0,0,0,0,0,0,0"/>
+                        </v:shape>
+                      </v:group>
+                    </v:group>
+                  </v:group>
+                </w:pict>
+              </mc:Fallback>
+            </mc:AlternateContent>
+          </w:r>
+          <w:r>
+            <w:rPr>
+              <w:noProof/>
+            </w:rPr>
+            <w:drawing>
+              <wp:anchor distT="0" distB="0" distL="114300" distR="114300" simplePos="0" relativeHeight="251660288" behindDoc="1" locked="0" layoutInCell="1" allowOverlap="1" wp14:anchorId="0515CE3D" wp14:editId="30959CB4">
+                <wp:simplePos x="0" y="0"/>
+                <wp:positionH relativeFrom="margin">
+                  <wp:posOffset>4258102</wp:posOffset>
+                </wp:positionH>
+                <wp:positionV relativeFrom="paragraph">
+                  <wp:posOffset>13648</wp:posOffset>
+                </wp:positionV>
+                <wp:extent cx="1695450" cy="1196975"/>
+                <wp:effectExtent l="0" t="0" r="0" b="3175"/>
+                <wp:wrapNone/>
+                <wp:docPr id="37" name="Image 37"/>
+                <wp:cNvGraphicFramePr>
+                  <a:graphicFrameLocks xmlns:a="http://schemas.openxmlformats.org/drawingml/2006/main" noChangeAspect="1"/>
+                </wp:cNvGraphicFramePr>
+                <a:graphic xmlns:a="http://schemas.openxmlformats.org/drawingml/2006/main">
+                  <a:graphicData uri="http://schemas.openxmlformats.org/drawingml/2006/picture">
+                    <pic:pic xmlns:pic="http://schemas.openxmlformats.org/drawingml/2006/picture">
+                      <pic:nvPicPr>
+                        <pic:cNvPr id="1" name="logo.em-bxinp.jpg"/>
+                        <pic:cNvPicPr/>
+                      </pic:nvPicPr>
+                      <pic:blipFill>
+                        <a:blip r:embed="rId8" cstate="print">
+                          <a:extLst>
+                            <a:ext uri="{28A0092B-C50C-407E-A947-70E740481C1C}">
+                              <a14:useLocalDpi xmlns:a14="http://schemas.microsoft.com/office/drawing/2010/main" val="0"/>
+                            </a:ext>
+                          </a:extLst>
+                        </a:blip>
+                        <a:stretch>
+                          <a:fillRect/>
+                        </a:stretch>
+                      </pic:blipFill>
+                      <pic:spPr>
+                        <a:xfrm>
+                          <a:off x="0" y="0"/>
+                          <a:ext cx="1695450" cy="1196975"/>
+                        </a:xfrm>
+                        <a:prstGeom prst="rect">
+                          <a:avLst/>
+                        </a:prstGeom>
+                      </pic:spPr>
+                    </pic:pic>
+                  </a:graphicData>
+                </a:graphic>
+                <wp14:sizeRelH relativeFrom="page">
+                  <wp14:pctWidth>0</wp14:pctWidth>
+                </wp14:sizeRelH>
+                <wp14:sizeRelV relativeFrom="page">
+                  <wp14:pctHeight>0</wp14:pctHeight>
+                </wp14:sizeRelV>
+              </wp:anchor>
+            </w:drawing>
+          </w:r>
+          <w:r>
+            <w:rPr>
+              <w:sz w:val="26"/>
+              <w:szCs w:val="26"/>
+            </w:rPr>
+            <w:t>VUONG Huu Dan</w:t>
+          </w:r>
+          <w:r>
+            <w:rPr>
+              <w:sz w:val="26"/>
+              <w:szCs w:val="26"/>
+            </w:rPr>
+            <w:br/>
+            <w:t>BOYER Merlin</w:t>
+          </w:r>
+        </w:p>
+        <w:p/>
+        <w:p/>
+        <w:p/>
+        <w:p/>
+        <w:p>
+          <w:pPr>
+            <w:jc w:val="center"/>
+            <w:rPr>
+              <w:sz w:val="40"/>
+              <w:szCs w:val="40"/>
+            </w:rPr>
+          </w:pPr>
+          <w:r>
+            <w:rPr>
+              <w:sz w:val="40"/>
+              <w:szCs w:val="40"/>
+            </w:rPr>
+            <w:t>PG208 – Projet C++</w:t>
+          </w:r>
+        </w:p>
+        <w:p>
+          <w:pPr>
+            <w:jc w:val="center"/>
+            <w:rPr>
+              <w:sz w:val="40"/>
+              <w:szCs w:val="40"/>
+            </w:rPr>
+          </w:pPr>
+          <w:r>
+            <w:rPr>
+              <w:sz w:val="40"/>
+              <w:szCs w:val="40"/>
+            </w:rPr>
+            <w:t>-</w:t>
+          </w:r>
+        </w:p>
+        <w:p>
+          <w:pPr>
+            <w:jc w:val="center"/>
+            <w:rPr>
+              <w:sz w:val="40"/>
+              <w:szCs w:val="40"/>
+            </w:rPr>
+          </w:pPr>
+          <w:r>
+            <w:rPr>
+              <w:sz w:val="40"/>
+              <w:szCs w:val="40"/>
+            </w:rPr>
+            <w:t>Serveur http évolué</w:t>
+          </w:r>
+        </w:p>
+        <w:p>
+          <w:pPr>
+            <w:jc w:val="center"/>
+            <w:rPr>
+              <w:sz w:val="40"/>
+              <w:szCs w:val="40"/>
+            </w:rPr>
+          </w:pPr>
+        </w:p>
+        <w:p>
+          <w:pPr>
+            <w:rPr>
+              <w:sz w:val="40"/>
+              <w:szCs w:val="40"/>
+            </w:rPr>
+          </w:pPr>
+        </w:p>
+        <w:p>
+          <w:pPr>
+            <w:rPr>
+              <w:sz w:val="40"/>
+              <w:szCs w:val="40"/>
+            </w:rPr>
+          </w:pPr>
+        </w:p>
+        <w:p>
+          <w:pPr>
+            <w:rPr>
+              <w:sz w:val="40"/>
+              <w:szCs w:val="40"/>
+            </w:rPr>
+          </w:pPr>
+          <w:r>
+            <w:rPr>
+              <w:sz w:val="40"/>
+              <w:szCs w:val="40"/>
+            </w:rPr>
+            <w:br w:type="page"/>
+          </w:r>
+        </w:p>
+        <w:p/>
+        <w:sdt>
+          <w:sdtPr>
+            <w:id w:val="516895620"/>
+            <w:docPartObj>
+              <w:docPartGallery w:val="Table of Contents"/>
+              <w:docPartUnique/>
+            </w:docPartObj>
+          </w:sdtPr>
+          <w:sdtEndPr>
+            <w:rPr>
+              <w:rFonts w:asciiTheme="minorHAnsi" w:eastAsiaTheme="minorHAnsi" w:hAnsiTheme="minorHAnsi" w:cstheme="minorBidi"/>
+              <w:b/>
+              <w:bCs/>
+              <w:color w:val="auto"/>
+              <w:sz w:val="22"/>
+              <w:szCs w:val="22"/>
+              <w:lang w:eastAsia="en-US"/>
+            </w:rPr>
+          </w:sdtEndPr>
+          <w:sdtContent>
+            <w:p>
+              <w:pPr>
+                <w:pStyle w:val="En-ttedetabledesmatires"/>
+              </w:pPr>
+              <w:r>
+                <w:t>Table des matières</w:t>
+              </w:r>
+            </w:p>
+            <w:p>
+              <w:pPr>
+                <w:pStyle w:val="TM1"/>
+                <w:tabs>
+                  <w:tab w:val="right" w:leader="dot" w:pos="9062"/>
+                </w:tabs>
+                <w:rPr>
+                  <w:rFonts w:eastAsiaTheme="minorEastAsia"/>
+                  <w:noProof/>
+                  <w:lang w:eastAsia="fr-FR"/>
+                </w:rPr>
+              </w:pPr>
+              <w:r>
+                <w:fldChar w:fldCharType="begin"/>
+              </w:r>
+              <w:r>
+                <w:instrText xml:space="preserve"> TOC \o "1-3" \h \z \u </w:instrText>
+              </w:r>
+              <w:r>
+                <w:fldChar w:fldCharType="separate"/>
+              </w:r>
+              <w:hyperlink w:anchor="_Toc515131047" w:history="1">
+                <w:r>
+                  <w:rPr>
+                    <w:rStyle w:val="Lienhypertexte"/>
+                    <w:noProof/>
+                  </w:rPr>
+                  <w:t>Introduction</w:t>
+                </w:r>
+                <w:r>
+                  <w:rPr>
+                    <w:noProof/>
+                    <w:webHidden/>
+                  </w:rPr>
+                  <w:tab/>
+                </w:r>
+                <w:r>
+                  <w:rPr>
+                    <w:noProof/>
+                    <w:webHidden/>
+                  </w:rPr>
+                  <w:fldChar w:fldCharType="begin"/>
+                </w:r>
+                <w:r>
+                  <w:rPr>
+                    <w:noProof/>
+                    <w:webHidden/>
+                  </w:rPr>
+                  <w:instrText xml:space="preserve"> PAGEREF _Toc515131047 \h </w:instrText>
+                </w:r>
+                <w:r>
+                  <w:rPr>
+                    <w:noProof/>
+                    <w:webHidden/>
+                  </w:rPr>
+                </w:r>
+                <w:r>
+                  <w:rPr>
+                    <w:noProof/>
+                    <w:webHidden/>
+                  </w:rPr>
+                  <w:fldChar w:fldCharType="separate"/>
+                </w:r>
+                <w:r>
+                  <w:rPr>
+                    <w:noProof/>
+                    <w:webHidden/>
+                  </w:rPr>
+                  <w:t>2</w:t>
+                </w:r>
+                <w:r>
+                  <w:rPr>
+                    <w:noProof/>
+                    <w:webHidden/>
+                  </w:rPr>
+                  <w:fldChar w:fldCharType="end"/>
+                </w:r>
+              </w:hyperlink>
+            </w:p>
+            <w:p>
+              <w:pPr>
+                <w:pStyle w:val="TM2"/>
+                <w:tabs>
+                  <w:tab w:val="right" w:leader="dot" w:pos="9062"/>
+                </w:tabs>
+                <w:rPr>
+                  <w:rFonts w:eastAsiaTheme="minorEastAsia"/>
+                  <w:noProof/>
+                  <w:lang w:eastAsia="fr-FR"/>
+                </w:rPr>
+              </w:pPr>
+              <w:hyperlink w:anchor="_Toc515131048" w:history="1">
+                <w:r>
+                  <w:rPr>
+                    <w:rStyle w:val="Lienhypertexte"/>
+                    <w:noProof/>
+                  </w:rPr>
+                  <w:t>1). Objectifs</w:t>
+                </w:r>
+                <w:r>
+                  <w:rPr>
+                    <w:noProof/>
+                    <w:webHidden/>
+                  </w:rPr>
+                  <w:tab/>
+                </w:r>
+                <w:r>
+                  <w:rPr>
+                    <w:noProof/>
+                    <w:webHidden/>
+                  </w:rPr>
+                  <w:fldChar w:fldCharType="begin"/>
+                </w:r>
+                <w:r>
+                  <w:rPr>
+                    <w:noProof/>
+                    <w:webHidden/>
+                  </w:rPr>
+                  <w:instrText xml:space="preserve"> PAGEREF _Toc515131048 \h </w:instrText>
+                </w:r>
+                <w:r>
+                  <w:rPr>
+                    <w:noProof/>
+                    <w:webHidden/>
+                  </w:rPr>
+                </w:r>
+                <w:r>
+                  <w:rPr>
+                    <w:noProof/>
+                    <w:webHidden/>
+                  </w:rPr>
+                  <w:fldChar w:fldCharType="separate"/>
+                </w:r>
+                <w:r>
+                  <w:rPr>
+                    <w:noProof/>
+                    <w:webHidden/>
+                  </w:rPr>
+                  <w:t>3</w:t>
+                </w:r>
+                <w:r>
+                  <w:rPr>
+                    <w:noProof/>
+                    <w:webHidden/>
+                  </w:rPr>
+                  <w:fldChar w:fldCharType="end"/>
+                </w:r>
+              </w:hyperlink>
+            </w:p>
+            <w:p>
+              <w:pPr>
+                <w:pStyle w:val="TM2"/>
+                <w:tabs>
+                  <w:tab w:val="right" w:leader="dot" w:pos="9062"/>
+                </w:tabs>
+                <w:rPr>
+                  <w:rFonts w:eastAsiaTheme="minorEastAsia"/>
+                  <w:noProof/>
+                  <w:lang w:eastAsia="fr-FR"/>
+                </w:rPr>
+              </w:pPr>
+              <w:hyperlink w:anchor="_Toc515131049" w:history="1">
+                <w:r>
+                  <w:rPr>
+                    <w:rStyle w:val="Lienhypertexte"/>
+                    <w:noProof/>
+                  </w:rPr>
+                  <w:t>2). Cahier des charges</w:t>
+                </w:r>
+                <w:r>
+                  <w:rPr>
+                    <w:noProof/>
+                    <w:webHidden/>
+                  </w:rPr>
+                  <w:tab/>
+                </w:r>
+                <w:r>
+                  <w:rPr>
+                    <w:noProof/>
+                    <w:webHidden/>
+                  </w:rPr>
+                  <w:fldChar w:fldCharType="begin"/>
+                </w:r>
+                <w:r>
+                  <w:rPr>
+                    <w:noProof/>
+                    <w:webHidden/>
+                  </w:rPr>
+                  <w:instrText xml:space="preserve"> PAGEREF _Toc515131049 \h </w:instrText>
+                </w:r>
+                <w:r>
+                  <w:rPr>
+                    <w:noProof/>
+                    <w:webHidden/>
+                  </w:rPr>
+                </w:r>
+                <w:r>
+                  <w:rPr>
+                    <w:noProof/>
+                    <w:webHidden/>
+                  </w:rPr>
+                  <w:fldChar w:fldCharType="separate"/>
+                </w:r>
+                <w:r>
+                  <w:rPr>
+                    <w:noProof/>
+                    <w:webHidden/>
+                  </w:rPr>
+                  <w:t>3</w:t>
+                </w:r>
+                <w:r>
+                  <w:rPr>
+                    <w:noProof/>
+                    <w:webHidden/>
+                  </w:rPr>
+                  <w:fldChar w:fldCharType="end"/>
+                </w:r>
+              </w:hyperlink>
+            </w:p>
+            <w:p>
+              <w:pPr>
+                <w:pStyle w:val="TM1"/>
+                <w:tabs>
+                  <w:tab w:val="right" w:leader="dot" w:pos="9062"/>
+                </w:tabs>
+                <w:rPr>
+                  <w:rFonts w:eastAsiaTheme="minorEastAsia"/>
+                  <w:noProof/>
+                  <w:lang w:eastAsia="fr-FR"/>
+                </w:rPr>
+              </w:pPr>
+              <w:hyperlink w:anchor="_Toc515131050" w:history="1">
+                <w:r>
+                  <w:rPr>
+                    <w:rStyle w:val="Lienhypertexte"/>
+                    <w:noProof/>
+                  </w:rPr>
+                  <w:t>II/. Description de l’architecture et fonctionnement</w:t>
+                </w:r>
+                <w:r>
+                  <w:rPr>
+                    <w:noProof/>
+                    <w:webHidden/>
+                  </w:rPr>
+                  <w:tab/>
+                </w:r>
+                <w:r>
+                  <w:rPr>
+                    <w:noProof/>
+                    <w:webHidden/>
+                  </w:rPr>
+                  <w:fldChar w:fldCharType="begin"/>
+                </w:r>
+                <w:r>
+                  <w:rPr>
+                    <w:noProof/>
+                    <w:webHidden/>
+                  </w:rPr>
+                  <w:instrText xml:space="preserve"> PAGEREF _Toc515131050 \h </w:instrText>
+                </w:r>
+                <w:r>
+                  <w:rPr>
+                    <w:noProof/>
+                    <w:webHidden/>
+                  </w:rPr>
+                </w:r>
+                <w:r>
+                  <w:rPr>
+                    <w:noProof/>
+                    <w:webHidden/>
+                  </w:rPr>
+                  <w:fldChar w:fldCharType="separate"/>
+                </w:r>
+                <w:r>
+                  <w:rPr>
+                    <w:noProof/>
+                    <w:webHidden/>
+                  </w:rPr>
+                  <w:t>4</w:t>
+                </w:r>
+                <w:r>
+                  <w:rPr>
+                    <w:noProof/>
+                    <w:webHidden/>
+                  </w:rPr>
+                  <w:fldChar w:fldCharType="end"/>
+                </w:r>
+              </w:hyperlink>
+            </w:p>
+            <w:p>
+              <w:pPr>
+                <w:pStyle w:val="TM2"/>
+                <w:tabs>
+                  <w:tab w:val="left" w:pos="660"/>
+                  <w:tab w:val="right" w:leader="dot" w:pos="9062"/>
+                </w:tabs>
+                <w:rPr>
+                  <w:rFonts w:eastAsiaTheme="minorEastAsia"/>
+                  <w:noProof/>
+                  <w:lang w:eastAsia="fr-FR"/>
+                </w:rPr>
+              </w:pPr>
+              <w:hyperlink w:anchor="_Toc515131051" w:history="1">
+                <w:r>
+                  <w:rPr>
+                    <w:rStyle w:val="Lienhypertexte"/>
+                    <w:noProof/>
+                  </w:rPr>
+                  <w:t>1)</w:t>
+                </w:r>
+                <w:r>
+                  <w:rPr>
+                    <w:rFonts w:eastAsiaTheme="minorEastAsia"/>
+                    <w:noProof/>
+                    <w:lang w:eastAsia="fr-FR"/>
+                  </w:rPr>
+                  <w:tab/>
+                </w:r>
+                <w:r>
+                  <w:rPr>
+                    <w:rStyle w:val="Lienhypertexte"/>
+                    <w:noProof/>
+                  </w:rPr>
+                  <w:t>Fonctionnement du serveur</w:t>
+                </w:r>
+                <w:r>
+                  <w:rPr>
+                    <w:noProof/>
+                    <w:webHidden/>
+                  </w:rPr>
+                  <w:tab/>
+                </w:r>
+                <w:r>
+                  <w:rPr>
+                    <w:noProof/>
+                    <w:webHidden/>
+                  </w:rPr>
+                  <w:fldChar w:fldCharType="begin"/>
+                </w:r>
+                <w:r>
+                  <w:rPr>
+                    <w:noProof/>
+                    <w:webHidden/>
+                  </w:rPr>
+                  <w:instrText xml:space="preserve"> PAGEREF _Toc515131051 \h </w:instrText>
+                </w:r>
+                <w:r>
+                  <w:rPr>
+                    <w:noProof/>
+                    <w:webHidden/>
+                  </w:rPr>
+                </w:r>
+                <w:r>
+                  <w:rPr>
+                    <w:noProof/>
+                    <w:webHidden/>
+                  </w:rPr>
+                  <w:fldChar w:fldCharType="separate"/>
+                </w:r>
+                <w:r>
+                  <w:rPr>
+                    <w:noProof/>
+                    <w:webHidden/>
+                  </w:rPr>
+                  <w:t>4</w:t>
+                </w:r>
+                <w:r>
+                  <w:rPr>
+                    <w:noProof/>
+                    <w:webHidden/>
+                  </w:rPr>
+                  <w:fldChar w:fldCharType="end"/>
+                </w:r>
+              </w:hyperlink>
+            </w:p>
+            <w:p>
+              <w:pPr>
+                <w:pStyle w:val="TM2"/>
+                <w:tabs>
+                  <w:tab w:val="left" w:pos="660"/>
+                  <w:tab w:val="right" w:leader="dot" w:pos="9062"/>
+                </w:tabs>
+                <w:rPr>
+                  <w:rFonts w:eastAsiaTheme="minorEastAsia"/>
+                  <w:noProof/>
+                  <w:lang w:eastAsia="fr-FR"/>
+                </w:rPr>
+              </w:pPr>
+              <w:hyperlink w:anchor="_Toc515131052" w:history="1">
+                <w:r>
+                  <w:rPr>
+                    <w:rStyle w:val="Lienhypertexte"/>
+                    <w:noProof/>
+                  </w:rPr>
+                  <w:t>2)</w:t>
+                </w:r>
+                <w:r>
+                  <w:rPr>
+                    <w:rFonts w:eastAsiaTheme="minorEastAsia"/>
+                    <w:noProof/>
+                    <w:lang w:eastAsia="fr-FR"/>
+                  </w:rPr>
+                  <w:tab/>
+                </w:r>
+                <w:r>
+                  <w:rPr>
+                    <w:rStyle w:val="Lienhypertexte"/>
+                    <w:noProof/>
+                  </w:rPr>
+                  <w:t>Architecture du serveur</w:t>
+                </w:r>
+                <w:r>
+                  <w:rPr>
+                    <w:noProof/>
+                    <w:webHidden/>
+                  </w:rPr>
+                  <w:tab/>
+                </w:r>
+                <w:r>
+                  <w:rPr>
+                    <w:noProof/>
+                    <w:webHidden/>
+                  </w:rPr>
+                  <w:fldChar w:fldCharType="begin"/>
+                </w:r>
+                <w:r>
+                  <w:rPr>
+                    <w:noProof/>
+                    <w:webHidden/>
+                  </w:rPr>
+                  <w:instrText xml:space="preserve"> PAGEREF _Toc515131052 \h </w:instrText>
+                </w:r>
+                <w:r>
+                  <w:rPr>
+                    <w:noProof/>
+                    <w:webHidden/>
+                  </w:rPr>
+                </w:r>
+                <w:r>
+                  <w:rPr>
+                    <w:noProof/>
+                    <w:webHidden/>
+                  </w:rPr>
+                  <w:fldChar w:fldCharType="separate"/>
+                </w:r>
+                <w:r>
+                  <w:rPr>
+                    <w:noProof/>
+                    <w:webHidden/>
+                  </w:rPr>
+                  <w:t>6</w:t>
+                </w:r>
+                <w:r>
+                  <w:rPr>
+                    <w:noProof/>
+                    <w:webHidden/>
+                  </w:rPr>
+                  <w:fldChar w:fldCharType="end"/>
+                </w:r>
+              </w:hyperlink>
+            </w:p>
+            <w:p>
+              <w:pPr>
+                <w:pStyle w:val="TM1"/>
+                <w:tabs>
+                  <w:tab w:val="right" w:leader="dot" w:pos="9062"/>
+                </w:tabs>
+                <w:rPr>
+                  <w:rFonts w:eastAsiaTheme="minorEastAsia"/>
+                  <w:noProof/>
+                  <w:lang w:eastAsia="fr-FR"/>
+                </w:rPr>
+              </w:pPr>
+              <w:hyperlink w:anchor="_Toc515131053" w:history="1">
+                <w:r>
+                  <w:rPr>
+                    <w:rStyle w:val="Lienhypertexte"/>
+                    <w:noProof/>
+                  </w:rPr>
+                  <w:t>III/. Description des fonctionnalités</w:t>
+                </w:r>
+                <w:r>
+                  <w:rPr>
+                    <w:noProof/>
+                    <w:webHidden/>
+                  </w:rPr>
+                  <w:tab/>
+                </w:r>
+                <w:r>
+                  <w:rPr>
+                    <w:noProof/>
+                    <w:webHidden/>
+                  </w:rPr>
+                  <w:fldChar w:fldCharType="begin"/>
+                </w:r>
+                <w:r>
+                  <w:rPr>
+                    <w:noProof/>
+                    <w:webHidden/>
+                  </w:rPr>
+                  <w:instrText xml:space="preserve"> PAGEREF _Toc515131053 \h </w:instrText>
+                </w:r>
+                <w:r>
+                  <w:rPr>
+                    <w:noProof/>
+                    <w:webHidden/>
+                  </w:rPr>
+                </w:r>
+                <w:r>
+                  <w:rPr>
+                    <w:noProof/>
+                    <w:webHidden/>
+                  </w:rPr>
+                  <w:fldChar w:fldCharType="separate"/>
+                </w:r>
+                <w:r>
+                  <w:rPr>
+                    <w:noProof/>
+                    <w:webHidden/>
+                  </w:rPr>
+                  <w:t>8</w:t>
+                </w:r>
+                <w:r>
+                  <w:rPr>
+                    <w:noProof/>
+                    <w:webHidden/>
+                  </w:rPr>
+                  <w:fldChar w:fldCharType="end"/>
+                </w:r>
+              </w:hyperlink>
+            </w:p>
+            <w:p>
+              <w:pPr>
+                <w:pStyle w:val="TM2"/>
+                <w:tabs>
+                  <w:tab w:val="right" w:leader="dot" w:pos="9062"/>
+                </w:tabs>
+                <w:rPr>
+                  <w:rFonts w:eastAsiaTheme="minorEastAsia"/>
+                  <w:noProof/>
+                  <w:lang w:eastAsia="fr-FR"/>
+                </w:rPr>
+              </w:pPr>
+              <w:hyperlink w:anchor="_Toc515131054" w:history="1">
+                <w:r>
+                  <w:rPr>
+                    <w:rStyle w:val="Lienhypertexte"/>
+                    <w:noProof/>
+                  </w:rPr>
+                  <w:t>1) Structures de base (Traitements des requêtes)</w:t>
+                </w:r>
+                <w:r>
+                  <w:rPr>
+                    <w:noProof/>
+                    <w:webHidden/>
+                  </w:rPr>
+                  <w:tab/>
+                </w:r>
+                <w:r>
+                  <w:rPr>
+                    <w:noProof/>
+                    <w:webHidden/>
+                  </w:rPr>
+                  <w:fldChar w:fldCharType="begin"/>
+                </w:r>
+                <w:r>
+                  <w:rPr>
+                    <w:noProof/>
+                    <w:webHidden/>
+                  </w:rPr>
+                  <w:instrText xml:space="preserve"> PAGEREF _Toc515131054 \h </w:instrText>
+                </w:r>
+                <w:r>
+                  <w:rPr>
+                    <w:noProof/>
+                    <w:webHidden/>
+                  </w:rPr>
+                </w:r>
+                <w:r>
+                  <w:rPr>
+                    <w:noProof/>
+                    <w:webHidden/>
+                  </w:rPr>
+                  <w:fldChar w:fldCharType="separate"/>
+                </w:r>
+                <w:r>
+                  <w:rPr>
+                    <w:noProof/>
+                    <w:webHidden/>
+                  </w:rPr>
+                  <w:t>8</w:t>
+                </w:r>
+                <w:r>
+                  <w:rPr>
+                    <w:noProof/>
+                    <w:webHidden/>
+                  </w:rPr>
+                  <w:fldChar w:fldCharType="end"/>
+                </w:r>
+              </w:hyperlink>
+            </w:p>
+            <w:p>
+              <w:pPr>
+                <w:pStyle w:val="TM2"/>
+                <w:tabs>
+                  <w:tab w:val="right" w:leader="dot" w:pos="9062"/>
+                </w:tabs>
+                <w:rPr>
+                  <w:rFonts w:eastAsiaTheme="minorEastAsia"/>
+                  <w:noProof/>
+                  <w:lang w:eastAsia="fr-FR"/>
+                </w:rPr>
+              </w:pPr>
+              <w:hyperlink w:anchor="_Toc515131055" w:history="1">
+                <w:r>
+                  <w:rPr>
+                    <w:rStyle w:val="Lienhypertexte"/>
+                    <w:noProof/>
+                  </w:rPr>
+                  <w:t>2). Gestion des dossiers</w:t>
+                </w:r>
+                <w:r>
+                  <w:rPr>
+                    <w:noProof/>
+                    <w:webHidden/>
+                  </w:rPr>
+                  <w:tab/>
+                </w:r>
+                <w:r>
+                  <w:rPr>
+                    <w:noProof/>
+                    <w:webHidden/>
+                  </w:rPr>
+                  <w:fldChar w:fldCharType="begin"/>
+                </w:r>
+                <w:r>
+                  <w:rPr>
+                    <w:noProof/>
+                    <w:webHidden/>
+                  </w:rPr>
+                  <w:instrText xml:space="preserve"> PAGEREF _Toc515131055 \h </w:instrText>
+                </w:r>
+                <w:r>
+                  <w:rPr>
+                    <w:noProof/>
+                    <w:webHidden/>
+                  </w:rPr>
+                </w:r>
+                <w:r>
+                  <w:rPr>
+                    <w:noProof/>
+                    <w:webHidden/>
+                  </w:rPr>
+                  <w:fldChar w:fldCharType="separate"/>
+                </w:r>
+                <w:r>
+                  <w:rPr>
+                    <w:noProof/>
+                    <w:webHidden/>
+                  </w:rPr>
+                  <w:t>8</w:t>
+                </w:r>
+                <w:r>
+                  <w:rPr>
+                    <w:noProof/>
+                    <w:webHidden/>
+                  </w:rPr>
+                  <w:fldChar w:fldCharType="end"/>
+                </w:r>
+              </w:hyperlink>
+            </w:p>
+            <w:p>
+              <w:pPr>
+                <w:pStyle w:val="TM2"/>
+                <w:tabs>
+                  <w:tab w:val="right" w:leader="dot" w:pos="9062"/>
+                </w:tabs>
+                <w:rPr>
+                  <w:rFonts w:eastAsiaTheme="minorEastAsia"/>
+                  <w:noProof/>
+                  <w:lang w:eastAsia="fr-FR"/>
+                </w:rPr>
+              </w:pPr>
+              <w:hyperlink w:anchor="_Toc515131056" w:history="1">
+                <w:r>
+                  <w:rPr>
+                    <w:rStyle w:val="Lienhypertexte"/>
+                    <w:noProof/>
+                  </w:rPr>
+                  <w:t>3). Statistiques du serveur</w:t>
+                </w:r>
+                <w:r>
+                  <w:rPr>
+                    <w:noProof/>
+                    <w:webHidden/>
+                  </w:rPr>
+                  <w:tab/>
+                </w:r>
+                <w:r>
+                  <w:rPr>
+                    <w:noProof/>
+                    <w:webHidden/>
+                  </w:rPr>
+                  <w:fldChar w:fldCharType="begin"/>
+                </w:r>
+                <w:r>
+                  <w:rPr>
+                    <w:noProof/>
+                    <w:webHidden/>
+                  </w:rPr>
+                  <w:instrText xml:space="preserve"> PAGEREF _Toc515131056 \h </w:instrText>
+                </w:r>
+                <w:r>
+                  <w:rPr>
+                    <w:noProof/>
+                    <w:webHidden/>
+                  </w:rPr>
+                </w:r>
+                <w:r>
+                  <w:rPr>
+                    <w:noProof/>
+                    <w:webHidden/>
+                  </w:rPr>
+                  <w:fldChar w:fldCharType="separate"/>
+                </w:r>
+                <w:r>
+                  <w:rPr>
+                    <w:noProof/>
+                    <w:webHidden/>
+                  </w:rPr>
+                  <w:t>9</w:t>
+                </w:r>
+                <w:r>
+                  <w:rPr>
+                    <w:noProof/>
+                    <w:webHidden/>
+                  </w:rPr>
+                  <w:fldChar w:fldCharType="end"/>
+                </w:r>
+              </w:hyperlink>
+            </w:p>
+            <w:p>
+              <w:pPr>
+                <w:pStyle w:val="TM3"/>
+                <w:tabs>
+                  <w:tab w:val="left" w:pos="880"/>
+                  <w:tab w:val="right" w:leader="dot" w:pos="9062"/>
+                </w:tabs>
+                <w:rPr>
+                  <w:rFonts w:eastAsiaTheme="minorEastAsia"/>
+                  <w:noProof/>
+                  <w:lang w:eastAsia="fr-FR"/>
+                </w:rPr>
+              </w:pPr>
+              <w:hyperlink w:anchor="_Toc515131057" w:history="1">
+                <w:r>
+                  <w:rPr>
+                    <w:rStyle w:val="Lienhypertexte"/>
+                    <w:noProof/>
+                  </w:rPr>
+                  <w:t>a.</w:t>
+                </w:r>
+                <w:r>
+                  <w:rPr>
+                    <w:rFonts w:eastAsiaTheme="minorEastAsia"/>
+                    <w:noProof/>
+                    <w:lang w:eastAsia="fr-FR"/>
+                  </w:rPr>
+                  <w:tab/>
+                </w:r>
+                <w:r>
+                  <w:rPr>
+                    <w:rStyle w:val="Lienhypertexte"/>
+                    <w:noProof/>
+                  </w:rPr>
+                  <w:t>Page HTML de statistiques</w:t>
+                </w:r>
+                <w:r>
+                  <w:rPr>
+                    <w:noProof/>
+                    <w:webHidden/>
+                  </w:rPr>
+                  <w:tab/>
+                </w:r>
+                <w:r>
+                  <w:rPr>
+                    <w:noProof/>
+                    <w:webHidden/>
+                  </w:rPr>
+                  <w:fldChar w:fldCharType="begin"/>
+                </w:r>
+                <w:r>
+                  <w:rPr>
+                    <w:noProof/>
+                    <w:webHidden/>
+                  </w:rPr>
+                  <w:instrText xml:space="preserve"> PAGEREF _Toc515131057 \h </w:instrText>
+                </w:r>
+                <w:r>
+                  <w:rPr>
+                    <w:noProof/>
+                    <w:webHidden/>
+                  </w:rPr>
+                </w:r>
+                <w:r>
+                  <w:rPr>
+                    <w:noProof/>
+                    <w:webHidden/>
+                  </w:rPr>
+                  <w:fldChar w:fldCharType="separate"/>
+                </w:r>
+                <w:r>
+                  <w:rPr>
+                    <w:noProof/>
+                    <w:webHidden/>
+                  </w:rPr>
+                  <w:t>9</w:t>
+                </w:r>
+                <w:r>
+                  <w:rPr>
+                    <w:noProof/>
+                    <w:webHidden/>
+                  </w:rPr>
+                  <w:fldChar w:fldCharType="end"/>
+                </w:r>
+              </w:hyperlink>
+            </w:p>
+            <w:p>
+              <w:pPr>
+                <w:pStyle w:val="TM3"/>
+                <w:tabs>
+                  <w:tab w:val="left" w:pos="880"/>
+                  <w:tab w:val="right" w:leader="dot" w:pos="9062"/>
+                </w:tabs>
+                <w:rPr>
+                  <w:rFonts w:eastAsiaTheme="minorEastAsia"/>
+                  <w:noProof/>
+                  <w:lang w:eastAsia="fr-FR"/>
+                </w:rPr>
+              </w:pPr>
+              <w:hyperlink w:anchor="_Toc515131058" w:history="1">
+                <w:r>
+                  <w:rPr>
+                    <w:rStyle w:val="Lienhypertexte"/>
+                    <w:noProof/>
+                  </w:rPr>
+                  <w:t>b.</w:t>
+                </w:r>
+                <w:r>
+                  <w:rPr>
+                    <w:rFonts w:eastAsiaTheme="minorEastAsia"/>
+                    <w:noProof/>
+                    <w:lang w:eastAsia="fr-FR"/>
+                  </w:rPr>
+                  <w:tab/>
+                </w:r>
+                <w:r>
+                  <w:rPr>
+                    <w:rStyle w:val="Lienhypertexte"/>
+                    <w:noProof/>
+                  </w:rPr>
+                  <w:t>Widget de statistiques</w:t>
+                </w:r>
+                <w:r>
+                  <w:rPr>
+                    <w:noProof/>
+                    <w:webHidden/>
+                  </w:rPr>
+                  <w:tab/>
+                </w:r>
+                <w:r>
+                  <w:rPr>
+                    <w:noProof/>
+                    <w:webHidden/>
+                  </w:rPr>
+                  <w:fldChar w:fldCharType="begin"/>
+                </w:r>
+                <w:r>
+                  <w:rPr>
+                    <w:noProof/>
+                    <w:webHidden/>
+                  </w:rPr>
+                  <w:instrText xml:space="preserve"> PAGEREF _Toc515131058 \h </w:instrText>
+                </w:r>
+                <w:r>
+                  <w:rPr>
+                    <w:noProof/>
+                    <w:webHidden/>
+                  </w:rPr>
+                </w:r>
+                <w:r>
+                  <w:rPr>
+                    <w:noProof/>
+                    <w:webHidden/>
+                  </w:rPr>
+                  <w:fldChar w:fldCharType="separate"/>
+                </w:r>
+                <w:r>
+                  <w:rPr>
+                    <w:noProof/>
+                    <w:webHidden/>
+                  </w:rPr>
+                  <w:t>10</w:t>
+                </w:r>
+                <w:r>
+                  <w:rPr>
+                    <w:noProof/>
+                    <w:webHidden/>
+                  </w:rPr>
+                  <w:fldChar w:fldCharType="end"/>
+                </w:r>
+              </w:hyperlink>
+            </w:p>
+            <w:p>
+              <w:pPr>
+                <w:pStyle w:val="TM2"/>
+                <w:tabs>
+                  <w:tab w:val="right" w:leader="dot" w:pos="9062"/>
+                </w:tabs>
+                <w:rPr>
+                  <w:rFonts w:eastAsiaTheme="minorEastAsia"/>
+                  <w:noProof/>
+                  <w:lang w:eastAsia="fr-FR"/>
+                </w:rPr>
+              </w:pPr>
+              <w:hyperlink w:anchor="_Toc515131059" w:history="1">
+                <w:r>
+                  <w:rPr>
+                    <w:rStyle w:val="Lienhypertexte"/>
+                    <w:noProof/>
+                  </w:rPr>
+                  <w:t>4). Gestion Cache</w:t>
+                </w:r>
+                <w:r>
+                  <w:rPr>
+                    <w:noProof/>
+                    <w:webHidden/>
+                  </w:rPr>
+                  <w:tab/>
+                </w:r>
+                <w:r>
+                  <w:rPr>
+                    <w:noProof/>
+                    <w:webHidden/>
+                  </w:rPr>
+                  <w:fldChar w:fldCharType="begin"/>
+                </w:r>
+                <w:r>
+                  <w:rPr>
+                    <w:noProof/>
+                    <w:webHidden/>
+                  </w:rPr>
+                  <w:instrText xml:space="preserve"> PAGEREF _Toc515131059 \h </w:instrText>
+                </w:r>
+                <w:r>
+                  <w:rPr>
+                    <w:noProof/>
+                    <w:webHidden/>
+                  </w:rPr>
+                </w:r>
+                <w:r>
+                  <w:rPr>
+                    <w:noProof/>
+                    <w:webHidden/>
+                  </w:rPr>
+                  <w:fldChar w:fldCharType="separate"/>
+                </w:r>
+                <w:r>
+                  <w:rPr>
+                    <w:noProof/>
+                    <w:webHidden/>
+                  </w:rPr>
+                  <w:t>10</w:t>
+                </w:r>
+                <w:r>
+                  <w:rPr>
+                    <w:noProof/>
+                    <w:webHidden/>
+                  </w:rPr>
+                  <w:fldChar w:fldCharType="end"/>
+                </w:r>
+              </w:hyperlink>
+            </w:p>
+            <w:p>
+              <w:pPr>
+                <w:pStyle w:val="TM2"/>
+                <w:tabs>
+                  <w:tab w:val="right" w:leader="dot" w:pos="9062"/>
+                </w:tabs>
+                <w:rPr>
+                  <w:rFonts w:eastAsiaTheme="minorEastAsia"/>
+                  <w:noProof/>
+                  <w:lang w:eastAsia="fr-FR"/>
+                </w:rPr>
+              </w:pPr>
+              <w:hyperlink w:anchor="_Toc515131060" w:history="1">
+                <w:r>
+                  <w:rPr>
+                    <w:rStyle w:val="Lienhypertexte"/>
+                    <w:noProof/>
+                  </w:rPr>
+                  <w:t>5). Gestion de la page administrateurs</w:t>
+                </w:r>
+                <w:r>
+                  <w:rPr>
+                    <w:noProof/>
+                    <w:webHidden/>
+                  </w:rPr>
+                  <w:tab/>
+                </w:r>
+                <w:r>
+                  <w:rPr>
+                    <w:noProof/>
+                    <w:webHidden/>
+                  </w:rPr>
+                  <w:fldChar w:fldCharType="begin"/>
+                </w:r>
+                <w:r>
+                  <w:rPr>
+                    <w:noProof/>
+                    <w:webHidden/>
+                  </w:rPr>
+                  <w:instrText xml:space="preserve"> PAGEREF _Toc515131060 \h </w:instrText>
+                </w:r>
+                <w:r>
+                  <w:rPr>
+                    <w:noProof/>
+                    <w:webHidden/>
+                  </w:rPr>
+                </w:r>
+                <w:r>
+                  <w:rPr>
+                    <w:noProof/>
+                    <w:webHidden/>
+                  </w:rPr>
+                  <w:fldChar w:fldCharType="separate"/>
+                </w:r>
+                <w:r>
+                  <w:rPr>
+                    <w:noProof/>
+                    <w:webHidden/>
+                  </w:rPr>
+                  <w:t>10</w:t>
+                </w:r>
+                <w:r>
+                  <w:rPr>
+                    <w:noProof/>
+                    <w:webHidden/>
+                  </w:rPr>
+                  <w:fldChar w:fldCharType="end"/>
+                </w:r>
+              </w:hyperlink>
+            </w:p>
+            <w:p>
+              <w:pPr>
+                <w:pStyle w:val="TM3"/>
+                <w:tabs>
+                  <w:tab w:val="left" w:pos="880"/>
+                  <w:tab w:val="right" w:leader="dot" w:pos="9062"/>
+                </w:tabs>
+                <w:rPr>
+                  <w:rFonts w:eastAsiaTheme="minorEastAsia"/>
+                  <w:noProof/>
+                  <w:lang w:eastAsia="fr-FR"/>
+                </w:rPr>
+              </w:pPr>
+              <w:hyperlink w:anchor="_Toc515131061" w:history="1">
+                <w:r>
+                  <w:rPr>
+                    <w:rStyle w:val="Lienhypertexte"/>
+                    <w:noProof/>
+                  </w:rPr>
+                  <w:t>a.</w:t>
+                </w:r>
+                <w:r>
+                  <w:rPr>
+                    <w:rFonts w:eastAsiaTheme="minorEastAsia"/>
+                    <w:noProof/>
+                    <w:lang w:eastAsia="fr-FR"/>
+                  </w:rPr>
+                  <w:tab/>
+                </w:r>
+                <w:r>
+                  <w:rPr>
+                    <w:rStyle w:val="Lienhypertexte"/>
+                    <w:noProof/>
+                  </w:rPr>
+                  <w:t>Identification</w:t>
+                </w:r>
+                <w:r>
+                  <w:rPr>
+                    <w:noProof/>
+                    <w:webHidden/>
+                  </w:rPr>
+                  <w:tab/>
+                </w:r>
+                <w:r>
+                  <w:rPr>
+                    <w:noProof/>
+                    <w:webHidden/>
+                  </w:rPr>
+                  <w:fldChar w:fldCharType="begin"/>
+                </w:r>
+                <w:r>
+                  <w:rPr>
+                    <w:noProof/>
+                    <w:webHidden/>
+                  </w:rPr>
+                  <w:instrText xml:space="preserve"> PAGEREF _Toc515131061 \h </w:instrText>
+                </w:r>
+                <w:r>
+                  <w:rPr>
+                    <w:noProof/>
+                    <w:webHidden/>
+                  </w:rPr>
+                </w:r>
+                <w:r>
+                  <w:rPr>
+                    <w:noProof/>
+                    <w:webHidden/>
+                  </w:rPr>
+                  <w:fldChar w:fldCharType="separate"/>
+                </w:r>
+                <w:r>
+                  <w:rPr>
+                    <w:noProof/>
+                    <w:webHidden/>
+                  </w:rPr>
+                  <w:t>10</w:t>
+                </w:r>
+                <w:r>
+                  <w:rPr>
+                    <w:noProof/>
+                    <w:webHidden/>
+                  </w:rPr>
+                  <w:fldChar w:fldCharType="end"/>
+                </w:r>
+              </w:hyperlink>
+            </w:p>
+            <w:p>
+              <w:pPr>
+                <w:pStyle w:val="TM3"/>
+                <w:tabs>
+                  <w:tab w:val="left" w:pos="880"/>
+                  <w:tab w:val="right" w:leader="dot" w:pos="9062"/>
+                </w:tabs>
+                <w:rPr>
+                  <w:rFonts w:eastAsiaTheme="minorEastAsia"/>
+                  <w:noProof/>
+                  <w:lang w:eastAsia="fr-FR"/>
+                </w:rPr>
+              </w:pPr>
+              <w:hyperlink w:anchor="_Toc515131062" w:history="1">
+                <w:r>
+                  <w:rPr>
+                    <w:rStyle w:val="Lienhypertexte"/>
+                    <w:noProof/>
+                  </w:rPr>
+                  <w:t>b.</w:t>
+                </w:r>
+                <w:r>
+                  <w:rPr>
+                    <w:rFonts w:eastAsiaTheme="minorEastAsia"/>
+                    <w:noProof/>
+                    <w:lang w:eastAsia="fr-FR"/>
+                  </w:rPr>
+                  <w:tab/>
+                </w:r>
+                <w:r>
+                  <w:rPr>
+                    <w:rStyle w:val="Lienhypertexte"/>
+                    <w:noProof/>
+                  </w:rPr>
+                  <w:t>Page de configuration</w:t>
+                </w:r>
+                <w:r>
+                  <w:rPr>
+                    <w:noProof/>
+                    <w:webHidden/>
+                  </w:rPr>
+                  <w:tab/>
+                </w:r>
+                <w:r>
+                  <w:rPr>
+                    <w:noProof/>
+                    <w:webHidden/>
+                  </w:rPr>
+                  <w:fldChar w:fldCharType="begin"/>
+                </w:r>
+                <w:r>
+                  <w:rPr>
+                    <w:noProof/>
+                    <w:webHidden/>
+                  </w:rPr>
+                  <w:instrText xml:space="preserve"> PAGEREF _Toc515131062 \h </w:instrText>
+                </w:r>
+                <w:r>
+                  <w:rPr>
+                    <w:noProof/>
+                    <w:webHidden/>
+                  </w:rPr>
+                </w:r>
+                <w:r>
+                  <w:rPr>
+                    <w:noProof/>
+                    <w:webHidden/>
+                  </w:rPr>
+                  <w:fldChar w:fldCharType="separate"/>
+                </w:r>
+                <w:r>
+                  <w:rPr>
+                    <w:noProof/>
+                    <w:webHidden/>
+                  </w:rPr>
+                  <w:t>11</w:t>
+                </w:r>
+                <w:r>
+                  <w:rPr>
+                    <w:noProof/>
+                    <w:webHidden/>
+                  </w:rPr>
+                  <w:fldChar w:fldCharType="end"/>
+                </w:r>
+              </w:hyperlink>
+            </w:p>
+            <w:p>
+              <w:pPr>
+                <w:pStyle w:val="TM1"/>
+                <w:tabs>
+                  <w:tab w:val="right" w:leader="dot" w:pos="9062"/>
+                </w:tabs>
+                <w:rPr>
+                  <w:rFonts w:eastAsiaTheme="minorEastAsia"/>
+                  <w:noProof/>
+                  <w:lang w:eastAsia="fr-FR"/>
+                </w:rPr>
+              </w:pPr>
+              <w:hyperlink w:anchor="_Toc515131063" w:history="1">
+                <w:r>
+                  <w:rPr>
+                    <w:rStyle w:val="Lienhypertexte"/>
+                    <w:noProof/>
+                  </w:rPr>
+                  <w:t>CONCLUSION</w:t>
+                </w:r>
+                <w:r>
+                  <w:rPr>
+                    <w:noProof/>
+                    <w:webHidden/>
+                  </w:rPr>
+                  <w:tab/>
+                </w:r>
+                <w:r>
+                  <w:rPr>
+                    <w:noProof/>
+                    <w:webHidden/>
+                  </w:rPr>
+                  <w:fldChar w:fldCharType="begin"/>
+                </w:r>
+                <w:r>
+                  <w:rPr>
+                    <w:noProof/>
+                    <w:webHidden/>
+                  </w:rPr>
+                  <w:instrText xml:space="preserve"> PAGEREF _Toc515131063 \h </w:instrText>
+                </w:r>
+                <w:r>
+                  <w:rPr>
+                    <w:noProof/>
+                    <w:webHidden/>
+                  </w:rPr>
+                </w:r>
+                <w:r>
+                  <w:rPr>
+                    <w:noProof/>
+                    <w:webHidden/>
+                  </w:rPr>
+                  <w:fldChar w:fldCharType="separate"/>
+                </w:r>
+                <w:r>
+                  <w:rPr>
+                    <w:noProof/>
+                    <w:webHidden/>
+                  </w:rPr>
+                  <w:t>12</w:t>
+                </w:r>
+                <w:r>
+                  <w:rPr>
+                    <w:noProof/>
+                    <w:webHidden/>
+                  </w:rPr>
+                  <w:fldChar w:fldCharType="end"/>
+                </w:r>
+              </w:hyperlink>
+            </w:p>
+            <w:p>
+              <w:r>
+                <w:rPr>
+                  <w:b/>
+                  <w:bCs/>
+                </w:rPr>
+                <w:fldChar w:fldCharType="end"/>
+              </w:r>
+            </w:p>
+          </w:sdtContent>
+        </w:sdt>
+        <w:p/>
+        <w:p/>
+      </w:sdtContent>
+    </w:sdt>
+    <w:p>
+      <w:r>
+        <w:br w:type="page"/>
+      </w:r>
+    </w:p>
+    <w:p>
+      <w:pPr>
+        <w:pStyle w:val="Titre1"/>
+      </w:pPr>
+      <w:bookmarkStart w:id="0" w:name="_Toc515131047"/>
+      <w:r>
+        <w:lastRenderedPageBreak/>
+        <w:t>Introduction</w:t>
+      </w:r>
+      <w:bookmarkEnd w:id="0"/>
     </w:p>
     <w:p/>
     <w:p>
-      <w:pPr>
-        <w:pStyle w:val="Titre1"/>
-      </w:pPr>
-      <w:r>
-        <w:t>Introduction</w:t>
-      </w:r>
+      <w:r>
+        <w:tab/>
+        <w:t xml:space="preserve">Le projet de C++ présenté dans ce rapport décrit le fonctionnement d’un serveur http qui renvoie des pages HTML à un client, et qui possède quelques fonctions plus élaborées. Le but </w:t>
+      </w:r>
+      <w:r>
+        <w:t>étant</w:t>
+      </w:r>
+      <w:r>
+        <w:t xml:space="preserve"> d’obtenir un serveur web dont les statistiques peuvent être récupérées à distance et pouvant être géré par un administrateur via une interface en ligne.</w:t>
+      </w:r>
+    </w:p>
+    <w:p>
+      <w:r>
+        <w:tab/>
+        <w:t xml:space="preserve">La bibliothèque QT est largement mise à contribution dans le code en C++ et le projet a été réalisé grâce au logiciel </w:t>
+      </w:r>
+      <w:proofErr w:type="spellStart"/>
+      <w:r>
+        <w:t>QtCreator</w:t>
+      </w:r>
+      <w:proofErr w:type="spellEnd"/>
+      <w:r>
+        <w:t xml:space="preserve"> qui permet d’utiliser toutes les classes fournies par cette bibliothèque. </w:t>
+      </w:r>
+      <w:r>
+        <w:t>Ce rapport décrit le principe de fonctionnement du serveur ainsi que la démarche de traitement des requêtes client et l’architecture des classes implémentées</w:t>
+      </w:r>
+      <w:r>
+        <w:t>, le code définissant la structure de base du serveur qui nous a été fourni ne sera pas explicité en détail.</w:t>
+      </w:r>
+    </w:p>
+    <w:p>
+      <w:pPr>
+        <w:rPr>
+          <w:rFonts w:asciiTheme="majorHAnsi" w:eastAsiaTheme="majorEastAsia" w:hAnsiTheme="majorHAnsi" w:cstheme="majorBidi"/>
+          <w:color w:val="2F5496" w:themeColor="accent1" w:themeShade="BF"/>
+          <w:sz w:val="26"/>
+          <w:szCs w:val="26"/>
+        </w:rPr>
+      </w:pPr>
+      <w:r>
+        <w:br w:type="page"/>
+      </w:r>
+    </w:p>
+    <w:p>
+      <w:pPr>
+        <w:pStyle w:val="Titre2"/>
+      </w:pPr>
+      <w:bookmarkStart w:id="1" w:name="_Toc515131048"/>
+      <w:r>
+        <w:lastRenderedPageBreak/>
+        <w:t>1). Objectifs</w:t>
+      </w:r>
+      <w:bookmarkEnd w:id="1"/>
     </w:p>
     <w:p/>
     <w:p>
       <w:pPr>
+        <w:ind w:firstLine="708"/>
+      </w:pPr>
+      <w:r>
+        <w:t xml:space="preserve">L’objectif de ce projet était de mettre en place un serveur http codé en C++. Un serveur http ou serveur web est un logiciel </w:t>
+      </w:r>
+      <w:r>
+        <w:t>qui écoute un port d’une machine et qui</w:t>
+      </w:r>
+      <w:r>
+        <w:t xml:space="preserve"> permet le transfert de fichier </w:t>
+      </w:r>
+      <w:r>
+        <w:t xml:space="preserve">à un client </w:t>
+      </w:r>
+      <w:r>
+        <w:t xml:space="preserve">effectuant une requête sur ce port </w:t>
+      </w:r>
+      <w:r>
+        <w:t>en respectant le protocole de communication client-serveur HyperText Transfert Protocol.</w:t>
+      </w:r>
+    </w:p>
+    <w:p>
+      <w:pPr>
+        <w:ind w:firstLine="708"/>
+      </w:pPr>
+      <w:r>
+        <w:t>Lors du premier semestre, dans le cadre du cours de réseaux, nous avions déjà été amené à étudier des serveur web simple</w:t>
+      </w:r>
+      <w:r>
+        <w:t>s</w:t>
+      </w:r>
+      <w:r>
+        <w:t xml:space="preserve"> permettant le traitement de requêtes </w:t>
+      </w:r>
+      <w:r>
+        <w:t>basiques (GET, POST, …)</w:t>
+      </w:r>
+      <w:r>
+        <w:t>. Cependant pour ce projet il s’agira de concevoir et d’améliorer ce type de serveur afin de lui inclure de nouvelles fonctionnalités</w:t>
+      </w:r>
+      <w:r>
+        <w:t>.</w:t>
+      </w:r>
+    </w:p>
+    <w:p/>
+    <w:p>
+      <w:pPr>
         <w:pStyle w:val="Titre2"/>
       </w:pPr>
-      <w:r>
-        <w:t>1). Objectifs</w:t>
-      </w:r>
-    </w:p>
-    <w:p>
-      <w:r>
-        <w:t>L’objectif de ce projet était de mettre en place un serveur http codé en C++. Un serveur http ou serveur web est un logiciel qui une fois héberger permet le transfert de fichier de http, le http étant un protocole de communication client-serveur.</w:t>
-      </w:r>
-    </w:p>
-    <w:p>
-      <w:r>
-        <w:t>Lors du premier semestre, dans le cadre du cours de réseaux, nous avions déjà été amené à étudier des serveur web simple permettant le traitement de requêtes simples. Cependant pour ce projet il s’agira de concevoir et d’améliorer ce type de serveur afin de lui inclure de nouvelles fonctionnalités</w:t>
-      </w:r>
+      <w:bookmarkStart w:id="2" w:name="_Toc515131049"/>
+      <w:r>
+        <w:t>2). Cahier des charges</w:t>
+      </w:r>
+      <w:bookmarkEnd w:id="2"/>
     </w:p>
     <w:p/>
     <w:p>
-      <w:pPr>
-        <w:pStyle w:val="Titre2"/>
-      </w:pPr>
-      <w:r>
-        <w:t>2). Cahier des charges</w:t>
-      </w:r>
-    </w:p>
-    <w:p>
-      <w:r>
-        <w:t>Ce serveur http devra pouvoir permettre à tout client de lire une page HTML stocké sur le serveur.</w:t>
-      </w:r>
-    </w:p>
-    <w:p>
-      <w:r>
-        <w:t>Il devra aussi comporter les fonctionnalités suivantes :</w:t>
-      </w:r>
-    </w:p>
-    <w:p>
-      <w:r>
-        <w:t>-Traitements des requêtes du clients (GET ou POST).</w:t>
-      </w:r>
-    </w:p>
-    <w:p>
-      <w:r>
-        <w:t>-Traitements des erreurs.</w:t>
-      </w:r>
-    </w:p>
-    <w:p>
+      <w:r>
+        <w:t xml:space="preserve">Ce serveur http devra pouvoir permettre à tout client </w:t>
+      </w:r>
+      <w:r>
+        <w:t xml:space="preserve">effectuant une requête http sur le port d’écoute du serveur </w:t>
+      </w:r>
+      <w:r>
+        <w:t>de lire une page HTML stocké sur le serveur</w:t>
+      </w:r>
+      <w:r>
+        <w:t>, et i</w:t>
+      </w:r>
+      <w:r>
+        <w:t>l devra aussi comporter les fonctionnalités suivantes :</w:t>
+      </w:r>
+    </w:p>
+    <w:p>
+      <w:pPr>
+        <w:ind w:firstLine="708"/>
+      </w:pPr>
+      <w:r>
+        <w:t>-</w:t>
+      </w:r>
       <w:r>
         <w:t xml:space="preserve"> </w:t>
       </w:r>
       <w:r>
-        <w:t>-Génération d’une page affichant les statistiques du serveur.</w:t>
-      </w:r>
-    </w:p>
-    <w:p>
-      <w:r>
-        <w:t>-Ouverture d’une fenêtre (</w:t>
+        <w:t>Traitements des requêtes du clients (GET ou POST).</w:t>
+      </w:r>
+    </w:p>
+    <w:p>
+      <w:pPr>
+        <w:ind w:firstLine="708"/>
+      </w:pPr>
+      <w:r>
+        <w:t>-</w:t>
+      </w:r>
+      <w:r>
+        <w:t xml:space="preserve"> </w:t>
+      </w:r>
+      <w:r>
+        <w:t>Traitements des erreurs.</w:t>
+      </w:r>
+    </w:p>
+    <w:p>
+      <w:pPr>
+        <w:ind w:firstLine="708"/>
+      </w:pPr>
+      <w:r>
+        <w:t>-</w:t>
+      </w:r>
+      <w:r>
+        <w:t xml:space="preserve"> </w:t>
+      </w:r>
+      <w:r>
+        <w:t>Génération d’une page affichant les statistiques du serveur.</w:t>
+      </w:r>
+      <w:r>
+        <w:tab/>
+      </w:r>
+    </w:p>
+    <w:p>
+      <w:pPr>
+        <w:ind w:firstLine="708"/>
+      </w:pPr>
+      <w:r>
+        <w:t>-</w:t>
+      </w:r>
+      <w:r>
+        <w:t xml:space="preserve"> </w:t>
+      </w:r>
+      <w:r>
+        <w:t>Ouverture d’une fenêtre (</w:t>
       </w:r>
       <w:proofErr w:type="spellStart"/>
       <w:r>
@@ -86,16 +5178,42 @@
       </w:r>
     </w:p>
     <w:p>
-      <w:r>
-        <w:t>-Gestion du cache en mémoire RAM.</w:t>
-      </w:r>
-    </w:p>
-    <w:p>
-      <w:r>
-        <w:t>-Accès administrateur à une page Web permettant l’activation/désactivation du serveur ainsi que la gestion du cache.</w:t>
-      </w:r>
-    </w:p>
-    <w:p>
+      <w:pPr>
+        <w:ind w:firstLine="708"/>
+      </w:pPr>
+      <w:r>
+        <w:t>-</w:t>
+      </w:r>
+      <w:r>
+        <w:t xml:space="preserve"> </w:t>
+      </w:r>
+      <w:r>
+        <w:t>Gestion du cache en mémoire RAM.</w:t>
+      </w:r>
+    </w:p>
+    <w:p>
+      <w:pPr>
+        <w:ind w:left="708"/>
+      </w:pPr>
+      <w:r>
+        <w:t>-</w:t>
+      </w:r>
+      <w:r>
+        <w:t xml:space="preserve"> </w:t>
+      </w:r>
+      <w:r>
+        <w:t>Accès administrateur à une page Web permettant l’activation/désactivation du serveur ainsi que la gestion du cache.</w:t>
+      </w:r>
+    </w:p>
+    <w:p>
+      <w:pPr>
+        <w:ind w:left="708"/>
+      </w:pPr>
+    </w:p>
+    <w:p>
+      <w:pPr>
+        <w:ind w:firstLine="708"/>
+      </w:pPr>
       <w:r>
         <w:t>La conception de ce serveur web et de ses fonctionnalités seront réalisés en langage C++ et en utilisant les classes proposées par la bibliothèque objets QT.</w:t>
       </w:r>
@@ -109,8 +5227,11 @@
     <w:p/>
     <w:p/>
     <w:p/>
-    <w:p/>
-    <w:p>
+    <w:p>
+      <w:pPr>
+        <w:pStyle w:val="Titre1"/>
+      </w:pPr>
+      <w:bookmarkStart w:id="3" w:name="_Toc515131050"/>
       <w:r>
         <w:lastRenderedPageBreak/>
         <w:t xml:space="preserve">II/. </w:t>
@@ -118,19 +5239,22 @@
       <w:r>
         <w:t>Description de l’architecture et fonctionnement</w:t>
       </w:r>
+      <w:bookmarkEnd w:id="3"/>
     </w:p>
     <w:p/>
     <w:p>
       <w:pPr>
-        <w:pStyle w:val="Paragraphedeliste"/>
+        <w:pStyle w:val="Titre2"/>
         <w:numPr>
           <w:ilvl w:val="0"/>
-          <w:numId w:val="1"/>
+          <w:numId w:val="3"/>
         </w:numPr>
       </w:pPr>
+      <w:bookmarkStart w:id="4" w:name="_Toc515131051"/>
       <w:r>
         <w:t>Fonctionnement du serveur</w:t>
       </w:r>
+      <w:bookmarkEnd w:id="4"/>
     </w:p>
     <w:p>
       <w:pPr>
@@ -141,19 +5265,517 @@
         <w:rPr>
           <w:noProof/>
         </w:rPr>
+        <mc:AlternateContent>
+          <mc:Choice Requires="wpg">
+            <w:drawing>
+              <wp:anchor distT="0" distB="0" distL="114300" distR="114300" simplePos="0" relativeHeight="251664384" behindDoc="0" locked="0" layoutInCell="1" allowOverlap="1">
+                <wp:simplePos x="0" y="0"/>
+                <wp:positionH relativeFrom="column">
+                  <wp:posOffset>355427</wp:posOffset>
+                </wp:positionH>
+                <wp:positionV relativeFrom="paragraph">
+                  <wp:posOffset>307744</wp:posOffset>
+                </wp:positionV>
+                <wp:extent cx="5043170" cy="4793615"/>
+                <wp:effectExtent l="0" t="0" r="5080" b="6985"/>
+                <wp:wrapTopAndBottom/>
+                <wp:docPr id="5" name="Groupe 5"/>
+                <wp:cNvGraphicFramePr/>
+                <a:graphic xmlns:a="http://schemas.openxmlformats.org/drawingml/2006/main">
+                  <a:graphicData uri="http://schemas.microsoft.com/office/word/2010/wordprocessingGroup">
+                    <wpg:wgp>
+                      <wpg:cNvGrpSpPr/>
+                      <wpg:grpSpPr>
+                        <a:xfrm>
+                          <a:off x="0" y="0"/>
+                          <a:ext cx="5043170" cy="4793615"/>
+                          <a:chOff x="0" y="0"/>
+                          <a:chExt cx="5043170" cy="4793615"/>
+                        </a:xfrm>
+                      </wpg:grpSpPr>
+                      <pic:pic xmlns:pic="http://schemas.openxmlformats.org/drawingml/2006/picture">
+                        <pic:nvPicPr>
+                          <pic:cNvPr id="2" name="Image 2"/>
+                          <pic:cNvPicPr>
+                            <a:picLocks noChangeAspect="1"/>
+                          </pic:cNvPicPr>
+                        </pic:nvPicPr>
+                        <pic:blipFill>
+                          <a:blip r:embed="rId9">
+                            <a:extLst>
+                              <a:ext uri="{28A0092B-C50C-407E-A947-70E740481C1C}">
+                                <a14:useLocalDpi xmlns:a14="http://schemas.microsoft.com/office/drawing/2010/main" val="0"/>
+                              </a:ext>
+                            </a:extLst>
+                          </a:blip>
+                          <a:stretch>
+                            <a:fillRect/>
+                          </a:stretch>
+                        </pic:blipFill>
+                        <pic:spPr>
+                          <a:xfrm>
+                            <a:off x="0" y="0"/>
+                            <a:ext cx="5043170" cy="4793615"/>
+                          </a:xfrm>
+                          <a:prstGeom prst="rect">
+                            <a:avLst/>
+                          </a:prstGeom>
+                        </pic:spPr>
+                      </pic:pic>
+                      <wps:wsp>
+                        <wps:cNvPr id="3" name="Rectangle 3"/>
+                        <wps:cNvSpPr/>
+                        <wps:spPr>
+                          <a:xfrm>
+                            <a:off x="1762298" y="4181302"/>
+                            <a:ext cx="997527" cy="58189"/>
+                          </a:xfrm>
+                          <a:prstGeom prst="rect">
+                            <a:avLst/>
+                          </a:prstGeom>
+                          <a:solidFill>
+                            <a:schemeClr val="bg2">
+                              <a:lumMod val="75000"/>
+                            </a:schemeClr>
+                          </a:solidFill>
+                          <a:ln>
+                            <a:noFill/>
+                          </a:ln>
+                        </wps:spPr>
+                        <wps:style>
+                          <a:lnRef idx="2">
+                            <a:schemeClr val="accent1">
+                              <a:shade val="50000"/>
+                            </a:schemeClr>
+                          </a:lnRef>
+                          <a:fillRef idx="1">
+                            <a:schemeClr val="accent1"/>
+                          </a:fillRef>
+                          <a:effectRef idx="0">
+                            <a:schemeClr val="accent1"/>
+                          </a:effectRef>
+                          <a:fontRef idx="minor">
+                            <a:schemeClr val="lt1"/>
+                          </a:fontRef>
+                        </wps:style>
+                        <wps:bodyPr rot="0" spcFirstLastPara="0" vertOverflow="overflow" horzOverflow="overflow" vert="horz" wrap="square" lIns="91440" tIns="45720" rIns="91440" bIns="45720" numCol="1" spcCol="0" rtlCol="0" fromWordArt="0" anchor="ctr" anchorCtr="0" forceAA="0" compatLnSpc="1">
+                          <a:prstTxWarp prst="textNoShape">
+                            <a:avLst/>
+                          </a:prstTxWarp>
+                          <a:noAutofit/>
+                        </wps:bodyPr>
+                      </wps:wsp>
+                      <wps:wsp>
+                        <wps:cNvPr id="4" name="Connecteur droit 4"/>
+                        <wps:cNvCnPr/>
+                        <wps:spPr>
+                          <a:xfrm>
+                            <a:off x="2759825" y="4239491"/>
+                            <a:ext cx="0" cy="274724"/>
+                          </a:xfrm>
+                          <a:prstGeom prst="line">
+                            <a:avLst/>
+                          </a:prstGeom>
+                        </wps:spPr>
+                        <wps:style>
+                          <a:lnRef idx="1">
+                            <a:schemeClr val="dk1"/>
+                          </a:lnRef>
+                          <a:fillRef idx="0">
+                            <a:schemeClr val="dk1"/>
+                          </a:fillRef>
+                          <a:effectRef idx="0">
+                            <a:schemeClr val="dk1"/>
+                          </a:effectRef>
+                          <a:fontRef idx="minor">
+                            <a:schemeClr val="tx1"/>
+                          </a:fontRef>
+                        </wps:style>
+                        <wps:bodyPr/>
+                      </wps:wsp>
+                    </wpg:wgp>
+                  </a:graphicData>
+                </a:graphic>
+              </wp:anchor>
+            </w:drawing>
+          </mc:Choice>
+          <mc:Fallback>
+            <w:pict>
+              <v:group w14:anchorId="6B31B335" id="Groupe 5" o:spid="_x0000_s1026" style="position:absolute;margin-left:28pt;margin-top:24.25pt;width:397.1pt;height:377.45pt;z-index:251664384" coordsize="50431,47936" o:gfxdata="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">
+                <v:shapetype id="_x0000_t75" coordsize="21600,21600" o:spt="75" o:preferrelative="t" path="m@4@5l@4@11@9@11@9@5xe" filled="f" stroked="f">
+                  <v:stroke joinstyle="miter"/>
+                  <v:formulas>
+                    <v:f eqn="if lineDrawn pixelLineWidth 0"/>
+                    <v:f eqn="sum @0 1 0"/>
+                    <v:f eqn="sum 0 0 @1"/>
+                    <v:f eqn="prod @2 1 2"/>
+                    <v:f eqn="prod @3 21600 pixelWidth"/>
+                    <v:f eqn="prod @3 21600 pixelHeight"/>
+                    <v:f eqn="sum @0 0 1"/>
+                    <v:f eqn="prod @6 1 2"/>
+                    <v:f eqn="prod @7 21600 pixelWidth"/>
+                    <v:f eqn="sum @8 21600 0"/>
+                    <v:f eqn="prod @7 21600 pixelHeight"/>
+                    <v:f eqn="sum @10 21600 0"/>
+                  </v:formulas>
+                  <v:path o:extrusionok="f" gradientshapeok="t" o:connecttype="rect"/>
+                  <o:lock v:ext="edit" aspectratio="t"/>
+                </v:shapetype>
+                <v:shape id="Image 2" o:spid="_x0000_s1027" type="#_x0000_t75" style="position:absolute;width:50431;height:47936;visibility:visible;mso-wrap-style:square" o:gfxdata="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">
+                  <v:imagedata r:id="rId10" o:title=""/>
+                </v:shape>
+                <v:rect id="Rectangle 3" o:spid="_x0000_s1028" style="position:absolute;left:17622;top:41813;width:9976;height:581;visibility:visible;mso-wrap-style:square;v-text-anchor:middle" o:gfxdata="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" fillcolor="#aeaaaa [2414]" stroked="f" strokeweight="1pt"/>
+                <v:line id="Connecteur droit 4" o:spid="_x0000_s1029" style="position:absolute;visibility:visible;mso-wrap-style:square" from="27598,42394" to="27598,45142" o:connectortype="straight" o:gfxdata="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" strokecolor="black [3200]" strokeweight=".5pt">
+                  <v:stroke joinstyle="miter"/>
+                </v:line>
+                <w10:wrap type="topAndBottom"/>
+              </v:group>
+            </w:pict>
+          </mc:Fallback>
+        </mc:AlternateContent>
+      </w:r>
+    </w:p>
+    <w:p>
+      <w:pPr>
+        <w:jc w:val="center"/>
+        <w:rPr>
+          <w:i/>
+          <w:color w:val="767171" w:themeColor="background2" w:themeShade="80"/>
+          <w:u w:val="single"/>
+        </w:rPr>
+      </w:pPr>
+    </w:p>
+    <w:p>
+      <w:pPr>
+        <w:jc w:val="center"/>
+        <w:rPr>
+          <w:i/>
+          <w:color w:val="767171" w:themeColor="background2" w:themeShade="80"/>
+          <w:u w:val="single"/>
+        </w:rPr>
+      </w:pPr>
+      <w:r>
+        <w:rPr>
+          <w:i/>
+          <w:color w:val="767171" w:themeColor="background2" w:themeShade="80"/>
+          <w:u w:val="single"/>
+        </w:rPr>
+        <w:t>Figure 1. Schéma du fonctionnement global du serveur</w:t>
+      </w:r>
+    </w:p>
+    <w:p/>
+    <w:p/>
+    <w:p>
+      <w:pPr>
+        <w:ind w:firstLine="705"/>
+      </w:pPr>
+      <w:r>
+        <w:t>Lorsqu’un</w:t>
+      </w:r>
+      <w:r>
+        <w:t xml:space="preserve"> client effectue une requête</w:t>
+      </w:r>
+      <w:r>
+        <w:t>,</w:t>
+      </w:r>
+      <w:r>
+        <w:t xml:space="preserve"> c’est la classe </w:t>
+      </w:r>
+      <w:proofErr w:type="spellStart"/>
+      <w:r>
+        <w:rPr>
+          <w:b/>
+        </w:rPr>
+        <w:t>MySocketServer</w:t>
+      </w:r>
+      <w:proofErr w:type="spellEnd"/>
+      <w:r>
+        <w:t xml:space="preserve"> qui au travers de la classe </w:t>
+      </w:r>
+      <w:proofErr w:type="spellStart"/>
+      <w:r>
+        <w:rPr>
+          <w:b/>
+        </w:rPr>
+        <w:t>dialog</w:t>
+      </w:r>
+      <w:proofErr w:type="spellEnd"/>
+      <w:r>
+        <w:t xml:space="preserve"> </w:t>
+      </w:r>
+      <w:r>
+        <w:t>détecte cette requête. En effet lorsque le serveur détecte une demande de connexion en provenance d’un client</w:t>
+      </w:r>
+      <w:r>
+        <w:t>,</w:t>
+      </w:r>
+      <w:r>
+        <w:t xml:space="preserve"> la classe </w:t>
+      </w:r>
+      <w:proofErr w:type="spellStart"/>
+      <w:r>
+        <w:rPr>
+          <w:b/>
+        </w:rPr>
+        <w:t>MySocketServer</w:t>
+      </w:r>
+      <w:proofErr w:type="spellEnd"/>
+      <w:r>
+        <w:t xml:space="preserve"> utilise une surcharge de la méthode </w:t>
+      </w:r>
+      <w:proofErr w:type="spellStart"/>
+      <w:proofErr w:type="gramStart"/>
+      <w:r>
+        <w:rPr>
+          <w:i/>
+        </w:rPr>
+        <w:t>incomingconnection</w:t>
+      </w:r>
+      <w:proofErr w:type="spellEnd"/>
+      <w:r>
+        <w:t>(</w:t>
+      </w:r>
+      <w:proofErr w:type="gramEnd"/>
+      <w:r>
+        <w:t xml:space="preserve">) de la classe </w:t>
+      </w:r>
+      <w:proofErr w:type="spellStart"/>
+      <w:r>
+        <w:rPr>
+          <w:b/>
+        </w:rPr>
+        <w:t>QTcpServer</w:t>
+      </w:r>
+      <w:proofErr w:type="spellEnd"/>
+      <w:r>
+        <w:t xml:space="preserve"> dont il hérite pour lancer le processus de traitement de la requête</w:t>
+      </w:r>
+      <w:r>
+        <w:t>.</w:t>
+      </w:r>
+    </w:p>
+    <w:p>
+      <w:pPr>
+        <w:ind w:left="708"/>
+      </w:pPr>
+    </w:p>
+    <w:p>
+      <w:pPr>
+        <w:ind w:left="708"/>
+      </w:pPr>
+    </w:p>
+    <w:p>
+      <w:pPr>
+        <w:ind w:left="708"/>
+      </w:pPr>
+    </w:p>
+    <w:p>
+      <w:pPr>
+        <w:ind w:firstLine="705"/>
+      </w:pPr>
+      <w:r>
+        <w:lastRenderedPageBreak/>
+        <w:t xml:space="preserve">La classe </w:t>
+      </w:r>
+      <w:proofErr w:type="spellStart"/>
+      <w:r>
+        <w:rPr>
+          <w:b/>
+        </w:rPr>
+        <w:t>MySocketServer</w:t>
+      </w:r>
+      <w:proofErr w:type="spellEnd"/>
+      <w:r>
+        <w:t xml:space="preserve"> crée alors une instance de </w:t>
+      </w:r>
+      <w:r>
+        <w:rPr>
+          <w:b/>
+        </w:rPr>
+        <w:t>MySocketClient</w:t>
+      </w:r>
+      <w:r>
+        <w:t xml:space="preserve"> qui s’occupera de traiter toutes les requêtes des différents clients :</w:t>
+      </w:r>
+    </w:p>
+    <w:p>
+      <w:pPr>
+        <w:ind w:left="708"/>
+      </w:pPr>
+      <w:r>
+        <w:t xml:space="preserve">- </w:t>
+      </w:r>
+      <w:r>
+        <w:t xml:space="preserve">La classe </w:t>
+      </w:r>
+      <w:r>
+        <w:rPr>
+          <w:b/>
+        </w:rPr>
+        <w:t>MySocketClient</w:t>
+      </w:r>
+      <w:r>
+        <w:t xml:space="preserve"> </w:t>
+      </w:r>
+      <w:r>
+        <w:t xml:space="preserve">stocke </w:t>
+      </w:r>
+      <w:r>
+        <w:t>la requête envoyée</w:t>
+      </w:r>
+      <w:r>
+        <w:t xml:space="preserve"> par le client, </w:t>
+      </w:r>
+      <w:r>
+        <w:t xml:space="preserve">le </w:t>
+      </w:r>
+      <w:r>
+        <w:t>type de</w:t>
+      </w:r>
+      <w:r>
+        <w:t xml:space="preserve"> </w:t>
+      </w:r>
+      <w:r>
+        <w:t>requête (GET ou POST) ainsi que le nom du fichier requis</w:t>
+      </w:r>
+      <w:r>
+        <w:t> </w:t>
+      </w:r>
+      <w:r>
+        <w:t>est alors identifié ;</w:t>
+      </w:r>
+    </w:p>
+    <w:p>
+      <w:pPr>
+        <w:ind w:left="708"/>
+      </w:pPr>
+      <w:r>
+        <w:t>-</w:t>
+      </w:r>
+      <w:r>
+        <w:t xml:space="preserve"> </w:t>
+      </w:r>
+      <w:r>
+        <w:t>Pour une requête GET si le fichier n’est pas stocké dans le serveur alors le serveur renverra une page « erreur 404 »</w:t>
+      </w:r>
+      <w:r>
+        <w:t> ;</w:t>
+      </w:r>
+    </w:p>
+    <w:p>
+      <w:pPr>
+        <w:ind w:left="708"/>
+      </w:pPr>
+      <w:r>
+        <w:t>-</w:t>
+      </w:r>
+      <w:r>
+        <w:t xml:space="preserve"> </w:t>
+      </w:r>
+      <w:r>
+        <w:t xml:space="preserve">Si le fichier </w:t>
+      </w:r>
+      <w:r>
+        <w:t>est le nom d’une page HTML alors le serveur renverra cette page au client au travers d</w:t>
+      </w:r>
+      <w:r>
+        <w:t xml:space="preserve">e la socket établie par </w:t>
+      </w:r>
+      <w:proofErr w:type="spellStart"/>
+      <w:r>
+        <w:rPr>
+          <w:b/>
+        </w:rPr>
+        <w:t>TcpSocket</w:t>
+      </w:r>
+      <w:proofErr w:type="spellEnd"/>
+      <w:r>
+        <w:t> ;</w:t>
+      </w:r>
+    </w:p>
+    <w:p>
+      <w:pPr>
+        <w:ind w:left="708"/>
+      </w:pPr>
+      <w:r>
+        <w:t xml:space="preserve">- Si la requête concerne un dossier </w:t>
+      </w:r>
+      <w:r>
+        <w:t>alors le serveur renverra une page HTML listant tous les fichiers contenus dans ce dossier. Si le client clique sur le nom d’un fichier il sera redirigé vers la page</w:t>
+      </w:r>
+      <w:r>
+        <w:t xml:space="preserve"> ou le sous-dossier</w:t>
+      </w:r>
+      <w:r>
+        <w:t xml:space="preserve"> en question.</w:t>
+      </w:r>
+    </w:p>
+    <w:p>
+      <w:pPr>
+        <w:ind w:left="708"/>
+      </w:pPr>
+      <w:r>
+        <w:t xml:space="preserve">- </w:t>
+      </w:r>
+      <w:r>
+        <w:t xml:space="preserve">La classe </w:t>
+      </w:r>
+      <w:r>
+        <w:rPr>
+          <w:b/>
+        </w:rPr>
+        <w:t>MySocketClient</w:t>
+      </w:r>
+      <w:r>
+        <w:t xml:space="preserve"> gère aussi le droit d’administrateur des clients au travers de la classe admin. Elle met aussi à jour les différentes statistiques du serveur au travers de la classe </w:t>
+      </w:r>
+      <w:r>
+        <w:rPr>
+          <w:b/>
+        </w:rPr>
+        <w:t>server_stat</w:t>
+      </w:r>
+      <w:r>
+        <w:t>.</w:t>
+      </w:r>
+    </w:p>
+    <w:p/>
+    <w:p>
+      <w:pPr>
+        <w:pStyle w:val="Titre2"/>
+        <w:numPr>
+          <w:ilvl w:val="0"/>
+          <w:numId w:val="3"/>
+        </w:numPr>
+      </w:pPr>
+      <w:bookmarkStart w:id="5" w:name="_Toc515131052"/>
+      <w:r>
+        <w:rPr>
+          <w:noProof/>
+        </w:rPr>
+        <w:lastRenderedPageBreak/>
+        <w:t>Architecture du serveur</w:t>
+      </w:r>
+      <w:bookmarkEnd w:id="5"/>
+    </w:p>
+    <w:p>
+      <w:r>
+        <w:rPr>
+          <w:noProof/>
+        </w:rPr>
         <w:drawing>
-          <wp:anchor distT="0" distB="0" distL="114300" distR="114300" simplePos="0" relativeHeight="251659264" behindDoc="0" locked="0" layoutInCell="1" allowOverlap="1">
+          <wp:anchor distT="0" distB="0" distL="114300" distR="114300" simplePos="0" relativeHeight="251657216" behindDoc="0" locked="0" layoutInCell="1" allowOverlap="1">
             <wp:simplePos x="0" y="0"/>
             <wp:positionH relativeFrom="margin">
-              <wp:align>center</wp:align>
+              <wp:posOffset>-210185</wp:posOffset>
             </wp:positionH>
             <wp:positionV relativeFrom="paragraph">
-              <wp:posOffset>311821</wp:posOffset>
+              <wp:posOffset>412115</wp:posOffset>
             </wp:positionV>
-            <wp:extent cx="5043749" cy="4794119"/>
-            <wp:effectExtent l="0" t="0" r="5080" b="6985"/>
+            <wp:extent cx="6287770" cy="6955155"/>
+            <wp:effectExtent l="0" t="0" r="0" b="0"/>
             <wp:wrapTopAndBottom/>
-            <wp:docPr id="2" name="Image 2"/>
+            <wp:docPr id="1" name="Image 1"/>
             <wp:cNvGraphicFramePr>
               <a:graphicFrameLocks xmlns:a="http://schemas.openxmlformats.org/drawingml/2006/main" noChangeAspect="1"/>
             </wp:cNvGraphicFramePr>
@@ -161,11 +5783,11 @@
               <a:graphicData uri="http://schemas.openxmlformats.org/drawingml/2006/picture">
                 <pic:pic xmlns:pic="http://schemas.openxmlformats.org/drawingml/2006/picture">
                   <pic:nvPicPr>
-                    <pic:cNvPr id="2" name="Diagramme_global_synthetique_concis.jpg"/>
+                    <pic:cNvPr id="1" name="UML.jpg"/>
                     <pic:cNvPicPr/>
                   </pic:nvPicPr>
                   <pic:blipFill>
-                    <a:blip r:embed="rId7">
+                    <a:blip r:embed="rId11">
                       <a:extLst>
                         <a:ext uri="{28A0092B-C50C-407E-A947-70E740481C1C}">
                           <a14:useLocalDpi xmlns:a14="http://schemas.microsoft.com/office/drawing/2010/main" val="0"/>
@@ -179,247 +5801,7 @@
                   <pic:spPr>
                     <a:xfrm>
                       <a:off x="0" y="0"/>
-                      <a:ext cx="5043749" cy="4794119"/>
-                    </a:xfrm>
-                    <a:prstGeom prst="rect">
-                      <a:avLst/>
-                    </a:prstGeom>
-                  </pic:spPr>
-                </pic:pic>
-              </a:graphicData>
-            </a:graphic>
-          </wp:anchor>
-        </w:drawing>
-      </w:r>
-    </w:p>
-    <w:p/>
-    <w:p>
-      <w:r>
-        <w:t>Lorsqu’un</w:t>
-      </w:r>
-      <w:r>
-        <w:t xml:space="preserve"> client effectue une requête c’est la classe </w:t>
-      </w:r>
-      <w:proofErr w:type="spellStart"/>
-      <w:r>
-        <w:t>MySocketServer</w:t>
-      </w:r>
-      <w:proofErr w:type="spellEnd"/>
-      <w:r>
-        <w:t xml:space="preserve"> qui au travers de la classe </w:t>
-      </w:r>
-      <w:proofErr w:type="spellStart"/>
-      <w:r>
-        <w:t>dialog</w:t>
-      </w:r>
-      <w:proofErr w:type="spellEnd"/>
-      <w:r>
-        <w:t xml:space="preserve"> </w:t>
-      </w:r>
-      <w:r>
-        <w:t xml:space="preserve">détecte cette requête. En effet lorsque le serveur détecte une demande de connexion en provenance d’un client la classe </w:t>
-      </w:r>
-      <w:proofErr w:type="spellStart"/>
-      <w:r>
-        <w:t>MySocketServer</w:t>
-      </w:r>
-      <w:proofErr w:type="spellEnd"/>
-      <w:r>
-        <w:t xml:space="preserve"> utilise une surcharge de la méthode </w:t>
-      </w:r>
-      <w:proofErr w:type="spellStart"/>
-      <w:proofErr w:type="gramStart"/>
-      <w:r>
-        <w:t>incomingconnection</w:t>
-      </w:r>
-      <w:proofErr w:type="spellEnd"/>
-      <w:r>
-        <w:t>(</w:t>
-      </w:r>
-      <w:proofErr w:type="gramEnd"/>
-      <w:r>
-        <w:t xml:space="preserve">) de la classe </w:t>
-      </w:r>
-      <w:proofErr w:type="spellStart"/>
-      <w:r>
-        <w:t>QTcpServer</w:t>
-      </w:r>
-      <w:proofErr w:type="spellEnd"/>
-      <w:r>
-        <w:t xml:space="preserve"> dont il hérite pour lancer le processus de traitement de la requête</w:t>
-      </w:r>
-      <w:r>
-        <w:t>.</w:t>
-      </w:r>
-    </w:p>
-    <w:p>
-      <w:r>
-        <w:t xml:space="preserve">La classe </w:t>
-      </w:r>
-      <w:proofErr w:type="spellStart"/>
-      <w:r>
-        <w:t>MySocketServer</w:t>
-      </w:r>
-      <w:proofErr w:type="spellEnd"/>
-      <w:r>
-        <w:t xml:space="preserve"> </w:t>
-      </w:r>
-      <w:r>
-        <w:t>génère</w:t>
-      </w:r>
-      <w:r>
-        <w:t xml:space="preserve"> une instance de </w:t>
-      </w:r>
-      <w:proofErr w:type="spellStart"/>
-      <w:r>
-        <w:t>MySocketClient</w:t>
-      </w:r>
-      <w:proofErr w:type="spellEnd"/>
-      <w:r>
-        <w:t xml:space="preserve"> qui </w:t>
-      </w:r>
-      <w:r>
-        <w:t>s’occupera de traiter toutes les requêtes des différents clients :</w:t>
-      </w:r>
-    </w:p>
-    <w:p>
-      <w:r>
-        <w:t xml:space="preserve">-La classe </w:t>
-      </w:r>
-      <w:proofErr w:type="spellStart"/>
-      <w:r>
-        <w:t>MySocketClient</w:t>
-      </w:r>
-      <w:proofErr w:type="spellEnd"/>
-      <w:r>
-        <w:t xml:space="preserve"> </w:t>
-      </w:r>
-      <w:r>
-        <w:t xml:space="preserve">stocke </w:t>
-      </w:r>
-      <w:r>
-        <w:t>la requête envoyée</w:t>
-      </w:r>
-      <w:r>
-        <w:t xml:space="preserve"> par le client, il identifie alors l</w:t>
-      </w:r>
-      <w:r>
-        <w:t>e type de requête (GET ou POST) ainsi que le nom du fichier requis</w:t>
-      </w:r>
-      <w:r>
-        <w:t> ;</w:t>
-      </w:r>
-    </w:p>
-    <w:p>
-      <w:r>
-        <w:t>-Pour une requête GET si le fichier n’est pas stocké dans le serveur alors le serveur renverra une page « erreur 404 »</w:t>
-      </w:r>
-      <w:r>
-        <w:t> ;</w:t>
-      </w:r>
-    </w:p>
-    <w:p>
-      <w:r>
-        <w:t xml:space="preserve">-Si le fichier </w:t>
-      </w:r>
-      <w:r>
-        <w:t>est le nom d’une page HTML alors le serveur renverra cette page au client au travers d’une « </w:t>
-      </w:r>
-      <w:proofErr w:type="spellStart"/>
-      <w:r>
-        <w:t>TcpSocket</w:t>
-      </w:r>
-      <w:proofErr w:type="spellEnd"/>
-      <w:r>
-        <w:t> »</w:t>
-      </w:r>
-      <w:r>
-        <w:t> ;</w:t>
-      </w:r>
-    </w:p>
-    <w:p>
-      <w:r>
-        <w:lastRenderedPageBreak/>
-        <w:t xml:space="preserve">- Si la requête concerne un dossier </w:t>
-      </w:r>
-      <w:r>
-        <w:t>alors le serveur renverra une page HTML listant tous les fichiers contenus dans ce dossier. Si le client clique sur le nom d’un fichier il sera redirigé vers la page en question.</w:t>
-      </w:r>
-    </w:p>
-    <w:p>
-      <w:r>
-        <w:t xml:space="preserve">La classe </w:t>
-      </w:r>
-      <w:proofErr w:type="spellStart"/>
-      <w:r>
-        <w:t>MySocketClient</w:t>
-      </w:r>
-      <w:proofErr w:type="spellEnd"/>
-      <w:r>
-        <w:t xml:space="preserve"> gère aussi le droit d’administrateur des clients au travers de la classe admin. Elle met aussi à jour les différentes statistiques du serveur au travers de la classe </w:t>
-      </w:r>
-      <w:proofErr w:type="spellStart"/>
-      <w:r>
-        <w:t>server_stat</w:t>
-      </w:r>
-      <w:proofErr w:type="spellEnd"/>
-      <w:r>
-        <w:t>.</w:t>
-      </w:r>
-    </w:p>
-    <w:p/>
-    <w:p>
-      <w:pPr>
-        <w:pStyle w:val="Paragraphedeliste"/>
-        <w:numPr>
-          <w:ilvl w:val="0"/>
-          <w:numId w:val="1"/>
-        </w:numPr>
-      </w:pPr>
-      <w:r>
-        <w:rPr>
-          <w:noProof/>
-        </w:rPr>
-        <w:lastRenderedPageBreak/>
-        <w:drawing>
-          <wp:anchor distT="0" distB="0" distL="114300" distR="114300" simplePos="0" relativeHeight="251658240" behindDoc="0" locked="0" layoutInCell="1" allowOverlap="1">
-            <wp:simplePos x="0" y="0"/>
-            <wp:positionH relativeFrom="margin">
-              <wp:align>center</wp:align>
-            </wp:positionH>
-            <wp:positionV relativeFrom="paragraph">
-              <wp:posOffset>305435</wp:posOffset>
-            </wp:positionV>
-            <wp:extent cx="6504305" cy="7194550"/>
-            <wp:effectExtent l="0" t="0" r="0" b="6350"/>
-            <wp:wrapTopAndBottom/>
-            <wp:docPr id="1" name="Image 1"/>
-            <wp:cNvGraphicFramePr>
-              <a:graphicFrameLocks xmlns:a="http://schemas.openxmlformats.org/drawingml/2006/main" noChangeAspect="1"/>
-            </wp:cNvGraphicFramePr>
-            <a:graphic xmlns:a="http://schemas.openxmlformats.org/drawingml/2006/main">
-              <a:graphicData uri="http://schemas.openxmlformats.org/drawingml/2006/picture">
-                <pic:pic xmlns:pic="http://schemas.openxmlformats.org/drawingml/2006/picture">
-                  <pic:nvPicPr>
-                    <pic:cNvPr id="1" name="UML.jpg"/>
-                    <pic:cNvPicPr/>
-                  </pic:nvPicPr>
-                  <pic:blipFill>
-                    <a:blip r:embed="rId8">
-                      <a:extLst>
-                        <a:ext uri="{28A0092B-C50C-407E-A947-70E740481C1C}">
-                          <a14:useLocalDpi xmlns:a14="http://schemas.microsoft.com/office/drawing/2010/main" val="0"/>
-                        </a:ext>
-                      </a:extLst>
-                    </a:blip>
-                    <a:stretch>
-                      <a:fillRect/>
-                    </a:stretch>
-                  </pic:blipFill>
-                  <pic:spPr>
-                    <a:xfrm>
-                      <a:off x="0" y="0"/>
-                      <a:ext cx="6504305" cy="7194550"/>
+                      <a:ext cx="6287770" cy="6955155"/>
                     </a:xfrm>
                     <a:prstGeom prst="rect">
                       <a:avLst/>
@@ -437,14 +5819,7 @@
           </wp:anchor>
         </w:drawing>
       </w:r>
-      <w:r>
-        <w:rPr>
-          <w:noProof/>
-        </w:rPr>
-        <w:t>Architecture du serveur</w:t>
-      </w:r>
-    </w:p>
-    <w:p/>
+    </w:p>
     <w:p>
       <w:pPr>
         <w:tabs>
@@ -453,22 +5828,41 @@
         <w:jc w:val="center"/>
         <w:rPr>
           <w:i/>
+          <w:color w:val="767171" w:themeColor="background2" w:themeShade="80"/>
           <w:u w:val="single"/>
         </w:rPr>
       </w:pPr>
       <w:r>
         <w:rPr>
           <w:i/>
+          <w:color w:val="767171" w:themeColor="background2" w:themeShade="80"/>
           <w:u w:val="single"/>
         </w:rPr>
-        <w:t xml:space="preserve">Figure 1 : Diagramme </w:t>
+        <w:t xml:space="preserve">Figure </w:t>
       </w:r>
       <w:r>
         <w:rPr>
           <w:i/>
+          <w:color w:val="767171" w:themeColor="background2" w:themeShade="80"/>
           <w:u w:val="single"/>
         </w:rPr>
-        <w:t>UML</w:t>
+        <w:t>2</w:t>
+      </w:r>
+      <w:r>
+        <w:rPr>
+          <w:i/>
+          <w:color w:val="767171" w:themeColor="background2" w:themeShade="80"/>
+          <w:u w:val="single"/>
+        </w:rPr>
+        <w:t> : Diagramme UML</w:t>
+      </w:r>
+      <w:r>
+        <w:rPr>
+          <w:i/>
+          <w:color w:val="767171" w:themeColor="background2" w:themeShade="80"/>
+          <w:u w:val="single"/>
+        </w:rPr>
+        <w:t xml:space="preserve"> (simplifié)</w:t>
       </w:r>
     </w:p>
     <w:p>
@@ -492,20 +5886,62 @@
     </w:p>
     <w:p/>
     <w:p>
+      <w:pPr>
+        <w:ind w:firstLine="708"/>
+      </w:pPr>
       <w:r>
         <w:lastRenderedPageBreak/>
-        <w:t>Ce Diagramme UML décrit l’architecture du serveur. Elle représente les différentes classes</w:t>
+        <w:t>L</w:t>
+      </w:r>
+      <w:r>
+        <w:t>e</w:t>
+      </w:r>
+      <w:r>
+        <w:t xml:space="preserve"> </w:t>
+      </w:r>
+      <w:r>
+        <w:t>d</w:t>
+      </w:r>
+      <w:r>
+        <w:t xml:space="preserve">iagramme UML </w:t>
+      </w:r>
+      <w:r>
+        <w:t xml:space="preserve">de la figure précédente </w:t>
+      </w:r>
+      <w:r>
+        <w:t xml:space="preserve">décrit l’architecture du serveur. </w:t>
+      </w:r>
+      <w:r>
+        <w:t>Il</w:t>
+      </w:r>
+      <w:r>
+        <w:t xml:space="preserve"> représente les différentes classes</w:t>
       </w:r>
       <w:r>
         <w:t xml:space="preserve"> utilisées par le serveur ainsi que leurs liens entre elles :</w:t>
       </w:r>
     </w:p>
     <w:p>
-      <w:r>
-        <w:t xml:space="preserve">-La classe </w:t>
+      <w:pPr>
+        <w:ind w:left="708"/>
+      </w:pPr>
+      <w:r>
+        <w:t>-</w:t>
+      </w:r>
+      <w:r>
+        <w:t xml:space="preserve"> </w:t>
+      </w:r>
+      <w:r>
+        <w:t xml:space="preserve"> </w:t>
+      </w:r>
+      <w:r>
+        <w:t xml:space="preserve">La classe </w:t>
       </w:r>
       <w:proofErr w:type="spellStart"/>
       <w:r>
+        <w:rPr>
+          <w:b/>
+        </w:rPr>
         <w:t>dialog</w:t>
       </w:r>
       <w:proofErr w:type="spellEnd"/>
@@ -514,6 +5950,9 @@
       </w:r>
       <w:proofErr w:type="spellStart"/>
       <w:r>
+        <w:rPr>
+          <w:b/>
+        </w:rPr>
         <w:t>QDialog</w:t>
       </w:r>
       <w:proofErr w:type="spellEnd"/>
@@ -533,6 +5972,9 @@
       </w:r>
       <w:proofErr w:type="spellStart"/>
       <w:r>
+        <w:rPr>
+          <w:b/>
+        </w:rPr>
         <w:t>Qbutton</w:t>
       </w:r>
       <w:proofErr w:type="spellEnd"/>
@@ -541,6 +5983,9 @@
       </w:r>
       <w:proofErr w:type="spellStart"/>
       <w:r>
+        <w:rPr>
+          <w:b/>
+        </w:rPr>
         <w:t>Qlabel</w:t>
       </w:r>
       <w:proofErr w:type="spellEnd"/>
@@ -549,27 +5994,62 @@
       </w:r>
       <w:proofErr w:type="spellStart"/>
       <w:r>
+        <w:rPr>
+          <w:b/>
+        </w:rPr>
         <w:t>MySocketServer</w:t>
       </w:r>
       <w:proofErr w:type="spellEnd"/>
       <w:r>
-        <w:t xml:space="preserve">. </w:t>
-      </w:r>
-    </w:p>
-    <w:p>
-      <w:r>
-        <w:t xml:space="preserve">-La classe </w:t>
+        <w:t xml:space="preserve">. Elle est donc constituée d’une fenêtre comportant un bouton « QUIT », d’un texte et elle crée un objet </w:t>
       </w:r>
       <w:proofErr w:type="spellStart"/>
       <w:r>
+        <w:rPr>
+          <w:b/>
+        </w:rPr>
         <w:t>MySocketServer</w:t>
       </w:r>
       <w:proofErr w:type="spellEnd"/>
       <w:r>
+        <w:t>.</w:t>
+      </w:r>
+      <w:r>
+        <w:br/>
+      </w:r>
+    </w:p>
+    <w:p>
+      <w:pPr>
+        <w:ind w:left="708"/>
+      </w:pPr>
+      <w:r>
+        <w:t>-</w:t>
+      </w:r>
+      <w:r>
+        <w:t xml:space="preserve"> </w:t>
+      </w:r>
+      <w:r>
+        <w:t xml:space="preserve"> </w:t>
+      </w:r>
+      <w:r>
+        <w:t xml:space="preserve">La classe </w:t>
+      </w:r>
+      <w:proofErr w:type="spellStart"/>
+      <w:r>
+        <w:rPr>
+          <w:b/>
+        </w:rPr>
+        <w:t>MySocketServer</w:t>
+      </w:r>
+      <w:proofErr w:type="spellEnd"/>
+      <w:r>
         <w:t xml:space="preserve"> hérite de la classe </w:t>
       </w:r>
       <w:proofErr w:type="spellStart"/>
       <w:r>
+        <w:rPr>
+          <w:b/>
+        </w:rPr>
         <w:t>QTcpServer</w:t>
       </w:r>
       <w:proofErr w:type="spellEnd"/>
@@ -584,23 +6064,41 @@
       </w:r>
       <w:proofErr w:type="spellStart"/>
       <w:r>
+        <w:rPr>
+          <w:b/>
+        </w:rPr>
         <w:t>Server_Stat</w:t>
       </w:r>
       <w:proofErr w:type="spellEnd"/>
       <w:r>
-        <w:t xml:space="preserve">, </w:t>
+        <w:t xml:space="preserve"> et de la classe</w:t>
+      </w:r>
+      <w:r>
+        <w:t xml:space="preserve"> </w:t>
       </w:r>
       <w:proofErr w:type="spellStart"/>
       <w:r>
+        <w:rPr>
+          <w:b/>
+        </w:rPr>
         <w:t>MyFileCache</w:t>
       </w:r>
       <w:proofErr w:type="spellEnd"/>
       <w:r>
-        <w:t xml:space="preserve"> en tant qu’attribut privée. Elle comporte une méthode </w:t>
+        <w:t xml:space="preserve"> en</w:t>
+      </w:r>
+      <w:r>
+        <w:t xml:space="preserve"> </w:t>
+      </w:r>
+      <w:r>
+        <w:t xml:space="preserve">attribut privé. Elle comporte une méthode </w:t>
       </w:r>
       <w:proofErr w:type="spellStart"/>
       <w:proofErr w:type="gramStart"/>
       <w:r>
+        <w:rPr>
+          <w:i/>
+        </w:rPr>
         <w:t>incomingConnection</w:t>
       </w:r>
       <w:proofErr w:type="spellEnd"/>
@@ -611,49 +6109,111 @@
       <w:r>
         <w:t xml:space="preserve">) qui gère les connexions des différents clients et qui crée une instance de la classe </w:t>
       </w:r>
+      <w:r>
+        <w:rPr>
+          <w:b/>
+        </w:rPr>
+        <w:t>MySocketClient</w:t>
+      </w:r>
+      <w:r>
+        <w:rPr>
+          <w:b/>
+        </w:rPr>
+        <w:t xml:space="preserve"> </w:t>
+      </w:r>
+      <w:r>
+        <w:t>qui gère les échanges de flux de données</w:t>
+      </w:r>
+      <w:r>
+        <w:t>.</w:t>
+      </w:r>
+      <w:r>
+        <w:br/>
+      </w:r>
+    </w:p>
+    <w:p>
+      <w:pPr>
+        <w:ind w:left="708"/>
+      </w:pPr>
+      <w:r>
+        <w:t>-</w:t>
+      </w:r>
+      <w:r>
+        <w:t xml:space="preserve"> </w:t>
+      </w:r>
+      <w:r>
+        <w:t xml:space="preserve"> </w:t>
+      </w:r>
+      <w:r>
+        <w:t xml:space="preserve">La classe </w:t>
+      </w:r>
+      <w:r>
+        <w:rPr>
+          <w:b/>
+        </w:rPr>
+        <w:t>MySocketCli</w:t>
+      </w:r>
+      <w:r>
+        <w:rPr>
+          <w:b/>
+        </w:rPr>
+        <w:t>ent</w:t>
+      </w:r>
+      <w:r>
+        <w:t xml:space="preserve"> hérite de la classe </w:t>
+      </w:r>
       <w:proofErr w:type="spellStart"/>
       <w:r>
-        <w:t>MySocketClient</w:t>
+        <w:rPr>
+          <w:b/>
+        </w:rPr>
+        <w:t>QThread</w:t>
       </w:r>
       <w:proofErr w:type="spellEnd"/>
       <w:r>
-        <w:t>.</w:t>
-      </w:r>
-    </w:p>
-    <w:p>
-      <w:r>
-        <w:t xml:space="preserve">-La classe </w:t>
-      </w:r>
-      <w:proofErr w:type="spellStart"/>
-      <w:r>
-        <w:t>MySocketCli</w:t>
-      </w:r>
-      <w:r>
-        <w:t>ent</w:t>
-      </w:r>
-      <w:proofErr w:type="spellEnd"/>
-      <w:r>
-        <w:t xml:space="preserve"> hérite de la classe </w:t>
-      </w:r>
-      <w:proofErr w:type="spellStart"/>
-      <w:r>
-        <w:t>QThread</w:t>
-      </w:r>
-      <w:proofErr w:type="spellEnd"/>
-      <w:r>
-        <w:t xml:space="preserve"> et comporte un objet de la classe admin en tant qu’attribut publique. Elle utilise les méthodes </w:t>
+        <w:t xml:space="preserve"> et comporte un objet de la classe </w:t>
+      </w:r>
+      <w:r>
+        <w:rPr>
+          <w:b/>
+        </w:rPr>
+        <w:t>admin</w:t>
+      </w:r>
+      <w:r>
+        <w:t xml:space="preserve"> en tant qu’attribut publique. Elle utilise les méthodes </w:t>
       </w:r>
       <w:proofErr w:type="gramStart"/>
       <w:r>
-        <w:t>run(</w:t>
+        <w:rPr>
+          <w:i/>
+        </w:rPr>
+        <w:t>run</w:t>
+      </w:r>
+      <w:r>
+        <w:t>(</w:t>
       </w:r>
       <w:proofErr w:type="gramEnd"/>
       <w:r>
-        <w:t xml:space="preserve">) qui gère les requêtes des clients, directory() qui gère les requêtes concernant les dossiers. Cette classe utilise aussi les signaux </w:t>
+        <w:t>) qui gère les requêtes des clients</w:t>
+      </w:r>
+      <w:r>
+        <w:t xml:space="preserve"> et </w:t>
+      </w:r>
+      <w:r>
+        <w:rPr>
+          <w:i/>
+        </w:rPr>
+        <w:t>directory</w:t>
+      </w:r>
+      <w:r>
+        <w:t xml:space="preserve">() qui gère les requêtes concernant les dossiers. Cette classe utilise aussi les signaux </w:t>
       </w:r>
       <w:proofErr w:type="spellStart"/>
       <w:proofErr w:type="gramStart"/>
       <w:r>
+        <w:rPr>
+          <w:i/>
+        </w:rPr>
         <w:t>error</w:t>
       </w:r>
       <w:proofErr w:type="spellEnd"/>
@@ -666,6 +6226,9 @@
       </w:r>
       <w:proofErr w:type="spellStart"/>
       <w:r>
+        <w:rPr>
+          <w:i/>
+        </w:rPr>
         <w:t>requestHTML</w:t>
       </w:r>
       <w:proofErr w:type="spellEnd"/>
@@ -674,6 +6237,9 @@
       </w:r>
       <w:proofErr w:type="spellStart"/>
       <w:r>
+        <w:rPr>
+          <w:i/>
+        </w:rPr>
         <w:t>RequestTraited</w:t>
       </w:r>
       <w:proofErr w:type="spellEnd"/>
@@ -682,6 +6248,9 @@
       </w:r>
       <w:proofErr w:type="spellStart"/>
       <w:r>
+        <w:rPr>
+          <w:i/>
+        </w:rPr>
         <w:t>newClient</w:t>
       </w:r>
       <w:proofErr w:type="spellEnd"/>
@@ -690,6 +6259,9 @@
       </w:r>
       <w:proofErr w:type="spellStart"/>
       <w:r>
+        <w:rPr>
+          <w:i/>
+        </w:rPr>
         <w:t>newStat</w:t>
       </w:r>
       <w:proofErr w:type="spellEnd"/>
@@ -698,24 +6270,43 @@
       </w:r>
       <w:proofErr w:type="spellStart"/>
       <w:r>
+        <w:rPr>
+          <w:b/>
+        </w:rPr>
         <w:t>MyFileCache</w:t>
       </w:r>
       <w:proofErr w:type="spellEnd"/>
       <w:r>
         <w:t xml:space="preserve"> et </w:t>
       </w:r>
-      <w:proofErr w:type="spellStart"/>
-      <w:r>
+      <w:r>
+        <w:rPr>
+          <w:b/>
+        </w:rPr>
         <w:t>server_stat</w:t>
       </w:r>
-      <w:proofErr w:type="spellEnd"/>
       <w:r>
         <w:t>.</w:t>
       </w:r>
-    </w:p>
-    <w:p>
-      <w:r>
-        <w:t xml:space="preserve">-La classe admin stocke en attribut les identifiants des clients ainsi que la variable </w:t>
+      <w:r>
+        <w:br/>
+      </w:r>
+    </w:p>
+    <w:p>
+      <w:pPr>
+        <w:ind w:left="708"/>
+      </w:pPr>
+      <w:r>
+        <w:t>-</w:t>
+      </w:r>
+      <w:r>
+        <w:t xml:space="preserve"> </w:t>
+      </w:r>
+      <w:r>
+        <w:t xml:space="preserve"> </w:t>
+      </w:r>
+      <w:r>
+        <w:t xml:space="preserve">La classe admin stocke en attribut les identifiants des clients ainsi que la variable </w:t>
       </w:r>
       <w:proofErr w:type="spellStart"/>
       <w:r>
@@ -728,6 +6319,9 @@
       <w:proofErr w:type="spellStart"/>
       <w:proofErr w:type="gramStart"/>
       <w:r>
+        <w:rPr>
+          <w:i/>
+        </w:rPr>
         <w:t>findId</w:t>
       </w:r>
       <w:proofErr w:type="spellEnd"/>
@@ -740,30 +6334,66 @@
       </w:r>
       <w:proofErr w:type="spellStart"/>
       <w:r>
+        <w:rPr>
+          <w:i/>
+        </w:rPr>
         <w:t>findActivate</w:t>
       </w:r>
       <w:proofErr w:type="spellEnd"/>
       <w:r>
+        <w:rPr>
+          <w:i/>
+        </w:rPr>
+        <w:t>()</w:t>
+      </w:r>
+      <w:r>
         <w:t xml:space="preserve"> qui vérifie l’activation/désactivation du serveur et </w:t>
       </w:r>
       <w:proofErr w:type="spellStart"/>
       <w:r>
+        <w:rPr>
+          <w:i/>
+        </w:rPr>
         <w:t>testMdp</w:t>
       </w:r>
       <w:proofErr w:type="spellEnd"/>
       <w:r>
-        <w:t xml:space="preserve">() qui </w:t>
+        <w:rPr>
+          <w:i/>
+        </w:rPr>
+        <w:t>()</w:t>
+      </w:r>
+      <w:r>
+        <w:t xml:space="preserve"> qui </w:t>
       </w:r>
       <w:r>
         <w:t>vérifie si les mots de passe sont justes.</w:t>
       </w:r>
-    </w:p>
-    <w:p>
-      <w:r>
-        <w:t xml:space="preserve">-La classe </w:t>
+      <w:r>
+        <w:br/>
+      </w:r>
+    </w:p>
+    <w:p>
+      <w:pPr>
+        <w:ind w:left="708"/>
+      </w:pPr>
+      <w:r>
+        <w:t>-</w:t>
+      </w:r>
+      <w:r>
+        <w:t xml:space="preserve"> </w:t>
+      </w:r>
+      <w:r>
+        <w:t xml:space="preserve"> </w:t>
+      </w:r>
+      <w:r>
+        <w:t xml:space="preserve">La classe </w:t>
       </w:r>
       <w:proofErr w:type="spellStart"/>
       <w:r>
+        <w:rPr>
+          <w:b/>
+        </w:rPr>
         <w:t>MyFileCache</w:t>
       </w:r>
       <w:proofErr w:type="spellEnd"/>
@@ -773,6 +6403,9 @@
       <w:proofErr w:type="spellStart"/>
       <w:proofErr w:type="gramStart"/>
       <w:r>
+        <w:rPr>
+          <w:i/>
+        </w:rPr>
         <w:t>StoreInCache</w:t>
       </w:r>
       <w:proofErr w:type="spellEnd"/>
@@ -785,6 +6418,9 @@
       </w:r>
       <w:proofErr w:type="spellStart"/>
       <w:r>
+        <w:rPr>
+          <w:i/>
+        </w:rPr>
         <w:t>LoadFromcache</w:t>
       </w:r>
       <w:proofErr w:type="spellEnd"/>
@@ -793,6 +6429,9 @@
       </w:r>
       <w:proofErr w:type="spellStart"/>
       <w:r>
+        <w:rPr>
+          <w:i/>
+        </w:rPr>
         <w:t>IsInCache</w:t>
       </w:r>
       <w:proofErr w:type="spellEnd"/>
@@ -801,28 +6440,50 @@
       </w:r>
       <w:proofErr w:type="spellStart"/>
       <w:r>
+        <w:rPr>
+          <w:i/>
+        </w:rPr>
         <w:t>EmptyCache</w:t>
       </w:r>
       <w:proofErr w:type="spellEnd"/>
       <w:r>
         <w:t>() qui vide le cache.</w:t>
       </w:r>
-    </w:p>
-    <w:p>
-      <w:r>
-        <w:t xml:space="preserve">-La classe </w:t>
-      </w:r>
-      <w:proofErr w:type="spellStart"/>
-      <w:r>
+      <w:r>
+        <w:br/>
+      </w:r>
+    </w:p>
+    <w:p>
+      <w:pPr>
+        <w:ind w:left="708"/>
+      </w:pPr>
+      <w:r>
+        <w:t>-</w:t>
+      </w:r>
+      <w:r>
+        <w:t xml:space="preserve"> </w:t>
+      </w:r>
+      <w:r>
+        <w:t xml:space="preserve"> </w:t>
+      </w:r>
+      <w:r>
+        <w:t xml:space="preserve">La classe </w:t>
+      </w:r>
+      <w:r>
+        <w:rPr>
+          <w:b/>
+        </w:rPr>
         <w:t>server_stat</w:t>
       </w:r>
-      <w:proofErr w:type="spellEnd"/>
       <w:r>
         <w:t xml:space="preserve"> stocke en attribut toutes les données statistiques du serveur. Elle utilise les méthodes </w:t>
       </w:r>
       <w:proofErr w:type="spellStart"/>
       <w:proofErr w:type="gramStart"/>
       <w:r>
+        <w:rPr>
+          <w:i/>
+        </w:rPr>
         <w:t>updateStat</w:t>
       </w:r>
       <w:proofErr w:type="spellEnd"/>
@@ -835,67 +6496,155 @@
       </w:r>
       <w:proofErr w:type="spellStart"/>
       <w:r>
-        <w:t>addTypeOfrequest</w:t>
+        <w:rPr>
+          <w:i/>
+        </w:rPr>
+        <w:t>addTypeOfreques</w:t>
+      </w:r>
+      <w:r>
+        <w:rPr>
+          <w:i/>
+        </w:rPr>
+        <w:t>t</w:t>
       </w:r>
       <w:proofErr w:type="spellEnd"/>
       <w:r>
+        <w:rPr>
+          <w:i/>
+        </w:rPr>
+        <w:t>()</w:t>
+      </w:r>
+      <w:r>
         <w:t>.</w:t>
       </w:r>
     </w:p>
     <w:p>
-      <w:bookmarkStart w:id="0" w:name="_GoBack"/>
-      <w:bookmarkEnd w:id="0"/>
       <w:r>
         <w:br w:type="page"/>
       </w:r>
     </w:p>
     <w:p>
+      <w:pPr>
+        <w:pStyle w:val="Titre1"/>
+      </w:pPr>
+      <w:bookmarkStart w:id="6" w:name="_Toc515131053"/>
       <w:r>
         <w:lastRenderedPageBreak/>
-        <w:t xml:space="preserve">III/. Description des fonctionnalités </w:t>
+        <w:t>III/. Description des fonctionnalités</w:t>
+      </w:r>
+      <w:bookmarkEnd w:id="6"/>
+      <w:r>
+        <w:t xml:space="preserve"> </w:t>
       </w:r>
     </w:p>
     <w:p/>
     <w:p>
-      <w:r>
-        <w:t>1). Structures de base (Traitements des requêtes)</w:t>
-      </w:r>
-    </w:p>
-    <w:p>
-      <w:r>
-        <w:t>Lors de la récupération du code source d’initiale du serveur les fonctionnalités de base du serveur étaient déjà implémentées. En effet lorsque nous avons commencé le projet le serveur était déjà capable de traiter une requête GET d’un client afin de renvoyer une page HTML. Cependant pour que cette fonctionnalité soit réellement fonctionnelle nous avons dû rajouter l’envoi de l’entête HTML « HTTP/1.1 200 </w:t>
-      </w:r>
-      <w:r>
-        <w:t>».</w:t>
-      </w:r>
-    </w:p>
-    <w:p>
+      <w:pPr>
+        <w:pStyle w:val="Titre2"/>
+        <w:ind w:firstLine="708"/>
+      </w:pPr>
+      <w:bookmarkStart w:id="7" w:name="_Toc515131054"/>
+      <w:r>
+        <w:t>1) Structures de base (Traitements des requêtes)</w:t>
+      </w:r>
+      <w:bookmarkEnd w:id="7"/>
+    </w:p>
+    <w:p/>
+    <w:p>
+      <w:pPr>
+        <w:ind w:firstLine="708"/>
+      </w:pPr>
+      <w:r>
+        <w:t>Lors de la récupération du code source</w:t>
+      </w:r>
+      <w:r>
+        <w:t xml:space="preserve"> fourni avec le sujet de projet,</w:t>
+      </w:r>
+      <w:r>
+        <w:t xml:space="preserve"> les fonctionnalités de base du serveur étaient déjà implémentées. En effet lorsque nous avons commencé le projet le serveur était déjà capable de traiter une requête GET d’un client afin de renvoyer une page HTML. Cependant pour que cette fonctionnalité soit réellement fonctionnelle nous avons dû rajouter l’envoi de l’entête HTML « HTTP/1.1 200 </w:t>
+      </w:r>
+      <w:r>
+        <w:t>»</w:t>
+      </w:r>
+      <w:r>
+        <w:t xml:space="preserve"> qui est nécessaire pour que le client traite la réponse</w:t>
+      </w:r>
+      <w:r>
+        <w:t>.</w:t>
+      </w:r>
+    </w:p>
+    <w:p>
+      <w:pPr>
+        <w:ind w:firstLine="708"/>
+      </w:pPr>
       <w:r>
         <w:t xml:space="preserve">Le traitement des requêtes est réalisé par la classe </w:t>
       </w:r>
-      <w:proofErr w:type="spellStart"/>
-      <w:r>
+      <w:r>
+        <w:rPr>
+          <w:b/>
+        </w:rPr>
         <w:t>MySocketClient</w:t>
       </w:r>
-      <w:proofErr w:type="spellEnd"/>
-      <w:r>
-        <w:t xml:space="preserve"> qui gère toutes les interactions avec les différents clients internet :</w:t>
-      </w:r>
-    </w:p>
-    <w:p>
-      <w:r>
-        <w:t>-On récupère le lien de communication avec le client</w:t>
+      <w:r>
+        <w:t xml:space="preserve"> qui gère toutes les interactions avec les différents clients</w:t>
+      </w:r>
+      <w:r>
+        <w:t xml:space="preserve"> </w:t>
+      </w:r>
+      <w:r>
+        <w:t>:</w:t>
+      </w:r>
+    </w:p>
+    <w:p>
+      <w:pPr>
+        <w:ind w:firstLine="708"/>
+      </w:pPr>
+      <w:r>
+        <w:t>-</w:t>
+      </w:r>
+      <w:r>
+        <w:t xml:space="preserve"> </w:t>
+      </w:r>
+      <w:r>
+        <w:t xml:space="preserve">Etablissement </w:t>
+      </w:r>
+      <w:proofErr w:type="gramStart"/>
+      <w:r>
+        <w:t>d’une socket</w:t>
+      </w:r>
+      <w:proofErr w:type="gramEnd"/>
+      <w:r>
+        <w:t xml:space="preserve"> entre le client et le serveur</w:t>
       </w:r>
       <w:r>
         <w:t> ;</w:t>
       </w:r>
     </w:p>
     <w:p>
-      <w:r>
-        <w:t xml:space="preserve">-On récupère la requête </w:t>
-      </w:r>
-      <w:r>
-        <w:t xml:space="preserve">et sa taille avec la méthode </w:t>
+      <w:pPr>
+        <w:ind w:firstLine="708"/>
+      </w:pPr>
+      <w:r>
+        <w:t>-</w:t>
+      </w:r>
+      <w:r>
+        <w:t xml:space="preserve"> </w:t>
+      </w:r>
+      <w:r>
+        <w:t xml:space="preserve"> L</w:t>
+      </w:r>
+      <w:r>
+        <w:t xml:space="preserve">a requête </w:t>
+      </w:r>
+      <w:r>
+        <w:t xml:space="preserve">et sa taille </w:t>
+      </w:r>
+      <w:r>
+        <w:t xml:space="preserve">sont récupérées </w:t>
+      </w:r>
+      <w:r>
+        <w:t xml:space="preserve">avec la méthode </w:t>
       </w:r>
       <w:proofErr w:type="spellStart"/>
       <w:proofErr w:type="gramStart"/>
@@ -924,8 +6673,50 @@
       </w:r>
     </w:p>
     <w:p>
-      <w:r>
-        <w:t>-On traite ensuite la chaine de caractère reçu afin de ne récupérer la commande de la requête, le nom du fichier ou du dossier demandé. On peut ensuite déterminer le chemin du fichier à partir du dossier « </w:t>
+      <w:pPr>
+        <w:ind w:left="708"/>
+      </w:pPr>
+      <w:r>
+        <w:t>-</w:t>
+      </w:r>
+      <w:r>
+        <w:t xml:space="preserve"> </w:t>
+      </w:r>
+      <w:r>
+        <w:t>La</w:t>
+      </w:r>
+      <w:r>
+        <w:t xml:space="preserve"> chaine de caractère reçu</w:t>
+      </w:r>
+      <w:r>
+        <w:t>e est ensuite traitée</w:t>
+      </w:r>
+      <w:r>
+        <w:t xml:space="preserve"> afin de ne récupérer</w:t>
+      </w:r>
+      <w:r>
+        <w:t xml:space="preserve"> que</w:t>
+      </w:r>
+      <w:r>
+        <w:t xml:space="preserve"> la commande de la requête</w:t>
+      </w:r>
+      <w:r>
+        <w:t xml:space="preserve"> et</w:t>
+      </w:r>
+      <w:r>
+        <w:t xml:space="preserve"> le nom du fichier ou du dossier demandé. On peut ensuite déterminer le chemin du fichier</w:t>
+      </w:r>
+      <w:r>
+        <w:t xml:space="preserve"> HTML requis</w:t>
+      </w:r>
+      <w:r>
+        <w:t xml:space="preserve"> </w:t>
+      </w:r>
+      <w:r>
+        <w:t>dans le</w:t>
+      </w:r>
+      <w:r>
+        <w:t xml:space="preserve"> dossier « </w:t>
       </w:r>
       <w:proofErr w:type="spellStart"/>
       <w:r>
@@ -940,25 +6731,69 @@
       </w:r>
     </w:p>
     <w:p>
-      <w:r>
-        <w:t xml:space="preserve">-Si le fichier existe on </w:t>
-      </w:r>
-      <w:r>
-        <w:t>envoi la page HTML au client qui peut donc y accéder depuis son navigateur.</w:t>
-      </w:r>
-    </w:p>
-    <w:p>
-      <w:r>
-        <w:t>Ce code de base ne permet que de traiter les demandes GET de pages HTML par exemple il est impossible de traiter la demande d’un dossier ou téléchargement.</w:t>
+      <w:pPr>
+        <w:ind w:left="708"/>
+      </w:pPr>
+      <w:r>
+        <w:t>-</w:t>
+      </w:r>
+      <w:r>
+        <w:t xml:space="preserve"> </w:t>
+      </w:r>
+      <w:r>
+        <w:t xml:space="preserve">Si le fichier existe </w:t>
+      </w:r>
+      <w:r>
+        <w:t xml:space="preserve">la page HTML </w:t>
+      </w:r>
+      <w:r>
+        <w:t xml:space="preserve">est envoyée </w:t>
+      </w:r>
+      <w:r>
+        <w:t xml:space="preserve">au client qui </w:t>
+      </w:r>
+      <w:r>
+        <w:t xml:space="preserve">la récupère donc sur </w:t>
+      </w:r>
+      <w:r>
+        <w:t>son navigateur.</w:t>
+      </w:r>
+    </w:p>
+    <w:p>
+      <w:pPr>
+        <w:ind w:left="708"/>
+      </w:pPr>
+    </w:p>
+    <w:p>
+      <w:pPr>
+        <w:ind w:firstLine="708"/>
+      </w:pPr>
+      <w:r>
+        <w:t>Ce code de base ne permet que de traiter les demandes GET de pages HTML</w:t>
+      </w:r>
+      <w:r>
+        <w:t> ;</w:t>
+      </w:r>
+      <w:r>
+        <w:t xml:space="preserve"> par exemple il est impossible de traiter la demande d’un dossier ou téléchargement.</w:t>
       </w:r>
     </w:p>
     <w:p/>
     <w:p>
+      <w:pPr>
+        <w:pStyle w:val="Titre2"/>
+      </w:pPr>
+      <w:bookmarkStart w:id="8" w:name="_Toc515131055"/>
       <w:r>
         <w:t>2). Gestion des dossiers</w:t>
       </w:r>
-    </w:p>
-    <w:p>
+      <w:bookmarkEnd w:id="8"/>
+    </w:p>
+    <w:p/>
+    <w:p>
+      <w:pPr>
+        <w:ind w:firstLine="708"/>
+      </w:pPr>
       <w:r>
         <w:t xml:space="preserve">Grâce </w:t>
       </w:r>
@@ -997,12 +6832,35 @@
         <w:t xml:space="preserve"> </w:t>
       </w:r>
       <w:r>
-        <w:t>proposés par la bibliothèque Qt il est possible déterminer si le client demande un fichier ou un dossier.</w:t>
-      </w:r>
-    </w:p>
-    <w:p>
-      <w:r>
-        <w:t xml:space="preserve">Pour traiter la requête du client dans le cas d’un dossier nous avons créés un fonction </w:t>
+        <w:t>proposés par la bibliothèque Qt il est possible déterminer si le client demande un fichier ou un dossier</w:t>
+      </w:r>
+      <w:r>
+        <w:t xml:space="preserve"> en testant l’</w:t>
+      </w:r>
+      <w:proofErr w:type="spellStart"/>
+      <w:r>
+        <w:t>existance</w:t>
+      </w:r>
+      <w:proofErr w:type="spellEnd"/>
+      <w:r>
+        <w:t xml:space="preserve"> d’un dossier ou d’un fichier portant le nom passé en argument</w:t>
+      </w:r>
+      <w:r>
+        <w:t>.</w:t>
+      </w:r>
+    </w:p>
+    <w:p>
+      <w:r>
+        <w:t xml:space="preserve">Le traitement de </w:t>
+      </w:r>
+      <w:r>
+        <w:t xml:space="preserve">la requête du client dans le cas d’un dossier </w:t>
+      </w:r>
+      <w:r>
+        <w:t>est effectué par la</w:t>
+      </w:r>
+      <w:r>
+        <w:t xml:space="preserve"> fonction </w:t>
       </w:r>
       <w:proofErr w:type="gramStart"/>
       <w:r>
@@ -1027,20 +6885,120 @@
         <w:tab/>
         <w:t xml:space="preserve">Tout d’abord la classe </w:t>
       </w:r>
+      <w:r>
+        <w:rPr>
+          <w:b/>
+        </w:rPr>
+        <w:t>MySocketClient</w:t>
+      </w:r>
+      <w:r>
+        <w:t xml:space="preserve"> ouvre le dossier puis crée une </w:t>
+      </w:r>
       <w:proofErr w:type="spellStart"/>
       <w:r>
-        <w:t>MySocketClient</w:t>
+        <w:rPr>
+          <w:color w:val="2E74B5" w:themeColor="accent5" w:themeShade="BF"/>
+        </w:rPr>
+        <w:t>QFileInfoList</w:t>
       </w:r>
       <w:proofErr w:type="spellEnd"/>
       <w:r>
-        <w:t xml:space="preserve"> ouvre le dossier puis créée une </w:t>
+        <w:rPr>
+          <w:color w:val="2E74B5" w:themeColor="accent5" w:themeShade="BF"/>
+        </w:rPr>
+        <w:t xml:space="preserve"> </w:t>
+      </w:r>
+      <w:r>
+        <w:t>contenant le nom et le</w:t>
+      </w:r>
+      <w:r>
+        <w:t>s</w:t>
+      </w:r>
+      <w:r>
+        <w:t xml:space="preserve"> chemin</w:t>
+      </w:r>
+      <w:r>
+        <w:t>s</w:t>
+      </w:r>
+      <w:r>
+        <w:t xml:space="preserve"> des fichiers contenus dans le dossier. La fonction </w:t>
+      </w:r>
+      <w:proofErr w:type="gramStart"/>
+      <w:r>
+        <w:rPr>
+          <w:color w:val="2E74B5" w:themeColor="accent5" w:themeShade="BF"/>
+        </w:rPr>
+        <w:t>directory(</w:t>
+      </w:r>
+      <w:proofErr w:type="gramEnd"/>
+      <w:r>
+        <w:rPr>
+          <w:color w:val="2E74B5" w:themeColor="accent5" w:themeShade="BF"/>
+        </w:rPr>
+        <w:t>)</w:t>
+      </w:r>
+      <w:r>
+        <w:t xml:space="preserve"> </w:t>
+      </w:r>
+      <w:r>
+        <w:t xml:space="preserve">prend ensuite en argument cette liste de fichier puis génère une page HTML. Cette page HTML </w:t>
+      </w:r>
+      <w:r>
+        <w:t xml:space="preserve">affiche des liens cliquables renvoyons les pages HTML contenu dans le dossier. Pour générer la page chaque ligne du code HTML est écrite dans </w:t>
+      </w:r>
+      <w:r>
+        <w:t>un</w:t>
+      </w:r>
+      <w:r>
+        <w:t xml:space="preserve"> fichier à partir de la fonction </w:t>
+      </w:r>
+      <w:proofErr w:type="gramStart"/>
+      <w:r>
+        <w:rPr>
+          <w:color w:val="2E74B5" w:themeColor="accent5" w:themeShade="BF"/>
+        </w:rPr>
+        <w:t>directory(</w:t>
+      </w:r>
+      <w:proofErr w:type="gramEnd"/>
+      <w:r>
+        <w:rPr>
+          <w:color w:val="2E74B5" w:themeColor="accent5" w:themeShade="BF"/>
+        </w:rPr>
+        <w:t>)</w:t>
+      </w:r>
+      <w:r>
+        <w:rPr>
+          <w:color w:val="2E74B5" w:themeColor="accent5" w:themeShade="BF"/>
+        </w:rPr>
+        <w:t xml:space="preserve"> </w:t>
+      </w:r>
+      <w:r>
+        <w:t>qui</w:t>
+      </w:r>
+      <w:r>
+        <w:t xml:space="preserve"> </w:t>
+      </w:r>
+      <w:r>
+        <w:t>est</w:t>
+      </w:r>
+      <w:r>
+        <w:t xml:space="preserve"> ensuite envoyé au client. P</w:t>
+      </w:r>
+      <w:r>
+        <w:t xml:space="preserve">our </w:t>
+      </w:r>
+      <w:r>
+        <w:t>toute cette démarche,</w:t>
+      </w:r>
+      <w:r>
+        <w:t xml:space="preserve"> la classe </w:t>
       </w:r>
       <w:proofErr w:type="spellStart"/>
       <w:r>
         <w:rPr>
           <w:color w:val="2E74B5" w:themeColor="accent5" w:themeShade="BF"/>
         </w:rPr>
-        <w:t>QFileInfoList</w:t>
+        <w:t>QTextStream</w:t>
       </w:r>
       <w:proofErr w:type="spellEnd"/>
       <w:r>
@@ -1050,156 +7008,224 @@
         <w:t xml:space="preserve"> </w:t>
       </w:r>
       <w:r>
-        <w:t xml:space="preserve">contenant le nom et le chemin des fichiers contenus dans le dossier. La fonction </w:t>
-      </w:r>
-      <w:proofErr w:type="gramStart"/>
-      <w:r>
-        <w:rPr>
-          <w:color w:val="2E74B5" w:themeColor="accent5" w:themeShade="BF"/>
-        </w:rPr>
-        <w:t>directory(</w:t>
-      </w:r>
-      <w:proofErr w:type="gramEnd"/>
-      <w:r>
-        <w:rPr>
-          <w:color w:val="2E74B5" w:themeColor="accent5" w:themeShade="BF"/>
-        </w:rPr>
-        <w:t>)</w:t>
-      </w:r>
+        <w:t>proposé</w:t>
+      </w:r>
+      <w:r>
+        <w:t>e</w:t>
+      </w:r>
+      <w:r>
+        <w:t xml:space="preserve"> par QT</w:t>
+      </w:r>
+      <w:r>
+        <w:t xml:space="preserve"> permet de lire et d’écrire dans le fichier</w:t>
+      </w:r>
+      <w:r>
+        <w:t>.</w:t>
+      </w:r>
+    </w:p>
+    <w:p>
       <w:r>
         <w:t xml:space="preserve"> </w:t>
       </w:r>
-      <w:r>
-        <w:t xml:space="preserve">prend ensuite en argument cette liste de fichier puis génère une page HTML. Cette page HTML </w:t>
-      </w:r>
-      <w:r>
-        <w:t xml:space="preserve">affiche des liens cliquables renvoyons les pages HTML contenu dans le dossier. Pour générer la page chaque ligne du code HTML est écrite dans le fichier à partir de la fonction </w:t>
-      </w:r>
-      <w:proofErr w:type="gramStart"/>
-      <w:r>
-        <w:rPr>
-          <w:color w:val="2E74B5" w:themeColor="accent5" w:themeShade="BF"/>
-        </w:rPr>
-        <w:t>directory(</w:t>
-      </w:r>
-      <w:proofErr w:type="gramEnd"/>
-      <w:r>
-        <w:rPr>
-          <w:color w:val="2E74B5" w:themeColor="accent5" w:themeShade="BF"/>
-        </w:rPr>
-        <w:t>)</w:t>
-      </w:r>
-      <w:r>
-        <w:t xml:space="preserve">, pour cela on a utilisé la classe </w:t>
+    </w:p>
+    <w:p>
+      <w:pPr>
+        <w:rPr>
+          <w:rFonts w:asciiTheme="majorHAnsi" w:eastAsiaTheme="majorEastAsia" w:hAnsiTheme="majorHAnsi" w:cstheme="majorBidi"/>
+          <w:color w:val="2F5496" w:themeColor="accent1" w:themeShade="BF"/>
+          <w:sz w:val="26"/>
+          <w:szCs w:val="26"/>
+        </w:rPr>
+      </w:pPr>
+      <w:r>
+        <w:br w:type="page"/>
+      </w:r>
+    </w:p>
+    <w:p>
+      <w:pPr>
+        <w:pStyle w:val="Titre2"/>
+      </w:pPr>
+      <w:bookmarkStart w:id="9" w:name="_Toc515131056"/>
+      <w:r>
+        <w:lastRenderedPageBreak/>
+        <w:t xml:space="preserve">3). </w:t>
+      </w:r>
+      <w:r>
+        <w:t>Statistiques du serveur</w:t>
+      </w:r>
+      <w:bookmarkEnd w:id="9"/>
+    </w:p>
+    <w:p/>
+    <w:p>
+      <w:pPr>
+        <w:pStyle w:val="Titre3"/>
+        <w:numPr>
+          <w:ilvl w:val="0"/>
+          <w:numId w:val="5"/>
+        </w:numPr>
+      </w:pPr>
+      <w:bookmarkStart w:id="10" w:name="_Toc515131057"/>
+      <w:r>
+        <w:t>Page HTML de statistiques</w:t>
+      </w:r>
+      <w:bookmarkEnd w:id="10"/>
+    </w:p>
+    <w:p/>
+    <w:p>
+      <w:pPr>
+        <w:ind w:firstLine="705"/>
+      </w:pPr>
+      <w:r>
+        <w:t xml:space="preserve">Une </w:t>
+      </w:r>
+      <w:r>
+        <w:t xml:space="preserve">autre </w:t>
+      </w:r>
+      <w:r>
+        <w:t>des fonctionnalités rajoutées</w:t>
+      </w:r>
+      <w:r>
+        <w:t xml:space="preserve"> au serveur est </w:t>
+      </w:r>
+      <w:r>
+        <w:t>l’affichage</w:t>
+      </w:r>
+      <w:r>
+        <w:t xml:space="preserve"> de statistiques d’utilisation</w:t>
+      </w:r>
+      <w:r>
+        <w:t>. Le client et les administrateurs doivent pouvoir avoir accès aux différentes statistiques d’utilisation du serveur :</w:t>
+      </w:r>
+    </w:p>
+    <w:p>
+      <w:pPr>
+        <w:ind w:firstLine="705"/>
+      </w:pPr>
+      <w:r>
+        <w:t>-</w:t>
+      </w:r>
+      <w:r>
+        <w:t xml:space="preserve"> </w:t>
+      </w:r>
+      <w:r>
+        <w:t>Le nombre de requêtes reçues par le serveur ;</w:t>
+      </w:r>
+    </w:p>
+    <w:p>
+      <w:pPr>
+        <w:ind w:firstLine="705"/>
+      </w:pPr>
+      <w:r>
+        <w:t>-</w:t>
+      </w:r>
+      <w:r>
+        <w:t xml:space="preserve"> </w:t>
+      </w:r>
+      <w:r>
+        <w:t>Le nombre de requêtes traitées ;</w:t>
+      </w:r>
+    </w:p>
+    <w:p>
+      <w:pPr>
+        <w:ind w:firstLine="708"/>
+      </w:pPr>
+      <w:r>
+        <w:t>-</w:t>
+      </w:r>
+      <w:r>
+        <w:t xml:space="preserve"> </w:t>
+      </w:r>
+      <w:r>
+        <w:t>Le nombre de clients connectés ;</w:t>
+      </w:r>
+    </w:p>
+    <w:p>
+      <w:pPr>
+        <w:ind w:firstLine="708"/>
+      </w:pPr>
+      <w:r>
+        <w:t>-</w:t>
+      </w:r>
+      <w:r>
+        <w:t xml:space="preserve"> </w:t>
+      </w:r>
+      <w:r>
+        <w:t>Le nombre d’erreurs détectées ;</w:t>
+      </w:r>
+    </w:p>
+    <w:p>
+      <w:pPr>
+        <w:ind w:firstLine="708"/>
+      </w:pPr>
+      <w:r>
+        <w:t>-</w:t>
+      </w:r>
+      <w:r>
+        <w:t xml:space="preserve"> </w:t>
+      </w:r>
+      <w:r>
+        <w:t>Le nombre d’octets reçus ;</w:t>
+      </w:r>
+    </w:p>
+    <w:p>
+      <w:pPr>
+        <w:ind w:firstLine="708"/>
+      </w:pPr>
+      <w:r>
+        <w:t>-</w:t>
+      </w:r>
+      <w:r>
+        <w:t xml:space="preserve"> </w:t>
+      </w:r>
+      <w:r>
+        <w:t>Le nombre d’octets envoyés ;</w:t>
+      </w:r>
+    </w:p>
+    <w:p>
+      <w:pPr>
+        <w:ind w:firstLine="708"/>
+      </w:pPr>
+      <w:r>
+        <w:t xml:space="preserve">Toutes ces statistiques sont gérées par la classe </w:t>
+      </w:r>
+      <w:r>
+        <w:rPr>
+          <w:b/>
+        </w:rPr>
+        <w:t>server_stat</w:t>
+      </w:r>
+      <w:r>
+        <w:t xml:space="preserve"> qui contient en attribut toutes les valeurs de statistiques. </w:t>
+      </w:r>
+      <w:r>
+        <w:t>Tou</w:t>
+      </w:r>
+      <w:r>
+        <w:t>s</w:t>
+      </w:r>
+      <w:r>
+        <w:t xml:space="preserve"> ces attributs sont déclarés en </w:t>
       </w:r>
       <w:proofErr w:type="spellStart"/>
       <w:r>
-        <w:rPr>
-          <w:color w:val="2E74B5" w:themeColor="accent5" w:themeShade="BF"/>
-        </w:rPr>
-        <w:t>QTextStream</w:t>
+        <w:t>static</w:t>
       </w:r>
       <w:proofErr w:type="spellEnd"/>
       <w:r>
-        <w:rPr>
-          <w:color w:val="2E74B5" w:themeColor="accent5" w:themeShade="BF"/>
-        </w:rPr>
-        <w:t xml:space="preserve"> </w:t>
-      </w:r>
-      <w:r>
-        <w:t>proposé par QT.</w:t>
-      </w:r>
-    </w:p>
-    <w:p>
-      <w:r>
-        <w:t xml:space="preserve"> </w:t>
-      </w:r>
-    </w:p>
-    <w:p>
-      <w:r>
-        <w:t xml:space="preserve">3). </w:t>
-      </w:r>
-      <w:r>
-        <w:t>Statistiques du serveur</w:t>
-      </w:r>
-    </w:p>
-    <w:p>
-      <w:r>
-        <w:tab/>
-        <w:t>a. Page HTML de statistiques</w:t>
-      </w:r>
-    </w:p>
-    <w:p>
-      <w:r>
-        <w:t xml:space="preserve">Une </w:t>
-      </w:r>
-      <w:r>
-        <w:t>des fonctionnalités rajoutées</w:t>
-      </w:r>
-      <w:r>
-        <w:t xml:space="preserve"> au serveur est l’utilisation de statistiques d’utilisation</w:t>
-      </w:r>
-      <w:r>
-        <w:t>. Le client et les administrateurs doivent pouvoir avoir accès aux différentes statistiques d’utilisation du serveur :</w:t>
-      </w:r>
-    </w:p>
-    <w:p>
-      <w:r>
-        <w:t>-Le nombre de requêtes reçues par le serveur ;</w:t>
-      </w:r>
-    </w:p>
-    <w:p>
-      <w:r>
-        <w:t>-Le nombre de requêtes traitées ;</w:t>
-      </w:r>
-    </w:p>
-    <w:p>
-      <w:r>
-        <w:lastRenderedPageBreak/>
-        <w:t>-Le nombre de clients connectés ;</w:t>
-      </w:r>
-    </w:p>
-    <w:p>
-      <w:r>
-        <w:t>-Le nombre d’erreurs détectées ;</w:t>
-      </w:r>
-    </w:p>
-    <w:p>
-      <w:r>
-        <w:t>-Le nombre d’octets reçus ;</w:t>
-      </w:r>
-    </w:p>
-    <w:p>
-      <w:r>
-        <w:t>-Le nombre d’octets envoyés ;</w:t>
-      </w:r>
-    </w:p>
-    <w:p>
-      <w:r>
-        <w:t xml:space="preserve">Toutes ces statistiques sont gérées par la classe </w:t>
-      </w:r>
-      <w:proofErr w:type="spellStart"/>
-      <w:r>
-        <w:t>server_stat</w:t>
-      </w:r>
-      <w:proofErr w:type="spellEnd"/>
-      <w:r>
-        <w:t xml:space="preserve"> qui contient en attribut toutes les valeurs de statistiques. </w:t>
-      </w:r>
-      <w:r>
-        <w:t xml:space="preserve">Tout ces attributs sont déclarés en </w:t>
-      </w:r>
-      <w:proofErr w:type="spellStart"/>
-      <w:r>
-        <w:t>static</w:t>
-      </w:r>
-      <w:proofErr w:type="spellEnd"/>
-      <w:r>
-        <w:t xml:space="preserve"> afin qu’ils soient mis à jour pour tous les clients. C’est la méthode </w:t>
+        <w:t xml:space="preserve"> afin qu’ils </w:t>
+      </w:r>
+      <w:r>
+        <w:t>puissent être</w:t>
+      </w:r>
+      <w:r>
+        <w:t xml:space="preserve"> mis à jour pour tous les clients. C’est la méthode </w:t>
       </w:r>
       <w:proofErr w:type="spellStart"/>
       <w:proofErr w:type="gramStart"/>
       <w:r>
+        <w:rPr>
+          <w:i/>
+        </w:rPr>
         <w:t>updateStat</w:t>
       </w:r>
       <w:proofErr w:type="spellEnd"/>
@@ -1211,43 +7237,85 @@
         <w:t xml:space="preserve">) </w:t>
       </w:r>
       <w:r>
-        <w:t xml:space="preserve">qui permet de mettre à jour et d’incrémenter ces attributs, cette fonction prend en argument un type énumération qui permet de choisir quel attribut de statistique incrémenter (NEWCLIENT, NEWREQUEST…). Il suffit d’appeler cette fonction au moment où </w:t>
+        <w:t>qui permet de mettre à jour et d’incrémenter ces attributs, cette fonction prend en argument un type énumération qui permet de choisir quel attribut d</w:t>
+      </w:r>
+      <w:r>
+        <w:t xml:space="preserve">oit être </w:t>
+      </w:r>
+      <w:r>
+        <w:t>incrément</w:t>
+      </w:r>
+      <w:r>
+        <w:t xml:space="preserve">é </w:t>
+      </w:r>
+      <w:r>
+        <w:t xml:space="preserve">(NEWCLIENT, NEWREQUEST…). Il suffit d’appeler cette fonction au moment où </w:t>
       </w:r>
       <w:r>
         <w:t xml:space="preserve">une des statistiques varie pour la mettre à jour, par exemple au moment </w:t>
       </w:r>
+      <w:r>
+        <w:t xml:space="preserve">où </w:t>
+      </w:r>
+      <w:r>
+        <w:rPr>
+          <w:b/>
+        </w:rPr>
+        <w:t>MySocketClient</w:t>
+      </w:r>
+      <w:r>
+        <w:t xml:space="preserve"> lance une connexion client (méthode </w:t>
+      </w:r>
+      <w:proofErr w:type="gramStart"/>
+      <w:r>
+        <w:rPr>
+          <w:i/>
+        </w:rPr>
+        <w:t>run</w:t>
+      </w:r>
+      <w:r>
+        <w:t>(</w:t>
+      </w:r>
+      <w:proofErr w:type="gramEnd"/>
+      <w:r>
+        <w:t xml:space="preserve">)) on fait appelle à la fonction </w:t>
+      </w:r>
       <w:proofErr w:type="spellStart"/>
       <w:r>
-        <w:t>MySocketClient</w:t>
+        <w:rPr>
+          <w:i/>
+        </w:rPr>
+        <w:t>updateStat</w:t>
       </w:r>
       <w:proofErr w:type="spellEnd"/>
       <w:r>
-        <w:t xml:space="preserve"> lance une connexion client (méthode </w:t>
+        <w:t>() avec l’argument NEWCLIENT pour incrémenter le nombre de clients connectés.</w:t>
+      </w:r>
+      <w:r>
+        <w:t xml:space="preserve"> Lors de la fermeture </w:t>
       </w:r>
       <w:proofErr w:type="gramStart"/>
       <w:r>
-        <w:t>run(</w:t>
+        <w:t>de la socket</w:t>
       </w:r>
       <w:proofErr w:type="gramEnd"/>
       <w:r>
-        <w:t xml:space="preserve">)) on fait appelle à la fonction </w:t>
-      </w:r>
-      <w:proofErr w:type="spellStart"/>
-      <w:r>
-        <w:t>updateStat</w:t>
-      </w:r>
-      <w:proofErr w:type="spellEnd"/>
-      <w:r>
-        <w:t>() avec l’argument NEWCLIENT pour incrémenter le nombre de clients connectés.</w:t>
-      </w:r>
-    </w:p>
-    <w:p>
+        <w:t xml:space="preserve"> en cours, la fenêtre affichant les statistiques en temps réel est rafraichie.</w:t>
+      </w:r>
+    </w:p>
+    <w:p>
+      <w:pPr>
+        <w:ind w:firstLine="708"/>
+      </w:pPr>
       <w:r>
         <w:t xml:space="preserve">Une fois les statistiques mises à jour, comme pour la gestion des dossier, la méthode </w:t>
       </w:r>
       <w:proofErr w:type="spellStart"/>
       <w:proofErr w:type="gramStart"/>
       <w:r>
+        <w:rPr>
+          <w:i/>
+        </w:rPr>
         <w:t>statHTML</w:t>
       </w:r>
       <w:proofErr w:type="spellEnd"/>
@@ -1258,98 +7326,137 @@
       <w:r>
         <w:t xml:space="preserve">) de la classe </w:t>
       </w:r>
+      <w:r>
+        <w:rPr>
+          <w:b/>
+        </w:rPr>
+        <w:t>server_stat</w:t>
+      </w:r>
+      <w:r>
+        <w:t xml:space="preserve"> va générer un fichier HTML qui va afficher les différentes statistiques du serveur.</w:t>
+      </w:r>
+    </w:p>
+    <w:p>
+      <w:pPr>
+        <w:ind w:firstLine="708"/>
+      </w:pPr>
+      <w:r>
+        <w:t xml:space="preserve">Pour cette classe de statistiques </w:t>
+      </w:r>
+      <w:r>
+        <w:t>un « log » a aussi été implémenté afin de garder une trace des différentes requêtes reçues par le serveur. Ce « </w:t>
+      </w:r>
+      <w:r>
+        <w:t>log » est affiché sur la page HTML à l’aide d’une fenêtre déroulante afin d’éviter d’encombrer la page.</w:t>
+      </w:r>
+    </w:p>
+    <w:p>
+      <w:r>
+        <w:tab/>
+        <w:t xml:space="preserve">La classe </w:t>
+      </w:r>
+      <w:r>
+        <w:rPr>
+          <w:b/>
+        </w:rPr>
+        <w:t>Server_stat</w:t>
+      </w:r>
+      <w:r>
+        <w:t xml:space="preserve"> possède aussi une méthode </w:t>
+      </w:r>
+      <w:r>
+        <w:rPr>
+          <w:b/>
+        </w:rPr>
+        <w:t>AddTypeRequest</w:t>
+      </w:r>
+      <w:r>
+        <w:t xml:space="preserve"> qui enregistre de </w:t>
+      </w:r>
       <w:proofErr w:type="spellStart"/>
       <w:r>
-        <w:t>server_stat</w:t>
+        <w:t>facon</w:t>
       </w:r>
       <w:proofErr w:type="spellEnd"/>
       <w:r>
-        <w:t xml:space="preserve"> va générer un fichier HTML qui va afficher les différentes statistiques du serveur.</w:t>
-      </w:r>
-    </w:p>
-    <w:p>
-      <w:r>
-        <w:t xml:space="preserve">Pour cette classe de statistiques </w:t>
-      </w:r>
-      <w:r>
-        <w:t>un « log » a aussi été implémenté afin de garder une trace des différentes requêtes reçues par le serveur. Ce « </w:t>
-      </w:r>
-      <w:r>
-        <w:t>log » est affiché sur la page HTML à l’aide d’une fenêtre déroulante afin d’éviter d’encombrer la page.</w:t>
-      </w:r>
-    </w:p>
-    <w:p>
-      <w:r>
-        <w:t xml:space="preserve">//Expliquer fonction </w:t>
+        <w:t xml:space="preserve"> dynamique dans un tableau les différentes requêtes reçues par le serveur ainsi que leurs occurrences</w:t>
+      </w:r>
+      <w:r>
+        <w:t>.</w:t>
+      </w:r>
+    </w:p>
+    <w:p/>
+    <w:p/>
+    <w:p/>
+    <w:p/>
+    <w:p/>
+    <w:p>
+      <w:pPr>
+        <w:pStyle w:val="Titre3"/>
+        <w:numPr>
+          <w:ilvl w:val="0"/>
+          <w:numId w:val="5"/>
+        </w:numPr>
+      </w:pPr>
+      <w:bookmarkStart w:id="11" w:name="_Toc515131058"/>
+      <w:r>
+        <w:lastRenderedPageBreak/>
+        <w:t>Widget de statistiques</w:t>
+      </w:r>
+      <w:bookmarkEnd w:id="11"/>
+    </w:p>
+    <w:p>
+      <w:pPr>
+        <w:pStyle w:val="Paragraphedeliste"/>
+        <w:ind w:left="1065"/>
+      </w:pPr>
+    </w:p>
+    <w:p>
+      <w:pPr>
+        <w:ind w:firstLine="708"/>
+      </w:pPr>
+      <w:r>
+        <w:t>De la même manière que pour la page HTML on cherche aussi à afficher les statistiques du serveur sur une interface graphique (Widget) en temps réel</w:t>
+      </w:r>
+      <w:r>
+        <w:t>. Ces statistiques sont les mêmes que pour la page HTML</w:t>
+      </w:r>
+      <w:r>
+        <w:t xml:space="preserve"> donc le widget affiche les mêmes valeurs stockées dans les attributs de la classe server_stat que la page HTML. Aucune nouvelle méthode n’a donc été créée pour mettre à jour les données statistiques de cette fonctionnalité.</w:t>
+      </w:r>
+    </w:p>
+    <w:p>
+      <w:pPr>
+        <w:ind w:firstLine="708"/>
+      </w:pPr>
+      <w:r>
+        <w:t xml:space="preserve">Pour afficher un widget la classe server_stat hérite de la classe </w:t>
       </w:r>
       <w:proofErr w:type="spellStart"/>
       <w:r>
-        <w:t>addtyperequest</w:t>
+        <w:t>QDialog</w:t>
       </w:r>
       <w:proofErr w:type="spellEnd"/>
-    </w:p>
-    <w:p>
-      <w:r>
-        <w:tab/>
-        <w:t>b. Widget de statistiques</w:t>
-      </w:r>
-    </w:p>
-    <w:p>
-      <w:r>
-        <w:t>De la même manière que pour la page HTML on cherche aussi à afficher les statistiques du serveur sur une interface graphique (Widget) en temps réel</w:t>
-      </w:r>
-      <w:r>
-        <w:t>. Ces statistiques sont les mêmes que pour la page HTML</w:t>
-      </w:r>
-      <w:r>
-        <w:t xml:space="preserve"> donc le widget affiche les mêmes valeurs stockées dans les attributs de la classe </w:t>
+      <w:r>
+        <w:t xml:space="preserve"> </w:t>
+      </w:r>
+      <w:r>
+        <w:t xml:space="preserve">qui permet d’utiliser </w:t>
       </w:r>
       <w:proofErr w:type="spellStart"/>
       <w:r>
-        <w:t>server_stat</w:t>
+        <w:t>QWidget</w:t>
       </w:r>
       <w:proofErr w:type="spellEnd"/>
       <w:r>
-        <w:t xml:space="preserve"> que la page HTML. Aucune nouvelle méthode n’a donc été créée pour mettre à jour les données statistiques de cette fonctionnalité.</w:t>
-      </w:r>
-    </w:p>
-    <w:p>
-      <w:r>
-        <w:t xml:space="preserve">Pour afficher un widget la classe </w:t>
+        <w:t xml:space="preserve"> pour créer des interfaces graphiques. Les données seront affichées avec </w:t>
       </w:r>
       <w:proofErr w:type="spellStart"/>
       <w:r>
-        <w:t>server_stat</w:t>
+        <w:t>QLabel</w:t>
       </w:r>
       <w:proofErr w:type="spellEnd"/>
       <w:r>
-        <w:t xml:space="preserve"> hérite de la classe </w:t>
-      </w:r>
-      <w:proofErr w:type="spellStart"/>
-      <w:r>
-        <w:t>QDialog</w:t>
-      </w:r>
-      <w:proofErr w:type="spellEnd"/>
-      <w:r>
-        <w:t xml:space="preserve"> </w:t>
-      </w:r>
-      <w:r>
-        <w:t xml:space="preserve">qui permet d’utiliser </w:t>
-      </w:r>
-      <w:proofErr w:type="spellStart"/>
-      <w:r>
-        <w:t>QWidget</w:t>
-      </w:r>
-      <w:proofErr w:type="spellEnd"/>
-      <w:r>
-        <w:t xml:space="preserve"> pour créer des interfaces graphiques. Les données seront affichées avec </w:t>
-      </w:r>
-      <w:proofErr w:type="spellStart"/>
-      <w:r>
-        <w:t>QLabel</w:t>
-      </w:r>
-      <w:proofErr w:type="spellEnd"/>
-      <w:r>
         <w:t xml:space="preserve"> et un bouton est créée pour quitter et fermer le serveur. </w:t>
       </w:r>
     </w:p>
@@ -1359,124 +7466,201 @@
       </w:r>
       <w:r>
         <w:t xml:space="preserve"> la méthode </w:t>
-      </w:r>
-      <w:proofErr w:type="spellStart"/>
-      <w:r>
-        <w:t>repaintstat</w:t>
-      </w:r>
-      <w:proofErr w:type="spellEnd"/>
-      <w:r>
-        <w:t xml:space="preserve"> de la classe </w:t>
-      </w:r>
-      <w:proofErr w:type="spellStart"/>
-      <w:r>
-        <w:t>server_stat</w:t>
-      </w:r>
-      <w:proofErr w:type="spellEnd"/>
-      <w:r>
-        <w:t xml:space="preserve"> réactualise le texte du </w:t>
-      </w:r>
-      <w:proofErr w:type="spellStart"/>
-      <w:r>
-        <w:t>Qwidget</w:t>
-      </w:r>
-      <w:proofErr w:type="spellEnd"/>
-      <w:r>
-        <w:t xml:space="preserve"> affichant les données statistiques.</w:t>
-      </w:r>
-    </w:p>
-    <w:p/>
-    <w:p>
-      <w:r>
-        <w:t>4). Gestion Cache</w:t>
-      </w:r>
-    </w:p>
-    <w:p>
-      <w:r>
-        <w:t>// CACHE</w:t>
-      </w:r>
-    </w:p>
-    <w:p/>
-    <w:p>
-      <w:r>
-        <w:t>5</w:t>
-      </w:r>
-      <w:r>
-        <w:t>). Gestion de la page administrateurs</w:t>
-      </w:r>
-    </w:p>
-    <w:p>
-      <w:r>
-        <w:tab/>
-        <w:t>a. Identification</w:t>
-      </w:r>
-    </w:p>
-    <w:p>
-      <w:r>
-        <w:t xml:space="preserve">Sur le serveur se trouve une page HTML « configuration » qui n’est accessible qu’aux administrateurs du serveurs possédant le bon identifiant ainsi que le bon mot de passe. Cette page de configuration doit permettre à un administrateur de pouvoir activer ou désactiver le serveur et de vider le cache. </w:t>
-      </w:r>
-      <w:r>
-        <w:lastRenderedPageBreak/>
-        <w:t xml:space="preserve">Lorsqu’un client tente de se connecter à la page de configuration il est automatiquement redirigé vers une page d’identification où il devra rentrer un identifiant et un mot de passe. Lorsque le client clique sur le bouton de validation un formulaire HTML </w:t>
-      </w:r>
-      <w:r>
-        <w:t xml:space="preserve">contenant l’identifiant et le mot de passe est envoyé au serveur par une requête POST. La vérification des identifiants est géré par la classe admin qui validera ou non la connexion du client. </w:t>
-      </w:r>
-      <w:r>
-        <w:t xml:space="preserve">La récupération de formulaire HTML est faite dans la classe </w:t>
-      </w:r>
-      <w:proofErr w:type="spellStart"/>
-      <w:r>
-        <w:t>MySocketClient</w:t>
-      </w:r>
-      <w:proofErr w:type="spellEnd"/>
-      <w:r>
-        <w:t xml:space="preserve"> </w:t>
-      </w:r>
-      <w:r>
-        <w:t xml:space="preserve">où il est stocké dans un tableau </w:t>
-      </w:r>
-      <w:proofErr w:type="spellStart"/>
-      <w:r>
-        <w:t>QVector</w:t>
-      </w:r>
-      <w:proofErr w:type="spellEnd"/>
-      <w:r>
-        <w:t xml:space="preserve">. Ce </w:t>
-      </w:r>
-      <w:proofErr w:type="spellStart"/>
-      <w:r>
-        <w:t>QVector</w:t>
-      </w:r>
-      <w:proofErr w:type="spellEnd"/>
-      <w:r>
-        <w:t xml:space="preserve"> est </w:t>
-      </w:r>
-      <w:proofErr w:type="spellStart"/>
-      <w:r>
-        <w:t>ensuité</w:t>
-      </w:r>
-      <w:proofErr w:type="spellEnd"/>
-      <w:r>
-        <w:t xml:space="preserve"> traité par la méthode </w:t>
       </w:r>
       <w:proofErr w:type="spellStart"/>
       <w:proofErr w:type="gramStart"/>
       <w:r>
-        <w:t>findId</w:t>
+        <w:rPr>
+          <w:i/>
+        </w:rPr>
+        <w:t>repaintstat</w:t>
       </w:r>
       <w:proofErr w:type="spellEnd"/>
       <w:r>
+        <w:rPr>
+          <w:i/>
+        </w:rPr>
         <w:t>(</w:t>
       </w:r>
       <w:proofErr w:type="gramEnd"/>
       <w:r>
-        <w:t xml:space="preserve">) de la classe admin. </w:t>
-      </w:r>
-    </w:p>
-    <w:p>
-      <w:r>
-        <w:t xml:space="preserve">La méthode </w:t>
+        <w:rPr>
+          <w:i/>
+        </w:rPr>
+        <w:t>)</w:t>
+      </w:r>
+      <w:r>
+        <w:t xml:space="preserve"> de la classe server_stat réactualise le texte du </w:t>
+      </w:r>
+      <w:proofErr w:type="spellStart"/>
+      <w:r>
+        <w:t>Qwidget</w:t>
+      </w:r>
+      <w:proofErr w:type="spellEnd"/>
+      <w:r>
+        <w:t xml:space="preserve"> affichant les données statistiques.</w:t>
+      </w:r>
+    </w:p>
+    <w:p/>
+    <w:p>
+      <w:pPr>
+        <w:pStyle w:val="Titre2"/>
+      </w:pPr>
+      <w:bookmarkStart w:id="12" w:name="_Toc515131059"/>
+      <w:r>
+        <w:t>4). Gestion Cache</w:t>
+      </w:r>
+      <w:bookmarkEnd w:id="12"/>
+    </w:p>
+    <w:p>
+      <w:pPr>
+        <w:rPr>
+          <w:color w:val="FF0000"/>
+        </w:rPr>
+      </w:pPr>
+    </w:p>
+    <w:p>
+      <w:r>
+        <w:tab/>
+        <w:t xml:space="preserve">Le serveur possède une mémoire cache : cette mémoire est implémentée par la classe </w:t>
+      </w:r>
+      <w:proofErr w:type="spellStart"/>
+      <w:r>
+        <w:t>MyFileCache</w:t>
+      </w:r>
+      <w:proofErr w:type="spellEnd"/>
+      <w:r>
+        <w:t xml:space="preserve"> qui permet de stocker les fichiers statiques demandés par les clients dans un Hash (créé par le type </w:t>
+      </w:r>
+      <w:proofErr w:type="spellStart"/>
+      <w:r>
+        <w:t>QHash</w:t>
+      </w:r>
+      <w:proofErr w:type="spellEnd"/>
+      <w:r>
+        <w:t xml:space="preserve"> disponible sous QT). Ainsi lorsqu’un client demande un page qui se trouve déjà dans le cache il n’y a pas besoin d’ouvrir le fichier correspondant, de le lire puis de l’envoyer car il est déjà disponible en mémoire et peut être envoyé immédiatement.</w:t>
+      </w:r>
+    </w:p>
+    <w:p>
+      <w:proofErr w:type="gramStart"/>
+      <w:r>
+        <w:t>Les page</w:t>
+      </w:r>
+      <w:proofErr w:type="gramEnd"/>
+      <w:r>
+        <w:t xml:space="preserve"> de statistiques et de configuration ne peuvent être stockées dans le cache, la première car elle est dynamique et la seconde car elle dépend des droits du client qui doit s’identifier pour pouvoir y accéder</w:t>
+      </w:r>
+    </w:p>
+    <w:p>
+      <w:r>
+        <w:t>.</w:t>
+      </w:r>
+    </w:p>
+    <w:p>
+      <w:pPr>
+        <w:pStyle w:val="Titre2"/>
+      </w:pPr>
+      <w:bookmarkStart w:id="13" w:name="_Toc515131060"/>
+      <w:r>
+        <w:t>5</w:t>
+      </w:r>
+      <w:r>
+        <w:t>). Gestion de la page administrateurs</w:t>
+      </w:r>
+      <w:bookmarkEnd w:id="13"/>
+    </w:p>
+    <w:p/>
+    <w:p>
+      <w:pPr>
+        <w:pStyle w:val="Titre3"/>
+        <w:numPr>
+          <w:ilvl w:val="0"/>
+          <w:numId w:val="6"/>
+        </w:numPr>
+      </w:pPr>
+      <w:bookmarkStart w:id="14" w:name="_Toc515131061"/>
+      <w:r>
+        <w:t>Identification</w:t>
+      </w:r>
+      <w:bookmarkEnd w:id="14"/>
+    </w:p>
+    <w:p>
+      <w:pPr>
+        <w:pStyle w:val="Paragraphedeliste"/>
+        <w:ind w:left="1065"/>
+      </w:pPr>
+    </w:p>
+    <w:p>
+      <w:pPr>
+        <w:ind w:firstLine="708"/>
+      </w:pPr>
+      <w:r>
+        <w:t xml:space="preserve">Sur le serveur se trouve une page HTML « configuration » qui n’est accessible qu’aux administrateurs du serveurs possédant le bon identifiant ainsi que le bon mot de passe. Cette page de configuration doit permettre à un administrateur de pouvoir activer ou désactiver le serveur et de vider le cache. Lorsqu’un client tente de se connecter à la page de configuration il est automatiquement redirigé vers une page d’identification où il devra rentrer un identifiant et un mot de passe. Lorsque le client clique sur le bouton de validation un formulaire HTML </w:t>
+      </w:r>
+      <w:r>
+        <w:t xml:space="preserve">contenant l’identifiant et le mot de passe est envoyé au serveur par une requête POST. La vérification des identifiants est </w:t>
+      </w:r>
+      <w:proofErr w:type="gramStart"/>
+      <w:r>
+        <w:t>géré</w:t>
+      </w:r>
+      <w:proofErr w:type="gramEnd"/>
+      <w:r>
+        <w:t xml:space="preserve"> par la classe </w:t>
+      </w:r>
+      <w:r>
+        <w:rPr>
+          <w:b/>
+        </w:rPr>
+        <w:t>admin</w:t>
+      </w:r>
+      <w:r>
+        <w:t xml:space="preserve"> qui validera ou non la connexion du client</w:t>
+      </w:r>
+      <w:r>
+        <w:t xml:space="preserve"> en tant qu’administrateur</w:t>
+      </w:r>
+      <w:r>
+        <w:t xml:space="preserve">. </w:t>
+      </w:r>
+      <w:r>
+        <w:t xml:space="preserve">La récupération de formulaire HTML est faite dans la classe </w:t>
+      </w:r>
+      <w:r>
+        <w:rPr>
+          <w:b/>
+        </w:rPr>
+        <w:t>MySocketClient</w:t>
+      </w:r>
+      <w:r>
+        <w:t xml:space="preserve"> </w:t>
+      </w:r>
+      <w:r>
+        <w:t xml:space="preserve">où il est stocké dans un tableau </w:t>
+      </w:r>
+      <w:proofErr w:type="spellStart"/>
+      <w:r>
+        <w:t>QVector</w:t>
+      </w:r>
+      <w:proofErr w:type="spellEnd"/>
+      <w:r>
+        <w:t xml:space="preserve">. Ce </w:t>
+      </w:r>
+      <w:proofErr w:type="spellStart"/>
+      <w:r>
+        <w:t>QVector</w:t>
+      </w:r>
+      <w:proofErr w:type="spellEnd"/>
+      <w:r>
+        <w:t xml:space="preserve"> est </w:t>
+      </w:r>
+      <w:proofErr w:type="spellStart"/>
+      <w:r>
+        <w:t>ensuité</w:t>
+      </w:r>
+      <w:proofErr w:type="spellEnd"/>
+      <w:r>
+        <w:t xml:space="preserve"> traité par la méthode </w:t>
       </w:r>
       <w:proofErr w:type="spellStart"/>
       <w:proofErr w:type="gramStart"/>
@@ -1489,86 +7673,31 @@
       </w:r>
       <w:proofErr w:type="gramEnd"/>
       <w:r>
-        <w:t>) fonctionne comme suit :</w:t>
-      </w:r>
-    </w:p>
-    <w:p>
-      <w:r>
-        <w:t>-Le tableau pris en argument est composé des lignes du formulaires HTML ;</w:t>
-      </w:r>
-    </w:p>
-    <w:p>
-      <w:r>
-        <w:t>-La ligne contenant le mot de passe et l’identifiant est construite comme ceci : « </w:t>
-      </w:r>
-      <w:proofErr w:type="spellStart"/>
-      <w:r>
-        <w:t>usr</w:t>
-      </w:r>
-      <w:proofErr w:type="spellEnd"/>
-      <w:r>
-        <w:t>=</w:t>
-      </w:r>
-      <w:proofErr w:type="spellStart"/>
-      <w:r>
-        <w:rPr>
-          <w:i/>
-        </w:rPr>
-        <w:t>identifiant</w:t>
-      </w:r>
-      <w:r>
-        <w:t>&amp;id</w:t>
-      </w:r>
-      <w:proofErr w:type="spellEnd"/>
-      <w:r>
-        <w:t>=</w:t>
-      </w:r>
-      <w:proofErr w:type="spellStart"/>
-      <w:r>
-        <w:rPr>
-          <w:i/>
-        </w:rPr>
-        <w:t>motdepasse</w:t>
-      </w:r>
-      <w:proofErr w:type="spellEnd"/>
-      <w:r>
-        <w:t> » ;</w:t>
-      </w:r>
-    </w:p>
-    <w:p>
-      <w:r>
-        <w:t>-La méthode cherche dans ce tableau le mot « </w:t>
-      </w:r>
-      <w:proofErr w:type="spellStart"/>
-      <w:r>
-        <w:t>usr</w:t>
-      </w:r>
-      <w:proofErr w:type="spellEnd"/>
-      <w:r>
-        <w:t> » pour déterminer quelle est la ligne contenant le mot de passe et l’identifiant ;</w:t>
-      </w:r>
-    </w:p>
-    <w:p>
-      <w:r>
-        <w:t>-</w:t>
-      </w:r>
-      <w:r>
-        <w:t>On cherche ensuite les caractères « = » et « &amp; » pour trouver l’emplacement du mot de passe et de l’identifiant ;</w:t>
-      </w:r>
-    </w:p>
-    <w:p>
-      <w:r>
-        <w:t>-Ces identifiants sont ensuite stockés pour être testé.</w:t>
-      </w:r>
-    </w:p>
-    <w:p>
-      <w:r>
-        <w:t xml:space="preserve">Lorsque le client valide sont mot de passe le serveur le vérifie avec la méthode </w:t>
+        <w:t xml:space="preserve">) de la classe </w:t>
+      </w:r>
+      <w:r>
+        <w:rPr>
+          <w:b/>
+        </w:rPr>
+        <w:t>admin</w:t>
+      </w:r>
+      <w:r>
+        <w:t xml:space="preserve">. </w:t>
+      </w:r>
+    </w:p>
+    <w:p/>
+    <w:p>
+      <w:r>
+        <w:lastRenderedPageBreak/>
+        <w:t xml:space="preserve">La méthode </w:t>
       </w:r>
       <w:proofErr w:type="spellStart"/>
       <w:proofErr w:type="gramStart"/>
       <w:r>
-        <w:t>testMdp</w:t>
+        <w:rPr>
+          <w:i/>
+        </w:rPr>
+        <w:t>findId</w:t>
       </w:r>
       <w:proofErr w:type="spellEnd"/>
       <w:r>
@@ -1576,38 +7705,208 @@
       </w:r>
       <w:proofErr w:type="gramEnd"/>
       <w:r>
-        <w:t>) de la classe admin. Cette méthode renvoi 1 si le mot de passe est bon et 0 sinon. Dans le cas où le mot de passe est correct le client accédera à la page de configuration sinon il sera renvoyé vers la page d’identification.</w:t>
-      </w:r>
-    </w:p>
-    <w:p/>
-    <w:p>
-      <w:r>
-        <w:tab/>
-        <w:t>b. Page de configuration</w:t>
-      </w:r>
-    </w:p>
-    <w:p>
+        <w:t>) fonctionne comme suit :</w:t>
+      </w:r>
+    </w:p>
+    <w:p>
+      <w:pPr>
+        <w:ind w:firstLine="708"/>
+      </w:pPr>
+      <w:r>
+        <w:t>-</w:t>
+      </w:r>
       <w:r>
         <w:t xml:space="preserve"> </w:t>
       </w:r>
       <w:r>
-        <w:t>Une fois connecté à la page de configuration le client a deux possibilités</w:t>
-      </w:r>
-      <w:r>
-        <w:t xml:space="preserve"> : Activer/désactiver le serveur ou vider le cache. </w:t>
+        <w:t>Le tableau pris en argument est composé des lignes du formulaires HTML ;</w:t>
+      </w:r>
+    </w:p>
+    <w:p>
+      <w:pPr>
+        <w:ind w:left="708"/>
+      </w:pPr>
+      <w:r>
+        <w:t>-</w:t>
       </w:r>
       <w:r>
         <w:t xml:space="preserve"> </w:t>
       </w:r>
       <w:r>
-        <w:t>Pour réaliser ces deux actions deux boutons sont présents sur la page de configuration qui envoient un formulaire par requête POST au serveur.  Le serveur vérifie ensuite si le bouton a été actionné de la m</w:t>
-      </w:r>
-      <w:r>
-        <w:t xml:space="preserve">ême façon que pour les mots de passe : La méthode </w:t>
+        <w:t>La ligne contenant le mot de passe et l’identifiant est construite comme ceci : « </w:t>
+      </w:r>
+      <w:proofErr w:type="spellStart"/>
+      <w:r>
+        <w:t>usr</w:t>
+      </w:r>
+      <w:proofErr w:type="spellEnd"/>
+      <w:r>
+        <w:t>=</w:t>
+      </w:r>
+      <w:proofErr w:type="spellStart"/>
+      <w:r>
+        <w:rPr>
+          <w:i/>
+        </w:rPr>
+        <w:t>identifiant</w:t>
+      </w:r>
+      <w:r>
+        <w:t>&amp;id</w:t>
+      </w:r>
+      <w:proofErr w:type="spellEnd"/>
+      <w:r>
+        <w:t>=</w:t>
+      </w:r>
+      <w:proofErr w:type="spellStart"/>
+      <w:r>
+        <w:rPr>
+          <w:i/>
+        </w:rPr>
+        <w:t>motdepasse</w:t>
+      </w:r>
+      <w:proofErr w:type="spellEnd"/>
+      <w:r>
+        <w:t> » ;</w:t>
+      </w:r>
+    </w:p>
+    <w:p>
+      <w:pPr>
+        <w:ind w:left="708"/>
+      </w:pPr>
+      <w:r>
+        <w:t>-</w:t>
+      </w:r>
+      <w:r>
+        <w:t xml:space="preserve"> </w:t>
+      </w:r>
+      <w:r>
+        <w:t>La méthode cherche dans ce tableau le mot « </w:t>
+      </w:r>
+      <w:proofErr w:type="spellStart"/>
+      <w:r>
+        <w:t>usr</w:t>
+      </w:r>
+      <w:proofErr w:type="spellEnd"/>
+      <w:r>
+        <w:t> » pour déterminer quelle est la ligne contenant le mot de passe et l’identifiant ;</w:t>
+      </w:r>
+    </w:p>
+    <w:p>
+      <w:pPr>
+        <w:ind w:left="708"/>
+      </w:pPr>
+      <w:r>
+        <w:t>-</w:t>
+      </w:r>
+      <w:r>
+        <w:t xml:space="preserve"> </w:t>
+      </w:r>
+      <w:r>
+        <w:t>On cherche ensuite les caractères « = » et « &amp; » pour trouver l’emplacement du mot de passe et de l’identifiant ;</w:t>
+      </w:r>
+    </w:p>
+    <w:p>
+      <w:pPr>
+        <w:ind w:firstLine="708"/>
+      </w:pPr>
+      <w:r>
+        <w:t>-</w:t>
+      </w:r>
+      <w:r>
+        <w:t xml:space="preserve"> </w:t>
+      </w:r>
+      <w:r>
+        <w:t>Ces identifiants sont ensuite stockés pour être testé</w:t>
+      </w:r>
+      <w:r>
+        <w:t>s</w:t>
+      </w:r>
+      <w:r>
+        <w:t>.</w:t>
+      </w:r>
+    </w:p>
+    <w:p>
+      <w:pPr>
+        <w:ind w:firstLine="708"/>
+      </w:pPr>
+      <w:r>
+        <w:t xml:space="preserve">Lorsque le client valide sont mot de passe le serveur le vérifie avec la méthode </w:t>
       </w:r>
       <w:proofErr w:type="spellStart"/>
       <w:proofErr w:type="gramStart"/>
       <w:r>
+        <w:rPr>
+          <w:i/>
+        </w:rPr>
+        <w:t>testMdp</w:t>
+      </w:r>
+      <w:proofErr w:type="spellEnd"/>
+      <w:r>
+        <w:t>(</w:t>
+      </w:r>
+      <w:proofErr w:type="gramEnd"/>
+      <w:r>
+        <w:t xml:space="preserve">) de la classe </w:t>
+      </w:r>
+      <w:r>
+        <w:rPr>
+          <w:b/>
+        </w:rPr>
+        <w:t>admin</w:t>
+      </w:r>
+      <w:r>
+        <w:t>. Cette méthode renvoi 1 si le mot de passe est bon et 0 sinon. Dans le cas où le mot de passe est correct le client accédera à la page de configuration</w:t>
+      </w:r>
+      <w:r>
+        <w:t>,</w:t>
+      </w:r>
+      <w:r>
+        <w:t xml:space="preserve"> sinon il sera renvoyé vers la page d’identification.</w:t>
+      </w:r>
+    </w:p>
+    <w:p/>
+    <w:p>
+      <w:pPr>
+        <w:pStyle w:val="Titre3"/>
+        <w:numPr>
+          <w:ilvl w:val="0"/>
+          <w:numId w:val="6"/>
+        </w:numPr>
+      </w:pPr>
+      <w:bookmarkStart w:id="15" w:name="_Toc515131062"/>
+      <w:r>
+        <w:t>Page de configuration</w:t>
+      </w:r>
+      <w:bookmarkEnd w:id="15"/>
+    </w:p>
+    <w:p>
+      <w:pPr>
+        <w:pStyle w:val="Paragraphedeliste"/>
+        <w:ind w:left="1065"/>
+      </w:pPr>
+    </w:p>
+    <w:p>
+      <w:pPr>
+        <w:ind w:firstLine="708"/>
+      </w:pPr>
+      <w:r>
+        <w:t>Une fois connecté à la page de configuration le client a deux possibilités</w:t>
+      </w:r>
+      <w:r>
+        <w:t xml:space="preserve"> : Activer/désactiver le serveur ou vider le cache. </w:t>
+      </w:r>
+      <w:r>
+        <w:t xml:space="preserve"> </w:t>
+      </w:r>
+      <w:r>
+        <w:t>Pour réaliser ces deux actions deux boutons sont présents sur la page de configuration qui envoient un formulaire par requête POST au serveur.  Le serveur vérifie ensuite si le bouton a été actionné de la m</w:t>
+      </w:r>
+      <w:r>
+        <w:t xml:space="preserve">ême façon que pour les mots de passe : La méthode </w:t>
+      </w:r>
+      <w:proofErr w:type="spellStart"/>
+      <w:proofErr w:type="gramStart"/>
+      <w:r>
         <w:t>findActivate</w:t>
       </w:r>
       <w:proofErr w:type="spellEnd"/>
@@ -1616,7 +7915,16 @@
       </w:r>
       <w:proofErr w:type="gramEnd"/>
       <w:r>
-        <w:t>) de la classe admin récupère un tableau contenant les lignes de la requête et vérifie si il contient le mot « </w:t>
+        <w:t xml:space="preserve">) de la classe </w:t>
+      </w:r>
+      <w:r>
+        <w:rPr>
+          <w:b/>
+        </w:rPr>
+        <w:t>admin</w:t>
+      </w:r>
+      <w:r>
+        <w:t xml:space="preserve"> récupère un tableau contenant les lignes de la requête et vérifie si il contient le mot « </w:t>
       </w:r>
       <w:proofErr w:type="spellStart"/>
       <w:r>
@@ -1654,7 +7962,19 @@
       </w:r>
       <w:proofErr w:type="spellEnd"/>
       <w:r>
-        <w:t xml:space="preserve"> et False c’est cet attribut qui est testé à chaque fois que le serveur doit renvoyer une page HTML à un client : Si l’attribut est à </w:t>
+        <w:t xml:space="preserve"> et False</w:t>
+      </w:r>
+      <w:r>
+        <w:t>.</w:t>
+      </w:r>
+      <w:r>
+        <w:t xml:space="preserve"> </w:t>
+      </w:r>
+      <w:r>
+        <w:t>C</w:t>
+      </w:r>
+      <w:r>
+        <w:t xml:space="preserve">’est cet attribut qui est testé à chaque fois que le serveur doit renvoyer une page HTML à un client : Si l’attribut est à </w:t>
       </w:r>
       <w:proofErr w:type="spellStart"/>
       <w:r>
@@ -1672,6 +7992,9 @@
       </w:r>
     </w:p>
     <w:p>
+      <w:pPr>
+        <w:ind w:firstLine="708"/>
+      </w:pPr>
       <w:r>
         <w:t xml:space="preserve">Pour le cache c’est la même méthode qui gère si le client à appuyer sur le bouton « vider le cache ». Si le tableau contenant </w:t>
       </w:r>
@@ -1722,11 +8045,140 @@
       </w:r>
     </w:p>
     <w:p/>
+    <w:p>
+      <w:pPr>
+        <w:rPr>
+          <w:rFonts w:asciiTheme="majorHAnsi" w:eastAsiaTheme="majorEastAsia" w:hAnsiTheme="majorHAnsi" w:cstheme="majorBidi"/>
+          <w:color w:val="2F5496" w:themeColor="accent1" w:themeShade="BF"/>
+          <w:sz w:val="32"/>
+          <w:szCs w:val="32"/>
+        </w:rPr>
+      </w:pPr>
+      <w:r>
+        <w:br w:type="page"/>
+      </w:r>
+    </w:p>
+    <w:p>
+      <w:pPr>
+        <w:pStyle w:val="Titre1"/>
+      </w:pPr>
+      <w:bookmarkStart w:id="16" w:name="_Toc515131063"/>
+      <w:r>
+        <w:lastRenderedPageBreak/>
+        <w:t>CONCLUSION</w:t>
+      </w:r>
+      <w:bookmarkEnd w:id="16"/>
+    </w:p>
     <w:p/>
+    <w:p>
+      <w:r>
+        <w:tab/>
+      </w:r>
+      <w:r>
+        <w:t xml:space="preserve">La réalisation de ce serveur web </w:t>
+      </w:r>
+      <w:r>
+        <w:t xml:space="preserve">nous a permis de mieux appréhender le protocole http ainsi que le fonctionnement d’un serveur web. De plus, la mise en place des différentes classes nécessaires nous a permit de mettre en œuvre les notions de C++ vues en cours : utilisation de classes, d’objets, d’attributs et méthodes statiques, héritage… Nous n’avons cependant pas eu besoin d’implémenter une surcharge d’opérateur. Utiliser </w:t>
+      </w:r>
+      <w:proofErr w:type="spellStart"/>
+      <w:r>
+        <w:t>QtCreator</w:t>
+      </w:r>
+      <w:proofErr w:type="spellEnd"/>
+      <w:r>
+        <w:t xml:space="preserve"> nous a permis de découvrir les très nombreuses possibilités offertes par cette bibliothèque : notamment les signaux et les slots, les classes spécifiques à Qt, les </w:t>
+      </w:r>
+      <w:proofErr w:type="spellStart"/>
+      <w:r>
+        <w:t>QWidgets</w:t>
+      </w:r>
+      <w:proofErr w:type="spellEnd"/>
+      <w:r>
+        <w:t xml:space="preserve"> et les </w:t>
+      </w:r>
+      <w:proofErr w:type="spellStart"/>
+      <w:r>
+        <w:t>QApplications</w:t>
+      </w:r>
+      <w:proofErr w:type="spellEnd"/>
+      <w:r>
+        <w:t xml:space="preserve">, les </w:t>
+      </w:r>
+      <w:proofErr w:type="spellStart"/>
+      <w:r>
+        <w:t>QVectors</w:t>
+      </w:r>
+      <w:proofErr w:type="spellEnd"/>
+      <w:r>
+        <w:t xml:space="preserve"> et les </w:t>
+      </w:r>
+      <w:proofErr w:type="spellStart"/>
+      <w:r>
+        <w:t>QHash</w:t>
+      </w:r>
+      <w:proofErr w:type="spellEnd"/>
+      <w:r>
+        <w:t>…</w:t>
+      </w:r>
+    </w:p>
+    <w:p>
+      <w:r>
+        <w:tab/>
+      </w:r>
+      <w:r>
+        <w:t xml:space="preserve">La structure du serveur étant déjà fournie, les plus grosses parties du projet auront étés </w:t>
+      </w:r>
+      <w:r>
+        <w:t xml:space="preserve">la maitrise du logiciel </w:t>
+      </w:r>
+      <w:proofErr w:type="spellStart"/>
+      <w:r>
+        <w:t>QtCreator</w:t>
+      </w:r>
+      <w:proofErr w:type="spellEnd"/>
+      <w:r>
+        <w:t xml:space="preserve"> </w:t>
+      </w:r>
+      <w:r>
+        <w:t xml:space="preserve">qui </w:t>
+      </w:r>
+      <w:r>
+        <w:t>n’a pas été évidente</w:t>
+      </w:r>
+      <w:r>
+        <w:t xml:space="preserve">, ainsi que l’implémentation des fonctionnalités d’un serveur http qui nous aura permis d’utiliser un peu de langage HTML, CSS et JavaScript. De plus, dans </w:t>
+      </w:r>
+      <w:r>
+        <w:t>un souci</w:t>
+      </w:r>
+      <w:r>
+        <w:t xml:space="preserve"> d’organisation nous avons appris à faire des diagrammes UML pour faciliter les échanges dans notre binôme sur la structuration de l’architecture des cl</w:t>
+      </w:r>
+      <w:bookmarkStart w:id="17" w:name="_GoBack"/>
+      <w:bookmarkEnd w:id="17"/>
+      <w:r>
+        <w:t>asses.</w:t>
+      </w:r>
+    </w:p>
+    <w:p>
+      <w:r>
+        <w:tab/>
+        <w:t xml:space="preserve">Ce projet aura été très enrichissant car il nous a permis de découvrir et d’appréhender </w:t>
+      </w:r>
+      <w:r>
+        <w:t>une multitude</w:t>
+      </w:r>
+      <w:r>
+        <w:t xml:space="preserve"> d’outils ainsi que d’approfondir notre connaissance des protocoles d’échanges de flux de données et du web.</w:t>
+      </w:r>
+    </w:p>
     <w:sectPr>
+      <w:footerReference w:type="default" r:id="rId12"/>
       <w:pgSz w:w="11906" w:h="16838"/>
       <w:pgMar w:top="1417" w:right="1417" w:bottom="1417" w:left="1417" w:header="708" w:footer="708" w:gutter="0"/>
+      <w:pgNumType w:start="0"/>
       <w:cols w:space="708"/>
+      <w:titlePg/>
       <w:docGrid w:linePitch="360"/>
     </w:sectPr>
   </w:body>
@@ -1758,6 +8210,154 @@
 </w:endnotes>
 </file>
 
+<file path=word/footer1.xml><?xml version="1.0" encoding="utf-8"?>
+<w:ftr xmlns:wpc="http://schemas.microsoft.com/office/word/2010/wordprocessingCanvas" xmlns:cx="http://schemas.microsoft.com/office/drawing/2014/chartex" xmlns:cx1="http://schemas.microsoft.com/office/drawing/2015/9/8/chartex" xmlns:cx2="http://schemas.microsoft.com/office/drawing/2015/10/21/chartex" xmlns:cx3="http://schemas.microsoft.com/office/drawing/2016/5/9/chartex" xmlns:cx4="http://schemas.microsoft.com/office/drawing/2016/5/10/chartex" xmlns:cx5="http://schemas.microsoft.com/office/drawing/2016/5/11/chartex" xmlns:cx6="http://schemas.microsoft.com/office/drawing/2016/5/12/chartex" xmlns:cx7="http://schemas.microsoft.com/office/drawing/2016/5/13/chartex" xmlns:cx8="http://schemas.microsoft.com/office/drawing/2016/5/14/chartex" xmlns:mc="http://schemas.openxmlformats.org/markup-compatibility/2006" xmlns:aink="http://schemas.microsoft.com/office/drawing/2016/ink" xmlns:am3d="http://schemas.microsoft.com/office/drawing/2017/model3d" xmlns:o="urn:schemas-microsoft-com:office:office" xmlns:r="http://schemas.openxmlformats.org/officeDocument/2006/relationships" xmlns:m="http://schemas.openxmlformats.org/officeDocument/2006/math" xmlns:v="urn:schemas-microsoft-com:vml" xmlns:wp14="http://schemas.microsoft.com/office/word/2010/wordprocessingDrawing" xmlns:wp="http://schemas.openxmlformats.org/drawingml/2006/wordprocessingDrawing" xmlns:w10="urn:schemas-microsoft-com:office:word" xmlns:w="http://schemas.openxmlformats.org/wordprocessingml/2006/main" xmlns:w14="http://schemas.microsoft.com/office/word/2010/wordml" xmlns:w15="http://schemas.microsoft.com/office/word/2012/wordml" xmlns:w16cid="http://schemas.microsoft.com/office/word/2016/wordml/cid" xmlns:w16se="http://schemas.microsoft.com/office/word/2015/wordml/symex" xmlns:wpg="http://schemas.microsoft.com/office/word/2010/wordprocessingGroup" xmlns:wpi="http://schemas.microsoft.com/office/word/2010/wordprocessingInk" xmlns:wne="http://schemas.microsoft.com/office/word/2006/wordml" xmlns:wps="http://schemas.microsoft.com/office/word/2010/wordprocessingShape" mc:Ignorable="w14 w15 w16se w16cid wp14">
+  <w:p>
+    <w:pPr>
+      <w:pStyle w:val="Pieddepage"/>
+    </w:pPr>
+    <w:r>
+      <w:tab/>
+      <w:t>Projet C++</w:t>
+    </w:r>
+    <w:r>
+      <w:tab/>
+    </w:r>
+  </w:p>
+  <w:p>
+    <w:pPr>
+      <w:pStyle w:val="Pieddepage"/>
+      <w:jc w:val="right"/>
+    </w:pPr>
+    <w:r>
+      <w:t>BOYER Merlin</w:t>
+    </w:r>
+    <w:r>
+      <w:tab/>
+      <w:t>-</w:t>
+    </w:r>
+    <w:r>
+      <w:tab/>
+    </w:r>
+    <w:sdt>
+      <w:sdtPr>
+        <w:id w:val="-1769616900"/>
+        <w:docPartObj>
+          <w:docPartGallery w:val="Page Numbers (Top of Page)"/>
+          <w:docPartUnique/>
+        </w:docPartObj>
+      </w:sdtPr>
+      <w:sdtContent>
+        <w:r>
+          <w:t xml:space="preserve">Page </w:t>
+        </w:r>
+        <w:r>
+          <w:rPr>
+            <w:b/>
+            <w:bCs/>
+            <w:sz w:val="24"/>
+            <w:szCs w:val="24"/>
+          </w:rPr>
+          <w:fldChar w:fldCharType="begin"/>
+        </w:r>
+        <w:r>
+          <w:rPr>
+            <w:b/>
+            <w:bCs/>
+          </w:rPr>
+          <w:instrText>PAGE</w:instrText>
+        </w:r>
+        <w:r>
+          <w:rPr>
+            <w:b/>
+            <w:bCs/>
+            <w:sz w:val="24"/>
+            <w:szCs w:val="24"/>
+          </w:rPr>
+          <w:fldChar w:fldCharType="separate"/>
+        </w:r>
+        <w:r>
+          <w:rPr>
+            <w:b/>
+            <w:bCs/>
+            <w:sz w:val="24"/>
+            <w:szCs w:val="24"/>
+          </w:rPr>
+          <w:t>6</w:t>
+        </w:r>
+        <w:r>
+          <w:rPr>
+            <w:b/>
+            <w:bCs/>
+            <w:sz w:val="24"/>
+            <w:szCs w:val="24"/>
+          </w:rPr>
+          <w:fldChar w:fldCharType="end"/>
+        </w:r>
+        <w:r>
+          <w:t xml:space="preserve"> sur </w:t>
+        </w:r>
+        <w:r>
+          <w:rPr>
+            <w:b/>
+            <w:bCs/>
+            <w:sz w:val="24"/>
+            <w:szCs w:val="24"/>
+          </w:rPr>
+          <w:fldChar w:fldCharType="begin"/>
+        </w:r>
+        <w:r>
+          <w:rPr>
+            <w:b/>
+            <w:bCs/>
+          </w:rPr>
+          <w:instrText>NUMPAGES</w:instrText>
+        </w:r>
+        <w:r>
+          <w:rPr>
+            <w:b/>
+            <w:bCs/>
+            <w:sz w:val="24"/>
+            <w:szCs w:val="24"/>
+          </w:rPr>
+          <w:fldChar w:fldCharType="separate"/>
+        </w:r>
+        <w:r>
+          <w:rPr>
+            <w:b/>
+            <w:bCs/>
+            <w:sz w:val="24"/>
+            <w:szCs w:val="24"/>
+          </w:rPr>
+          <w:t>10</w:t>
+        </w:r>
+        <w:r>
+          <w:rPr>
+            <w:b/>
+            <w:bCs/>
+            <w:sz w:val="24"/>
+            <w:szCs w:val="24"/>
+          </w:rPr>
+          <w:fldChar w:fldCharType="end"/>
+        </w:r>
+      </w:sdtContent>
+    </w:sdt>
+  </w:p>
+  <w:p>
+    <w:pPr>
+      <w:pStyle w:val="Pieddepage"/>
+    </w:pPr>
+    <w:r>
+      <w:t>VUONG Dan</w:t>
+    </w:r>
+    <w:r>
+      <w:tab/>
+      <w:t>Mai 2018</w:t>
+    </w:r>
+  </w:p>
+</w:ftr>
+</file>
+
 <file path=word/footnotes.xml><?xml version="1.0" encoding="utf-8"?>
 <w:footnotes xmlns:wpc="http://schemas.microsoft.com/office/word/2010/wordprocessingCanvas" xmlns:cx="http://schemas.microsoft.com/office/drawing/2014/chartex" xmlns:cx1="http://schemas.microsoft.com/office/drawing/2015/9/8/chartex" xmlns:cx2="http://schemas.microsoft.com/office/drawing/2015/10/21/chartex" xmlns:cx3="http://schemas.microsoft.com/office/drawing/2016/5/9/chartex" xmlns:cx4="http://schemas.microsoft.com/office/drawing/2016/5/10/chartex" xmlns:cx5="http://schemas.microsoft.com/office/drawing/2016/5/11/chartex" xmlns:cx6="http://schemas.microsoft.com/office/drawing/2016/5/12/chartex" xmlns:cx7="http://schemas.microsoft.com/office/drawing/2016/5/13/chartex" xmlns:cx8="http://schemas.microsoft.com/office/drawing/2016/5/14/chartex" xmlns:mc="http://schemas.openxmlformats.org/markup-compatibility/2006" xmlns:aink="http://schemas.microsoft.com/office/drawing/2016/ink" xmlns:am3d="http://schemas.microsoft.com/office/drawing/2017/model3d" xmlns:o="urn:schemas-microsoft-com:office:office" xmlns:r="http://schemas.openxmlformats.org/officeDocument/2006/relationships" xmlns:m="http://schemas.openxmlformats.org/officeDocument/2006/math" xmlns:v="urn:schemas-microsoft-com:vml" xmlns:wp14="http://schemas.microsoft.com/office/word/2010/wordprocessingDrawing" xmlns:wp="http://schemas.openxmlformats.org/drawingml/2006/wordprocessingDrawing" xmlns:w10="urn:schemas-microsoft-com:office:word" xmlns:w="http://schemas.openxmlformats.org/wordprocessingml/2006/main" xmlns:w14="http://schemas.microsoft.com/office/word/2010/wordml" xmlns:w15="http://schemas.microsoft.com/office/word/2012/wordml" xmlns:w16cid="http://schemas.microsoft.com/office/word/2016/wordml/cid" xmlns:w16se="http://schemas.microsoft.com/office/word/2015/wordml/symex" xmlns:wpg="http://schemas.microsoft.com/office/word/2010/wordprocessingGroup" xmlns:wpi="http://schemas.microsoft.com/office/word/2010/wordprocessingInk" xmlns:wne="http://schemas.microsoft.com/office/word/2006/wordml" xmlns:wps="http://schemas.microsoft.com/office/word/2010/wordprocessingShape" mc:Ignorable="w14 w15 w16se w16cid wp14">
   <w:footnote w:type="separator" w:id="-1">
@@ -1786,10 +8386,10 @@
 <file path=word/numbering.xml><?xml version="1.0" encoding="utf-8"?>
 <w:numbering xmlns:wpc="http://schemas.microsoft.com/office/word/2010/wordprocessingCanvas" xmlns:cx="http://schemas.microsoft.com/office/drawing/2014/chartex" xmlns:cx1="http://schemas.microsoft.com/office/drawing/2015/9/8/chartex" xmlns:cx2="http://schemas.microsoft.com/office/drawing/2015/10/21/chartex" xmlns:cx3="http://schemas.microsoft.com/office/drawing/2016/5/9/chartex" xmlns:cx4="http://schemas.microsoft.com/office/drawing/2016/5/10/chartex" xmlns:cx5="http://schemas.microsoft.com/office/drawing/2016/5/11/chartex" xmlns:cx6="http://schemas.microsoft.com/office/drawing/2016/5/12/chartex" xmlns:cx7="http://schemas.microsoft.com/office/drawing/2016/5/13/chartex" xmlns:cx8="http://schemas.microsoft.com/office/drawing/2016/5/14/chartex" xmlns:mc="http://schemas.openxmlformats.org/markup-compatibility/2006" xmlns:aink="http://schemas.microsoft.com/office/drawing/2016/ink" xmlns:am3d="http://schemas.microsoft.com/office/drawing/2017/model3d" xmlns:o="urn:schemas-microsoft-com:office:office" xmlns:r="http://schemas.openxmlformats.org/officeDocument/2006/relationships" xmlns:m="http://schemas.openxmlformats.org/officeDocument/2006/math" xmlns:v="urn:schemas-microsoft-com:vml" xmlns:wp14="http://schemas.microsoft.com/office/word/2010/wordprocessingDrawing" xmlns:wp="http://schemas.openxmlformats.org/drawingml/2006/wordprocessingDrawing" xmlns:w10="urn:schemas-microsoft-com:office:word" xmlns:w="http://schemas.openxmlformats.org/wordprocessingml/2006/main" xmlns:w14="http://schemas.microsoft.com/office/word/2010/wordml" xmlns:w15="http://schemas.microsoft.com/office/word/2012/wordml" xmlns:w16cid="http://schemas.microsoft.com/office/word/2016/wordml/cid" xmlns:w16se="http://schemas.microsoft.com/office/word/2015/wordml/symex" xmlns:wpg="http://schemas.microsoft.com/office/word/2010/wordprocessingGroup" xmlns:wpi="http://schemas.microsoft.com/office/word/2010/wordprocessingInk" xmlns:wne="http://schemas.microsoft.com/office/word/2006/wordml" xmlns:wps="http://schemas.microsoft.com/office/word/2010/wordprocessingShape" mc:Ignorable="w14 w15 w16se w16cid wp14">
   <w:abstractNum w:abstractNumId="0" w15:restartNumberingAfterBreak="0">
-    <w:nsid w:val="71051EAD"/>
+    <w:nsid w:val="108B5F8D"/>
     <w:multiLevelType w:val="hybridMultilevel"/>
-    <w:tmpl w:val="AACE4A8C"/>
-    <w:lvl w:ilvl="0" w:tplc="AD0C37C4">
+    <w:tmpl w:val="0EBEE728"/>
+    <w:lvl w:ilvl="0" w:tplc="3F840A5E">
       <w:start w:val="1"/>
       <w:numFmt w:val="lowerLetter"/>
       <w:lvlText w:val="%1."/>
@@ -1874,8 +8474,468 @@
       </w:pPr>
     </w:lvl>
   </w:abstractNum>
+  <w:abstractNum w:abstractNumId="1" w15:restartNumberingAfterBreak="0">
+    <w:nsid w:val="5A8C7BB9"/>
+    <w:multiLevelType w:val="hybridMultilevel"/>
+    <w:tmpl w:val="E376C30A"/>
+    <w:lvl w:ilvl="0" w:tplc="28048ED4">
+      <w:start w:val="1"/>
+      <w:numFmt w:val="decimal"/>
+      <w:lvlText w:val="%1)"/>
+      <w:lvlJc w:val="left"/>
+      <w:pPr>
+        <w:ind w:left="1068" w:hanging="360"/>
+      </w:pPr>
+      <w:rPr>
+        <w:rFonts w:hint="default"/>
+      </w:rPr>
+    </w:lvl>
+    <w:lvl w:ilvl="1" w:tplc="040C0019" w:tentative="1">
+      <w:start w:val="1"/>
+      <w:numFmt w:val="lowerLetter"/>
+      <w:lvlText w:val="%2."/>
+      <w:lvlJc w:val="left"/>
+      <w:pPr>
+        <w:ind w:left="1788" w:hanging="360"/>
+      </w:pPr>
+    </w:lvl>
+    <w:lvl w:ilvl="2" w:tplc="040C001B" w:tentative="1">
+      <w:start w:val="1"/>
+      <w:numFmt w:val="lowerRoman"/>
+      <w:lvlText w:val="%3."/>
+      <w:lvlJc w:val="right"/>
+      <w:pPr>
+        <w:ind w:left="2508" w:hanging="180"/>
+      </w:pPr>
+    </w:lvl>
+    <w:lvl w:ilvl="3" w:tplc="040C000F" w:tentative="1">
+      <w:start w:val="1"/>
+      <w:numFmt w:val="decimal"/>
+      <w:lvlText w:val="%4."/>
+      <w:lvlJc w:val="left"/>
+      <w:pPr>
+        <w:ind w:left="3228" w:hanging="360"/>
+      </w:pPr>
+    </w:lvl>
+    <w:lvl w:ilvl="4" w:tplc="040C0019" w:tentative="1">
+      <w:start w:val="1"/>
+      <w:numFmt w:val="lowerLetter"/>
+      <w:lvlText w:val="%5."/>
+      <w:lvlJc w:val="left"/>
+      <w:pPr>
+        <w:ind w:left="3948" w:hanging="360"/>
+      </w:pPr>
+    </w:lvl>
+    <w:lvl w:ilvl="5" w:tplc="040C001B" w:tentative="1">
+      <w:start w:val="1"/>
+      <w:numFmt w:val="lowerRoman"/>
+      <w:lvlText w:val="%6."/>
+      <w:lvlJc w:val="right"/>
+      <w:pPr>
+        <w:ind w:left="4668" w:hanging="180"/>
+      </w:pPr>
+    </w:lvl>
+    <w:lvl w:ilvl="6" w:tplc="040C000F" w:tentative="1">
+      <w:start w:val="1"/>
+      <w:numFmt w:val="decimal"/>
+      <w:lvlText w:val="%7."/>
+      <w:lvlJc w:val="left"/>
+      <w:pPr>
+        <w:ind w:left="5388" w:hanging="360"/>
+      </w:pPr>
+    </w:lvl>
+    <w:lvl w:ilvl="7" w:tplc="040C0019" w:tentative="1">
+      <w:start w:val="1"/>
+      <w:numFmt w:val="lowerLetter"/>
+      <w:lvlText w:val="%8."/>
+      <w:lvlJc w:val="left"/>
+      <w:pPr>
+        <w:ind w:left="6108" w:hanging="360"/>
+      </w:pPr>
+    </w:lvl>
+    <w:lvl w:ilvl="8" w:tplc="040C001B" w:tentative="1">
+      <w:start w:val="1"/>
+      <w:numFmt w:val="lowerRoman"/>
+      <w:lvlText w:val="%9."/>
+      <w:lvlJc w:val="right"/>
+      <w:pPr>
+        <w:ind w:left="6828" w:hanging="180"/>
+      </w:pPr>
+    </w:lvl>
+  </w:abstractNum>
+  <w:abstractNum w:abstractNumId="2" w15:restartNumberingAfterBreak="0">
+    <w:nsid w:val="5EDC562F"/>
+    <w:multiLevelType w:val="hybridMultilevel"/>
+    <w:tmpl w:val="8F80CDD2"/>
+    <w:lvl w:ilvl="0" w:tplc="E2A20740">
+      <w:start w:val="1"/>
+      <w:numFmt w:val="lowerLetter"/>
+      <w:lvlText w:val="%1."/>
+      <w:lvlJc w:val="left"/>
+      <w:pPr>
+        <w:ind w:left="1068" w:hanging="360"/>
+      </w:pPr>
+      <w:rPr>
+        <w:rFonts w:hint="default"/>
+      </w:rPr>
+    </w:lvl>
+    <w:lvl w:ilvl="1" w:tplc="040C0019" w:tentative="1">
+      <w:start w:val="1"/>
+      <w:numFmt w:val="lowerLetter"/>
+      <w:lvlText w:val="%2."/>
+      <w:lvlJc w:val="left"/>
+      <w:pPr>
+        <w:ind w:left="1788" w:hanging="360"/>
+      </w:pPr>
+    </w:lvl>
+    <w:lvl w:ilvl="2" w:tplc="040C001B" w:tentative="1">
+      <w:start w:val="1"/>
+      <w:numFmt w:val="lowerRoman"/>
+      <w:lvlText w:val="%3."/>
+      <w:lvlJc w:val="right"/>
+      <w:pPr>
+        <w:ind w:left="2508" w:hanging="180"/>
+      </w:pPr>
+    </w:lvl>
+    <w:lvl w:ilvl="3" w:tplc="040C000F" w:tentative="1">
+      <w:start w:val="1"/>
+      <w:numFmt w:val="decimal"/>
+      <w:lvlText w:val="%4."/>
+      <w:lvlJc w:val="left"/>
+      <w:pPr>
+        <w:ind w:left="3228" w:hanging="360"/>
+      </w:pPr>
+    </w:lvl>
+    <w:lvl w:ilvl="4" w:tplc="040C0019" w:tentative="1">
+      <w:start w:val="1"/>
+      <w:numFmt w:val="lowerLetter"/>
+      <w:lvlText w:val="%5."/>
+      <w:lvlJc w:val="left"/>
+      <w:pPr>
+        <w:ind w:left="3948" w:hanging="360"/>
+      </w:pPr>
+    </w:lvl>
+    <w:lvl w:ilvl="5" w:tplc="040C001B" w:tentative="1">
+      <w:start w:val="1"/>
+      <w:numFmt w:val="lowerRoman"/>
+      <w:lvlText w:val="%6."/>
+      <w:lvlJc w:val="right"/>
+      <w:pPr>
+        <w:ind w:left="4668" w:hanging="180"/>
+      </w:pPr>
+    </w:lvl>
+    <w:lvl w:ilvl="6" w:tplc="040C000F" w:tentative="1">
+      <w:start w:val="1"/>
+      <w:numFmt w:val="decimal"/>
+      <w:lvlText w:val="%7."/>
+      <w:lvlJc w:val="left"/>
+      <w:pPr>
+        <w:ind w:left="5388" w:hanging="360"/>
+      </w:pPr>
+    </w:lvl>
+    <w:lvl w:ilvl="7" w:tplc="040C0019" w:tentative="1">
+      <w:start w:val="1"/>
+      <w:numFmt w:val="lowerLetter"/>
+      <w:lvlText w:val="%8."/>
+      <w:lvlJc w:val="left"/>
+      <w:pPr>
+        <w:ind w:left="6108" w:hanging="360"/>
+      </w:pPr>
+    </w:lvl>
+    <w:lvl w:ilvl="8" w:tplc="040C001B" w:tentative="1">
+      <w:start w:val="1"/>
+      <w:numFmt w:val="lowerRoman"/>
+      <w:lvlText w:val="%9."/>
+      <w:lvlJc w:val="right"/>
+      <w:pPr>
+        <w:ind w:left="6828" w:hanging="180"/>
+      </w:pPr>
+    </w:lvl>
+  </w:abstractNum>
+  <w:abstractNum w:abstractNumId="3" w15:restartNumberingAfterBreak="0">
+    <w:nsid w:val="6356300D"/>
+    <w:multiLevelType w:val="hybridMultilevel"/>
+    <w:tmpl w:val="483A6EF4"/>
+    <w:lvl w:ilvl="0" w:tplc="D55CC17C">
+      <w:start w:val="1"/>
+      <w:numFmt w:val="lowerLetter"/>
+      <w:lvlText w:val="%1."/>
+      <w:lvlJc w:val="left"/>
+      <w:pPr>
+        <w:ind w:left="1065" w:hanging="360"/>
+      </w:pPr>
+      <w:rPr>
+        <w:rFonts w:hint="default"/>
+      </w:rPr>
+    </w:lvl>
+    <w:lvl w:ilvl="1" w:tplc="040C0019" w:tentative="1">
+      <w:start w:val="1"/>
+      <w:numFmt w:val="lowerLetter"/>
+      <w:lvlText w:val="%2."/>
+      <w:lvlJc w:val="left"/>
+      <w:pPr>
+        <w:ind w:left="1785" w:hanging="360"/>
+      </w:pPr>
+    </w:lvl>
+    <w:lvl w:ilvl="2" w:tplc="040C001B" w:tentative="1">
+      <w:start w:val="1"/>
+      <w:numFmt w:val="lowerRoman"/>
+      <w:lvlText w:val="%3."/>
+      <w:lvlJc w:val="right"/>
+      <w:pPr>
+        <w:ind w:left="2505" w:hanging="180"/>
+      </w:pPr>
+    </w:lvl>
+    <w:lvl w:ilvl="3" w:tplc="040C000F" w:tentative="1">
+      <w:start w:val="1"/>
+      <w:numFmt w:val="decimal"/>
+      <w:lvlText w:val="%4."/>
+      <w:lvlJc w:val="left"/>
+      <w:pPr>
+        <w:ind w:left="3225" w:hanging="360"/>
+      </w:pPr>
+    </w:lvl>
+    <w:lvl w:ilvl="4" w:tplc="040C0019" w:tentative="1">
+      <w:start w:val="1"/>
+      <w:numFmt w:val="lowerLetter"/>
+      <w:lvlText w:val="%5."/>
+      <w:lvlJc w:val="left"/>
+      <w:pPr>
+        <w:ind w:left="3945" w:hanging="360"/>
+      </w:pPr>
+    </w:lvl>
+    <w:lvl w:ilvl="5" w:tplc="040C001B" w:tentative="1">
+      <w:start w:val="1"/>
+      <w:numFmt w:val="lowerRoman"/>
+      <w:lvlText w:val="%6."/>
+      <w:lvlJc w:val="right"/>
+      <w:pPr>
+        <w:ind w:left="4665" w:hanging="180"/>
+      </w:pPr>
+    </w:lvl>
+    <w:lvl w:ilvl="6" w:tplc="040C000F" w:tentative="1">
+      <w:start w:val="1"/>
+      <w:numFmt w:val="decimal"/>
+      <w:lvlText w:val="%7."/>
+      <w:lvlJc w:val="left"/>
+      <w:pPr>
+        <w:ind w:left="5385" w:hanging="360"/>
+      </w:pPr>
+    </w:lvl>
+    <w:lvl w:ilvl="7" w:tplc="040C0019" w:tentative="1">
+      <w:start w:val="1"/>
+      <w:numFmt w:val="lowerLetter"/>
+      <w:lvlText w:val="%8."/>
+      <w:lvlJc w:val="left"/>
+      <w:pPr>
+        <w:ind w:left="6105" w:hanging="360"/>
+      </w:pPr>
+    </w:lvl>
+    <w:lvl w:ilvl="8" w:tplc="040C001B" w:tentative="1">
+      <w:start w:val="1"/>
+      <w:numFmt w:val="lowerRoman"/>
+      <w:lvlText w:val="%9."/>
+      <w:lvlJc w:val="right"/>
+      <w:pPr>
+        <w:ind w:left="6825" w:hanging="180"/>
+      </w:pPr>
+    </w:lvl>
+  </w:abstractNum>
+  <w:abstractNum w:abstractNumId="4" w15:restartNumberingAfterBreak="0">
+    <w:nsid w:val="69FB1E9E"/>
+    <w:multiLevelType w:val="hybridMultilevel"/>
+    <w:tmpl w:val="3348DACC"/>
+    <w:lvl w:ilvl="0" w:tplc="8E109630">
+      <w:start w:val="1"/>
+      <w:numFmt w:val="decimal"/>
+      <w:lvlText w:val="%1)"/>
+      <w:lvlJc w:val="left"/>
+      <w:pPr>
+        <w:ind w:left="1425" w:hanging="360"/>
+      </w:pPr>
+      <w:rPr>
+        <w:rFonts w:hint="default"/>
+      </w:rPr>
+    </w:lvl>
+    <w:lvl w:ilvl="1" w:tplc="040C0019" w:tentative="1">
+      <w:start w:val="1"/>
+      <w:numFmt w:val="lowerLetter"/>
+      <w:lvlText w:val="%2."/>
+      <w:lvlJc w:val="left"/>
+      <w:pPr>
+        <w:ind w:left="2145" w:hanging="360"/>
+      </w:pPr>
+    </w:lvl>
+    <w:lvl w:ilvl="2" w:tplc="040C001B" w:tentative="1">
+      <w:start w:val="1"/>
+      <w:numFmt w:val="lowerRoman"/>
+      <w:lvlText w:val="%3."/>
+      <w:lvlJc w:val="right"/>
+      <w:pPr>
+        <w:ind w:left="2865" w:hanging="180"/>
+      </w:pPr>
+    </w:lvl>
+    <w:lvl w:ilvl="3" w:tplc="040C000F" w:tentative="1">
+      <w:start w:val="1"/>
+      <w:numFmt w:val="decimal"/>
+      <w:lvlText w:val="%4."/>
+      <w:lvlJc w:val="left"/>
+      <w:pPr>
+        <w:ind w:left="3585" w:hanging="360"/>
+      </w:pPr>
+    </w:lvl>
+    <w:lvl w:ilvl="4" w:tplc="040C0019" w:tentative="1">
+      <w:start w:val="1"/>
+      <w:numFmt w:val="lowerLetter"/>
+      <w:lvlText w:val="%5."/>
+      <w:lvlJc w:val="left"/>
+      <w:pPr>
+        <w:ind w:left="4305" w:hanging="360"/>
+      </w:pPr>
+    </w:lvl>
+    <w:lvl w:ilvl="5" w:tplc="040C001B" w:tentative="1">
+      <w:start w:val="1"/>
+      <w:numFmt w:val="lowerRoman"/>
+      <w:lvlText w:val="%6."/>
+      <w:lvlJc w:val="right"/>
+      <w:pPr>
+        <w:ind w:left="5025" w:hanging="180"/>
+      </w:pPr>
+    </w:lvl>
+    <w:lvl w:ilvl="6" w:tplc="040C000F" w:tentative="1">
+      <w:start w:val="1"/>
+      <w:numFmt w:val="decimal"/>
+      <w:lvlText w:val="%7."/>
+      <w:lvlJc w:val="left"/>
+      <w:pPr>
+        <w:ind w:left="5745" w:hanging="360"/>
+      </w:pPr>
+    </w:lvl>
+    <w:lvl w:ilvl="7" w:tplc="040C0019" w:tentative="1">
+      <w:start w:val="1"/>
+      <w:numFmt w:val="lowerLetter"/>
+      <w:lvlText w:val="%8."/>
+      <w:lvlJc w:val="left"/>
+      <w:pPr>
+        <w:ind w:left="6465" w:hanging="360"/>
+      </w:pPr>
+    </w:lvl>
+    <w:lvl w:ilvl="8" w:tplc="040C001B" w:tentative="1">
+      <w:start w:val="1"/>
+      <w:numFmt w:val="lowerRoman"/>
+      <w:lvlText w:val="%9."/>
+      <w:lvlJc w:val="right"/>
+      <w:pPr>
+        <w:ind w:left="7185" w:hanging="180"/>
+      </w:pPr>
+    </w:lvl>
+  </w:abstractNum>
+  <w:abstractNum w:abstractNumId="5" w15:restartNumberingAfterBreak="0">
+    <w:nsid w:val="71051EAD"/>
+    <w:multiLevelType w:val="hybridMultilevel"/>
+    <w:tmpl w:val="AACE4A8C"/>
+    <w:lvl w:ilvl="0" w:tplc="AD0C37C4">
+      <w:start w:val="1"/>
+      <w:numFmt w:val="lowerLetter"/>
+      <w:lvlText w:val="%1."/>
+      <w:lvlJc w:val="left"/>
+      <w:pPr>
+        <w:ind w:left="1065" w:hanging="360"/>
+      </w:pPr>
+      <w:rPr>
+        <w:rFonts w:hint="default"/>
+      </w:rPr>
+    </w:lvl>
+    <w:lvl w:ilvl="1" w:tplc="040C0019" w:tentative="1">
+      <w:start w:val="1"/>
+      <w:numFmt w:val="lowerLetter"/>
+      <w:lvlText w:val="%2."/>
+      <w:lvlJc w:val="left"/>
+      <w:pPr>
+        <w:ind w:left="1785" w:hanging="360"/>
+      </w:pPr>
+    </w:lvl>
+    <w:lvl w:ilvl="2" w:tplc="040C001B" w:tentative="1">
+      <w:start w:val="1"/>
+      <w:numFmt w:val="lowerRoman"/>
+      <w:lvlText w:val="%3."/>
+      <w:lvlJc w:val="right"/>
+      <w:pPr>
+        <w:ind w:left="2505" w:hanging="180"/>
+      </w:pPr>
+    </w:lvl>
+    <w:lvl w:ilvl="3" w:tplc="040C000F" w:tentative="1">
+      <w:start w:val="1"/>
+      <w:numFmt w:val="decimal"/>
+      <w:lvlText w:val="%4."/>
+      <w:lvlJc w:val="left"/>
+      <w:pPr>
+        <w:ind w:left="3225" w:hanging="360"/>
+      </w:pPr>
+    </w:lvl>
+    <w:lvl w:ilvl="4" w:tplc="040C0019" w:tentative="1">
+      <w:start w:val="1"/>
+      <w:numFmt w:val="lowerLetter"/>
+      <w:lvlText w:val="%5."/>
+      <w:lvlJc w:val="left"/>
+      <w:pPr>
+        <w:ind w:left="3945" w:hanging="360"/>
+      </w:pPr>
+    </w:lvl>
+    <w:lvl w:ilvl="5" w:tplc="040C001B" w:tentative="1">
+      <w:start w:val="1"/>
+      <w:numFmt w:val="lowerRoman"/>
+      <w:lvlText w:val="%6."/>
+      <w:lvlJc w:val="right"/>
+      <w:pPr>
+        <w:ind w:left="4665" w:hanging="180"/>
+      </w:pPr>
+    </w:lvl>
+    <w:lvl w:ilvl="6" w:tplc="040C000F" w:tentative="1">
+      <w:start w:val="1"/>
+      <w:numFmt w:val="decimal"/>
+      <w:lvlText w:val="%7."/>
+      <w:lvlJc w:val="left"/>
+      <w:pPr>
+        <w:ind w:left="5385" w:hanging="360"/>
+      </w:pPr>
+    </w:lvl>
+    <w:lvl w:ilvl="7" w:tplc="040C0019" w:tentative="1">
+      <w:start w:val="1"/>
+      <w:numFmt w:val="lowerLetter"/>
+      <w:lvlText w:val="%8."/>
+      <w:lvlJc w:val="left"/>
+      <w:pPr>
+        <w:ind w:left="6105" w:hanging="360"/>
+      </w:pPr>
+    </w:lvl>
+    <w:lvl w:ilvl="8" w:tplc="040C001B" w:tentative="1">
+      <w:start w:val="1"/>
+      <w:numFmt w:val="lowerRoman"/>
+      <w:lvlText w:val="%9."/>
+      <w:lvlJc w:val="right"/>
+      <w:pPr>
+        <w:ind w:left="6825" w:hanging="180"/>
+      </w:pPr>
+    </w:lvl>
+  </w:abstractNum>
   <w:num w:numId="1">
+    <w:abstractNumId w:val="5"/>
+  </w:num>
+  <w:num w:numId="2">
+    <w:abstractNumId w:val="2"/>
+  </w:num>
+  <w:num w:numId="3">
+    <w:abstractNumId w:val="1"/>
+  </w:num>
+  <w:num w:numId="4">
+    <w:abstractNumId w:val="4"/>
+  </w:num>
+  <w:num w:numId="5">
     <w:abstractNumId w:val="0"/>
+  </w:num>
+  <w:num w:numId="6">
+    <w:abstractNumId w:val="3"/>
   </w:num>
 </w:numbering>
 </file>
@@ -2321,10 +9381,31 @@
       <w:szCs w:val="26"/>
     </w:rPr>
   </w:style>
+  <w:style w:type="paragraph" w:styleId="Titre3">
+    <w:name w:val="heading 3"/>
+    <w:basedOn w:val="Normal"/>
+    <w:next w:val="Normal"/>
+    <w:link w:val="Titre3Car"/>
+    <w:uiPriority w:val="9"/>
+    <w:unhideWhenUsed/>
+    <w:qFormat/>
+    <w:rsid w:val="00FB1FAD"/>
+    <w:pPr>
+      <w:keepNext/>
+      <w:keepLines/>
+      <w:spacing w:before="40" w:after="0"/>
+      <w:outlineLvl w:val="2"/>
+    </w:pPr>
+    <w:rPr>
+      <w:rFonts w:asciiTheme="majorHAnsi" w:eastAsiaTheme="majorEastAsia" w:hAnsiTheme="majorHAnsi" w:cstheme="majorBidi"/>
+      <w:color w:val="1F3763" w:themeColor="accent1" w:themeShade="7F"/>
+      <w:sz w:val="24"/>
+      <w:szCs w:val="24"/>
+    </w:rPr>
+  </w:style>
   <w:style w:type="character" w:default="1" w:styleId="Policepardfaut">
     <w:name w:val="Default Paragraph Font"/>
     <w:uiPriority w:val="1"/>
-    <w:semiHidden/>
     <w:unhideWhenUsed/>
   </w:style>
   <w:style w:type="table" w:default="1" w:styleId="TableauNormal">
@@ -2427,6 +9508,83 @@
     <w:pPr>
       <w:ind w:left="720"/>
       <w:contextualSpacing/>
+    </w:pPr>
+  </w:style>
+  <w:style w:type="paragraph" w:styleId="En-ttedetabledesmatires">
+    <w:name w:val="TOC Heading"/>
+    <w:basedOn w:val="Titre1"/>
+    <w:next w:val="Normal"/>
+    <w:uiPriority w:val="39"/>
+    <w:unhideWhenUsed/>
+    <w:qFormat/>
+    <w:rsid w:val="00FB1FAD"/>
+    <w:pPr>
+      <w:outlineLvl w:val="9"/>
+    </w:pPr>
+    <w:rPr>
+      <w:lang w:eastAsia="fr-FR"/>
+    </w:rPr>
+  </w:style>
+  <w:style w:type="paragraph" w:styleId="TM1">
+    <w:name w:val="toc 1"/>
+    <w:basedOn w:val="Normal"/>
+    <w:next w:val="Normal"/>
+    <w:autoRedefine/>
+    <w:uiPriority w:val="39"/>
+    <w:unhideWhenUsed/>
+    <w:rsid w:val="00FB1FAD"/>
+    <w:pPr>
+      <w:spacing w:after="100"/>
+    </w:pPr>
+  </w:style>
+  <w:style w:type="paragraph" w:styleId="TM2">
+    <w:name w:val="toc 2"/>
+    <w:basedOn w:val="Normal"/>
+    <w:next w:val="Normal"/>
+    <w:autoRedefine/>
+    <w:uiPriority w:val="39"/>
+    <w:unhideWhenUsed/>
+    <w:rsid w:val="00FB1FAD"/>
+    <w:pPr>
+      <w:spacing w:after="100"/>
+      <w:ind w:left="220"/>
+    </w:pPr>
+  </w:style>
+  <w:style w:type="character" w:styleId="Lienhypertexte">
+    <w:name w:val="Hyperlink"/>
+    <w:basedOn w:val="Policepardfaut"/>
+    <w:uiPriority w:val="99"/>
+    <w:unhideWhenUsed/>
+    <w:rsid w:val="00FB1FAD"/>
+    <w:rPr>
+      <w:color w:val="0563C1" w:themeColor="hyperlink"/>
+      <w:u w:val="single"/>
+    </w:rPr>
+  </w:style>
+  <w:style w:type="character" w:customStyle="1" w:styleId="Titre3Car">
+    <w:name w:val="Titre 3 Car"/>
+    <w:basedOn w:val="Policepardfaut"/>
+    <w:link w:val="Titre3"/>
+    <w:uiPriority w:val="9"/>
+    <w:rsid w:val="00FB1FAD"/>
+    <w:rPr>
+      <w:rFonts w:asciiTheme="majorHAnsi" w:eastAsiaTheme="majorEastAsia" w:hAnsiTheme="majorHAnsi" w:cstheme="majorBidi"/>
+      <w:color w:val="1F3763" w:themeColor="accent1" w:themeShade="7F"/>
+      <w:sz w:val="24"/>
+      <w:szCs w:val="24"/>
+    </w:rPr>
+  </w:style>
+  <w:style w:type="paragraph" w:styleId="TM3">
+    <w:name w:val="toc 3"/>
+    <w:basedOn w:val="Normal"/>
+    <w:next w:val="Normal"/>
+    <w:autoRedefine/>
+    <w:uiPriority w:val="39"/>
+    <w:unhideWhenUsed/>
+    <w:rsid w:val="00FB1FAD"/>
+    <w:pPr>
+      <w:spacing w:after="100"/>
+      <w:ind w:left="440"/>
     </w:pPr>
   </w:style>
 </w:styles>
@@ -2691,4 +9849,16 @@
     </a:ext>
   </a:extLst>
 </a:theme>
+</file>
+
+<file path=customXml/item1.xml><?xml version="1.0" encoding="utf-8"?>
+<b:Sources xmlns:b="http://schemas.openxmlformats.org/officeDocument/2006/bibliography" xmlns="http://schemas.openxmlformats.org/officeDocument/2006/bibliography" SelectedStyle="\APASixthEditionOfficeOnline.xsl" StyleName="APA" Version="6"/>
+</file>
+
+<file path=customXml/itemProps1.xml><?xml version="1.0" encoding="utf-8"?>
+<ds:datastoreItem xmlns:ds="http://schemas.openxmlformats.org/officeDocument/2006/customXml" ds:itemID="{04A82E36-932C-4C81-82E5-A7369640814E}">
+  <ds:schemaRefs>
+    <ds:schemaRef ds:uri="http://schemas.openxmlformats.org/officeDocument/2006/bibliography"/>
+  </ds:schemaRefs>
+</ds:datastoreItem>
 </file>